--- a/_._/OLD/2021-2/SIS/FernandoMueller/FernandoMueller_PreProjeto.docx
+++ b/_._/OLD/2021-2/SIS/FernandoMueller/FernandoMueller_PreProjeto.docx
@@ -2,19 +2,147 @@
 <file path=word/document.xml><?xml version="1.0" encoding="utf-8"?>
 <w:document xmlns:wpc="http://schemas.microsoft.com/office/word/2010/wordprocessingCanvas" xmlns:cx="http://schemas.microsoft.com/office/drawing/2014/chartex" xmlns:cx1="http://schemas.microsoft.com/office/drawing/2015/9/8/chartex" xmlns:cx2="http://schemas.microsoft.com/office/drawing/2015/10/21/chartex" xmlns:cx3="http://schemas.microsoft.com/office/drawing/2016/5/9/chartex" xmlns:cx4="http://schemas.microsoft.com/office/drawing/2016/5/10/chartex" xmlns:cx5="http://schemas.microsoft.com/office/drawing/2016/5/11/chartex" xmlns:cx6="http://schemas.microsoft.com/office/drawing/2016/5/12/chartex" xmlns:cx7="http://schemas.microsoft.com/office/drawing/2016/5/13/chartex" xmlns:cx8="http://schemas.microsoft.com/office/drawing/2016/5/14/chartex" xmlns:mc="http://schemas.openxmlformats.org/markup-compatibility/2006" xmlns:aink="http://schemas.microsoft.com/office/drawing/2016/ink" xmlns:am3d="http://schemas.microsoft.com/office/drawing/2017/model3d" xmlns:o="urn:schemas-microsoft-com:office:office" xmlns:r="http://schemas.openxmlformats.org/officeDocument/2006/relationships" xmlns:m="http://schemas.openxmlformats.org/officeDocument/2006/math" xmlns:v="urn:schemas-microsoft-com:vml" xmlns:wp14="http://schemas.microsoft.com/office/word/2010/wordprocessingDrawing" xmlns:wp="http://schemas.openxmlformats.org/drawingml/2006/wordprocessingDrawing" xmlns:w10="urn:schemas-microsoft-com:office:word" xmlns:w="http://schemas.openxmlformats.org/wordprocessingml/2006/main" xmlns:w14="http://schemas.microsoft.com/office/word/2010/wordml" xmlns:w15="http://schemas.microsoft.com/office/word/2012/wordml" xmlns:w16cex="http://schemas.microsoft.com/office/word/2018/wordml/cex" xmlns:w16cid="http://schemas.microsoft.com/office/word/2016/wordml/cid" xmlns:w16="http://schemas.microsoft.com/office/word/2018/wordml" xmlns:w16sdtdh="http://schemas.microsoft.com/office/word/2020/wordml/sdtdatahash" xmlns:w16se="http://schemas.microsoft.com/office/word/2015/wordml/symex" xmlns:wpg="http://schemas.microsoft.com/office/word/2010/wordprocessingGroup" xmlns:wpi="http://schemas.microsoft.com/office/word/2010/wordprocessingInk" xmlns:wne="http://schemas.microsoft.com/office/word/2006/wordml" xmlns:wps="http://schemas.microsoft.com/office/word/2010/wordprocessingShape" mc:Ignorable="w14 w15 w16se w16cid w16 w16cex w16sdtdh wp14">
   <w:body>
+    <w:tbl>
+      <w:tblPr>
+        <w:tblW w:w="0" w:type="auto"/>
+        <w:tblBorders>
+          <w:top w:val="single" w:sz="4" w:space="0" w:color="000000"/>
+          <w:left w:val="single" w:sz="4" w:space="0" w:color="000000"/>
+          <w:bottom w:val="single" w:sz="4" w:space="0" w:color="000000"/>
+          <w:right w:val="single" w:sz="4" w:space="0" w:color="000000"/>
+          <w:insideH w:val="single" w:sz="4" w:space="0" w:color="000000"/>
+          <w:insideV w:val="single" w:sz="4" w:space="0" w:color="000000"/>
+        </w:tblBorders>
+        <w:tblLook w:val="04A0" w:firstRow="1" w:lastRow="0" w:firstColumn="1" w:lastColumn="0" w:noHBand="0" w:noVBand="1"/>
+      </w:tblPr>
+      <w:tblGrid>
+        <w:gridCol w:w="5391"/>
+        <w:gridCol w:w="3671"/>
+      </w:tblGrid>
+      <w:tr>
+        <w:tc>
+          <w:tcPr>
+            <w:tcW w:w="9212" w:type="dxa"/>
+            <w:gridSpan w:val="2"/>
+            <w:shd w:val="clear" w:color="auto" w:fill="auto"/>
+          </w:tcPr>
+          <w:p>
+            <w:pPr>
+              <w:pStyle w:val="Cabealho"/>
+              <w:tabs>
+                <w:tab w:val="clear" w:pos="8640"/>
+                <w:tab w:val="right" w:pos="8931"/>
+              </w:tabs>
+              <w:ind w:right="141"/>
+              <w:jc w:val="center"/>
+              <w:rPr>
+                <w:rStyle w:val="Nmerodepgina"/>
+              </w:rPr>
+            </w:pPr>
+            <w:bookmarkStart w:id="0" w:name="_Toc420723208"/>
+            <w:bookmarkStart w:id="1" w:name="_Toc482682369"/>
+            <w:bookmarkStart w:id="2" w:name="_Toc54164903"/>
+            <w:bookmarkStart w:id="3" w:name="_Toc54165663"/>
+            <w:bookmarkStart w:id="4" w:name="_Toc54169315"/>
+            <w:bookmarkStart w:id="5" w:name="_Toc96347419"/>
+            <w:bookmarkStart w:id="6" w:name="_Toc96357709"/>
+            <w:bookmarkStart w:id="7" w:name="_Toc96491849"/>
+            <w:bookmarkStart w:id="8" w:name="_Toc411603089"/>
+            <w:r>
+              <w:rPr>
+                <w:rStyle w:val="Nmerodepgina"/>
+              </w:rPr>
+              <w:t xml:space="preserve">CURSO DE </w:t>
+            </w:r>
+            <w:r>
+              <w:rPr>
+                <w:rStyle w:val="Nmerodepgina"/>
+              </w:rPr>
+              <w:t>SISTEMAS DE INFORMAÇÃO</w:t>
+            </w:r>
+            <w:r>
+              <w:rPr>
+                <w:rStyle w:val="Nmerodepgina"/>
+              </w:rPr>
+              <w:t xml:space="preserve"> – TCC</w:t>
+            </w:r>
+            <w:r>
+              <w:rPr>
+                <w:rStyle w:val="Nmerodepgina"/>
+              </w:rPr>
+              <w:t xml:space="preserve"> ACADÊMICO</w:t>
+            </w:r>
+          </w:p>
+        </w:tc>
+      </w:tr>
+      <w:tr>
+        <w:tc>
+          <w:tcPr>
+            <w:tcW w:w="5495" w:type="dxa"/>
+            <w:shd w:val="clear" w:color="auto" w:fill="auto"/>
+          </w:tcPr>
+          <w:p>
+            <w:pPr>
+              <w:pStyle w:val="Cabealho"/>
+              <w:tabs>
+                <w:tab w:val="clear" w:pos="8640"/>
+                <w:tab w:val="right" w:pos="8931"/>
+              </w:tabs>
+              <w:ind w:right="141"/>
+            </w:pPr>
+            <w:r>
+              <w:rPr>
+                <w:rStyle w:val="Nmerodepgina"/>
+              </w:rPr>
+              <w:t>( X ) PRÉ-PROJETO     (</w:t>
+            </w:r>
+            <w:r>
+              <w:t xml:space="preserve">     ) </w:t>
+            </w:r>
+            <w:r>
+              <w:rPr>
+                <w:rStyle w:val="Nmerodepgina"/>
+              </w:rPr>
+              <w:t xml:space="preserve">PROJETO </w:t>
+            </w:r>
+          </w:p>
+        </w:tc>
+        <w:tc>
+          <w:tcPr>
+            <w:tcW w:w="3717" w:type="dxa"/>
+            <w:shd w:val="clear" w:color="auto" w:fill="auto"/>
+          </w:tcPr>
+          <w:p>
+            <w:pPr>
+              <w:pStyle w:val="Cabealho"/>
+              <w:tabs>
+                <w:tab w:val="clear" w:pos="8640"/>
+                <w:tab w:val="right" w:pos="8931"/>
+              </w:tabs>
+              <w:ind w:right="141"/>
+              <w:rPr>
+                <w:rStyle w:val="Nmerodepgina"/>
+              </w:rPr>
+            </w:pPr>
+            <w:r>
+              <w:rPr>
+                <w:rStyle w:val="Nmerodepgina"/>
+              </w:rPr>
+              <w:t>ANO/SEMESTRE: 2021/2</w:t>
+            </w:r>
+          </w:p>
+        </w:tc>
+      </w:tr>
+    </w:tbl>
     <w:p>
       <w:pPr>
         <w:pStyle w:val="TF-TTULO"/>
       </w:pPr>
-      <w:bookmarkStart w:id="0" w:name="_Toc420723208"/>
-      <w:bookmarkStart w:id="1" w:name="_Toc482682369"/>
-      <w:bookmarkStart w:id="2" w:name="_Toc54164903"/>
-      <w:bookmarkStart w:id="3" w:name="_Toc54165663"/>
-      <w:bookmarkStart w:id="4" w:name="_Toc54169315"/>
-      <w:bookmarkStart w:id="5" w:name="_Toc96347419"/>
-      <w:bookmarkStart w:id="6" w:name="_Toc96357709"/>
-      <w:bookmarkStart w:id="7" w:name="_Toc96491849"/>
-      <w:bookmarkStart w:id="8" w:name="_Toc411603089"/>
+    </w:p>
+    <w:p>
+      <w:pPr>
+        <w:pStyle w:val="TF-TTULO"/>
+      </w:pPr>
       <w:r>
         <w:t>ETeam</w:t>
       </w:r>
@@ -698,94 +826,102 @@
         <w:t xml:space="preserve">, </w:t>
       </w:r>
       <w:r>
+        <w:t xml:space="preserve">enquanto </w:t>
+      </w:r>
+      <w:r>
+        <w:t xml:space="preserve">para a construção da interface foi utilizado </w:t>
+      </w:r>
+      <w:r>
+        <w:t>o</w:t>
+      </w:r>
+      <w:r>
+        <w:t xml:space="preserve"> </w:t>
+      </w:r>
+      <w:proofErr w:type="spellStart"/>
+      <w:r>
+        <w:t>react</w:t>
+      </w:r>
+      <w:proofErr w:type="spellEnd"/>
+      <w:r>
+        <w:t xml:space="preserve"> </w:t>
+      </w:r>
+      <w:proofErr w:type="spellStart"/>
+      <w:r>
+        <w:t>native</w:t>
+      </w:r>
+      <w:proofErr w:type="spellEnd"/>
+      <w:r>
+        <w:t>,</w:t>
+      </w:r>
+      <w:r>
+        <w:t xml:space="preserve"> que é uma ferramenta que </w:t>
+      </w:r>
+      <w:r>
         <w:lastRenderedPageBreak/>
-        <w:t xml:space="preserve">enquanto </w:t>
-      </w:r>
-      <w:r>
-        <w:t xml:space="preserve">para a construção da interface foi utilizado </w:t>
-      </w:r>
-      <w:r>
-        <w:t>o</w:t>
+        <w:t xml:space="preserve">viabiliza a construção de aplicativos na plataforma iOS e Android. O Sistema Gerenciador da Base de Dados (SGBD) escolhido foi o Firebase. </w:t>
+      </w:r>
+      <w:r>
+        <w:t xml:space="preserve">Além disso, foram usados na construção do aplicativo </w:t>
+      </w:r>
+      <w:r>
+        <w:t xml:space="preserve">a </w:t>
+      </w:r>
+      <w:r>
+        <w:t>Application Programming Interface</w:t>
+      </w:r>
+      <w:r>
+        <w:t xml:space="preserve"> (</w:t>
+      </w:r>
+      <w:r>
+        <w:t>API</w:t>
+      </w:r>
+      <w:r>
+        <w:t>)</w:t>
+      </w:r>
+      <w:r>
+        <w:t xml:space="preserve"> do Facebook, </w:t>
+      </w:r>
+      <w:r>
+        <w:t>para realizar</w:t>
+      </w:r>
+      <w:r>
+        <w:t xml:space="preserve"> cadastro prévio utiliza</w:t>
+      </w:r>
+      <w:r>
+        <w:t>n</w:t>
+      </w:r>
+      <w:r>
+        <w:t xml:space="preserve">do uma conta </w:t>
+      </w:r>
+      <w:r>
+        <w:t>existente na</w:t>
+      </w:r>
+      <w:r>
+        <w:t xml:space="preserve"> rede social. Outra API</w:t>
+      </w:r>
+      <w:r>
+        <w:t xml:space="preserve"> que foi utilizada é a de geolocalização do Google Maps para exibir mapas com as marcações dos grupos. Em conjunto com a API de geolocalização foi </w:t>
+      </w:r>
+      <w:r>
+        <w:t>usada</w:t>
       </w:r>
       <w:r>
         <w:t xml:space="preserve"> </w:t>
       </w:r>
+      <w:r>
+        <w:t xml:space="preserve">a biblioteca m </w:t>
+      </w:r>
       <w:proofErr w:type="spellStart"/>
       <w:r>
-        <w:t>react</w:t>
+        <w:t>Javascript</w:t>
       </w:r>
       <w:proofErr w:type="spellEnd"/>
       <w:r>
-        <w:t xml:space="preserve"> native</w:t>
-      </w:r>
-      <w:r>
-        <w:t>,</w:t>
-      </w:r>
-      <w:r>
-        <w:t xml:space="preserve"> que é uma ferramenta que viabiliza a construção de aplicativos na plataforma iOS e Android. O Sistema Gerenciador da Base de Dados (SGBD) escolhido foi o Firebase. </w:t>
-      </w:r>
-      <w:r>
-        <w:t xml:space="preserve">Além disso, foram usados na construção do aplicativo </w:t>
-      </w:r>
-      <w:r>
-        <w:t xml:space="preserve">a </w:t>
-      </w:r>
-      <w:r>
-        <w:t>Application Programming Interface</w:t>
-      </w:r>
-      <w:r>
-        <w:t xml:space="preserve"> (</w:t>
-      </w:r>
-      <w:r>
-        <w:t>API</w:t>
-      </w:r>
-      <w:r>
-        <w:t>)</w:t>
-      </w:r>
-      <w:r>
-        <w:t xml:space="preserve"> do Facebook, </w:t>
-      </w:r>
-      <w:r>
-        <w:t>para realizar</w:t>
-      </w:r>
-      <w:r>
-        <w:t xml:space="preserve"> cadastro prévio utiliza</w:t>
-      </w:r>
-      <w:r>
-        <w:t>n</w:t>
-      </w:r>
-      <w:r>
-        <w:t xml:space="preserve">do uma conta </w:t>
-      </w:r>
-      <w:r>
-        <w:t>existente na</w:t>
-      </w:r>
-      <w:r>
-        <w:t xml:space="preserve"> rede social. Outra API</w:t>
-      </w:r>
-      <w:r>
-        <w:t xml:space="preserve"> que foi utilizada é a de geolocalização do Google Maps para exibir mapas com as marcações dos grupos. Em conjunto com a API de geolocalização foi </w:t>
-      </w:r>
-      <w:r>
-        <w:t>usada</w:t>
-      </w:r>
-      <w:r>
-        <w:t xml:space="preserve"> </w:t>
-      </w:r>
-      <w:r>
-        <w:t xml:space="preserve">a biblioteca m Javascript chamada </w:t>
+        <w:t xml:space="preserve"> chamada </w:t>
       </w:r>
       <w:proofErr w:type="spellStart"/>
       <w:r>
-        <w:t>react</w:t>
-      </w:r>
-      <w:proofErr w:type="spellEnd"/>
-      <w:r>
-        <w:t>-native-</w:t>
-      </w:r>
-      <w:proofErr w:type="spellStart"/>
-      <w:r>
-        <w:t>maps</w:t>
+        <w:t>react-native-maps</w:t>
       </w:r>
       <w:proofErr w:type="spellEnd"/>
       <w:r>
@@ -1602,11 +1738,7 @@
         <w:t xml:space="preserve"> assim como as informações estatísticas que fazem referência ao jogo e que servem como uma avaliação de cada jogador. Após o time estar completo é feito uma busca por outro time que tenha um nível de habilidade similar para que seja possível realizar a partida</w:t>
       </w:r>
       <w:r>
-        <w:t xml:space="preserve"> e depois </w:t>
-      </w:r>
-      <w:r>
-        <w:lastRenderedPageBreak/>
-        <w:t xml:space="preserve">da partida ter sido realizada </w:t>
+        <w:t xml:space="preserve"> e depois da partida ter sido realizada </w:t>
       </w:r>
       <w:r>
         <w:t>os dados que foram obtidos de cada jogador são acrescidos nas estáticas que eles já possuíam</w:t>
@@ -1645,6 +1777,7 @@
       </w:pPr>
       <w:bookmarkStart w:id="29" w:name="_Ref83321852"/>
       <w:r>
+        <w:lastRenderedPageBreak/>
         <w:t xml:space="preserve">Figura </w:t>
       </w:r>
       <w:r>
@@ -2140,10 +2273,26 @@
       </w:r>
       <w:proofErr w:type="spellEnd"/>
       <w:r>
-        <w:t xml:space="preserve"> Multiplayer Online Role Playing Game (</w:t>
+        <w:t xml:space="preserve"> </w:t>
       </w:r>
       <w:proofErr w:type="spellStart"/>
       <w:r>
+        <w:t>Multiplayer</w:t>
+      </w:r>
+      <w:proofErr w:type="spellEnd"/>
+      <w:r>
+        <w:t xml:space="preserve"> Online Role </w:t>
+      </w:r>
+      <w:proofErr w:type="spellStart"/>
+      <w:r>
+        <w:t>Playing</w:t>
+      </w:r>
+      <w:proofErr w:type="spellEnd"/>
+      <w:r>
+        <w:t xml:space="preserve"> Game (</w:t>
+      </w:r>
+      <w:proofErr w:type="spellStart"/>
+      <w:r>
         <w:t>MMORPG</w:t>
       </w:r>
       <w:r>
@@ -2151,10 +2300,18 @@
       </w:r>
       <w:proofErr w:type="spellEnd"/>
       <w:r>
-        <w:t xml:space="preserve">) e Multiplayer Online </w:t>
+        <w:t xml:space="preserve">) e </w:t>
       </w:r>
       <w:proofErr w:type="spellStart"/>
       <w:r>
+        <w:t>Multiplayer</w:t>
+      </w:r>
+      <w:proofErr w:type="spellEnd"/>
+      <w:r>
+        <w:t xml:space="preserve"> Online </w:t>
+      </w:r>
+      <w:proofErr w:type="spellStart"/>
+      <w:r>
         <w:t>Battle</w:t>
       </w:r>
       <w:proofErr w:type="spellEnd"/>
@@ -2188,11 +2345,7 @@
         <w:t xml:space="preserve">a equipe </w:t>
       </w:r>
       <w:r>
-        <w:t xml:space="preserve">tem seu papel e sua atividade especifica. Todos os jogadores da equipe trabalham de modo coordenado para ativar </w:t>
-      </w:r>
-      <w:r>
-        <w:lastRenderedPageBreak/>
-        <w:t xml:space="preserve">um objetivo que varia </w:t>
+        <w:t xml:space="preserve">tem seu papel e sua atividade especifica. Todos os jogadores da equipe trabalham de modo coordenado para ativar um objetivo que varia </w:t>
       </w:r>
       <w:r>
         <w:t xml:space="preserve">entre </w:t>
@@ -2236,7 +2389,11 @@
         <w:t>preferência</w:t>
       </w:r>
       <w:r>
-        <w:t xml:space="preserve"> é possível criar uma nova equipe que ficará vinculada ao jogo </w:t>
+        <w:t xml:space="preserve"> é possível criar uma nova equipe que ficará </w:t>
+      </w:r>
+      <w:r>
+        <w:lastRenderedPageBreak/>
+        <w:t xml:space="preserve">vinculada ao jogo </w:t>
       </w:r>
       <w:r>
         <w:t>selecionado anteriormente</w:t>
@@ -2628,7 +2785,6 @@
       </w:pPr>
       <w:bookmarkStart w:id="45" w:name="_Ref52025161"/>
       <w:r>
-        <w:lastRenderedPageBreak/>
         <w:t xml:space="preserve">Quadro </w:t>
       </w:r>
       <w:r>
@@ -3550,6 +3706,7 @@
         <w:pStyle w:val="TF-TEXTO"/>
       </w:pPr>
       <w:r>
+        <w:lastRenderedPageBreak/>
         <w:t>Conforme demonstrado no Quadro 1</w:t>
       </w:r>
       <w:r>
@@ -4038,14 +4195,7 @@
         <w:rPr>
           <w:bCs/>
         </w:rPr>
-        <w:t xml:space="preserve"> assim como melhorar a interação entre as pessoas que estão </w:t>
-      </w:r>
-      <w:r>
-        <w:rPr>
-          <w:bCs/>
-        </w:rPr>
-        <w:lastRenderedPageBreak/>
-        <w:t>formando as equipes</w:t>
+        <w:t xml:space="preserve"> assim como melhorar a interação entre as pessoas que estão formando as equipes</w:t>
       </w:r>
       <w:r>
         <w:rPr>
@@ -4304,6 +4454,7 @@
         <w:rPr>
           <w:caps w:val="0"/>
         </w:rPr>
+        <w:lastRenderedPageBreak/>
         <w:t>REQUISITOS PRINCIPAIS DO PROBLEMA A SER TRABALHADO</w:t>
       </w:r>
       <w:bookmarkEnd w:id="38"/>
@@ -5787,7 +5938,6 @@
         <w:contextualSpacing w:val="0"/>
       </w:pPr>
       <w:r>
-        <w:lastRenderedPageBreak/>
         <w:t>i</w:t>
       </w:r>
       <w:r>
@@ -5870,6 +6020,7 @@
       </w:pPr>
       <w:bookmarkStart w:id="47" w:name="_Ref84020038"/>
       <w:r>
+        <w:lastRenderedPageBreak/>
         <w:t xml:space="preserve">Quadro </w:t>
       </w:r>
       <w:r>
@@ -7554,7 +7705,23 @@
         <w:t>foi</w:t>
       </w:r>
       <w:r>
-        <w:t xml:space="preserve"> League of </w:t>
+        <w:t xml:space="preserve"> </w:t>
+      </w:r>
+      <w:proofErr w:type="spellStart"/>
+      <w:r>
+        <w:t>League</w:t>
+      </w:r>
+      <w:proofErr w:type="spellEnd"/>
+      <w:r>
+        <w:t xml:space="preserve"> </w:t>
+      </w:r>
+      <w:proofErr w:type="spellStart"/>
+      <w:r>
+        <w:t>of</w:t>
+      </w:r>
+      <w:proofErr w:type="spellEnd"/>
+      <w:r>
+        <w:t xml:space="preserve"> </w:t>
       </w:r>
       <w:proofErr w:type="spellStart"/>
       <w:r>
@@ -7703,7 +7870,6 @@
         <w:pStyle w:val="TF-TEXTO"/>
       </w:pPr>
       <w:r>
-        <w:lastRenderedPageBreak/>
         <w:t xml:space="preserve">Segundo Nicolaci-da-Costa e Pimentel (2012, p. 3), “Um </w:t>
       </w:r>
       <w:r>
@@ -7774,7 +7940,11 @@
         <w:t xml:space="preserve">; enquanto a </w:t>
       </w:r>
       <w:r>
-        <w:t>Coordenação é caracterizada pelo gerenciamento dos integrantes do grupo para cada jogo determinado</w:t>
+        <w:t xml:space="preserve">Coordenação é </w:t>
+      </w:r>
+      <w:r>
+        <w:lastRenderedPageBreak/>
+        <w:t>caracterizada pelo gerenciamento dos integrantes do grupo para cada jogo determinado</w:t>
       </w:r>
       <w:r>
         <w:t xml:space="preserve">; e </w:t>
@@ -7918,7 +8088,31 @@
       </w:r>
       <w:proofErr w:type="spellEnd"/>
       <w:r>
-        <w:t xml:space="preserve"> Text Transfer Protocol Secure</w:t>
+        <w:t xml:space="preserve"> </w:t>
+      </w:r>
+      <w:proofErr w:type="spellStart"/>
+      <w:r>
+        <w:t>Text</w:t>
+      </w:r>
+      <w:proofErr w:type="spellEnd"/>
+      <w:r>
+        <w:t xml:space="preserve"> </w:t>
+      </w:r>
+      <w:proofErr w:type="spellStart"/>
+      <w:r>
+        <w:t>Transfer</w:t>
+      </w:r>
+      <w:proofErr w:type="spellEnd"/>
+      <w:r>
+        <w:t xml:space="preserve"> </w:t>
+      </w:r>
+      <w:proofErr w:type="spellStart"/>
+      <w:r>
+        <w:t>Protocol</w:t>
+      </w:r>
+      <w:proofErr w:type="spellEnd"/>
+      <w:r>
+        <w:t xml:space="preserve"> Secure</w:t>
       </w:r>
       <w:r>
         <w:t xml:space="preserve"> (</w:t>
@@ -7926,11 +8120,19 @@
       <w:r>
         <w:t xml:space="preserve">HTTPS), conter um arquivo de configuração chamado de </w:t>
       </w:r>
+      <w:proofErr w:type="spellStart"/>
       <w:r>
         <w:rPr>
           <w:iCs/>
         </w:rPr>
-        <w:t xml:space="preserve">app </w:t>
+        <w:t>app</w:t>
+      </w:r>
+      <w:proofErr w:type="spellEnd"/>
+      <w:r>
+        <w:rPr>
+          <w:iCs/>
+        </w:rPr>
+        <w:t xml:space="preserve"> </w:t>
       </w:r>
       <w:proofErr w:type="spellStart"/>
       <w:r>
@@ -8179,7 +8381,6 @@
         <w:pStyle w:val="TF-refernciasITEM"/>
       </w:pPr>
       <w:r>
-        <w:lastRenderedPageBreak/>
         <w:t xml:space="preserve">FUKS, H. </w:t>
       </w:r>
       <w:r>
@@ -8233,25 +8434,27 @@
         <w:keepLines w:val="0"/>
         <w:shd w:val="clear" w:color="auto" w:fill="FFFFFF"/>
         <w:spacing w:line="262" w:lineRule="atLeast"/>
-      </w:pPr>
-      <w:r>
         <w:rPr>
           <w:lang w:val="en-US"/>
         </w:rPr>
+      </w:pPr>
+      <w:r>
         <w:t xml:space="preserve">HAMARI, J. </w:t>
       </w:r>
       <w:r>
         <w:rPr>
           <w:i/>
+        </w:rPr>
+        <w:t>et al</w:t>
+      </w:r>
+      <w:r>
+        <w:t xml:space="preserve">. </w:t>
+      </w:r>
+      <w:r>
+        <w:rPr>
           <w:lang w:val="en-US"/>
         </w:rPr>
-        <w:t>et al</w:t>
-      </w:r>
-      <w:r>
-        <w:rPr>
-          <w:lang w:val="en-US"/>
-        </w:rPr>
-        <w:t xml:space="preserve">. Why do players buy </w:t>
+        <w:t xml:space="preserve">Why do players buy </w:t>
       </w:r>
       <w:r>
         <w:rPr>
@@ -8263,28 +8466,27 @@
         <w:rPr>
           <w:b/>
           <w:iCs/>
-        </w:rPr>
-        <w:t xml:space="preserve">Computers in Human </w:t>
-      </w:r>
-      <w:proofErr w:type="spellStart"/>
-      <w:r>
-        <w:rPr>
-          <w:b/>
+          <w:lang w:val="en-US"/>
+        </w:rPr>
+        <w:t>Computers in Human Behavior</w:t>
+      </w:r>
+      <w:r>
+        <w:rPr>
+          <w:lang w:val="en-US"/>
+        </w:rPr>
+        <w:t>, </w:t>
+      </w:r>
+      <w:r>
+        <w:rPr>
           <w:iCs/>
-        </w:rPr>
-        <w:t>Behavior</w:t>
-      </w:r>
-      <w:proofErr w:type="spellEnd"/>
-      <w:r>
-        <w:t>, </w:t>
-      </w:r>
-      <w:r>
-        <w:rPr>
-          <w:iCs/>
+          <w:lang w:val="en-US"/>
         </w:rPr>
         <w:t>2017</w:t>
       </w:r>
       <w:r>
+        <w:rPr>
+          <w:lang w:val="en-US"/>
+        </w:rPr>
         <w:t>, 538-546.</w:t>
       </w:r>
     </w:p>
@@ -8293,135 +8495,41 @@
         <w:pStyle w:val="TF-TEXTO"/>
         <w:ind w:firstLine="0"/>
         <w:jc w:val="left"/>
-      </w:pPr>
-      <w:r>
-        <w:t>H</w:t>
-      </w:r>
-      <w:r>
-        <w:t>SU</w:t>
-      </w:r>
-      <w:r>
-        <w:t>, C.</w:t>
-      </w:r>
-      <w:r>
-        <w:t xml:space="preserve"> </w:t>
+        <w:rPr>
+          <w:lang w:val="en-US"/>
+        </w:rPr>
+      </w:pPr>
+      <w:r>
+        <w:rPr>
+          <w:lang w:val="en-US"/>
+        </w:rPr>
+        <w:t xml:space="preserve">HSU, C. </w:t>
       </w:r>
       <w:r>
         <w:rPr>
           <w:i/>
+          <w:lang w:val="en-US"/>
         </w:rPr>
         <w:t>et al</w:t>
       </w:r>
       <w:r>
-        <w:t xml:space="preserve">. </w:t>
-      </w:r>
-      <w:r>
-        <w:t xml:space="preserve">What drives </w:t>
-      </w:r>
-      <w:proofErr w:type="spellStart"/>
-      <w:r>
-        <w:t>purchase</w:t>
-      </w:r>
-      <w:proofErr w:type="spellEnd"/>
-      <w:r>
-        <w:t xml:space="preserve"> </w:t>
-      </w:r>
-      <w:proofErr w:type="spellStart"/>
-      <w:r>
-        <w:t>intention</w:t>
-      </w:r>
-      <w:proofErr w:type="spellEnd"/>
-      <w:r>
-        <w:t xml:space="preserve"> for </w:t>
-      </w:r>
-      <w:proofErr w:type="spellStart"/>
-      <w:r>
-        <w:t>paid</w:t>
-      </w:r>
-      <w:proofErr w:type="spellEnd"/>
-      <w:r>
-        <w:t xml:space="preserve"> mobile </w:t>
-      </w:r>
-      <w:r>
-        <w:t xml:space="preserve">apps? </w:t>
-      </w:r>
-      <w:r>
-        <w:t xml:space="preserve">An </w:t>
-      </w:r>
-      <w:proofErr w:type="spellStart"/>
-      <w:r>
-        <w:t>expectation</w:t>
-      </w:r>
-      <w:proofErr w:type="spellEnd"/>
-      <w:r>
-        <w:t xml:space="preserve"> </w:t>
-      </w:r>
-      <w:proofErr w:type="spellStart"/>
-      <w:r>
-        <w:t>confirmation</w:t>
-      </w:r>
-      <w:proofErr w:type="spellEnd"/>
-      <w:r>
-        <w:t xml:space="preserve"> model with </w:t>
-      </w:r>
-      <w:proofErr w:type="spellStart"/>
-      <w:r>
-        <w:t>perceived</w:t>
-      </w:r>
-      <w:proofErr w:type="spellEnd"/>
-      <w:r>
-        <w:t xml:space="preserve"> </w:t>
-      </w:r>
-      <w:proofErr w:type="spellStart"/>
-      <w:r>
-        <w:t>value</w:t>
-      </w:r>
-      <w:proofErr w:type="spellEnd"/>
-      <w:r>
-        <w:t xml:space="preserve">. </w:t>
-      </w:r>
-      <w:proofErr w:type="spellStart"/>
+        <w:rPr>
+          <w:lang w:val="en-US"/>
+        </w:rPr>
+        <w:t xml:space="preserve">. What drives purchase intention for paid mobile apps? An expectation confirmation model with perceived value. </w:t>
+      </w:r>
       <w:r>
         <w:rPr>
           <w:b/>
-        </w:rPr>
-        <w:t>Electronic</w:t>
-      </w:r>
-      <w:proofErr w:type="spellEnd"/>
-      <w:r>
-        <w:rPr>
-          <w:b/>
-        </w:rPr>
-        <w:t xml:space="preserve"> </w:t>
-      </w:r>
-      <w:proofErr w:type="spellStart"/>
-      <w:r>
-        <w:rPr>
-          <w:b/>
-        </w:rPr>
-        <w:t>Commerce</w:t>
-      </w:r>
-      <w:proofErr w:type="spellEnd"/>
-      <w:r>
-        <w:rPr>
-          <w:b/>
-        </w:rPr>
-        <w:t xml:space="preserve"> Research and Applications</w:t>
-      </w:r>
-      <w:r>
-        <w:t xml:space="preserve">, </w:t>
-      </w:r>
-      <w:r>
-        <w:t>2015,</w:t>
-      </w:r>
-      <w:r>
-        <w:t xml:space="preserve"> </w:t>
-      </w:r>
-      <w:r>
-        <w:t xml:space="preserve">P. </w:t>
-      </w:r>
-      <w:r>
-        <w:t>46-57.</w:t>
+          <w:lang w:val="en-US"/>
+        </w:rPr>
+        <w:t>Electronic Commerce Research and Applications</w:t>
+      </w:r>
+      <w:r>
+        <w:rPr>
+          <w:lang w:val="en-US"/>
+        </w:rPr>
+        <w:t>, 2015, P. 46-57.</w:t>
       </w:r>
     </w:p>
     <w:p>
@@ -8513,90 +8621,65 @@
     <w:p>
       <w:pPr>
         <w:pStyle w:val="TF-refernciasITEM"/>
-      </w:pPr>
-      <w:r>
         <w:rPr>
           <w:lang w:val="en-US"/>
         </w:rPr>
+      </w:pPr>
+      <w:r>
         <w:t>LIMA, Gustavo </w:t>
       </w:r>
       <w:r>
         <w:rPr>
           <w:i/>
-          <w:lang w:val="en-US"/>
         </w:rPr>
         <w:t>et al.</w:t>
       </w:r>
       <w:r>
-        <w:rPr>
-          <w:lang w:val="en-US"/>
-        </w:rPr>
         <w:t xml:space="preserve"> </w:t>
       </w:r>
       <w:proofErr w:type="spellStart"/>
       <w:r>
-        <w:rPr>
-          <w:lang w:val="en-US"/>
-        </w:rPr>
         <w:t>TeamFinder</w:t>
       </w:r>
       <w:proofErr w:type="spellEnd"/>
       <w:r>
-        <w:rPr>
-          <w:lang w:val="en-US"/>
-        </w:rPr>
-        <w:t xml:space="preserve">: um Sistema para </w:t>
+        <w:t xml:space="preserve">: um Sistema para formação de equipes em games </w:t>
       </w:r>
       <w:proofErr w:type="spellStart"/>
       <w:r>
-        <w:rPr>
-          <w:lang w:val="en-US"/>
-        </w:rPr>
-        <w:t>formação</w:t>
+        <w:t>multiplayer</w:t>
       </w:r>
       <w:proofErr w:type="spellEnd"/>
       <w:r>
-        <w:rPr>
-          <w:lang w:val="en-US"/>
-        </w:rPr>
-        <w:t xml:space="preserve"> de </w:t>
-      </w:r>
-      <w:proofErr w:type="spellStart"/>
-      <w:r>
-        <w:rPr>
-          <w:lang w:val="en-US"/>
-        </w:rPr>
-        <w:t>equipes</w:t>
-      </w:r>
-      <w:proofErr w:type="spellEnd"/>
-      <w:r>
-        <w:rPr>
-          <w:lang w:val="en-US"/>
-        </w:rPr>
-        <w:t xml:space="preserve"> </w:t>
-      </w:r>
-      <w:proofErr w:type="spellStart"/>
-      <w:r>
-        <w:rPr>
-          <w:lang w:val="en-US"/>
-        </w:rPr>
-        <w:t>em</w:t>
-      </w:r>
-      <w:proofErr w:type="spellEnd"/>
-      <w:r>
-        <w:rPr>
-          <w:lang w:val="en-US"/>
-        </w:rPr>
-        <w:t xml:space="preserve"> games multiplayer. </w:t>
+        <w:t>. </w:t>
       </w:r>
       <w:r>
         <w:rPr>
           <w:b/>
           <w:lang w:val="en-US"/>
         </w:rPr>
-        <w:t>SBC – Proceedings of SBGames 2016</w:t>
-      </w:r>
-      <w:r>
+        <w:t xml:space="preserve">SBC – Proceedings of </w:t>
+      </w:r>
+      <w:proofErr w:type="spellStart"/>
+      <w:r>
+        <w:rPr>
+          <w:b/>
+          <w:lang w:val="en-US"/>
+        </w:rPr>
+        <w:t>SBGames</w:t>
+      </w:r>
+      <w:proofErr w:type="spellEnd"/>
+      <w:r>
+        <w:rPr>
+          <w:b/>
+          <w:lang w:val="en-US"/>
+        </w:rPr>
+        <w:t xml:space="preserve"> 2016</w:t>
+      </w:r>
+      <w:r>
+        <w:rPr>
+          <w:lang w:val="en-US"/>
+        </w:rPr>
         <w:t>, [S. l.], p. 206-209, 8 set. 2016.</w:t>
       </w:r>
     </w:p>
@@ -8608,22 +8691,10 @@
         <w:rPr>
           <w:color w:val="000000"/>
           <w:shd w:val="clear" w:color="auto" w:fill="FFFFFF"/>
-        </w:rPr>
-        <w:t>MINAMIHARA, A</w:t>
-      </w:r>
-      <w:r>
-        <w:rPr>
-          <w:color w:val="000000"/>
-          <w:shd w:val="clear" w:color="auto" w:fill="FFFFFF"/>
-        </w:rPr>
-        <w:t>llan</w:t>
-      </w:r>
-      <w:r>
-        <w:rPr>
-          <w:color w:val="000000"/>
-          <w:shd w:val="clear" w:color="auto" w:fill="FFFFFF"/>
-        </w:rPr>
-        <w:t>. </w:t>
+          <w:lang w:val="en-US"/>
+        </w:rPr>
+        <w:lastRenderedPageBreak/>
+        <w:t>MINAMIHARA, Allan. </w:t>
       </w:r>
       <w:r>
         <w:rPr>
@@ -8774,8 +8845,16 @@
         <w:rPr>
           <w:bCs/>
         </w:rPr>
-        <w:t xml:space="preserve"> web app</w:t>
-      </w:r>
+        <w:t xml:space="preserve"> web </w:t>
+      </w:r>
+      <w:proofErr w:type="spellStart"/>
+      <w:r>
+        <w:rPr>
+          <w:bCs/>
+        </w:rPr>
+        <w:t>app</w:t>
+      </w:r>
+      <w:proofErr w:type="spellEnd"/>
       <w:r>
         <w:t>. </w:t>
       </w:r>
@@ -8879,7 +8958,21 @@
         <w:rPr>
           <w:bCs/>
         </w:rPr>
-        <w:t xml:space="preserve"> Multiplayer Online Game.</w:t>
+        <w:t xml:space="preserve"> </w:t>
+      </w:r>
+      <w:proofErr w:type="spellStart"/>
+      <w:r>
+        <w:rPr>
+          <w:bCs/>
+        </w:rPr>
+        <w:t>Multiplayer</w:t>
+      </w:r>
+      <w:proofErr w:type="spellEnd"/>
+      <w:r>
+        <w:rPr>
+          <w:bCs/>
+        </w:rPr>
+        <w:t xml:space="preserve"> Online Game.</w:t>
       </w:r>
       <w:r>
         <w:t xml:space="preserve"> 2014. </w:t>
@@ -8889,8 +8982,17 @@
           <w:b/>
           <w:bCs/>
         </w:rPr>
-        <w:t>XIII SBGames</w:t>
-      </w:r>
+        <w:t xml:space="preserve">XIII </w:t>
+      </w:r>
+      <w:proofErr w:type="spellStart"/>
+      <w:r>
+        <w:rPr>
+          <w:b/>
+          <w:bCs/>
+        </w:rPr>
+        <w:t>SBGames</w:t>
+      </w:r>
+      <w:proofErr w:type="spellEnd"/>
       <w:r>
         <w:t xml:space="preserve">, Porto </w:t>
       </w:r>
@@ -8906,6 +9008,9 @@
     <w:p>
       <w:pPr>
         <w:pStyle w:val="TF-refernciasITEM"/>
+        <w:rPr>
+          <w:lang w:val="en-US"/>
+        </w:rPr>
       </w:pPr>
       <w:r>
         <w:t xml:space="preserve">PURCHIO, </w:t>
@@ -8932,17 +9037,49 @@
         <w:t>https://veja.abril.com.br/economia/apos-disparar-mais-de-500-games-devem-continuar-ganhando-espaco-em-2021/</w:t>
       </w:r>
       <w:r>
-        <w:t>. Acesso em: 28 set. 2021.</w:t>
+        <w:t xml:space="preserve">. </w:t>
+      </w:r>
+      <w:proofErr w:type="spellStart"/>
+      <w:r>
+        <w:rPr>
+          <w:lang w:val="en-US"/>
+        </w:rPr>
+        <w:t>Acesso</w:t>
+      </w:r>
+      <w:proofErr w:type="spellEnd"/>
+      <w:r>
+        <w:rPr>
+          <w:lang w:val="en-US"/>
+        </w:rPr>
+        <w:t xml:space="preserve"> </w:t>
+      </w:r>
+      <w:proofErr w:type="spellStart"/>
+      <w:r>
+        <w:rPr>
+          <w:lang w:val="en-US"/>
+        </w:rPr>
+        <w:t>em</w:t>
+      </w:r>
+      <w:proofErr w:type="spellEnd"/>
+      <w:r>
+        <w:rPr>
+          <w:lang w:val="en-US"/>
+        </w:rPr>
+        <w:t>: 28 set. 2021.</w:t>
       </w:r>
     </w:p>
     <w:p>
       <w:pPr>
         <w:pStyle w:val="TF-refernciasITEM"/>
+        <w:rPr>
+          <w:lang w:val="en-US"/>
+        </w:rPr>
       </w:pPr>
       <w:r>
         <w:rPr>
           <w:color w:val="000000"/>
           <w:shd w:val="clear" w:color="auto" w:fill="FFFFFF"/>
+          <w:lang w:val="en-US"/>
         </w:rPr>
         <w:t>SHERRY, L. </w:t>
       </w:r>
@@ -8952,6 +9089,7 @@
           <w:iCs/>
           <w:color w:val="000000"/>
           <w:shd w:val="clear" w:color="auto" w:fill="FFFFFF"/>
+          <w:lang w:val="en-US"/>
         </w:rPr>
         <w:t>et al</w:t>
       </w:r>
@@ -8959,72 +9097,9 @@
         <w:rPr>
           <w:color w:val="000000"/>
           <w:shd w:val="clear" w:color="auto" w:fill="FFFFFF"/>
-        </w:rPr>
-        <w:t xml:space="preserve">. </w:t>
-      </w:r>
-      <w:proofErr w:type="spellStart"/>
-      <w:r>
-        <w:rPr>
-          <w:color w:val="000000"/>
-          <w:shd w:val="clear" w:color="auto" w:fill="FFFFFF"/>
-        </w:rPr>
-        <w:t>Video</w:t>
-      </w:r>
-      <w:proofErr w:type="spellEnd"/>
-      <w:r>
-        <w:rPr>
-          <w:color w:val="000000"/>
-          <w:shd w:val="clear" w:color="auto" w:fill="FFFFFF"/>
-        </w:rPr>
-        <w:t xml:space="preserve"> game uses and </w:t>
-      </w:r>
-      <w:proofErr w:type="spellStart"/>
-      <w:r>
-        <w:rPr>
-          <w:color w:val="000000"/>
-          <w:shd w:val="clear" w:color="auto" w:fill="FFFFFF"/>
-        </w:rPr>
-        <w:t>gratifications</w:t>
-      </w:r>
-      <w:proofErr w:type="spellEnd"/>
-      <w:r>
-        <w:rPr>
-          <w:color w:val="000000"/>
-          <w:shd w:val="clear" w:color="auto" w:fill="FFFFFF"/>
-        </w:rPr>
-        <w:t xml:space="preserve"> as </w:t>
-      </w:r>
-      <w:proofErr w:type="spellStart"/>
-      <w:r>
-        <w:rPr>
-          <w:color w:val="000000"/>
-          <w:shd w:val="clear" w:color="auto" w:fill="FFFFFF"/>
-        </w:rPr>
-        <w:t>predictors</w:t>
-      </w:r>
-      <w:proofErr w:type="spellEnd"/>
-      <w:r>
-        <w:rPr>
-          <w:color w:val="000000"/>
-          <w:shd w:val="clear" w:color="auto" w:fill="FFFFFF"/>
-        </w:rPr>
-        <w:t xml:space="preserve"> of use and game </w:t>
-      </w:r>
-      <w:proofErr w:type="spellStart"/>
-      <w:r>
-        <w:rPr>
-          <w:color w:val="000000"/>
-          <w:shd w:val="clear" w:color="auto" w:fill="FFFFFF"/>
-        </w:rPr>
-        <w:t>preference</w:t>
-      </w:r>
-      <w:proofErr w:type="spellEnd"/>
-      <w:r>
-        <w:rPr>
-          <w:color w:val="000000"/>
-          <w:shd w:val="clear" w:color="auto" w:fill="FFFFFF"/>
-        </w:rPr>
-        <w:t>. </w:t>
+          <w:lang w:val="en-US"/>
+        </w:rPr>
+        <w:t>. Video game uses and gratifications as predictors of use and game preference. </w:t>
       </w:r>
       <w:r>
         <w:rPr>
@@ -9032,10 +9107,85 @@
           <w:bCs/>
           <w:color w:val="000000"/>
           <w:shd w:val="clear" w:color="auto" w:fill="FFFFFF"/>
-        </w:rPr>
-        <w:t xml:space="preserve">International Journal of Sports Marketing and </w:t>
+          <w:lang w:val="en-US"/>
+        </w:rPr>
+        <w:t>International Journal of Sports Marketing and Sponsorship</w:t>
+      </w:r>
+      <w:r>
+        <w:rPr>
+          <w:color w:val="000000"/>
+          <w:shd w:val="clear" w:color="auto" w:fill="FFFFFF"/>
+          <w:lang w:val="en-US"/>
+        </w:rPr>
+        <w:t>, [</w:t>
+      </w:r>
+      <w:r>
+        <w:rPr>
+          <w:i/>
+          <w:iCs/>
+          <w:color w:val="000000"/>
+          <w:shd w:val="clear" w:color="auto" w:fill="FFFFFF"/>
+          <w:lang w:val="en-US"/>
+        </w:rPr>
+        <w:t>S. l.</w:t>
+      </w:r>
+      <w:r>
+        <w:rPr>
+          <w:color w:val="000000"/>
+          <w:shd w:val="clear" w:color="auto" w:fill="FFFFFF"/>
+          <w:lang w:val="en-US"/>
+        </w:rPr>
+        <w:t xml:space="preserve">], p. 213-224, 10 </w:t>
       </w:r>
       <w:proofErr w:type="spellStart"/>
+      <w:r>
+        <w:rPr>
+          <w:color w:val="000000"/>
+          <w:shd w:val="clear" w:color="auto" w:fill="FFFFFF"/>
+          <w:lang w:val="en-US"/>
+        </w:rPr>
+        <w:t>jan.</w:t>
+      </w:r>
+      <w:proofErr w:type="spellEnd"/>
+      <w:r>
+        <w:rPr>
+          <w:color w:val="000000"/>
+          <w:shd w:val="clear" w:color="auto" w:fill="FFFFFF"/>
+          <w:lang w:val="en-US"/>
+        </w:rPr>
+        <w:t xml:space="preserve"> 2006.</w:t>
+      </w:r>
+    </w:p>
+    <w:p>
+      <w:pPr>
+        <w:pStyle w:val="TF-refernciasITEM"/>
+      </w:pPr>
+      <w:r>
+        <w:rPr>
+          <w:color w:val="000000"/>
+          <w:shd w:val="clear" w:color="auto" w:fill="FFFFFF"/>
+          <w:lang w:val="en-US"/>
+        </w:rPr>
+        <w:t>SOUZA, L. </w:t>
+      </w:r>
+      <w:r>
+        <w:rPr>
+          <w:i/>
+          <w:iCs/>
+          <w:color w:val="000000"/>
+          <w:shd w:val="clear" w:color="auto" w:fill="FFFFFF"/>
+          <w:lang w:val="en-US"/>
+        </w:rPr>
+        <w:t>et al</w:t>
+      </w:r>
+      <w:r>
+        <w:rPr>
+          <w:color w:val="000000"/>
+          <w:shd w:val="clear" w:color="auto" w:fill="FFFFFF"/>
+          <w:lang w:val="en-US"/>
+        </w:rPr>
+        <w:t>. Consumer behavior of electronic games’ players: a study on the intentions to play and to pay. </w:t>
+      </w:r>
       <w:r>
         <w:rPr>
           <w:b/>
@@ -9043,9 +9193,8 @@
           <w:color w:val="000000"/>
           <w:shd w:val="clear" w:color="auto" w:fill="FFFFFF"/>
         </w:rPr>
-        <w:t>Sponsorship</w:t>
-      </w:r>
-      <w:proofErr w:type="spellEnd"/>
+        <w:t>Revista de Administração</w:t>
+      </w:r>
       <w:r>
         <w:rPr>
           <w:color w:val="000000"/>
@@ -9067,7 +9216,7 @@
           <w:color w:val="000000"/>
           <w:shd w:val="clear" w:color="auto" w:fill="FFFFFF"/>
         </w:rPr>
-        <w:t>], p. 213-224, 10 jan. 2006.</w:t>
+        <w:t>], p. 419-430, 7 set. 2017.</w:t>
       </w:r>
     </w:p>
     <w:p>
@@ -9075,5298 +9224,140 @@
         <w:pStyle w:val="TF-refernciasITEM"/>
       </w:pPr>
       <w:r>
-        <w:rPr>
-          <w:color w:val="000000"/>
-          <w:shd w:val="clear" w:color="auto" w:fill="FFFFFF"/>
-        </w:rPr>
-        <w:t>SOUZA, L. </w:t>
-      </w:r>
-      <w:r>
-        <w:rPr>
-          <w:i/>
-          <w:iCs/>
-          <w:color w:val="000000"/>
-          <w:shd w:val="clear" w:color="auto" w:fill="FFFFFF"/>
-        </w:rPr>
-        <w:t>et al</w:t>
-      </w:r>
-      <w:r>
-        <w:rPr>
-          <w:color w:val="000000"/>
-          <w:shd w:val="clear" w:color="auto" w:fill="FFFFFF"/>
-        </w:rPr>
-        <w:t xml:space="preserve">. </w:t>
+        <w:t xml:space="preserve">ZOO, New. </w:t>
+      </w:r>
+      <w:r>
+        <w:rPr>
+          <w:b/>
+        </w:rPr>
+        <w:t xml:space="preserve">The </w:t>
       </w:r>
       <w:proofErr w:type="spellStart"/>
       <w:r>
         <w:rPr>
-          <w:color w:val="000000"/>
-          <w:shd w:val="clear" w:color="auto" w:fill="FFFFFF"/>
-        </w:rPr>
-        <w:t>Consumer</w:t>
+          <w:b/>
+        </w:rPr>
+        <w:t>Brazilian</w:t>
       </w:r>
       <w:proofErr w:type="spellEnd"/>
       <w:r>
         <w:rPr>
-          <w:color w:val="000000"/>
-          <w:shd w:val="clear" w:color="auto" w:fill="FFFFFF"/>
+          <w:b/>
         </w:rPr>
         <w:t xml:space="preserve"> </w:t>
       </w:r>
       <w:proofErr w:type="spellStart"/>
       <w:r>
         <w:rPr>
-          <w:color w:val="000000"/>
-          <w:shd w:val="clear" w:color="auto" w:fill="FFFFFF"/>
-        </w:rPr>
-        <w:t>behavior</w:t>
+          <w:b/>
+        </w:rPr>
+        <w:t>Gamer</w:t>
       </w:r>
       <w:proofErr w:type="spellEnd"/>
       <w:r>
-        <w:rPr>
-          <w:color w:val="000000"/>
-          <w:shd w:val="clear" w:color="auto" w:fill="FFFFFF"/>
-        </w:rPr>
-        <w:t xml:space="preserve"> of </w:t>
-      </w:r>
-      <w:proofErr w:type="spellStart"/>
-      <w:r>
-        <w:rPr>
-          <w:color w:val="000000"/>
-          <w:shd w:val="clear" w:color="auto" w:fill="FFFFFF"/>
-        </w:rPr>
-        <w:t>electronic</w:t>
-      </w:r>
-      <w:proofErr w:type="spellEnd"/>
-      <w:r>
-        <w:rPr>
-          <w:color w:val="000000"/>
-          <w:shd w:val="clear" w:color="auto" w:fill="FFFFFF"/>
-        </w:rPr>
-        <w:t xml:space="preserve"> games’ players: a study on the </w:t>
-      </w:r>
-      <w:proofErr w:type="spellStart"/>
-      <w:r>
-        <w:rPr>
-          <w:color w:val="000000"/>
-          <w:shd w:val="clear" w:color="auto" w:fill="FFFFFF"/>
-        </w:rPr>
-        <w:t>intentions</w:t>
-      </w:r>
-      <w:proofErr w:type="spellEnd"/>
-      <w:r>
-        <w:rPr>
-          <w:color w:val="000000"/>
-          <w:shd w:val="clear" w:color="auto" w:fill="FFFFFF"/>
-        </w:rPr>
-        <w:t xml:space="preserve"> to play and to </w:t>
-      </w:r>
-      <w:proofErr w:type="spellStart"/>
-      <w:r>
-        <w:rPr>
-          <w:color w:val="000000"/>
-          <w:shd w:val="clear" w:color="auto" w:fill="FFFFFF"/>
-        </w:rPr>
-        <w:t>pay</w:t>
-      </w:r>
-      <w:proofErr w:type="spellEnd"/>
-      <w:r>
-        <w:rPr>
-          <w:color w:val="000000"/>
-          <w:shd w:val="clear" w:color="auto" w:fill="FFFFFF"/>
-        </w:rPr>
-        <w:t>. </w:t>
+        <w:t xml:space="preserve"> - 2017. </w:t>
+      </w:r>
+      <w:r>
+        <w:t xml:space="preserve">New Zoo, 2017, Disponível em: </w:t>
+      </w:r>
+      <w:r>
+        <w:t>https://newzoo.com/insights/infographics/the-brazilian-gamer-2017/</w:t>
+      </w:r>
+      <w:r>
+        <w:t>. Acesso em: 28 set. 2021</w:t>
+      </w:r>
+      <w:r>
+        <w:t>.</w:t>
+      </w:r>
+    </w:p>
+    <w:p>
+      <w:pPr>
+        <w:pStyle w:val="TF-refernciasITEM"/>
+      </w:pPr>
+      <w:r>
+        <w:t xml:space="preserve">ZUCCHI, D. </w:t>
       </w:r>
       <w:r>
         <w:rPr>
           <w:b/>
           <w:bCs/>
-          <w:color w:val="000000"/>
-          <w:shd w:val="clear" w:color="auto" w:fill="FFFFFF"/>
-        </w:rPr>
-        <w:t>Revista de Administração</w:t>
-      </w:r>
-      <w:r>
-        <w:rPr>
-          <w:color w:val="000000"/>
-          <w:shd w:val="clear" w:color="auto" w:fill="FFFFFF"/>
-        </w:rPr>
-        <w:t>, [</w:t>
-      </w:r>
-      <w:r>
-        <w:rPr>
-          <w:i/>
-          <w:iCs/>
-          <w:color w:val="000000"/>
-          <w:shd w:val="clear" w:color="auto" w:fill="FFFFFF"/>
-        </w:rPr>
-        <w:t>S. l.</w:t>
-      </w:r>
-      <w:r>
-        <w:rPr>
-          <w:color w:val="000000"/>
-          <w:shd w:val="clear" w:color="auto" w:fill="FFFFFF"/>
-        </w:rPr>
-        <w:t>], p. 419-430, 7 set. 2017.</w:t>
+        </w:rPr>
+        <w:t>Kevin</w:t>
+      </w:r>
+      <w:r>
+        <w:t>: Formador de grupos em práticas esportivas. TCC - Curso de Sistemas de Informação – Bacharelado, Universidade Regional de Blumenau. Blumenau, p. 99. 2018.</w:t>
       </w:r>
     </w:p>
     <w:p>
       <w:pPr>
-        <w:pStyle w:val="TF-refernciasITEM"/>
-      </w:pPr>
-      <w:r>
-        <w:rPr>
-          <w:lang w:val="en-US"/>
-        </w:rPr>
-        <w:t xml:space="preserve">ZOO, New. </w:t>
-      </w:r>
-      <w:r>
-        <w:rPr>
-          <w:b/>
-          <w:lang w:val="en-US"/>
-        </w:rPr>
-        <w:t>The Brazilian Gamer</w:t>
-      </w:r>
-      <w:r>
-        <w:rPr>
-          <w:lang w:val="en-US"/>
-        </w:rPr>
-        <w:t xml:space="preserve"> - 2017. </w:t>
-      </w:r>
-      <w:r>
-        <w:t xml:space="preserve">New Zoo, 2017, Disponível em: </w:t>
-      </w:r>
-      <w:r>
-        <w:t>https://newzoo.com/insights/infographics/the-brazilian-gamer-2017/</w:t>
-      </w:r>
-      <w:r>
-        <w:t>. Acesso em: 28 set. 2021</w:t>
-      </w:r>
-      <w:r>
-        <w:t>.</w:t>
+        <w:keepNext w:val="0"/>
+        <w:keepLines w:val="0"/>
+        <w:rPr>
+          <w:sz w:val="20"/>
+        </w:rPr>
+      </w:pPr>
+      <w:r>
+        <w:br w:type="page"/>
       </w:r>
     </w:p>
     <w:p>
       <w:pPr>
-        <w:pStyle w:val="TF-refernciasITEM"/>
-      </w:pPr>
-      <w:r>
-        <w:t xml:space="preserve">ZUCCHI, D. </w:t>
+        <w:pStyle w:val="TF-xAvalTTULO"/>
+      </w:pPr>
+      <w:r>
+        <w:lastRenderedPageBreak/>
+        <w:t>FORMULÁRIO  DE  avaliação</w:t>
+      </w:r>
+      <w:r>
+        <w:t xml:space="preserve"> </w:t>
+      </w:r>
+      <w:r>
+        <w:t xml:space="preserve">– PROFESSOR </w:t>
+      </w:r>
+      <w:r>
+        <w:t>AVALIADOR</w:t>
+      </w:r>
+    </w:p>
+    <w:p>
+      <w:pPr>
+        <w:pStyle w:val="TF-xAvalLINHA"/>
+      </w:pPr>
+      <w:r>
+        <w:t>Avaliador(a):</w:t>
+      </w:r>
+      <w:r>
+        <w:tab/>
       </w:r>
       <w:r>
         <w:rPr>
           <w:b/>
           <w:bCs/>
         </w:rPr>
-        <w:t>Kevin</w:t>
-      </w:r>
-      <w:r>
-        <w:t>: Formador de grupos em práticas esportivas. TCC - Curso de Sistemas de Informação – Bacharelado, Universidade Regional de Blumenau. Blumenau, p. 99. 2018.</w:t>
+        <w:t>Dalton Solano dos Reis</w:t>
       </w:r>
     </w:p>
     <w:p>
       <w:pPr>
-        <w:pStyle w:val="TF-refernciasbibliogrficasTTULO"/>
-      </w:pPr>
-      <w:r>
-        <w:lastRenderedPageBreak/>
-        <w:t>ASSINATURAS</w:t>
-      </w:r>
-    </w:p>
-    <w:p>
-      <w:pPr>
-        <w:pStyle w:val="TF-LEGENDA"/>
-      </w:pPr>
-      <w:r>
-        <w:t>(Atenção: todas as folhas devem estar rubricadas)</w:t>
-      </w:r>
-    </w:p>
-    <w:p>
-      <w:pPr>
-        <w:pStyle w:val="TF-LEGENDA"/>
-      </w:pPr>
-      <w:r>
-        <w:t>Assinatura do(a) Aluno(a): _____________________________________________________</w:t>
-      </w:r>
-    </w:p>
-    <w:p>
-      <w:pPr>
-        <w:pStyle w:val="TF-LEGENDA"/>
-      </w:pPr>
-      <w:r>
-        <w:t>Assinatura do(a) Orientador(a): _________________________________________________</w:t>
-      </w:r>
-    </w:p>
-    <w:p>
-      <w:pPr>
-        <w:pStyle w:val="TF-LEGENDA"/>
-      </w:pPr>
-      <w:r>
-        <w:t>Assinatura do(a) Supervisor(a): _________________________________________________</w:t>
-      </w:r>
-    </w:p>
-    <w:p>
-      <w:pPr>
-        <w:pStyle w:val="TF-LEGENDA"/>
-      </w:pPr>
-      <w:r>
-        <w:t>Assinatura do(a) Coorientador(a) (se houver): ______________________________________</w:t>
-      </w:r>
-    </w:p>
-    <w:p>
-      <w:pPr>
-        <w:pStyle w:val="TF-TEXTOQUADRO"/>
-      </w:pPr>
-    </w:p>
-    <w:tbl>
-      <w:tblPr>
-        <w:tblW w:w="0" w:type="auto"/>
-        <w:tblBorders>
-          <w:top w:val="single" w:sz="4" w:space="0" w:color="000000"/>
-          <w:left w:val="single" w:sz="4" w:space="0" w:color="000000"/>
-          <w:bottom w:val="single" w:sz="4" w:space="0" w:color="000000"/>
-          <w:right w:val="single" w:sz="4" w:space="0" w:color="000000"/>
-          <w:insideH w:val="single" w:sz="4" w:space="0" w:color="000000"/>
-          <w:insideV w:val="single" w:sz="4" w:space="0" w:color="000000"/>
-        </w:tblBorders>
-        <w:tblLook w:val="04A0" w:firstRow="1" w:lastRow="0" w:firstColumn="1" w:lastColumn="0" w:noHBand="0" w:noVBand="1"/>
-      </w:tblPr>
-      <w:tblGrid>
-        <w:gridCol w:w="9062"/>
-      </w:tblGrid>
-      <w:tr>
-        <w:tc>
-          <w:tcPr>
-            <w:tcW w:w="9062" w:type="dxa"/>
-            <w:shd w:val="clear" w:color="auto" w:fill="auto"/>
-          </w:tcPr>
-          <w:p>
-            <w:pPr>
-              <w:jc w:val="center"/>
-            </w:pPr>
-            <w:r>
-              <w:t>Observações do orientador em relação a itens não atendidos do pré-projeto (se houver):</w:t>
-            </w:r>
-          </w:p>
-        </w:tc>
-      </w:tr>
-    </w:tbl>
-    <w:p>
-      <w:pPr>
-        <w:jc w:val="center"/>
-      </w:pPr>
-    </w:p>
-    <w:p>
-      <w:pPr>
-        <w:jc w:val="center"/>
-      </w:pPr>
-    </w:p>
-    <w:p>
-      <w:pPr>
-        <w:jc w:val="center"/>
-      </w:pPr>
-    </w:p>
-    <w:p>
-      <w:pPr>
-        <w:pStyle w:val="TF-LEGENDA"/>
-      </w:pPr>
-    </w:p>
-    <w:p>
-      <w:pPr>
-        <w:pStyle w:val="TF-LEGENDA"/>
-        <w:sectPr>
-          <w:headerReference w:type="default" r:id="rId13"/>
-          <w:headerReference w:type="first" r:id="rId14"/>
-          <w:pgSz w:w="11907" w:h="16840" w:code="9"/>
-          <w:pgMar w:top="1701" w:right="1134" w:bottom="1134" w:left="1701" w:header="720" w:footer="720" w:gutter="0"/>
-          <w:pgNumType w:start="1"/>
-          <w:cols w:space="708"/>
-          <w:titlePg/>
-          <w:docGrid w:linePitch="360"/>
-        </w:sectPr>
-      </w:pPr>
-    </w:p>
-    <w:p>
-      <w:pPr>
-        <w:pStyle w:val="TF-xAvalTTULO"/>
-      </w:pPr>
-      <w:r>
-        <w:lastRenderedPageBreak/>
-        <w:t>FORMULÁRIO  DE  avaliação</w:t>
-      </w:r>
-      <w:r>
-        <w:t xml:space="preserve"> – </w:t>
-      </w:r>
-      <w:r>
-        <w:rPr>
-          <w:b/>
-        </w:rPr>
-        <w:t>PROFESSOR TCC I</w:t>
-      </w:r>
-    </w:p>
-    <w:p>
-      <w:pPr>
         <w:pStyle w:val="TF-xAvalLINHA"/>
-      </w:pPr>
-      <w:r>
-        <w:t>Acadêmico(a):</w:t>
-      </w:r>
-      <w:r>
-        <w:tab/>
-      </w:r>
-    </w:p>
-    <w:p>
-      <w:pPr>
-        <w:pStyle w:val="TF-xAvalLINHA"/>
-      </w:pPr>
-      <w:r>
-        <w:t>Avaliador(a):</w:t>
-      </w:r>
-      <w:r>
-        <w:tab/>
-      </w:r>
-      <w:r>
-        <w:tab/>
+        <w:tabs>
+          <w:tab w:val="left" w:leader="underscore" w:pos="6237"/>
+        </w:tabs>
+        <w:rPr>
+          <w:sz w:val="16"/>
+          <w:szCs w:val="21"/>
+        </w:rPr>
+      </w:pPr>
+      <w:r>
+        <w:rPr>
+          <w:sz w:val="16"/>
+          <w:szCs w:val="21"/>
+        </w:rPr>
+        <w:t>Atenção: quando o avaliador marcar algum item como atende parcialmente ou não atende, deve obrigatoriamente indicar os motivos no texto, para que o aluno saiba o porquê da avaliação.</w:t>
       </w:r>
     </w:p>
     <w:tbl>
       <w:tblPr>
         <w:tblW w:w="5000" w:type="pct"/>
-        <w:jc w:val="center"/>
-        <w:tblBorders>
-          <w:top w:val="single" w:sz="4" w:space="0" w:color="auto"/>
-          <w:left w:val="single" w:sz="4" w:space="0" w:color="auto"/>
-          <w:bottom w:val="single" w:sz="4" w:space="0" w:color="auto"/>
-          <w:right w:val="single" w:sz="4" w:space="0" w:color="auto"/>
-        </w:tblBorders>
-        <w:tblCellMar>
-          <w:left w:w="0" w:type="dxa"/>
-          <w:right w:w="0" w:type="dxa"/>
-        </w:tblCellMar>
-        <w:tblLook w:val="04A0" w:firstRow="1" w:lastRow="0" w:firstColumn="1" w:lastColumn="0" w:noHBand="0" w:noVBand="1"/>
-      </w:tblPr>
-      <w:tblGrid>
-        <w:gridCol w:w="361"/>
-        <w:gridCol w:w="7544"/>
-        <w:gridCol w:w="379"/>
-        <w:gridCol w:w="408"/>
-        <w:gridCol w:w="350"/>
-      </w:tblGrid>
-      <w:tr>
-        <w:trPr>
-          <w:cantSplit/>
-          <w:trHeight w:val="1028"/>
-          <w:jc w:val="center"/>
-        </w:trPr>
-        <w:tc>
-          <w:tcPr>
-            <w:tcW w:w="4370" w:type="pct"/>
-            <w:gridSpan w:val="2"/>
-            <w:tcBorders>
-              <w:top w:val="single" w:sz="12" w:space="0" w:color="auto"/>
-              <w:left w:val="single" w:sz="12" w:space="0" w:color="auto"/>
-              <w:bottom w:val="single" w:sz="12" w:space="0" w:color="auto"/>
-              <w:right w:val="single" w:sz="4" w:space="0" w:color="auto"/>
-            </w:tcBorders>
-            <w:vAlign w:val="center"/>
-            <w:hideMark/>
-          </w:tcPr>
-          <w:p>
-            <w:pPr>
-              <w:pStyle w:val="TF-xAvalITEMTABELA"/>
-            </w:pPr>
-            <w:r>
-              <w:t>ASPECTOS   AVALIADOS</w:t>
-            </w:r>
-            <w:r>
-              <w:rPr>
-                <w:vertAlign w:val="superscript"/>
-              </w:rPr>
-              <w:t>1</w:t>
-            </w:r>
-          </w:p>
-        </w:tc>
-        <w:tc>
-          <w:tcPr>
-            <w:tcW w:w="210" w:type="pct"/>
-            <w:tcBorders>
-              <w:top w:val="single" w:sz="12" w:space="0" w:color="auto"/>
-              <w:left w:val="single" w:sz="4" w:space="0" w:color="auto"/>
-              <w:bottom w:val="single" w:sz="12" w:space="0" w:color="auto"/>
-              <w:right w:val="single" w:sz="4" w:space="0" w:color="auto"/>
-            </w:tcBorders>
-            <w:textDirection w:val="btLr"/>
-            <w:hideMark/>
-          </w:tcPr>
-          <w:p>
-            <w:pPr>
-              <w:pStyle w:val="TF-xAvalITEMTABELA"/>
-            </w:pPr>
-            <w:r>
-              <w:t>atende</w:t>
-            </w:r>
-          </w:p>
-        </w:tc>
-        <w:tc>
-          <w:tcPr>
-            <w:tcW w:w="226" w:type="pct"/>
-            <w:tcBorders>
-              <w:top w:val="single" w:sz="12" w:space="0" w:color="auto"/>
-              <w:left w:val="single" w:sz="4" w:space="0" w:color="auto"/>
-              <w:bottom w:val="single" w:sz="12" w:space="0" w:color="auto"/>
-              <w:right w:val="single" w:sz="4" w:space="0" w:color="auto"/>
-            </w:tcBorders>
-            <w:textDirection w:val="btLr"/>
-            <w:hideMark/>
-          </w:tcPr>
-          <w:p>
-            <w:pPr>
-              <w:pStyle w:val="TF-xAvalITEMTABELA"/>
-            </w:pPr>
-            <w:r>
-              <w:t>atende parcialmente</w:t>
-            </w:r>
-          </w:p>
-        </w:tc>
-        <w:tc>
-          <w:tcPr>
-            <w:tcW w:w="194" w:type="pct"/>
-            <w:tcBorders>
-              <w:top w:val="single" w:sz="12" w:space="0" w:color="auto"/>
-              <w:left w:val="single" w:sz="4" w:space="0" w:color="auto"/>
-              <w:bottom w:val="single" w:sz="12" w:space="0" w:color="auto"/>
-              <w:right w:val="single" w:sz="12" w:space="0" w:color="auto"/>
-            </w:tcBorders>
-            <w:textDirection w:val="btLr"/>
-            <w:hideMark/>
-          </w:tcPr>
-          <w:p>
-            <w:pPr>
-              <w:pStyle w:val="TF-xAvalITEMTABELA"/>
-            </w:pPr>
-            <w:r>
-              <w:t>não atende</w:t>
-            </w:r>
-          </w:p>
-        </w:tc>
-      </w:tr>
-      <w:tr>
-        <w:trPr>
-          <w:cantSplit/>
-          <w:trHeight w:val="319"/>
-          <w:jc w:val="center"/>
-        </w:trPr>
-        <w:tc>
-          <w:tcPr>
-            <w:tcW w:w="198" w:type="pct"/>
-            <w:vMerge w:val="restart"/>
-            <w:tcBorders>
-              <w:top w:val="single" w:sz="12" w:space="0" w:color="auto"/>
-              <w:left w:val="single" w:sz="12" w:space="0" w:color="auto"/>
-              <w:bottom w:val="single" w:sz="12" w:space="0" w:color="auto"/>
-              <w:right w:val="single" w:sz="4" w:space="0" w:color="auto"/>
-            </w:tcBorders>
-            <w:textDirection w:val="btLr"/>
-            <w:tcFitText/>
-            <w:vAlign w:val="center"/>
-            <w:hideMark/>
-          </w:tcPr>
-          <w:p>
-            <w:pPr>
-              <w:pStyle w:val="TF-xAvalITEMTABELA"/>
-            </w:pPr>
-            <w:r>
-              <w:t>ASPECTOS TÉCNICOS</w:t>
-            </w:r>
-          </w:p>
-        </w:tc>
-        <w:tc>
-          <w:tcPr>
-            <w:tcW w:w="4172" w:type="pct"/>
-            <w:tcBorders>
-              <w:top w:val="single" w:sz="12" w:space="0" w:color="auto"/>
-              <w:left w:val="single" w:sz="4" w:space="0" w:color="auto"/>
-              <w:bottom w:val="single" w:sz="4" w:space="0" w:color="auto"/>
-              <w:right w:val="single" w:sz="4" w:space="0" w:color="auto"/>
-            </w:tcBorders>
-            <w:hideMark/>
-          </w:tcPr>
-          <w:p>
-            <w:pPr>
-              <w:pStyle w:val="TF-xAvalITEM"/>
-            </w:pPr>
-            <w:r>
-              <w:t>INTRODUÇÃO</w:t>
-            </w:r>
-          </w:p>
-          <w:p>
-            <w:pPr>
-              <w:pStyle w:val="TF-xAvalITEMDETALHE"/>
-            </w:pPr>
-            <w:r>
-              <w:t>O tema de pesquisa está devidamente contextualizado/delimitado?</w:t>
-            </w:r>
-          </w:p>
-        </w:tc>
-        <w:tc>
-          <w:tcPr>
-            <w:tcW w:w="210" w:type="pct"/>
-            <w:tcBorders>
-              <w:top w:val="single" w:sz="12" w:space="0" w:color="auto"/>
-              <w:left w:val="single" w:sz="4" w:space="0" w:color="auto"/>
-              <w:bottom w:val="single" w:sz="4" w:space="0" w:color="auto"/>
-              <w:right w:val="single" w:sz="4" w:space="0" w:color="auto"/>
-            </w:tcBorders>
-          </w:tcPr>
-          <w:p>
-            <w:pPr>
-              <w:keepNext w:val="0"/>
-              <w:keepLines w:val="0"/>
-              <w:ind w:left="709" w:hanging="709"/>
-              <w:jc w:val="both"/>
-              <w:rPr>
-                <w:sz w:val="18"/>
-              </w:rPr>
-            </w:pPr>
-          </w:p>
-        </w:tc>
-        <w:tc>
-          <w:tcPr>
-            <w:tcW w:w="226" w:type="pct"/>
-            <w:tcBorders>
-              <w:top w:val="single" w:sz="12" w:space="0" w:color="auto"/>
-              <w:left w:val="single" w:sz="4" w:space="0" w:color="auto"/>
-              <w:bottom w:val="single" w:sz="4" w:space="0" w:color="auto"/>
-              <w:right w:val="single" w:sz="4" w:space="0" w:color="auto"/>
-            </w:tcBorders>
-          </w:tcPr>
-          <w:p>
-            <w:pPr>
-              <w:keepNext w:val="0"/>
-              <w:keepLines w:val="0"/>
-              <w:ind w:left="709" w:hanging="709"/>
-              <w:jc w:val="both"/>
-              <w:rPr>
-                <w:sz w:val="18"/>
-              </w:rPr>
-            </w:pPr>
-          </w:p>
-        </w:tc>
-        <w:tc>
-          <w:tcPr>
-            <w:tcW w:w="194" w:type="pct"/>
-            <w:tcBorders>
-              <w:top w:val="single" w:sz="12" w:space="0" w:color="auto"/>
-              <w:left w:val="single" w:sz="4" w:space="0" w:color="auto"/>
-              <w:bottom w:val="single" w:sz="4" w:space="0" w:color="auto"/>
-              <w:right w:val="single" w:sz="12" w:space="0" w:color="auto"/>
-            </w:tcBorders>
-          </w:tcPr>
-          <w:p>
-            <w:pPr>
-              <w:keepNext w:val="0"/>
-              <w:keepLines w:val="0"/>
-              <w:ind w:left="709" w:hanging="709"/>
-              <w:jc w:val="both"/>
-              <w:rPr>
-                <w:sz w:val="18"/>
-              </w:rPr>
-            </w:pPr>
-          </w:p>
-        </w:tc>
-      </w:tr>
-      <w:tr>
-        <w:trPr>
-          <w:cantSplit/>
-          <w:trHeight w:val="245"/>
-          <w:jc w:val="center"/>
-        </w:trPr>
-        <w:tc>
-          <w:tcPr>
-            <w:tcW w:w="198" w:type="pct"/>
-            <w:vMerge/>
-            <w:tcBorders>
-              <w:top w:val="single" w:sz="12" w:space="0" w:color="auto"/>
-              <w:left w:val="single" w:sz="12" w:space="0" w:color="auto"/>
-              <w:bottom w:val="single" w:sz="12" w:space="0" w:color="auto"/>
-              <w:right w:val="single" w:sz="4" w:space="0" w:color="auto"/>
-            </w:tcBorders>
-            <w:vAlign w:val="center"/>
-            <w:hideMark/>
-          </w:tcPr>
-          <w:p>
-            <w:pPr>
-              <w:keepNext w:val="0"/>
-              <w:keepLines w:val="0"/>
-              <w:rPr>
-                <w:sz w:val="18"/>
-              </w:rPr>
-            </w:pPr>
-          </w:p>
-        </w:tc>
-        <w:tc>
-          <w:tcPr>
-            <w:tcW w:w="4172" w:type="pct"/>
-            <w:tcBorders>
-              <w:top w:val="single" w:sz="4" w:space="0" w:color="auto"/>
-              <w:left w:val="single" w:sz="4" w:space="0" w:color="auto"/>
-              <w:bottom w:val="single" w:sz="4" w:space="0" w:color="auto"/>
-              <w:right w:val="single" w:sz="4" w:space="0" w:color="auto"/>
-            </w:tcBorders>
-            <w:hideMark/>
-          </w:tcPr>
-          <w:p>
-            <w:pPr>
-              <w:pStyle w:val="TF-xAvalITEMDETALHE"/>
-            </w:pPr>
-            <w:r>
-              <w:t>O problema está claramente formulado?</w:t>
-            </w:r>
-          </w:p>
-        </w:tc>
-        <w:tc>
-          <w:tcPr>
-            <w:tcW w:w="210" w:type="pct"/>
-            <w:tcBorders>
-              <w:top w:val="single" w:sz="4" w:space="0" w:color="auto"/>
-              <w:left w:val="single" w:sz="4" w:space="0" w:color="auto"/>
-              <w:bottom w:val="single" w:sz="4" w:space="0" w:color="auto"/>
-              <w:right w:val="single" w:sz="4" w:space="0" w:color="auto"/>
-            </w:tcBorders>
-          </w:tcPr>
-          <w:p>
-            <w:pPr>
-              <w:keepNext w:val="0"/>
-              <w:keepLines w:val="0"/>
-              <w:ind w:left="709" w:hanging="709"/>
-              <w:jc w:val="both"/>
-              <w:rPr>
-                <w:sz w:val="18"/>
-              </w:rPr>
-            </w:pPr>
-          </w:p>
-        </w:tc>
-        <w:tc>
-          <w:tcPr>
-            <w:tcW w:w="226" w:type="pct"/>
-            <w:tcBorders>
-              <w:top w:val="single" w:sz="4" w:space="0" w:color="auto"/>
-              <w:left w:val="single" w:sz="4" w:space="0" w:color="auto"/>
-              <w:bottom w:val="single" w:sz="4" w:space="0" w:color="auto"/>
-              <w:right w:val="single" w:sz="4" w:space="0" w:color="auto"/>
-            </w:tcBorders>
-          </w:tcPr>
-          <w:p>
-            <w:pPr>
-              <w:keepNext w:val="0"/>
-              <w:keepLines w:val="0"/>
-              <w:ind w:left="709" w:hanging="709"/>
-              <w:jc w:val="both"/>
-              <w:rPr>
-                <w:sz w:val="18"/>
-              </w:rPr>
-            </w:pPr>
-          </w:p>
-        </w:tc>
-        <w:tc>
-          <w:tcPr>
-            <w:tcW w:w="194" w:type="pct"/>
-            <w:tcBorders>
-              <w:top w:val="single" w:sz="4" w:space="0" w:color="auto"/>
-              <w:left w:val="single" w:sz="4" w:space="0" w:color="auto"/>
-              <w:bottom w:val="single" w:sz="4" w:space="0" w:color="auto"/>
-              <w:right w:val="single" w:sz="12" w:space="0" w:color="auto"/>
-            </w:tcBorders>
-          </w:tcPr>
-          <w:p>
-            <w:pPr>
-              <w:keepNext w:val="0"/>
-              <w:keepLines w:val="0"/>
-              <w:ind w:left="709" w:hanging="709"/>
-              <w:jc w:val="both"/>
-              <w:rPr>
-                <w:sz w:val="18"/>
-              </w:rPr>
-            </w:pPr>
-          </w:p>
-        </w:tc>
-      </w:tr>
-      <w:tr>
-        <w:trPr>
-          <w:cantSplit/>
-          <w:jc w:val="center"/>
-        </w:trPr>
-        <w:tc>
-          <w:tcPr>
-            <w:tcW w:w="198" w:type="pct"/>
-            <w:vMerge/>
-            <w:tcBorders>
-              <w:top w:val="single" w:sz="12" w:space="0" w:color="auto"/>
-              <w:left w:val="single" w:sz="12" w:space="0" w:color="auto"/>
-              <w:bottom w:val="single" w:sz="12" w:space="0" w:color="auto"/>
-              <w:right w:val="single" w:sz="4" w:space="0" w:color="auto"/>
-            </w:tcBorders>
-            <w:vAlign w:val="center"/>
-            <w:hideMark/>
-          </w:tcPr>
-          <w:p>
-            <w:pPr>
-              <w:keepNext w:val="0"/>
-              <w:keepLines w:val="0"/>
-              <w:rPr>
-                <w:sz w:val="18"/>
-              </w:rPr>
-            </w:pPr>
-          </w:p>
-        </w:tc>
-        <w:tc>
-          <w:tcPr>
-            <w:tcW w:w="4172" w:type="pct"/>
-            <w:tcBorders>
-              <w:top w:val="single" w:sz="4" w:space="0" w:color="auto"/>
-              <w:left w:val="single" w:sz="4" w:space="0" w:color="auto"/>
-              <w:bottom w:val="single" w:sz="4" w:space="0" w:color="auto"/>
-              <w:right w:val="single" w:sz="4" w:space="0" w:color="auto"/>
-            </w:tcBorders>
-            <w:hideMark/>
-          </w:tcPr>
-          <w:p>
-            <w:pPr>
-              <w:pStyle w:val="TF-xAvalITEM"/>
-            </w:pPr>
-            <w:r>
-              <w:t>OBJETIVOS</w:t>
-            </w:r>
-          </w:p>
-          <w:p>
-            <w:pPr>
-              <w:pStyle w:val="TF-xAvalITEMDETALHE"/>
-            </w:pPr>
-            <w:r>
-              <w:t>O objetivo principal está claramente definido e é passível de ser alcançado?</w:t>
-            </w:r>
-          </w:p>
-        </w:tc>
-        <w:tc>
-          <w:tcPr>
-            <w:tcW w:w="210" w:type="pct"/>
-            <w:tcBorders>
-              <w:top w:val="single" w:sz="4" w:space="0" w:color="auto"/>
-              <w:left w:val="single" w:sz="4" w:space="0" w:color="auto"/>
-              <w:bottom w:val="single" w:sz="4" w:space="0" w:color="auto"/>
-              <w:right w:val="single" w:sz="4" w:space="0" w:color="auto"/>
-            </w:tcBorders>
-          </w:tcPr>
-          <w:p>
-            <w:pPr>
-              <w:keepNext w:val="0"/>
-              <w:keepLines w:val="0"/>
-              <w:ind w:left="709" w:hanging="709"/>
-              <w:jc w:val="both"/>
-              <w:rPr>
-                <w:sz w:val="18"/>
-              </w:rPr>
-            </w:pPr>
-          </w:p>
-        </w:tc>
-        <w:tc>
-          <w:tcPr>
-            <w:tcW w:w="226" w:type="pct"/>
-            <w:tcBorders>
-              <w:top w:val="single" w:sz="4" w:space="0" w:color="auto"/>
-              <w:left w:val="single" w:sz="4" w:space="0" w:color="auto"/>
-              <w:bottom w:val="single" w:sz="4" w:space="0" w:color="auto"/>
-              <w:right w:val="single" w:sz="4" w:space="0" w:color="auto"/>
-            </w:tcBorders>
-          </w:tcPr>
-          <w:p>
-            <w:pPr>
-              <w:keepNext w:val="0"/>
-              <w:keepLines w:val="0"/>
-              <w:ind w:left="709" w:hanging="709"/>
-              <w:jc w:val="both"/>
-              <w:rPr>
-                <w:sz w:val="18"/>
-              </w:rPr>
-            </w:pPr>
-          </w:p>
-        </w:tc>
-        <w:tc>
-          <w:tcPr>
-            <w:tcW w:w="194" w:type="pct"/>
-            <w:tcBorders>
-              <w:top w:val="single" w:sz="4" w:space="0" w:color="auto"/>
-              <w:left w:val="single" w:sz="4" w:space="0" w:color="auto"/>
-              <w:bottom w:val="single" w:sz="4" w:space="0" w:color="auto"/>
-              <w:right w:val="single" w:sz="12" w:space="0" w:color="auto"/>
-            </w:tcBorders>
-          </w:tcPr>
-          <w:p>
-            <w:pPr>
-              <w:keepNext w:val="0"/>
-              <w:keepLines w:val="0"/>
-              <w:ind w:left="709" w:hanging="709"/>
-              <w:jc w:val="both"/>
-              <w:rPr>
-                <w:sz w:val="18"/>
-              </w:rPr>
-            </w:pPr>
-          </w:p>
-        </w:tc>
-      </w:tr>
-      <w:tr>
-        <w:trPr>
-          <w:cantSplit/>
-          <w:trHeight w:val="130"/>
-          <w:jc w:val="center"/>
-        </w:trPr>
-        <w:tc>
-          <w:tcPr>
-            <w:tcW w:w="198" w:type="pct"/>
-            <w:vMerge/>
-            <w:tcBorders>
-              <w:top w:val="single" w:sz="12" w:space="0" w:color="auto"/>
-              <w:left w:val="single" w:sz="12" w:space="0" w:color="auto"/>
-              <w:bottom w:val="single" w:sz="12" w:space="0" w:color="auto"/>
-              <w:right w:val="single" w:sz="4" w:space="0" w:color="auto"/>
-            </w:tcBorders>
-            <w:vAlign w:val="center"/>
-            <w:hideMark/>
-          </w:tcPr>
-          <w:p>
-            <w:pPr>
-              <w:keepNext w:val="0"/>
-              <w:keepLines w:val="0"/>
-              <w:rPr>
-                <w:sz w:val="18"/>
-              </w:rPr>
-            </w:pPr>
-          </w:p>
-        </w:tc>
-        <w:tc>
-          <w:tcPr>
-            <w:tcW w:w="4172" w:type="pct"/>
-            <w:tcBorders>
-              <w:top w:val="single" w:sz="4" w:space="0" w:color="auto"/>
-              <w:left w:val="single" w:sz="4" w:space="0" w:color="auto"/>
-              <w:bottom w:val="single" w:sz="4" w:space="0" w:color="auto"/>
-              <w:right w:val="single" w:sz="4" w:space="0" w:color="auto"/>
-            </w:tcBorders>
-            <w:hideMark/>
-          </w:tcPr>
-          <w:p>
-            <w:pPr>
-              <w:pStyle w:val="TF-xAvalITEMDETALHE"/>
-            </w:pPr>
-            <w:r>
-              <w:t xml:space="preserve">Os objetivos específicos são coerentes com o objetivo principal? </w:t>
-            </w:r>
-          </w:p>
-        </w:tc>
-        <w:tc>
-          <w:tcPr>
-            <w:tcW w:w="210" w:type="pct"/>
-            <w:tcBorders>
-              <w:top w:val="single" w:sz="4" w:space="0" w:color="auto"/>
-              <w:left w:val="single" w:sz="4" w:space="0" w:color="auto"/>
-              <w:bottom w:val="single" w:sz="4" w:space="0" w:color="auto"/>
-              <w:right w:val="single" w:sz="4" w:space="0" w:color="auto"/>
-            </w:tcBorders>
-          </w:tcPr>
-          <w:p>
-            <w:pPr>
-              <w:keepNext w:val="0"/>
-              <w:keepLines w:val="0"/>
-              <w:ind w:left="709" w:hanging="709"/>
-              <w:jc w:val="both"/>
-              <w:rPr>
-                <w:sz w:val="18"/>
-              </w:rPr>
-            </w:pPr>
-          </w:p>
-        </w:tc>
-        <w:tc>
-          <w:tcPr>
-            <w:tcW w:w="226" w:type="pct"/>
-            <w:tcBorders>
-              <w:top w:val="single" w:sz="4" w:space="0" w:color="auto"/>
-              <w:left w:val="single" w:sz="4" w:space="0" w:color="auto"/>
-              <w:bottom w:val="single" w:sz="4" w:space="0" w:color="auto"/>
-              <w:right w:val="single" w:sz="4" w:space="0" w:color="auto"/>
-            </w:tcBorders>
-          </w:tcPr>
-          <w:p>
-            <w:pPr>
-              <w:keepNext w:val="0"/>
-              <w:keepLines w:val="0"/>
-              <w:ind w:left="709" w:hanging="709"/>
-              <w:jc w:val="both"/>
-              <w:rPr>
-                <w:sz w:val="18"/>
-              </w:rPr>
-            </w:pPr>
-          </w:p>
-        </w:tc>
-        <w:tc>
-          <w:tcPr>
-            <w:tcW w:w="194" w:type="pct"/>
-            <w:tcBorders>
-              <w:top w:val="single" w:sz="4" w:space="0" w:color="auto"/>
-              <w:left w:val="single" w:sz="4" w:space="0" w:color="auto"/>
-              <w:bottom w:val="single" w:sz="4" w:space="0" w:color="auto"/>
-              <w:right w:val="single" w:sz="12" w:space="0" w:color="auto"/>
-            </w:tcBorders>
-          </w:tcPr>
-          <w:p>
-            <w:pPr>
-              <w:keepNext w:val="0"/>
-              <w:keepLines w:val="0"/>
-              <w:ind w:left="709" w:hanging="709"/>
-              <w:jc w:val="both"/>
-              <w:rPr>
-                <w:sz w:val="18"/>
-              </w:rPr>
-            </w:pPr>
-          </w:p>
-        </w:tc>
-      </w:tr>
-      <w:tr>
-        <w:trPr>
-          <w:cantSplit/>
-          <w:trHeight w:val="413"/>
-          <w:jc w:val="center"/>
-        </w:trPr>
-        <w:tc>
-          <w:tcPr>
-            <w:tcW w:w="198" w:type="pct"/>
-            <w:vMerge/>
-            <w:tcBorders>
-              <w:top w:val="single" w:sz="12" w:space="0" w:color="auto"/>
-              <w:left w:val="single" w:sz="12" w:space="0" w:color="auto"/>
-              <w:bottom w:val="single" w:sz="12" w:space="0" w:color="auto"/>
-              <w:right w:val="single" w:sz="4" w:space="0" w:color="auto"/>
-            </w:tcBorders>
-            <w:vAlign w:val="center"/>
-          </w:tcPr>
-          <w:p>
-            <w:pPr>
-              <w:keepNext w:val="0"/>
-              <w:keepLines w:val="0"/>
-              <w:rPr>
-                <w:sz w:val="18"/>
-              </w:rPr>
-            </w:pPr>
-          </w:p>
-        </w:tc>
-        <w:tc>
-          <w:tcPr>
-            <w:tcW w:w="4172" w:type="pct"/>
-            <w:tcBorders>
-              <w:top w:val="single" w:sz="4" w:space="0" w:color="auto"/>
-              <w:left w:val="single" w:sz="4" w:space="0" w:color="auto"/>
-              <w:bottom w:val="single" w:sz="4" w:space="0" w:color="auto"/>
-              <w:right w:val="single" w:sz="4" w:space="0" w:color="auto"/>
-            </w:tcBorders>
-          </w:tcPr>
-          <w:p>
-            <w:pPr>
-              <w:pStyle w:val="TF-xAvalITEM"/>
-              <w:rPr>
-                <w:color w:val="FF0000"/>
-              </w:rPr>
-            </w:pPr>
-            <w:r>
-              <w:rPr>
-                <w:color w:val="FF0000"/>
-              </w:rPr>
-              <w:t>DESCRIÇÃO DO SISTEMA ATUAL</w:t>
-            </w:r>
-          </w:p>
-          <w:p>
-            <w:pPr>
-              <w:pStyle w:val="TF-xAvalITEMDETALHE"/>
-              <w:rPr>
-                <w:color w:val="FF0000"/>
-              </w:rPr>
-            </w:pPr>
-            <w:r>
-              <w:rPr>
-                <w:color w:val="FF0000"/>
-              </w:rPr>
-              <w:t>O sistema atual está claramente descrito e embasa de modo consistente o sistema proposto</w:t>
-            </w:r>
-            <w:r>
-              <w:rPr>
-                <w:color w:val="FF0000"/>
-              </w:rPr>
-              <w:t>?</w:t>
-            </w:r>
-          </w:p>
-        </w:tc>
-        <w:tc>
-          <w:tcPr>
-            <w:tcW w:w="210" w:type="pct"/>
-            <w:tcBorders>
-              <w:top w:val="single" w:sz="4" w:space="0" w:color="auto"/>
-              <w:left w:val="single" w:sz="4" w:space="0" w:color="auto"/>
-              <w:bottom w:val="single" w:sz="4" w:space="0" w:color="auto"/>
-              <w:right w:val="single" w:sz="4" w:space="0" w:color="auto"/>
-            </w:tcBorders>
-          </w:tcPr>
-          <w:p>
-            <w:pPr>
-              <w:keepNext w:val="0"/>
-              <w:keepLines w:val="0"/>
-              <w:ind w:left="709" w:hanging="709"/>
-              <w:jc w:val="both"/>
-              <w:rPr>
-                <w:sz w:val="18"/>
-              </w:rPr>
-            </w:pPr>
-          </w:p>
-        </w:tc>
-        <w:tc>
-          <w:tcPr>
-            <w:tcW w:w="226" w:type="pct"/>
-            <w:tcBorders>
-              <w:top w:val="single" w:sz="4" w:space="0" w:color="auto"/>
-              <w:left w:val="single" w:sz="4" w:space="0" w:color="auto"/>
-              <w:bottom w:val="single" w:sz="4" w:space="0" w:color="auto"/>
-              <w:right w:val="single" w:sz="4" w:space="0" w:color="auto"/>
-            </w:tcBorders>
-          </w:tcPr>
-          <w:p>
-            <w:pPr>
-              <w:keepNext w:val="0"/>
-              <w:keepLines w:val="0"/>
-              <w:ind w:left="709" w:hanging="709"/>
-              <w:jc w:val="both"/>
-              <w:rPr>
-                <w:sz w:val="18"/>
-              </w:rPr>
-            </w:pPr>
-          </w:p>
-        </w:tc>
-        <w:tc>
-          <w:tcPr>
-            <w:tcW w:w="194" w:type="pct"/>
-            <w:tcBorders>
-              <w:top w:val="single" w:sz="4" w:space="0" w:color="auto"/>
-              <w:left w:val="single" w:sz="4" w:space="0" w:color="auto"/>
-              <w:bottom w:val="single" w:sz="4" w:space="0" w:color="auto"/>
-              <w:right w:val="single" w:sz="12" w:space="0" w:color="auto"/>
-            </w:tcBorders>
-          </w:tcPr>
-          <w:p>
-            <w:pPr>
-              <w:keepNext w:val="0"/>
-              <w:keepLines w:val="0"/>
-              <w:ind w:left="709" w:hanging="709"/>
-              <w:jc w:val="both"/>
-              <w:rPr>
-                <w:sz w:val="18"/>
-              </w:rPr>
-            </w:pPr>
-          </w:p>
-        </w:tc>
-      </w:tr>
-      <w:tr>
-        <w:trPr>
-          <w:cantSplit/>
-          <w:jc w:val="center"/>
-        </w:trPr>
-        <w:tc>
-          <w:tcPr>
-            <w:tcW w:w="198" w:type="pct"/>
-            <w:vMerge/>
-            <w:tcBorders>
-              <w:top w:val="single" w:sz="12" w:space="0" w:color="auto"/>
-              <w:left w:val="single" w:sz="12" w:space="0" w:color="auto"/>
-              <w:bottom w:val="single" w:sz="12" w:space="0" w:color="auto"/>
-              <w:right w:val="single" w:sz="4" w:space="0" w:color="auto"/>
-            </w:tcBorders>
-            <w:vAlign w:val="center"/>
-            <w:hideMark/>
-          </w:tcPr>
-          <w:p>
-            <w:pPr>
-              <w:keepNext w:val="0"/>
-              <w:keepLines w:val="0"/>
-              <w:rPr>
-                <w:sz w:val="18"/>
-              </w:rPr>
-            </w:pPr>
-          </w:p>
-        </w:tc>
-        <w:tc>
-          <w:tcPr>
-            <w:tcW w:w="4172" w:type="pct"/>
-            <w:tcBorders>
-              <w:top w:val="single" w:sz="4" w:space="0" w:color="auto"/>
-              <w:left w:val="single" w:sz="4" w:space="0" w:color="auto"/>
-              <w:bottom w:val="single" w:sz="4" w:space="0" w:color="auto"/>
-              <w:right w:val="single" w:sz="4" w:space="0" w:color="auto"/>
-            </w:tcBorders>
-            <w:hideMark/>
-          </w:tcPr>
-          <w:p>
-            <w:pPr>
-              <w:pStyle w:val="TF-xAvalITEM"/>
-            </w:pPr>
-            <w:r>
-              <w:t>JUSTIFICATIVA</w:t>
-            </w:r>
-          </w:p>
-          <w:p>
-            <w:pPr>
-              <w:pStyle w:val="TF-xAvalITEMDETALHE"/>
-              <w:rPr>
-                <w:color w:val="FF0000"/>
-              </w:rPr>
-            </w:pPr>
-            <w:r>
-              <w:rPr>
-                <w:color w:val="FF0000"/>
-              </w:rPr>
-              <w:t xml:space="preserve">O sistema proposto está descrito de forma adequada </w:t>
-            </w:r>
-            <w:r>
-              <w:rPr>
-                <w:color w:val="FF0000"/>
-              </w:rPr>
-              <w:t>e abrange soluções</w:t>
-            </w:r>
-            <w:r>
-              <w:rPr>
-                <w:color w:val="FF0000"/>
-              </w:rPr>
-              <w:t xml:space="preserve"> para os problemas do sistema atual?</w:t>
-            </w:r>
-          </w:p>
-        </w:tc>
-        <w:tc>
-          <w:tcPr>
-            <w:tcW w:w="210" w:type="pct"/>
-            <w:tcBorders>
-              <w:top w:val="single" w:sz="4" w:space="0" w:color="auto"/>
-              <w:left w:val="single" w:sz="4" w:space="0" w:color="auto"/>
-              <w:bottom w:val="single" w:sz="4" w:space="0" w:color="auto"/>
-              <w:right w:val="single" w:sz="4" w:space="0" w:color="auto"/>
-            </w:tcBorders>
-          </w:tcPr>
-          <w:p>
-            <w:pPr>
-              <w:keepNext w:val="0"/>
-              <w:keepLines w:val="0"/>
-              <w:ind w:left="709" w:hanging="709"/>
-              <w:jc w:val="both"/>
-              <w:rPr>
-                <w:sz w:val="18"/>
-              </w:rPr>
-            </w:pPr>
-          </w:p>
-        </w:tc>
-        <w:tc>
-          <w:tcPr>
-            <w:tcW w:w="226" w:type="pct"/>
-            <w:tcBorders>
-              <w:top w:val="single" w:sz="4" w:space="0" w:color="auto"/>
-              <w:left w:val="single" w:sz="4" w:space="0" w:color="auto"/>
-              <w:bottom w:val="single" w:sz="4" w:space="0" w:color="auto"/>
-              <w:right w:val="single" w:sz="4" w:space="0" w:color="auto"/>
-            </w:tcBorders>
-          </w:tcPr>
-          <w:p>
-            <w:pPr>
-              <w:keepNext w:val="0"/>
-              <w:keepLines w:val="0"/>
-              <w:ind w:left="709" w:hanging="709"/>
-              <w:jc w:val="both"/>
-              <w:rPr>
-                <w:sz w:val="18"/>
-              </w:rPr>
-            </w:pPr>
-          </w:p>
-        </w:tc>
-        <w:tc>
-          <w:tcPr>
-            <w:tcW w:w="194" w:type="pct"/>
-            <w:tcBorders>
-              <w:top w:val="single" w:sz="4" w:space="0" w:color="auto"/>
-              <w:left w:val="single" w:sz="4" w:space="0" w:color="auto"/>
-              <w:bottom w:val="single" w:sz="4" w:space="0" w:color="auto"/>
-              <w:right w:val="single" w:sz="12" w:space="0" w:color="auto"/>
-            </w:tcBorders>
-          </w:tcPr>
-          <w:p>
-            <w:pPr>
-              <w:keepNext w:val="0"/>
-              <w:keepLines w:val="0"/>
-              <w:ind w:left="709" w:hanging="709"/>
-              <w:jc w:val="both"/>
-              <w:rPr>
-                <w:sz w:val="18"/>
-              </w:rPr>
-            </w:pPr>
-          </w:p>
-        </w:tc>
-      </w:tr>
-      <w:tr>
-        <w:trPr>
-          <w:cantSplit/>
-          <w:jc w:val="center"/>
-        </w:trPr>
-        <w:tc>
-          <w:tcPr>
-            <w:tcW w:w="198" w:type="pct"/>
-            <w:vMerge/>
-            <w:tcBorders>
-              <w:top w:val="single" w:sz="12" w:space="0" w:color="auto"/>
-              <w:left w:val="single" w:sz="12" w:space="0" w:color="auto"/>
-              <w:bottom w:val="single" w:sz="12" w:space="0" w:color="auto"/>
-              <w:right w:val="single" w:sz="4" w:space="0" w:color="auto"/>
-            </w:tcBorders>
-            <w:vAlign w:val="center"/>
-            <w:hideMark/>
-          </w:tcPr>
-          <w:p>
-            <w:pPr>
-              <w:keepNext w:val="0"/>
-              <w:keepLines w:val="0"/>
-              <w:rPr>
-                <w:sz w:val="18"/>
-              </w:rPr>
-            </w:pPr>
-          </w:p>
-        </w:tc>
-        <w:tc>
-          <w:tcPr>
-            <w:tcW w:w="4172" w:type="pct"/>
-            <w:tcBorders>
-              <w:top w:val="single" w:sz="4" w:space="0" w:color="auto"/>
-              <w:left w:val="single" w:sz="4" w:space="0" w:color="auto"/>
-              <w:bottom w:val="single" w:sz="4" w:space="0" w:color="auto"/>
-              <w:right w:val="single" w:sz="4" w:space="0" w:color="auto"/>
-            </w:tcBorders>
-            <w:hideMark/>
-          </w:tcPr>
-          <w:p>
-            <w:pPr>
-              <w:pStyle w:val="TF-xAvalITEMDETALHE"/>
-            </w:pPr>
-            <w:r>
-              <w:t>São apresentados argumentos científicos, técnicos ou metodológicos que justificam a proposta?</w:t>
-            </w:r>
-          </w:p>
-        </w:tc>
-        <w:tc>
-          <w:tcPr>
-            <w:tcW w:w="210" w:type="pct"/>
-            <w:tcBorders>
-              <w:top w:val="single" w:sz="4" w:space="0" w:color="auto"/>
-              <w:left w:val="single" w:sz="4" w:space="0" w:color="auto"/>
-              <w:bottom w:val="single" w:sz="4" w:space="0" w:color="auto"/>
-              <w:right w:val="single" w:sz="4" w:space="0" w:color="auto"/>
-            </w:tcBorders>
-          </w:tcPr>
-          <w:p>
-            <w:pPr>
-              <w:keepNext w:val="0"/>
-              <w:keepLines w:val="0"/>
-              <w:ind w:left="709" w:hanging="709"/>
-              <w:jc w:val="both"/>
-              <w:rPr>
-                <w:sz w:val="18"/>
-              </w:rPr>
-            </w:pPr>
-          </w:p>
-        </w:tc>
-        <w:tc>
-          <w:tcPr>
-            <w:tcW w:w="226" w:type="pct"/>
-            <w:tcBorders>
-              <w:top w:val="single" w:sz="4" w:space="0" w:color="auto"/>
-              <w:left w:val="single" w:sz="4" w:space="0" w:color="auto"/>
-              <w:bottom w:val="single" w:sz="4" w:space="0" w:color="auto"/>
-              <w:right w:val="single" w:sz="4" w:space="0" w:color="auto"/>
-            </w:tcBorders>
-          </w:tcPr>
-          <w:p>
-            <w:pPr>
-              <w:keepNext w:val="0"/>
-              <w:keepLines w:val="0"/>
-              <w:ind w:left="709" w:hanging="709"/>
-              <w:jc w:val="both"/>
-              <w:rPr>
-                <w:sz w:val="18"/>
-              </w:rPr>
-            </w:pPr>
-          </w:p>
-        </w:tc>
-        <w:tc>
-          <w:tcPr>
-            <w:tcW w:w="194" w:type="pct"/>
-            <w:tcBorders>
-              <w:top w:val="single" w:sz="4" w:space="0" w:color="auto"/>
-              <w:left w:val="single" w:sz="4" w:space="0" w:color="auto"/>
-              <w:bottom w:val="single" w:sz="4" w:space="0" w:color="auto"/>
-              <w:right w:val="single" w:sz="12" w:space="0" w:color="auto"/>
-            </w:tcBorders>
-          </w:tcPr>
-          <w:p>
-            <w:pPr>
-              <w:keepNext w:val="0"/>
-              <w:keepLines w:val="0"/>
-              <w:ind w:left="709" w:hanging="709"/>
-              <w:jc w:val="both"/>
-              <w:rPr>
-                <w:sz w:val="18"/>
-              </w:rPr>
-            </w:pPr>
-          </w:p>
-        </w:tc>
-      </w:tr>
-      <w:tr>
-        <w:trPr>
-          <w:cantSplit/>
-          <w:jc w:val="center"/>
-        </w:trPr>
-        <w:tc>
-          <w:tcPr>
-            <w:tcW w:w="198" w:type="pct"/>
-            <w:vMerge/>
-            <w:tcBorders>
-              <w:top w:val="single" w:sz="12" w:space="0" w:color="auto"/>
-              <w:left w:val="single" w:sz="12" w:space="0" w:color="auto"/>
-              <w:bottom w:val="single" w:sz="12" w:space="0" w:color="auto"/>
-              <w:right w:val="single" w:sz="4" w:space="0" w:color="auto"/>
-            </w:tcBorders>
-            <w:vAlign w:val="center"/>
-            <w:hideMark/>
-          </w:tcPr>
-          <w:p>
-            <w:pPr>
-              <w:keepNext w:val="0"/>
-              <w:keepLines w:val="0"/>
-              <w:rPr>
-                <w:sz w:val="18"/>
-              </w:rPr>
-            </w:pPr>
-          </w:p>
-        </w:tc>
-        <w:tc>
-          <w:tcPr>
-            <w:tcW w:w="4172" w:type="pct"/>
-            <w:tcBorders>
-              <w:top w:val="single" w:sz="4" w:space="0" w:color="auto"/>
-              <w:left w:val="single" w:sz="4" w:space="0" w:color="auto"/>
-              <w:bottom w:val="single" w:sz="4" w:space="0" w:color="auto"/>
-              <w:right w:val="single" w:sz="4" w:space="0" w:color="auto"/>
-            </w:tcBorders>
-            <w:hideMark/>
-          </w:tcPr>
-          <w:p>
-            <w:pPr>
-              <w:pStyle w:val="TF-xAvalITEMDETALHE"/>
-            </w:pPr>
-            <w:r>
-              <w:t>São apresentadas as contribuições teóricas, práticas ou sociais que justificam a proposta?</w:t>
-            </w:r>
-          </w:p>
-        </w:tc>
-        <w:tc>
-          <w:tcPr>
-            <w:tcW w:w="210" w:type="pct"/>
-            <w:tcBorders>
-              <w:top w:val="single" w:sz="4" w:space="0" w:color="auto"/>
-              <w:left w:val="single" w:sz="4" w:space="0" w:color="auto"/>
-              <w:bottom w:val="single" w:sz="4" w:space="0" w:color="auto"/>
-              <w:right w:val="single" w:sz="4" w:space="0" w:color="auto"/>
-            </w:tcBorders>
-          </w:tcPr>
-          <w:p>
-            <w:pPr>
-              <w:keepNext w:val="0"/>
-              <w:keepLines w:val="0"/>
-              <w:ind w:left="709" w:hanging="709"/>
-              <w:jc w:val="both"/>
-              <w:rPr>
-                <w:sz w:val="18"/>
-              </w:rPr>
-            </w:pPr>
-          </w:p>
-        </w:tc>
-        <w:tc>
-          <w:tcPr>
-            <w:tcW w:w="226" w:type="pct"/>
-            <w:tcBorders>
-              <w:top w:val="single" w:sz="4" w:space="0" w:color="auto"/>
-              <w:left w:val="single" w:sz="4" w:space="0" w:color="auto"/>
-              <w:bottom w:val="single" w:sz="4" w:space="0" w:color="auto"/>
-              <w:right w:val="single" w:sz="4" w:space="0" w:color="auto"/>
-            </w:tcBorders>
-          </w:tcPr>
-          <w:p>
-            <w:pPr>
-              <w:keepNext w:val="0"/>
-              <w:keepLines w:val="0"/>
-              <w:ind w:left="709" w:hanging="709"/>
-              <w:jc w:val="both"/>
-              <w:rPr>
-                <w:sz w:val="18"/>
-              </w:rPr>
-            </w:pPr>
-          </w:p>
-        </w:tc>
-        <w:tc>
-          <w:tcPr>
-            <w:tcW w:w="194" w:type="pct"/>
-            <w:tcBorders>
-              <w:top w:val="single" w:sz="4" w:space="0" w:color="auto"/>
-              <w:left w:val="single" w:sz="4" w:space="0" w:color="auto"/>
-              <w:bottom w:val="single" w:sz="4" w:space="0" w:color="auto"/>
-              <w:right w:val="single" w:sz="12" w:space="0" w:color="auto"/>
-            </w:tcBorders>
-          </w:tcPr>
-          <w:p>
-            <w:pPr>
-              <w:keepNext w:val="0"/>
-              <w:keepLines w:val="0"/>
-              <w:ind w:left="709" w:hanging="709"/>
-              <w:jc w:val="both"/>
-              <w:rPr>
-                <w:sz w:val="18"/>
-              </w:rPr>
-            </w:pPr>
-          </w:p>
-        </w:tc>
-      </w:tr>
-      <w:tr>
-        <w:trPr>
-          <w:cantSplit/>
-          <w:trHeight w:val="447"/>
-          <w:jc w:val="center"/>
-        </w:trPr>
-        <w:tc>
-          <w:tcPr>
-            <w:tcW w:w="198" w:type="pct"/>
-            <w:vMerge/>
-            <w:tcBorders>
-              <w:top w:val="single" w:sz="12" w:space="0" w:color="auto"/>
-              <w:left w:val="single" w:sz="12" w:space="0" w:color="auto"/>
-              <w:bottom w:val="single" w:sz="12" w:space="0" w:color="auto"/>
-              <w:right w:val="single" w:sz="4" w:space="0" w:color="auto"/>
-            </w:tcBorders>
-            <w:vAlign w:val="center"/>
-            <w:hideMark/>
-          </w:tcPr>
-          <w:p>
-            <w:pPr>
-              <w:keepNext w:val="0"/>
-              <w:keepLines w:val="0"/>
-              <w:rPr>
-                <w:sz w:val="18"/>
-              </w:rPr>
-            </w:pPr>
-          </w:p>
-        </w:tc>
-        <w:tc>
-          <w:tcPr>
-            <w:tcW w:w="4172" w:type="pct"/>
-            <w:tcBorders>
-              <w:top w:val="single" w:sz="4" w:space="0" w:color="auto"/>
-              <w:left w:val="single" w:sz="4" w:space="0" w:color="auto"/>
-              <w:bottom w:val="single" w:sz="4" w:space="0" w:color="auto"/>
-              <w:right w:val="single" w:sz="4" w:space="0" w:color="auto"/>
-            </w:tcBorders>
-            <w:hideMark/>
-          </w:tcPr>
-          <w:p>
-            <w:pPr>
-              <w:pStyle w:val="TF-xAvalITEM"/>
-            </w:pPr>
-            <w:r>
-              <w:t>METODOLOGIA</w:t>
-            </w:r>
-          </w:p>
-          <w:p>
-            <w:pPr>
-              <w:pStyle w:val="TF-xAvalITEMDETALHE"/>
-            </w:pPr>
-            <w:r>
-              <w:t>Foram relacionadas todas as etapas necessárias para o desenvolvimento do TCC?</w:t>
-            </w:r>
-          </w:p>
-        </w:tc>
-        <w:tc>
-          <w:tcPr>
-            <w:tcW w:w="210" w:type="pct"/>
-            <w:tcBorders>
-              <w:top w:val="single" w:sz="4" w:space="0" w:color="auto"/>
-              <w:left w:val="single" w:sz="4" w:space="0" w:color="auto"/>
-              <w:bottom w:val="single" w:sz="4" w:space="0" w:color="auto"/>
-              <w:right w:val="single" w:sz="4" w:space="0" w:color="auto"/>
-            </w:tcBorders>
-          </w:tcPr>
-          <w:p>
-            <w:pPr>
-              <w:keepNext w:val="0"/>
-              <w:keepLines w:val="0"/>
-              <w:ind w:left="709" w:hanging="709"/>
-              <w:jc w:val="both"/>
-              <w:rPr>
-                <w:sz w:val="18"/>
-              </w:rPr>
-            </w:pPr>
-          </w:p>
-        </w:tc>
-        <w:tc>
-          <w:tcPr>
-            <w:tcW w:w="226" w:type="pct"/>
-            <w:tcBorders>
-              <w:top w:val="single" w:sz="4" w:space="0" w:color="auto"/>
-              <w:left w:val="single" w:sz="4" w:space="0" w:color="auto"/>
-              <w:bottom w:val="single" w:sz="4" w:space="0" w:color="auto"/>
-              <w:right w:val="single" w:sz="4" w:space="0" w:color="auto"/>
-            </w:tcBorders>
-          </w:tcPr>
-          <w:p>
-            <w:pPr>
-              <w:keepNext w:val="0"/>
-              <w:keepLines w:val="0"/>
-              <w:ind w:left="709" w:hanging="709"/>
-              <w:jc w:val="both"/>
-              <w:rPr>
-                <w:sz w:val="18"/>
-              </w:rPr>
-            </w:pPr>
-          </w:p>
-        </w:tc>
-        <w:tc>
-          <w:tcPr>
-            <w:tcW w:w="194" w:type="pct"/>
-            <w:tcBorders>
-              <w:top w:val="single" w:sz="4" w:space="0" w:color="auto"/>
-              <w:left w:val="single" w:sz="4" w:space="0" w:color="auto"/>
-              <w:bottom w:val="single" w:sz="4" w:space="0" w:color="auto"/>
-              <w:right w:val="single" w:sz="12" w:space="0" w:color="auto"/>
-            </w:tcBorders>
-          </w:tcPr>
-          <w:p>
-            <w:pPr>
-              <w:keepNext w:val="0"/>
-              <w:keepLines w:val="0"/>
-              <w:ind w:left="709" w:hanging="709"/>
-              <w:jc w:val="both"/>
-              <w:rPr>
-                <w:sz w:val="18"/>
-              </w:rPr>
-            </w:pPr>
-          </w:p>
-        </w:tc>
-      </w:tr>
-      <w:tr>
-        <w:trPr>
-          <w:cantSplit/>
-          <w:trHeight w:val="249"/>
-          <w:jc w:val="center"/>
-        </w:trPr>
-        <w:tc>
-          <w:tcPr>
-            <w:tcW w:w="198" w:type="pct"/>
-            <w:vMerge/>
-            <w:tcBorders>
-              <w:top w:val="single" w:sz="12" w:space="0" w:color="auto"/>
-              <w:left w:val="single" w:sz="12" w:space="0" w:color="auto"/>
-              <w:bottom w:val="single" w:sz="12" w:space="0" w:color="auto"/>
-              <w:right w:val="single" w:sz="4" w:space="0" w:color="auto"/>
-            </w:tcBorders>
-            <w:vAlign w:val="center"/>
-            <w:hideMark/>
-          </w:tcPr>
-          <w:p>
-            <w:pPr>
-              <w:keepNext w:val="0"/>
-              <w:keepLines w:val="0"/>
-              <w:rPr>
-                <w:sz w:val="18"/>
-              </w:rPr>
-            </w:pPr>
-          </w:p>
-        </w:tc>
-        <w:tc>
-          <w:tcPr>
-            <w:tcW w:w="4172" w:type="pct"/>
-            <w:tcBorders>
-              <w:top w:val="single" w:sz="4" w:space="0" w:color="auto"/>
-              <w:left w:val="single" w:sz="4" w:space="0" w:color="auto"/>
-              <w:bottom w:val="single" w:sz="4" w:space="0" w:color="auto"/>
-              <w:right w:val="single" w:sz="4" w:space="0" w:color="auto"/>
-            </w:tcBorders>
-            <w:hideMark/>
-          </w:tcPr>
-          <w:p>
-            <w:pPr>
-              <w:pStyle w:val="TF-xAvalITEMDETALHE"/>
-            </w:pPr>
-            <w:r>
-              <w:t>Os métodos, recursos e o cronograma estão devidamente apresentados e são compatíveis com a metodologia proposta?</w:t>
-            </w:r>
-          </w:p>
-        </w:tc>
-        <w:tc>
-          <w:tcPr>
-            <w:tcW w:w="210" w:type="pct"/>
-            <w:tcBorders>
-              <w:top w:val="single" w:sz="4" w:space="0" w:color="auto"/>
-              <w:left w:val="single" w:sz="4" w:space="0" w:color="auto"/>
-              <w:bottom w:val="single" w:sz="4" w:space="0" w:color="auto"/>
-              <w:right w:val="single" w:sz="4" w:space="0" w:color="auto"/>
-            </w:tcBorders>
-          </w:tcPr>
-          <w:p>
-            <w:pPr>
-              <w:keepNext w:val="0"/>
-              <w:keepLines w:val="0"/>
-              <w:ind w:left="709" w:hanging="709"/>
-              <w:jc w:val="both"/>
-              <w:rPr>
-                <w:sz w:val="18"/>
-              </w:rPr>
-            </w:pPr>
-          </w:p>
-        </w:tc>
-        <w:tc>
-          <w:tcPr>
-            <w:tcW w:w="226" w:type="pct"/>
-            <w:tcBorders>
-              <w:top w:val="single" w:sz="4" w:space="0" w:color="auto"/>
-              <w:left w:val="single" w:sz="4" w:space="0" w:color="auto"/>
-              <w:bottom w:val="single" w:sz="4" w:space="0" w:color="auto"/>
-              <w:right w:val="single" w:sz="4" w:space="0" w:color="auto"/>
-            </w:tcBorders>
-          </w:tcPr>
-          <w:p>
-            <w:pPr>
-              <w:keepNext w:val="0"/>
-              <w:keepLines w:val="0"/>
-              <w:ind w:left="709" w:hanging="709"/>
-              <w:jc w:val="both"/>
-              <w:rPr>
-                <w:sz w:val="18"/>
-              </w:rPr>
-            </w:pPr>
-          </w:p>
-        </w:tc>
-        <w:tc>
-          <w:tcPr>
-            <w:tcW w:w="194" w:type="pct"/>
-            <w:tcBorders>
-              <w:top w:val="single" w:sz="4" w:space="0" w:color="auto"/>
-              <w:left w:val="single" w:sz="4" w:space="0" w:color="auto"/>
-              <w:bottom w:val="single" w:sz="4" w:space="0" w:color="auto"/>
-              <w:right w:val="single" w:sz="12" w:space="0" w:color="auto"/>
-            </w:tcBorders>
-          </w:tcPr>
-          <w:p>
-            <w:pPr>
-              <w:keepNext w:val="0"/>
-              <w:keepLines w:val="0"/>
-              <w:ind w:left="709" w:hanging="709"/>
-              <w:jc w:val="both"/>
-              <w:rPr>
-                <w:sz w:val="18"/>
-              </w:rPr>
-            </w:pPr>
-          </w:p>
-        </w:tc>
-      </w:tr>
-      <w:tr>
-        <w:trPr>
-          <w:cantSplit/>
-          <w:trHeight w:val="249"/>
-          <w:jc w:val="center"/>
-        </w:trPr>
-        <w:tc>
-          <w:tcPr>
-            <w:tcW w:w="198" w:type="pct"/>
-            <w:vMerge/>
-            <w:tcBorders>
-              <w:top w:val="single" w:sz="12" w:space="0" w:color="auto"/>
-              <w:left w:val="single" w:sz="12" w:space="0" w:color="auto"/>
-              <w:bottom w:val="single" w:sz="12" w:space="0" w:color="auto"/>
-              <w:right w:val="single" w:sz="4" w:space="0" w:color="auto"/>
-            </w:tcBorders>
-            <w:vAlign w:val="center"/>
-            <w:hideMark/>
-          </w:tcPr>
-          <w:p>
-            <w:pPr>
-              <w:keepNext w:val="0"/>
-              <w:keepLines w:val="0"/>
-              <w:rPr>
-                <w:sz w:val="18"/>
-              </w:rPr>
-            </w:pPr>
-          </w:p>
-        </w:tc>
-        <w:tc>
-          <w:tcPr>
-            <w:tcW w:w="4172" w:type="pct"/>
-            <w:tcBorders>
-              <w:top w:val="single" w:sz="4" w:space="0" w:color="auto"/>
-              <w:left w:val="single" w:sz="4" w:space="0" w:color="auto"/>
-              <w:bottom w:val="single" w:sz="4" w:space="0" w:color="auto"/>
-              <w:right w:val="single" w:sz="4" w:space="0" w:color="auto"/>
-            </w:tcBorders>
-            <w:hideMark/>
-          </w:tcPr>
-          <w:p>
-            <w:pPr>
-              <w:pStyle w:val="TF-xAvalITEM"/>
-            </w:pPr>
-            <w:r>
-              <w:t>REVISÃO BIBLIOGRÁFICA</w:t>
-            </w:r>
-            <w:r>
-              <w:t xml:space="preserve"> (atenção para a diferença de conteúdo entre projeto e pré-projeto)</w:t>
-            </w:r>
-          </w:p>
-          <w:p>
-            <w:pPr>
-              <w:pStyle w:val="TF-xAvalITEMDETALHE"/>
-            </w:pPr>
-            <w:r>
-              <w:t>Os assuntos apresentados são suficientes e têm relação com o tema do TCC?</w:t>
-            </w:r>
-          </w:p>
-        </w:tc>
-        <w:tc>
-          <w:tcPr>
-            <w:tcW w:w="210" w:type="pct"/>
-            <w:tcBorders>
-              <w:top w:val="single" w:sz="4" w:space="0" w:color="auto"/>
-              <w:left w:val="single" w:sz="4" w:space="0" w:color="auto"/>
-              <w:bottom w:val="single" w:sz="4" w:space="0" w:color="auto"/>
-              <w:right w:val="single" w:sz="4" w:space="0" w:color="auto"/>
-            </w:tcBorders>
-          </w:tcPr>
-          <w:p>
-            <w:pPr>
-              <w:keepNext w:val="0"/>
-              <w:keepLines w:val="0"/>
-              <w:ind w:left="709" w:hanging="709"/>
-              <w:jc w:val="both"/>
-              <w:rPr>
-                <w:sz w:val="18"/>
-              </w:rPr>
-            </w:pPr>
-          </w:p>
-        </w:tc>
-        <w:tc>
-          <w:tcPr>
-            <w:tcW w:w="226" w:type="pct"/>
-            <w:tcBorders>
-              <w:top w:val="single" w:sz="4" w:space="0" w:color="auto"/>
-              <w:left w:val="single" w:sz="4" w:space="0" w:color="auto"/>
-              <w:bottom w:val="single" w:sz="4" w:space="0" w:color="auto"/>
-              <w:right w:val="single" w:sz="4" w:space="0" w:color="auto"/>
-            </w:tcBorders>
-          </w:tcPr>
-          <w:p>
-            <w:pPr>
-              <w:keepNext w:val="0"/>
-              <w:keepLines w:val="0"/>
-              <w:ind w:left="709" w:hanging="709"/>
-              <w:jc w:val="both"/>
-              <w:rPr>
-                <w:sz w:val="18"/>
-              </w:rPr>
-            </w:pPr>
-          </w:p>
-        </w:tc>
-        <w:tc>
-          <w:tcPr>
-            <w:tcW w:w="194" w:type="pct"/>
-            <w:tcBorders>
-              <w:top w:val="single" w:sz="4" w:space="0" w:color="auto"/>
-              <w:left w:val="single" w:sz="4" w:space="0" w:color="auto"/>
-              <w:bottom w:val="single" w:sz="4" w:space="0" w:color="auto"/>
-              <w:right w:val="single" w:sz="12" w:space="0" w:color="auto"/>
-            </w:tcBorders>
-          </w:tcPr>
-          <w:p>
-            <w:pPr>
-              <w:keepNext w:val="0"/>
-              <w:keepLines w:val="0"/>
-              <w:ind w:left="709" w:hanging="709"/>
-              <w:jc w:val="both"/>
-              <w:rPr>
-                <w:sz w:val="18"/>
-              </w:rPr>
-            </w:pPr>
-          </w:p>
-        </w:tc>
-      </w:tr>
-      <w:tr>
-        <w:trPr>
-          <w:cantSplit/>
-          <w:trHeight w:val="451"/>
-          <w:jc w:val="center"/>
-        </w:trPr>
-        <w:tc>
-          <w:tcPr>
-            <w:tcW w:w="198" w:type="pct"/>
-            <w:vMerge w:val="restart"/>
-            <w:tcBorders>
-              <w:top w:val="single" w:sz="12" w:space="0" w:color="auto"/>
-              <w:left w:val="single" w:sz="12" w:space="0" w:color="auto"/>
-              <w:bottom w:val="single" w:sz="12" w:space="0" w:color="auto"/>
-              <w:right w:val="single" w:sz="4" w:space="0" w:color="auto"/>
-            </w:tcBorders>
-            <w:textDirection w:val="btLr"/>
-            <w:vAlign w:val="center"/>
-            <w:hideMark/>
-          </w:tcPr>
-          <w:p>
-            <w:pPr>
-              <w:pStyle w:val="TF-xAvalITEMTABELA"/>
-            </w:pPr>
-            <w:r>
-              <w:t>ASPECTOS METODOLÓGICOS</w:t>
-            </w:r>
-          </w:p>
-        </w:tc>
-        <w:tc>
-          <w:tcPr>
-            <w:tcW w:w="4172" w:type="pct"/>
-            <w:tcBorders>
-              <w:top w:val="single" w:sz="12" w:space="0" w:color="auto"/>
-              <w:left w:val="single" w:sz="4" w:space="0" w:color="auto"/>
-              <w:bottom w:val="single" w:sz="4" w:space="0" w:color="auto"/>
-              <w:right w:val="single" w:sz="4" w:space="0" w:color="auto"/>
-            </w:tcBorders>
-            <w:hideMark/>
-          </w:tcPr>
-          <w:p>
-            <w:pPr>
-              <w:pStyle w:val="TF-xAvalITEM"/>
-            </w:pPr>
-            <w:r>
-              <w:t>LINGUAGEM USADA (redação)</w:t>
-            </w:r>
-          </w:p>
-          <w:p>
-            <w:pPr>
-              <w:pStyle w:val="TF-xAvalITEMDETALHE"/>
-            </w:pPr>
-            <w:r>
-              <w:t>O texto completo é coerente e redigido corretamente em língua portuguesa, usando linguagem formal/científica?</w:t>
-            </w:r>
-          </w:p>
-        </w:tc>
-        <w:tc>
-          <w:tcPr>
-            <w:tcW w:w="210" w:type="pct"/>
-            <w:tcBorders>
-              <w:top w:val="single" w:sz="12" w:space="0" w:color="auto"/>
-              <w:left w:val="single" w:sz="4" w:space="0" w:color="auto"/>
-              <w:bottom w:val="single" w:sz="4" w:space="0" w:color="auto"/>
-              <w:right w:val="single" w:sz="4" w:space="0" w:color="auto"/>
-            </w:tcBorders>
-          </w:tcPr>
-          <w:p>
-            <w:pPr>
-              <w:keepNext w:val="0"/>
-              <w:keepLines w:val="0"/>
-              <w:ind w:left="709" w:hanging="709"/>
-              <w:jc w:val="both"/>
-              <w:rPr>
-                <w:sz w:val="18"/>
-              </w:rPr>
-            </w:pPr>
-          </w:p>
-        </w:tc>
-        <w:tc>
-          <w:tcPr>
-            <w:tcW w:w="226" w:type="pct"/>
-            <w:tcBorders>
-              <w:top w:val="single" w:sz="12" w:space="0" w:color="auto"/>
-              <w:left w:val="single" w:sz="4" w:space="0" w:color="auto"/>
-              <w:bottom w:val="single" w:sz="4" w:space="0" w:color="auto"/>
-              <w:right w:val="single" w:sz="4" w:space="0" w:color="auto"/>
-            </w:tcBorders>
-          </w:tcPr>
-          <w:p>
-            <w:pPr>
-              <w:keepNext w:val="0"/>
-              <w:keepLines w:val="0"/>
-              <w:ind w:left="709" w:hanging="709"/>
-              <w:jc w:val="both"/>
-              <w:rPr>
-                <w:sz w:val="18"/>
-              </w:rPr>
-            </w:pPr>
-          </w:p>
-        </w:tc>
-        <w:tc>
-          <w:tcPr>
-            <w:tcW w:w="194" w:type="pct"/>
-            <w:tcBorders>
-              <w:top w:val="single" w:sz="12" w:space="0" w:color="auto"/>
-              <w:left w:val="single" w:sz="4" w:space="0" w:color="auto"/>
-              <w:bottom w:val="single" w:sz="4" w:space="0" w:color="auto"/>
-              <w:right w:val="single" w:sz="12" w:space="0" w:color="auto"/>
-            </w:tcBorders>
-          </w:tcPr>
-          <w:p>
-            <w:pPr>
-              <w:keepNext w:val="0"/>
-              <w:keepLines w:val="0"/>
-              <w:ind w:left="709" w:hanging="709"/>
-              <w:jc w:val="both"/>
-              <w:rPr>
-                <w:sz w:val="18"/>
-              </w:rPr>
-            </w:pPr>
-          </w:p>
-        </w:tc>
-      </w:tr>
-      <w:tr>
-        <w:trPr>
-          <w:cantSplit/>
-          <w:jc w:val="center"/>
-        </w:trPr>
-        <w:tc>
-          <w:tcPr>
-            <w:tcW w:w="198" w:type="pct"/>
-            <w:vMerge/>
-            <w:tcBorders>
-              <w:top w:val="single" w:sz="12" w:space="0" w:color="auto"/>
-              <w:left w:val="single" w:sz="12" w:space="0" w:color="auto"/>
-              <w:bottom w:val="single" w:sz="12" w:space="0" w:color="auto"/>
-              <w:right w:val="single" w:sz="4" w:space="0" w:color="auto"/>
-            </w:tcBorders>
-            <w:vAlign w:val="center"/>
-            <w:hideMark/>
-          </w:tcPr>
-          <w:p>
-            <w:pPr>
-              <w:keepNext w:val="0"/>
-              <w:keepLines w:val="0"/>
-              <w:rPr>
-                <w:sz w:val="18"/>
-              </w:rPr>
-            </w:pPr>
-          </w:p>
-        </w:tc>
-        <w:tc>
-          <w:tcPr>
-            <w:tcW w:w="4172" w:type="pct"/>
-            <w:tcBorders>
-              <w:top w:val="single" w:sz="4" w:space="0" w:color="auto"/>
-              <w:left w:val="single" w:sz="4" w:space="0" w:color="auto"/>
-              <w:bottom w:val="single" w:sz="4" w:space="0" w:color="auto"/>
-              <w:right w:val="single" w:sz="4" w:space="0" w:color="auto"/>
-            </w:tcBorders>
-            <w:hideMark/>
-          </w:tcPr>
-          <w:p>
-            <w:pPr>
-              <w:pStyle w:val="TF-xAvalITEMDETALHE"/>
-            </w:pPr>
-            <w:r>
-              <w:t>A exposição do assunto é ordenada (as ideias bem encadeadas e linguagem clara)?</w:t>
-            </w:r>
-          </w:p>
-        </w:tc>
-        <w:tc>
-          <w:tcPr>
-            <w:tcW w:w="210" w:type="pct"/>
-            <w:tcBorders>
-              <w:top w:val="single" w:sz="4" w:space="0" w:color="auto"/>
-              <w:left w:val="single" w:sz="4" w:space="0" w:color="auto"/>
-              <w:bottom w:val="single" w:sz="4" w:space="0" w:color="auto"/>
-              <w:right w:val="single" w:sz="4" w:space="0" w:color="auto"/>
-            </w:tcBorders>
-          </w:tcPr>
-          <w:p>
-            <w:pPr>
-              <w:keepNext w:val="0"/>
-              <w:keepLines w:val="0"/>
-              <w:ind w:left="709" w:hanging="709"/>
-              <w:jc w:val="both"/>
-              <w:rPr>
-                <w:sz w:val="18"/>
-              </w:rPr>
-            </w:pPr>
-          </w:p>
-        </w:tc>
-        <w:tc>
-          <w:tcPr>
-            <w:tcW w:w="226" w:type="pct"/>
-            <w:tcBorders>
-              <w:top w:val="single" w:sz="4" w:space="0" w:color="auto"/>
-              <w:left w:val="single" w:sz="4" w:space="0" w:color="auto"/>
-              <w:bottom w:val="single" w:sz="4" w:space="0" w:color="auto"/>
-              <w:right w:val="single" w:sz="4" w:space="0" w:color="auto"/>
-            </w:tcBorders>
-          </w:tcPr>
-          <w:p>
-            <w:pPr>
-              <w:keepNext w:val="0"/>
-              <w:keepLines w:val="0"/>
-              <w:ind w:left="709" w:hanging="709"/>
-              <w:jc w:val="both"/>
-              <w:rPr>
-                <w:sz w:val="18"/>
-              </w:rPr>
-            </w:pPr>
-          </w:p>
-        </w:tc>
-        <w:tc>
-          <w:tcPr>
-            <w:tcW w:w="194" w:type="pct"/>
-            <w:tcBorders>
-              <w:top w:val="single" w:sz="4" w:space="0" w:color="auto"/>
-              <w:left w:val="single" w:sz="4" w:space="0" w:color="auto"/>
-              <w:bottom w:val="single" w:sz="4" w:space="0" w:color="auto"/>
-              <w:right w:val="single" w:sz="12" w:space="0" w:color="auto"/>
-            </w:tcBorders>
-          </w:tcPr>
-          <w:p>
-            <w:pPr>
-              <w:keepNext w:val="0"/>
-              <w:keepLines w:val="0"/>
-              <w:ind w:left="709" w:hanging="709"/>
-              <w:jc w:val="both"/>
-              <w:rPr>
-                <w:sz w:val="18"/>
-              </w:rPr>
-            </w:pPr>
-          </w:p>
-        </w:tc>
-      </w:tr>
-      <w:tr>
-        <w:trPr>
-          <w:cantSplit/>
-          <w:jc w:val="center"/>
-        </w:trPr>
-        <w:tc>
-          <w:tcPr>
-            <w:tcW w:w="198" w:type="pct"/>
-            <w:vMerge/>
-            <w:tcBorders>
-              <w:top w:val="single" w:sz="12" w:space="0" w:color="auto"/>
-              <w:left w:val="single" w:sz="12" w:space="0" w:color="auto"/>
-              <w:bottom w:val="single" w:sz="12" w:space="0" w:color="auto"/>
-              <w:right w:val="single" w:sz="4" w:space="0" w:color="auto"/>
-            </w:tcBorders>
-            <w:vAlign w:val="center"/>
-            <w:hideMark/>
-          </w:tcPr>
-          <w:p>
-            <w:pPr>
-              <w:keepNext w:val="0"/>
-              <w:keepLines w:val="0"/>
-              <w:rPr>
-                <w:sz w:val="18"/>
-              </w:rPr>
-            </w:pPr>
-          </w:p>
-        </w:tc>
-        <w:tc>
-          <w:tcPr>
-            <w:tcW w:w="4172" w:type="pct"/>
-            <w:tcBorders>
-              <w:top w:val="single" w:sz="4" w:space="0" w:color="auto"/>
-              <w:left w:val="single" w:sz="4" w:space="0" w:color="auto"/>
-              <w:bottom w:val="single" w:sz="4" w:space="0" w:color="auto"/>
-              <w:right w:val="single" w:sz="4" w:space="0" w:color="auto"/>
-            </w:tcBorders>
-            <w:hideMark/>
-          </w:tcPr>
-          <w:p>
-            <w:pPr>
-              <w:pStyle w:val="TF-xAvalITEM"/>
-            </w:pPr>
-            <w:r>
-              <w:t>ORGANIZAÇÃO E APRESENTAÇÃO GRÁFICA DO TEXTO</w:t>
-            </w:r>
-          </w:p>
-          <w:p>
-            <w:pPr>
-              <w:pStyle w:val="TF-xAvalITEMDETALHE"/>
-            </w:pPr>
-            <w:r>
-              <w:t>A organização e apresentação dos capítulos, seções, subseções e parágrafos estão de acordo com o modelo estabelecido?</w:t>
-            </w:r>
-          </w:p>
-        </w:tc>
-        <w:tc>
-          <w:tcPr>
-            <w:tcW w:w="210" w:type="pct"/>
-            <w:tcBorders>
-              <w:top w:val="single" w:sz="4" w:space="0" w:color="auto"/>
-              <w:left w:val="single" w:sz="4" w:space="0" w:color="auto"/>
-              <w:bottom w:val="single" w:sz="4" w:space="0" w:color="auto"/>
-              <w:right w:val="single" w:sz="4" w:space="0" w:color="auto"/>
-            </w:tcBorders>
-          </w:tcPr>
-          <w:p>
-            <w:pPr>
-              <w:keepNext w:val="0"/>
-              <w:keepLines w:val="0"/>
-              <w:ind w:left="709" w:hanging="709"/>
-              <w:jc w:val="both"/>
-              <w:rPr>
-                <w:sz w:val="18"/>
-              </w:rPr>
-            </w:pPr>
-          </w:p>
-        </w:tc>
-        <w:tc>
-          <w:tcPr>
-            <w:tcW w:w="226" w:type="pct"/>
-            <w:tcBorders>
-              <w:top w:val="single" w:sz="4" w:space="0" w:color="auto"/>
-              <w:left w:val="single" w:sz="4" w:space="0" w:color="auto"/>
-              <w:bottom w:val="single" w:sz="4" w:space="0" w:color="auto"/>
-              <w:right w:val="single" w:sz="4" w:space="0" w:color="auto"/>
-            </w:tcBorders>
-          </w:tcPr>
-          <w:p>
-            <w:pPr>
-              <w:keepNext w:val="0"/>
-              <w:keepLines w:val="0"/>
-              <w:ind w:left="709" w:hanging="709"/>
-              <w:jc w:val="both"/>
-              <w:rPr>
-                <w:sz w:val="18"/>
-              </w:rPr>
-            </w:pPr>
-          </w:p>
-        </w:tc>
-        <w:tc>
-          <w:tcPr>
-            <w:tcW w:w="194" w:type="pct"/>
-            <w:tcBorders>
-              <w:top w:val="single" w:sz="4" w:space="0" w:color="auto"/>
-              <w:left w:val="single" w:sz="4" w:space="0" w:color="auto"/>
-              <w:bottom w:val="single" w:sz="4" w:space="0" w:color="auto"/>
-              <w:right w:val="single" w:sz="12" w:space="0" w:color="auto"/>
-            </w:tcBorders>
-          </w:tcPr>
-          <w:p>
-            <w:pPr>
-              <w:keepNext w:val="0"/>
-              <w:keepLines w:val="0"/>
-              <w:ind w:left="709" w:hanging="709"/>
-              <w:jc w:val="both"/>
-              <w:rPr>
-                <w:sz w:val="18"/>
-              </w:rPr>
-            </w:pPr>
-          </w:p>
-        </w:tc>
-      </w:tr>
-      <w:tr>
-        <w:trPr>
-          <w:cantSplit/>
-          <w:jc w:val="center"/>
-        </w:trPr>
-        <w:tc>
-          <w:tcPr>
-            <w:tcW w:w="198" w:type="pct"/>
-            <w:vMerge/>
-            <w:tcBorders>
-              <w:top w:val="single" w:sz="12" w:space="0" w:color="auto"/>
-              <w:left w:val="single" w:sz="12" w:space="0" w:color="auto"/>
-              <w:bottom w:val="single" w:sz="12" w:space="0" w:color="auto"/>
-              <w:right w:val="single" w:sz="4" w:space="0" w:color="auto"/>
-            </w:tcBorders>
-            <w:vAlign w:val="center"/>
-            <w:hideMark/>
-          </w:tcPr>
-          <w:p>
-            <w:pPr>
-              <w:keepNext w:val="0"/>
-              <w:keepLines w:val="0"/>
-              <w:rPr>
-                <w:sz w:val="18"/>
-              </w:rPr>
-            </w:pPr>
-          </w:p>
-        </w:tc>
-        <w:tc>
-          <w:tcPr>
-            <w:tcW w:w="4172" w:type="pct"/>
-            <w:tcBorders>
-              <w:top w:val="single" w:sz="4" w:space="0" w:color="auto"/>
-              <w:left w:val="single" w:sz="4" w:space="0" w:color="auto"/>
-              <w:bottom w:val="single" w:sz="4" w:space="0" w:color="auto"/>
-              <w:right w:val="single" w:sz="4" w:space="0" w:color="auto"/>
-            </w:tcBorders>
-            <w:hideMark/>
-          </w:tcPr>
-          <w:p>
-            <w:pPr>
-              <w:pStyle w:val="TF-xAvalITEM"/>
-            </w:pPr>
-            <w:r>
-              <w:t>ILUSTRAÇÕES (figuras, quadros, tabelas)</w:t>
-            </w:r>
-          </w:p>
-          <w:p>
-            <w:pPr>
-              <w:pStyle w:val="TF-xAvalITEMDETALHE"/>
-            </w:pPr>
-            <w:r>
-              <w:t>As ilustrações são legíveis e obedecem às normas da ABNT?</w:t>
-            </w:r>
-          </w:p>
-        </w:tc>
-        <w:tc>
-          <w:tcPr>
-            <w:tcW w:w="210" w:type="pct"/>
-            <w:tcBorders>
-              <w:top w:val="single" w:sz="4" w:space="0" w:color="auto"/>
-              <w:left w:val="single" w:sz="4" w:space="0" w:color="auto"/>
-              <w:bottom w:val="single" w:sz="4" w:space="0" w:color="auto"/>
-              <w:right w:val="single" w:sz="4" w:space="0" w:color="auto"/>
-            </w:tcBorders>
-          </w:tcPr>
-          <w:p>
-            <w:pPr>
-              <w:keepNext w:val="0"/>
-              <w:keepLines w:val="0"/>
-              <w:spacing w:before="80" w:after="80"/>
-              <w:ind w:left="709" w:hanging="709"/>
-              <w:jc w:val="both"/>
-              <w:rPr>
-                <w:sz w:val="18"/>
-              </w:rPr>
-            </w:pPr>
-          </w:p>
-        </w:tc>
-        <w:tc>
-          <w:tcPr>
-            <w:tcW w:w="226" w:type="pct"/>
-            <w:tcBorders>
-              <w:top w:val="single" w:sz="4" w:space="0" w:color="auto"/>
-              <w:left w:val="single" w:sz="4" w:space="0" w:color="auto"/>
-              <w:bottom w:val="single" w:sz="4" w:space="0" w:color="auto"/>
-              <w:right w:val="single" w:sz="4" w:space="0" w:color="auto"/>
-            </w:tcBorders>
-          </w:tcPr>
-          <w:p>
-            <w:pPr>
-              <w:keepNext w:val="0"/>
-              <w:keepLines w:val="0"/>
-              <w:spacing w:before="80" w:after="80"/>
-              <w:ind w:left="709" w:hanging="709"/>
-              <w:jc w:val="both"/>
-              <w:rPr>
-                <w:sz w:val="18"/>
-              </w:rPr>
-            </w:pPr>
-          </w:p>
-        </w:tc>
-        <w:tc>
-          <w:tcPr>
-            <w:tcW w:w="194" w:type="pct"/>
-            <w:tcBorders>
-              <w:top w:val="single" w:sz="4" w:space="0" w:color="auto"/>
-              <w:left w:val="single" w:sz="4" w:space="0" w:color="auto"/>
-              <w:bottom w:val="single" w:sz="4" w:space="0" w:color="auto"/>
-              <w:right w:val="single" w:sz="12" w:space="0" w:color="auto"/>
-            </w:tcBorders>
-          </w:tcPr>
-          <w:p>
-            <w:pPr>
-              <w:keepNext w:val="0"/>
-              <w:keepLines w:val="0"/>
-              <w:spacing w:before="80" w:after="80"/>
-              <w:ind w:left="709" w:hanging="709"/>
-              <w:jc w:val="both"/>
-              <w:rPr>
-                <w:sz w:val="18"/>
-              </w:rPr>
-            </w:pPr>
-          </w:p>
-        </w:tc>
-      </w:tr>
-      <w:tr>
-        <w:trPr>
-          <w:cantSplit/>
-          <w:trHeight w:val="386"/>
-          <w:jc w:val="center"/>
-        </w:trPr>
-        <w:tc>
-          <w:tcPr>
-            <w:tcW w:w="198" w:type="pct"/>
-            <w:vMerge/>
-            <w:tcBorders>
-              <w:top w:val="single" w:sz="12" w:space="0" w:color="auto"/>
-              <w:left w:val="single" w:sz="12" w:space="0" w:color="auto"/>
-              <w:bottom w:val="single" w:sz="12" w:space="0" w:color="auto"/>
-              <w:right w:val="single" w:sz="4" w:space="0" w:color="auto"/>
-            </w:tcBorders>
-            <w:vAlign w:val="center"/>
-            <w:hideMark/>
-          </w:tcPr>
-          <w:p>
-            <w:pPr>
-              <w:keepNext w:val="0"/>
-              <w:keepLines w:val="0"/>
-              <w:rPr>
-                <w:sz w:val="18"/>
-              </w:rPr>
-            </w:pPr>
-          </w:p>
-        </w:tc>
-        <w:tc>
-          <w:tcPr>
-            <w:tcW w:w="4172" w:type="pct"/>
-            <w:tcBorders>
-              <w:top w:val="single" w:sz="4" w:space="0" w:color="auto"/>
-              <w:left w:val="single" w:sz="4" w:space="0" w:color="auto"/>
-              <w:bottom w:val="single" w:sz="4" w:space="0" w:color="auto"/>
-              <w:right w:val="single" w:sz="4" w:space="0" w:color="auto"/>
-            </w:tcBorders>
-            <w:hideMark/>
-          </w:tcPr>
-          <w:p>
-            <w:pPr>
-              <w:pStyle w:val="TF-xAvalITEM"/>
-            </w:pPr>
-            <w:r>
-              <w:t>REFERÊNCIAS E CITAÇÕES</w:t>
-            </w:r>
-          </w:p>
-          <w:p>
-            <w:pPr>
-              <w:pStyle w:val="TF-xAvalITEMDETALHE"/>
-            </w:pPr>
-            <w:r>
-              <w:t>As referências obedecem às normas da ABNT?</w:t>
-            </w:r>
-          </w:p>
-        </w:tc>
-        <w:tc>
-          <w:tcPr>
-            <w:tcW w:w="210" w:type="pct"/>
-            <w:tcBorders>
-              <w:top w:val="single" w:sz="4" w:space="0" w:color="auto"/>
-              <w:left w:val="single" w:sz="4" w:space="0" w:color="auto"/>
-              <w:bottom w:val="single" w:sz="4" w:space="0" w:color="auto"/>
-              <w:right w:val="single" w:sz="4" w:space="0" w:color="auto"/>
-            </w:tcBorders>
-          </w:tcPr>
-          <w:p>
-            <w:pPr>
-              <w:keepNext w:val="0"/>
-              <w:keepLines w:val="0"/>
-              <w:ind w:left="709" w:hanging="709"/>
-              <w:jc w:val="both"/>
-              <w:rPr>
-                <w:sz w:val="18"/>
-              </w:rPr>
-            </w:pPr>
-          </w:p>
-        </w:tc>
-        <w:tc>
-          <w:tcPr>
-            <w:tcW w:w="226" w:type="pct"/>
-            <w:tcBorders>
-              <w:top w:val="single" w:sz="4" w:space="0" w:color="auto"/>
-              <w:left w:val="single" w:sz="4" w:space="0" w:color="auto"/>
-              <w:bottom w:val="single" w:sz="4" w:space="0" w:color="auto"/>
-              <w:right w:val="single" w:sz="4" w:space="0" w:color="auto"/>
-            </w:tcBorders>
-          </w:tcPr>
-          <w:p>
-            <w:pPr>
-              <w:keepNext w:val="0"/>
-              <w:keepLines w:val="0"/>
-              <w:ind w:left="709" w:hanging="709"/>
-              <w:jc w:val="both"/>
-              <w:rPr>
-                <w:sz w:val="18"/>
-              </w:rPr>
-            </w:pPr>
-          </w:p>
-        </w:tc>
-        <w:tc>
-          <w:tcPr>
-            <w:tcW w:w="194" w:type="pct"/>
-            <w:tcBorders>
-              <w:top w:val="single" w:sz="4" w:space="0" w:color="auto"/>
-              <w:left w:val="single" w:sz="4" w:space="0" w:color="auto"/>
-              <w:bottom w:val="single" w:sz="4" w:space="0" w:color="auto"/>
-              <w:right w:val="single" w:sz="12" w:space="0" w:color="auto"/>
-            </w:tcBorders>
-          </w:tcPr>
-          <w:p>
-            <w:pPr>
-              <w:keepNext w:val="0"/>
-              <w:keepLines w:val="0"/>
-              <w:ind w:left="709" w:hanging="709"/>
-              <w:jc w:val="both"/>
-              <w:rPr>
-                <w:sz w:val="18"/>
-              </w:rPr>
-            </w:pPr>
-          </w:p>
-        </w:tc>
-      </w:tr>
-      <w:tr>
-        <w:trPr>
-          <w:cantSplit/>
-          <w:trHeight w:val="36"/>
-          <w:jc w:val="center"/>
-        </w:trPr>
-        <w:tc>
-          <w:tcPr>
-            <w:tcW w:w="198" w:type="pct"/>
-            <w:vMerge/>
-            <w:tcBorders>
-              <w:top w:val="single" w:sz="12" w:space="0" w:color="auto"/>
-              <w:left w:val="single" w:sz="12" w:space="0" w:color="auto"/>
-              <w:bottom w:val="single" w:sz="12" w:space="0" w:color="auto"/>
-              <w:right w:val="single" w:sz="4" w:space="0" w:color="auto"/>
-            </w:tcBorders>
-            <w:vAlign w:val="center"/>
-            <w:hideMark/>
-          </w:tcPr>
-          <w:p>
-            <w:pPr>
-              <w:keepNext w:val="0"/>
-              <w:keepLines w:val="0"/>
-              <w:rPr>
-                <w:sz w:val="18"/>
-              </w:rPr>
-            </w:pPr>
-          </w:p>
-        </w:tc>
-        <w:tc>
-          <w:tcPr>
-            <w:tcW w:w="4172" w:type="pct"/>
-            <w:tcBorders>
-              <w:top w:val="single" w:sz="4" w:space="0" w:color="auto"/>
-              <w:left w:val="single" w:sz="4" w:space="0" w:color="auto"/>
-              <w:bottom w:val="single" w:sz="4" w:space="0" w:color="auto"/>
-              <w:right w:val="single" w:sz="4" w:space="0" w:color="auto"/>
-            </w:tcBorders>
-            <w:hideMark/>
-          </w:tcPr>
-          <w:p>
-            <w:pPr>
-              <w:pStyle w:val="TF-xAvalITEMDETALHE"/>
-            </w:pPr>
-            <w:r>
-              <w:t>As citações obedecem às normas da ABNT?</w:t>
-            </w:r>
-          </w:p>
-        </w:tc>
-        <w:tc>
-          <w:tcPr>
-            <w:tcW w:w="210" w:type="pct"/>
-            <w:tcBorders>
-              <w:top w:val="single" w:sz="4" w:space="0" w:color="auto"/>
-              <w:left w:val="single" w:sz="4" w:space="0" w:color="auto"/>
-              <w:bottom w:val="single" w:sz="4" w:space="0" w:color="auto"/>
-              <w:right w:val="single" w:sz="4" w:space="0" w:color="auto"/>
-            </w:tcBorders>
-          </w:tcPr>
-          <w:p>
-            <w:pPr>
-              <w:keepNext w:val="0"/>
-              <w:keepLines w:val="0"/>
-              <w:ind w:left="709" w:hanging="709"/>
-              <w:jc w:val="both"/>
-              <w:rPr>
-                <w:sz w:val="18"/>
-              </w:rPr>
-            </w:pPr>
-          </w:p>
-        </w:tc>
-        <w:tc>
-          <w:tcPr>
-            <w:tcW w:w="226" w:type="pct"/>
-            <w:tcBorders>
-              <w:top w:val="single" w:sz="4" w:space="0" w:color="auto"/>
-              <w:left w:val="single" w:sz="4" w:space="0" w:color="auto"/>
-              <w:bottom w:val="single" w:sz="4" w:space="0" w:color="auto"/>
-              <w:right w:val="single" w:sz="4" w:space="0" w:color="auto"/>
-            </w:tcBorders>
-          </w:tcPr>
-          <w:p>
-            <w:pPr>
-              <w:keepNext w:val="0"/>
-              <w:keepLines w:val="0"/>
-              <w:ind w:left="709" w:hanging="709"/>
-              <w:jc w:val="both"/>
-              <w:rPr>
-                <w:sz w:val="18"/>
-              </w:rPr>
-            </w:pPr>
-          </w:p>
-        </w:tc>
-        <w:tc>
-          <w:tcPr>
-            <w:tcW w:w="194" w:type="pct"/>
-            <w:tcBorders>
-              <w:top w:val="single" w:sz="4" w:space="0" w:color="auto"/>
-              <w:left w:val="single" w:sz="4" w:space="0" w:color="auto"/>
-              <w:bottom w:val="single" w:sz="4" w:space="0" w:color="auto"/>
-              <w:right w:val="single" w:sz="12" w:space="0" w:color="auto"/>
-            </w:tcBorders>
-          </w:tcPr>
-          <w:p>
-            <w:pPr>
-              <w:keepNext w:val="0"/>
-              <w:keepLines w:val="0"/>
-              <w:ind w:left="709" w:hanging="709"/>
-              <w:jc w:val="both"/>
-              <w:rPr>
-                <w:sz w:val="18"/>
-              </w:rPr>
-            </w:pPr>
-          </w:p>
-        </w:tc>
-      </w:tr>
-      <w:tr>
-        <w:trPr>
-          <w:cantSplit/>
-          <w:jc w:val="center"/>
-        </w:trPr>
-        <w:tc>
-          <w:tcPr>
-            <w:tcW w:w="198" w:type="pct"/>
-            <w:vMerge/>
-            <w:tcBorders>
-              <w:top w:val="single" w:sz="12" w:space="0" w:color="auto"/>
-              <w:left w:val="single" w:sz="12" w:space="0" w:color="auto"/>
-              <w:bottom w:val="single" w:sz="12" w:space="0" w:color="auto"/>
-              <w:right w:val="single" w:sz="4" w:space="0" w:color="auto"/>
-            </w:tcBorders>
-            <w:vAlign w:val="center"/>
-            <w:hideMark/>
-          </w:tcPr>
-          <w:p>
-            <w:pPr>
-              <w:keepNext w:val="0"/>
-              <w:keepLines w:val="0"/>
-              <w:rPr>
-                <w:sz w:val="18"/>
-              </w:rPr>
-            </w:pPr>
-          </w:p>
-        </w:tc>
-        <w:tc>
-          <w:tcPr>
-            <w:tcW w:w="4172" w:type="pct"/>
-            <w:tcBorders>
-              <w:top w:val="single" w:sz="4" w:space="0" w:color="auto"/>
-              <w:left w:val="single" w:sz="4" w:space="0" w:color="auto"/>
-              <w:bottom w:val="single" w:sz="12" w:space="0" w:color="auto"/>
-              <w:right w:val="single" w:sz="4" w:space="0" w:color="auto"/>
-            </w:tcBorders>
-            <w:hideMark/>
-          </w:tcPr>
-          <w:p>
-            <w:pPr>
-              <w:pStyle w:val="TF-xAvalITEMDETALHE"/>
-            </w:pPr>
-            <w:r>
-              <w:t>Todos os documentos citados foram referenciados e vice-versa, isto é, as citações e referências são consistentes?</w:t>
-            </w:r>
-          </w:p>
-        </w:tc>
-        <w:tc>
-          <w:tcPr>
-            <w:tcW w:w="210" w:type="pct"/>
-            <w:tcBorders>
-              <w:top w:val="single" w:sz="4" w:space="0" w:color="auto"/>
-              <w:left w:val="single" w:sz="4" w:space="0" w:color="auto"/>
-              <w:bottom w:val="single" w:sz="12" w:space="0" w:color="auto"/>
-              <w:right w:val="single" w:sz="4" w:space="0" w:color="auto"/>
-            </w:tcBorders>
-          </w:tcPr>
-          <w:p>
-            <w:pPr>
-              <w:keepNext w:val="0"/>
-              <w:keepLines w:val="0"/>
-              <w:ind w:left="709" w:hanging="709"/>
-              <w:jc w:val="both"/>
-              <w:rPr>
-                <w:sz w:val="18"/>
-              </w:rPr>
-            </w:pPr>
-          </w:p>
-        </w:tc>
-        <w:tc>
-          <w:tcPr>
-            <w:tcW w:w="226" w:type="pct"/>
-            <w:tcBorders>
-              <w:top w:val="single" w:sz="4" w:space="0" w:color="auto"/>
-              <w:left w:val="single" w:sz="4" w:space="0" w:color="auto"/>
-              <w:bottom w:val="single" w:sz="12" w:space="0" w:color="auto"/>
-              <w:right w:val="single" w:sz="4" w:space="0" w:color="auto"/>
-            </w:tcBorders>
-          </w:tcPr>
-          <w:p>
-            <w:pPr>
-              <w:keepNext w:val="0"/>
-              <w:keepLines w:val="0"/>
-              <w:ind w:left="709" w:hanging="709"/>
-              <w:jc w:val="both"/>
-              <w:rPr>
-                <w:sz w:val="18"/>
-              </w:rPr>
-            </w:pPr>
-          </w:p>
-        </w:tc>
-        <w:tc>
-          <w:tcPr>
-            <w:tcW w:w="194" w:type="pct"/>
-            <w:tcBorders>
-              <w:top w:val="single" w:sz="4" w:space="0" w:color="auto"/>
-              <w:left w:val="single" w:sz="4" w:space="0" w:color="auto"/>
-              <w:bottom w:val="single" w:sz="12" w:space="0" w:color="auto"/>
-              <w:right w:val="single" w:sz="12" w:space="0" w:color="auto"/>
-            </w:tcBorders>
-          </w:tcPr>
-          <w:p>
-            <w:pPr>
-              <w:keepNext w:val="0"/>
-              <w:keepLines w:val="0"/>
-              <w:ind w:left="709" w:hanging="709"/>
-              <w:jc w:val="both"/>
-              <w:rPr>
-                <w:sz w:val="18"/>
-              </w:rPr>
-            </w:pPr>
-          </w:p>
-        </w:tc>
-      </w:tr>
-    </w:tbl>
-    <w:p>
-      <w:pPr>
-        <w:pStyle w:val="TF-xAvalITEMDETALHE"/>
-      </w:pPr>
-    </w:p>
-    <w:p>
-      <w:pPr>
-        <w:pStyle w:val="TF-xAvalTTULO"/>
-      </w:pPr>
-      <w:r>
-        <w:t>PARECER – PROFESSOR DE TCC I ou COORDENADOR DE TCC</w:t>
-      </w:r>
-      <w:r>
-        <w:t xml:space="preserve"> </w:t>
-      </w:r>
-    </w:p>
-    <w:p>
-      <w:pPr>
-        <w:pStyle w:val="TF-xAvalTTULO"/>
-        <w:rPr>
-          <w:b/>
-        </w:rPr>
-      </w:pPr>
-      <w:r>
-        <w:rPr>
-          <w:b/>
-        </w:rPr>
-        <w:t>(preencher apenas no projeto)</w:t>
-      </w:r>
-      <w:r>
-        <w:rPr>
-          <w:b/>
-        </w:rPr>
-        <w:t>:</w:t>
-      </w:r>
-    </w:p>
-    <w:tbl>
-      <w:tblPr>
-        <w:tblW w:w="5000" w:type="pct"/>
-        <w:jc w:val="center"/>
-        <w:tblBorders>
-          <w:top w:val="single" w:sz="4" w:space="0" w:color="auto"/>
-          <w:left w:val="single" w:sz="4" w:space="0" w:color="auto"/>
-          <w:bottom w:val="single" w:sz="4" w:space="0" w:color="auto"/>
-          <w:right w:val="single" w:sz="4" w:space="0" w:color="auto"/>
-        </w:tblBorders>
-        <w:tblCellMar>
-          <w:left w:w="70" w:type="dxa"/>
-          <w:right w:w="70" w:type="dxa"/>
-        </w:tblCellMar>
-        <w:tblLook w:val="04A0" w:firstRow="1" w:lastRow="0" w:firstColumn="1" w:lastColumn="0" w:noHBand="0" w:noVBand="1"/>
-      </w:tblPr>
-      <w:tblGrid>
-        <w:gridCol w:w="2260"/>
-        <w:gridCol w:w="3389"/>
-        <w:gridCol w:w="3393"/>
-      </w:tblGrid>
-      <w:tr>
-        <w:trPr>
-          <w:cantSplit/>
-          <w:jc w:val="center"/>
-        </w:trPr>
-        <w:tc>
-          <w:tcPr>
-            <w:tcW w:w="5000" w:type="pct"/>
-            <w:gridSpan w:val="3"/>
-            <w:tcBorders>
-              <w:top w:val="single" w:sz="12" w:space="0" w:color="auto"/>
-              <w:left w:val="single" w:sz="12" w:space="0" w:color="auto"/>
-              <w:bottom w:val="nil"/>
-              <w:right w:val="single" w:sz="12" w:space="0" w:color="auto"/>
-            </w:tcBorders>
-            <w:hideMark/>
-          </w:tcPr>
-          <w:p>
-            <w:pPr>
-              <w:keepNext w:val="0"/>
-              <w:keepLines w:val="0"/>
-              <w:spacing w:before="60"/>
-              <w:jc w:val="both"/>
-              <w:rPr>
-                <w:sz w:val="18"/>
-              </w:rPr>
-            </w:pPr>
-            <w:r>
-              <w:rPr>
-                <w:sz w:val="18"/>
-              </w:rPr>
-              <w:t>O projeto de TCC será reprovado se:</w:t>
-            </w:r>
-          </w:p>
-          <w:p>
-            <w:pPr>
-              <w:keepNext w:val="0"/>
-              <w:keepLines w:val="0"/>
-              <w:numPr>
-                <w:ilvl w:val="0"/>
-                <w:numId w:val="15"/>
-              </w:numPr>
-              <w:ind w:left="357" w:hanging="357"/>
-              <w:jc w:val="both"/>
-              <w:rPr>
-                <w:sz w:val="18"/>
-              </w:rPr>
-            </w:pPr>
-            <w:r>
-              <w:rPr>
-                <w:sz w:val="18"/>
-              </w:rPr>
-              <w:t>qualquer um dos itens tiver resposta NÃO ATENDE;</w:t>
-            </w:r>
-          </w:p>
-          <w:p>
-            <w:pPr>
-              <w:keepNext w:val="0"/>
-              <w:keepLines w:val="0"/>
-              <w:numPr>
-                <w:ilvl w:val="0"/>
-                <w:numId w:val="15"/>
-              </w:numPr>
-              <w:ind w:left="357" w:hanging="357"/>
-              <w:jc w:val="both"/>
-              <w:rPr>
-                <w:sz w:val="18"/>
-              </w:rPr>
-            </w:pPr>
-            <w:r>
-              <w:rPr>
-                <w:sz w:val="18"/>
-              </w:rPr>
-              <w:t xml:space="preserve">pelo menos </w:t>
-            </w:r>
-            <w:r>
-              <w:rPr>
-                <w:b/>
-                <w:bCs/>
-                <w:sz w:val="18"/>
-              </w:rPr>
-              <w:t>4 (quatro)</w:t>
-            </w:r>
-            <w:r>
-              <w:rPr>
-                <w:sz w:val="18"/>
-              </w:rPr>
-              <w:t xml:space="preserve"> itens dos </w:t>
-            </w:r>
-            <w:r>
-              <w:rPr>
-                <w:b/>
-                <w:bCs/>
-                <w:sz w:val="18"/>
-              </w:rPr>
-              <w:t>ASPECTOS TÉCNICOS</w:t>
-            </w:r>
-            <w:r>
-              <w:rPr>
-                <w:sz w:val="18"/>
-              </w:rPr>
-              <w:t xml:space="preserve"> tiverem resposta ATENDE PARCIALMENTE; ou</w:t>
-            </w:r>
-          </w:p>
-          <w:p>
-            <w:pPr>
-              <w:keepNext w:val="0"/>
-              <w:keepLines w:val="0"/>
-              <w:numPr>
-                <w:ilvl w:val="0"/>
-                <w:numId w:val="15"/>
-              </w:numPr>
-              <w:ind w:left="357" w:hanging="357"/>
-              <w:jc w:val="both"/>
-              <w:rPr>
-                <w:sz w:val="18"/>
-              </w:rPr>
-            </w:pPr>
-            <w:r>
-              <w:rPr>
-                <w:sz w:val="18"/>
-              </w:rPr>
-              <w:t xml:space="preserve">pelo menos </w:t>
-            </w:r>
-            <w:r>
-              <w:rPr>
-                <w:b/>
-                <w:bCs/>
-                <w:sz w:val="18"/>
-              </w:rPr>
-              <w:t>4 (quatro)</w:t>
-            </w:r>
-            <w:r>
-              <w:rPr>
-                <w:sz w:val="18"/>
-              </w:rPr>
-              <w:t xml:space="preserve"> itens dos </w:t>
-            </w:r>
-            <w:r>
-              <w:rPr>
-                <w:b/>
-                <w:bCs/>
-                <w:sz w:val="18"/>
-              </w:rPr>
-              <w:t>ASPECTOS METODOLÓGICOS</w:t>
-            </w:r>
-            <w:r>
-              <w:rPr>
-                <w:sz w:val="18"/>
-              </w:rPr>
-              <w:t xml:space="preserve"> tiverem resposta ATENDE PARCIALMENTE.</w:t>
-            </w:r>
-          </w:p>
-        </w:tc>
-      </w:tr>
-      <w:tr>
-        <w:trPr>
-          <w:cantSplit/>
-          <w:jc w:val="center"/>
-        </w:trPr>
-        <w:tc>
-          <w:tcPr>
-            <w:tcW w:w="1250" w:type="pct"/>
-            <w:tcBorders>
-              <w:top w:val="nil"/>
-              <w:left w:val="single" w:sz="12" w:space="0" w:color="auto"/>
-              <w:bottom w:val="single" w:sz="12" w:space="0" w:color="auto"/>
-              <w:right w:val="nil"/>
-            </w:tcBorders>
-            <w:hideMark/>
-          </w:tcPr>
-          <w:p>
-            <w:pPr>
-              <w:keepNext w:val="0"/>
-              <w:keepLines w:val="0"/>
-              <w:spacing w:before="60" w:after="60"/>
-              <w:rPr>
-                <w:sz w:val="18"/>
-              </w:rPr>
-            </w:pPr>
-            <w:r>
-              <w:rPr>
-                <w:b/>
-                <w:bCs/>
-                <w:sz w:val="20"/>
-              </w:rPr>
-              <w:t>PARECER</w:t>
-            </w:r>
-            <w:r>
-              <w:rPr>
-                <w:sz w:val="18"/>
-              </w:rPr>
-              <w:t>:</w:t>
-            </w:r>
-          </w:p>
-        </w:tc>
-        <w:tc>
-          <w:tcPr>
-            <w:tcW w:w="1874" w:type="pct"/>
-            <w:tcBorders>
-              <w:top w:val="nil"/>
-              <w:left w:val="nil"/>
-              <w:bottom w:val="single" w:sz="12" w:space="0" w:color="auto"/>
-              <w:right w:val="nil"/>
-            </w:tcBorders>
-            <w:hideMark/>
-          </w:tcPr>
-          <w:p>
-            <w:pPr>
-              <w:keepNext w:val="0"/>
-              <w:keepLines w:val="0"/>
-              <w:spacing w:before="60" w:after="60"/>
-              <w:jc w:val="center"/>
-              <w:rPr>
-                <w:sz w:val="18"/>
-              </w:rPr>
-            </w:pPr>
-            <w:r>
-              <w:rPr>
-                <w:sz w:val="20"/>
-              </w:rPr>
-              <w:t>(      ) APROVADO</w:t>
-            </w:r>
-          </w:p>
-        </w:tc>
-        <w:tc>
-          <w:tcPr>
-            <w:tcW w:w="1876" w:type="pct"/>
-            <w:tcBorders>
-              <w:top w:val="nil"/>
-              <w:left w:val="nil"/>
-              <w:bottom w:val="single" w:sz="12" w:space="0" w:color="auto"/>
-              <w:right w:val="single" w:sz="12" w:space="0" w:color="auto"/>
-            </w:tcBorders>
-            <w:hideMark/>
-          </w:tcPr>
-          <w:p>
-            <w:pPr>
-              <w:keepNext w:val="0"/>
-              <w:keepLines w:val="0"/>
-              <w:spacing w:before="60" w:after="60"/>
-              <w:jc w:val="center"/>
-              <w:rPr>
-                <w:sz w:val="20"/>
-              </w:rPr>
-            </w:pPr>
-            <w:r>
-              <w:rPr>
-                <w:sz w:val="20"/>
-              </w:rPr>
-              <w:t>(      ) REPROVADO</w:t>
-            </w:r>
-          </w:p>
-        </w:tc>
-      </w:tr>
-    </w:tbl>
-    <w:p>
-      <w:pPr>
-        <w:pStyle w:val="TF-xAvalLINHA"/>
-        <w:tabs>
-          <w:tab w:val="left" w:leader="underscore" w:pos="6237"/>
-        </w:tabs>
-      </w:pPr>
-      <w:r>
-        <w:t xml:space="preserve">Assinatura: </w:t>
-      </w:r>
-      <w:r>
-        <w:tab/>
-      </w:r>
-      <w:r>
-        <w:tab/>
-        <w:t xml:space="preserve"> Data: </w:t>
-      </w:r>
-      <w:r>
-        <w:tab/>
-      </w:r>
-    </w:p>
-    <w:p>
-      <w:pPr>
-        <w:pStyle w:val="TF-xAvalTTULO"/>
-      </w:pPr>
-      <w:r>
-        <w:br w:type="page"/>
-      </w:r>
-      <w:r>
-        <w:lastRenderedPageBreak/>
-        <w:t>FORMULÁRIO  DE  avaliação</w:t>
-      </w:r>
-      <w:r>
-        <w:t xml:space="preserve"> </w:t>
-      </w:r>
-      <w:r>
-        <w:t xml:space="preserve">– PROFESSOR </w:t>
-      </w:r>
-      <w:r>
-        <w:t>AVALIADOR</w:t>
-      </w:r>
-    </w:p>
-    <w:p>
-      <w:pPr>
-        <w:pStyle w:val="TF-xAvalLINHA"/>
-      </w:pPr>
-      <w:r>
-        <w:t>Acadêmico(a):</w:t>
-      </w:r>
-      <w:r>
-        <w:tab/>
-      </w:r>
-    </w:p>
-    <w:p>
-      <w:pPr>
-        <w:pStyle w:val="TF-xAvalLINHA"/>
-      </w:pPr>
-      <w:r>
-        <w:t>Avaliador(a):</w:t>
-      </w:r>
-      <w:r>
-        <w:tab/>
-      </w:r>
-      <w:r>
-        <w:tab/>
-      </w:r>
-    </w:p>
-    <w:tbl>
-      <w:tblPr>
-        <w:tblW w:w="5000" w:type="pct"/>
-        <w:jc w:val="center"/>
-        <w:tblBorders>
-          <w:top w:val="single" w:sz="4" w:space="0" w:color="auto"/>
-          <w:left w:val="single" w:sz="4" w:space="0" w:color="auto"/>
-          <w:bottom w:val="single" w:sz="4" w:space="0" w:color="auto"/>
-          <w:right w:val="single" w:sz="4" w:space="0" w:color="auto"/>
-        </w:tblBorders>
-        <w:tblLayout w:type="fixed"/>
-        <w:tblCellMar>
-          <w:left w:w="0" w:type="dxa"/>
-          <w:right w:w="0" w:type="dxa"/>
-        </w:tblCellMar>
-        <w:tblLook w:val="04A0" w:firstRow="1" w:lastRow="0" w:firstColumn="1" w:lastColumn="0" w:noHBand="0" w:noVBand="1"/>
-      </w:tblPr>
-      <w:tblGrid>
-        <w:gridCol w:w="638"/>
-        <w:gridCol w:w="7232"/>
-        <w:gridCol w:w="415"/>
-        <w:gridCol w:w="415"/>
-        <w:gridCol w:w="342"/>
-      </w:tblGrid>
-      <w:tr>
-        <w:trPr>
-          <w:cantSplit/>
-          <w:trHeight w:val="1071"/>
-          <w:jc w:val="center"/>
-        </w:trPr>
-        <w:tc>
-          <w:tcPr>
-            <w:tcW w:w="4347" w:type="pct"/>
-            <w:gridSpan w:val="2"/>
-            <w:tcBorders>
-              <w:top w:val="single" w:sz="12" w:space="0" w:color="auto"/>
-              <w:left w:val="single" w:sz="12" w:space="0" w:color="auto"/>
-              <w:bottom w:val="single" w:sz="12" w:space="0" w:color="auto"/>
-              <w:right w:val="single" w:sz="4" w:space="0" w:color="auto"/>
-            </w:tcBorders>
-            <w:vAlign w:val="center"/>
-            <w:hideMark/>
-          </w:tcPr>
-          <w:p>
-            <w:pPr>
-              <w:pStyle w:val="TF-xAvalITEMTABELA"/>
-            </w:pPr>
-            <w:r>
-              <w:t>ASPECTOS   AVALIADOS</w:t>
-            </w:r>
-            <w:r>
-              <w:rPr>
-                <w:vertAlign w:val="superscript"/>
-              </w:rPr>
-              <w:t>1</w:t>
-            </w:r>
-          </w:p>
-        </w:tc>
-        <w:tc>
-          <w:tcPr>
-            <w:tcW w:w="231" w:type="pct"/>
-            <w:tcBorders>
-              <w:top w:val="single" w:sz="12" w:space="0" w:color="auto"/>
-              <w:left w:val="single" w:sz="4" w:space="0" w:color="auto"/>
-              <w:bottom w:val="single" w:sz="12" w:space="0" w:color="auto"/>
-              <w:right w:val="single" w:sz="4" w:space="0" w:color="auto"/>
-            </w:tcBorders>
-            <w:textDirection w:val="btLr"/>
-            <w:hideMark/>
-          </w:tcPr>
-          <w:p>
-            <w:pPr>
-              <w:pStyle w:val="TF-xAvalITEMTABELA"/>
-            </w:pPr>
-            <w:r>
-              <w:t>atende</w:t>
-            </w:r>
-          </w:p>
-        </w:tc>
-        <w:tc>
-          <w:tcPr>
-            <w:tcW w:w="231" w:type="pct"/>
-            <w:tcBorders>
-              <w:top w:val="single" w:sz="12" w:space="0" w:color="auto"/>
-              <w:left w:val="single" w:sz="4" w:space="0" w:color="auto"/>
-              <w:bottom w:val="single" w:sz="12" w:space="0" w:color="auto"/>
-              <w:right w:val="single" w:sz="4" w:space="0" w:color="auto"/>
-            </w:tcBorders>
-            <w:textDirection w:val="btLr"/>
-            <w:hideMark/>
-          </w:tcPr>
-          <w:p>
-            <w:pPr>
-              <w:pStyle w:val="TF-xAvalITEMTABELA"/>
-            </w:pPr>
-            <w:r>
-              <w:t>atende parcialmente</w:t>
-            </w:r>
-          </w:p>
-        </w:tc>
-        <w:tc>
-          <w:tcPr>
-            <w:tcW w:w="191" w:type="pct"/>
-            <w:tcBorders>
-              <w:top w:val="single" w:sz="12" w:space="0" w:color="auto"/>
-              <w:left w:val="single" w:sz="4" w:space="0" w:color="auto"/>
-              <w:bottom w:val="single" w:sz="12" w:space="0" w:color="auto"/>
-              <w:right w:val="single" w:sz="12" w:space="0" w:color="auto"/>
-            </w:tcBorders>
-            <w:textDirection w:val="btLr"/>
-            <w:hideMark/>
-          </w:tcPr>
-          <w:p>
-            <w:pPr>
-              <w:pStyle w:val="TF-xAvalITEMTABELA"/>
-            </w:pPr>
-            <w:r>
-              <w:t>não atende</w:t>
-            </w:r>
-          </w:p>
-        </w:tc>
-      </w:tr>
-      <w:tr>
-        <w:trPr>
-          <w:cantSplit/>
-          <w:trHeight w:val="319"/>
-          <w:jc w:val="center"/>
-        </w:trPr>
-        <w:tc>
-          <w:tcPr>
-            <w:tcW w:w="346" w:type="pct"/>
-            <w:vMerge w:val="restart"/>
-            <w:tcBorders>
-              <w:top w:val="single" w:sz="12" w:space="0" w:color="auto"/>
-              <w:left w:val="single" w:sz="12" w:space="0" w:color="auto"/>
-              <w:bottom w:val="single" w:sz="12" w:space="0" w:color="auto"/>
-              <w:right w:val="single" w:sz="4" w:space="0" w:color="auto"/>
-            </w:tcBorders>
-            <w:textDirection w:val="btLr"/>
-            <w:tcFitText/>
-            <w:vAlign w:val="center"/>
-            <w:hideMark/>
-          </w:tcPr>
-          <w:p>
-            <w:pPr>
-              <w:pStyle w:val="TF-xAvalITEMTABELA"/>
-            </w:pPr>
-            <w:r>
-              <w:t>ASPECTOS TÉCNICOS</w:t>
-            </w:r>
-          </w:p>
-        </w:tc>
-        <w:tc>
-          <w:tcPr>
-            <w:tcW w:w="4000" w:type="pct"/>
-            <w:tcBorders>
-              <w:top w:val="single" w:sz="12" w:space="0" w:color="auto"/>
-              <w:left w:val="single" w:sz="4" w:space="0" w:color="auto"/>
-              <w:bottom w:val="single" w:sz="4" w:space="0" w:color="auto"/>
-              <w:right w:val="single" w:sz="4" w:space="0" w:color="auto"/>
-            </w:tcBorders>
-            <w:hideMark/>
-          </w:tcPr>
-          <w:p>
-            <w:pPr>
-              <w:pStyle w:val="TF-xAvalITEM"/>
-              <w:numPr>
-                <w:ilvl w:val="0"/>
-                <w:numId w:val="18"/>
-              </w:numPr>
-            </w:pPr>
-            <w:r>
-              <w:t>INTRODUÇÃO</w:t>
-            </w:r>
-          </w:p>
-          <w:p>
-            <w:pPr>
-              <w:pStyle w:val="TF-xAvalITEMDETALHE"/>
-            </w:pPr>
-            <w:r>
-              <w:t>O tema de pesquisa está devidamente contextualizado/delimitado?</w:t>
-            </w:r>
-          </w:p>
-        </w:tc>
-        <w:tc>
-          <w:tcPr>
-            <w:tcW w:w="231" w:type="pct"/>
-            <w:tcBorders>
-              <w:top w:val="single" w:sz="12" w:space="0" w:color="auto"/>
-              <w:left w:val="single" w:sz="4" w:space="0" w:color="auto"/>
-              <w:bottom w:val="single" w:sz="4" w:space="0" w:color="auto"/>
-              <w:right w:val="single" w:sz="4" w:space="0" w:color="auto"/>
-            </w:tcBorders>
-          </w:tcPr>
-          <w:p>
-            <w:pPr>
-              <w:keepNext w:val="0"/>
-              <w:keepLines w:val="0"/>
-              <w:ind w:left="709" w:hanging="709"/>
-              <w:jc w:val="both"/>
-              <w:rPr>
-                <w:sz w:val="18"/>
-              </w:rPr>
-            </w:pPr>
-          </w:p>
-        </w:tc>
-        <w:tc>
-          <w:tcPr>
-            <w:tcW w:w="231" w:type="pct"/>
-            <w:tcBorders>
-              <w:top w:val="single" w:sz="12" w:space="0" w:color="auto"/>
-              <w:left w:val="single" w:sz="4" w:space="0" w:color="auto"/>
-              <w:bottom w:val="single" w:sz="4" w:space="0" w:color="auto"/>
-              <w:right w:val="single" w:sz="4" w:space="0" w:color="auto"/>
-            </w:tcBorders>
-          </w:tcPr>
-          <w:p>
-            <w:pPr>
-              <w:keepNext w:val="0"/>
-              <w:keepLines w:val="0"/>
-              <w:ind w:left="709" w:hanging="709"/>
-              <w:jc w:val="both"/>
-              <w:rPr>
-                <w:sz w:val="18"/>
-              </w:rPr>
-            </w:pPr>
-          </w:p>
-        </w:tc>
-        <w:tc>
-          <w:tcPr>
-            <w:tcW w:w="191" w:type="pct"/>
-            <w:tcBorders>
-              <w:top w:val="single" w:sz="12" w:space="0" w:color="auto"/>
-              <w:left w:val="single" w:sz="4" w:space="0" w:color="auto"/>
-              <w:bottom w:val="single" w:sz="4" w:space="0" w:color="auto"/>
-              <w:right w:val="single" w:sz="12" w:space="0" w:color="auto"/>
-            </w:tcBorders>
-          </w:tcPr>
-          <w:p>
-            <w:pPr>
-              <w:keepNext w:val="0"/>
-              <w:keepLines w:val="0"/>
-              <w:ind w:left="709" w:hanging="709"/>
-              <w:jc w:val="both"/>
-              <w:rPr>
-                <w:sz w:val="18"/>
-              </w:rPr>
-            </w:pPr>
-          </w:p>
-        </w:tc>
-      </w:tr>
-      <w:tr>
-        <w:trPr>
-          <w:cantSplit/>
-          <w:trHeight w:val="245"/>
-          <w:jc w:val="center"/>
-        </w:trPr>
-        <w:tc>
-          <w:tcPr>
-            <w:tcW w:w="346" w:type="pct"/>
-            <w:vMerge/>
-            <w:tcBorders>
-              <w:top w:val="single" w:sz="12" w:space="0" w:color="auto"/>
-              <w:left w:val="single" w:sz="12" w:space="0" w:color="auto"/>
-              <w:bottom w:val="single" w:sz="12" w:space="0" w:color="auto"/>
-              <w:right w:val="single" w:sz="4" w:space="0" w:color="auto"/>
-            </w:tcBorders>
-            <w:vAlign w:val="center"/>
-            <w:hideMark/>
-          </w:tcPr>
-          <w:p>
-            <w:pPr>
-              <w:keepNext w:val="0"/>
-              <w:keepLines w:val="0"/>
-              <w:rPr>
-                <w:sz w:val="18"/>
-              </w:rPr>
-            </w:pPr>
-          </w:p>
-        </w:tc>
-        <w:tc>
-          <w:tcPr>
-            <w:tcW w:w="4000" w:type="pct"/>
-            <w:tcBorders>
-              <w:top w:val="single" w:sz="4" w:space="0" w:color="auto"/>
-              <w:left w:val="single" w:sz="4" w:space="0" w:color="auto"/>
-              <w:bottom w:val="single" w:sz="4" w:space="0" w:color="auto"/>
-              <w:right w:val="single" w:sz="4" w:space="0" w:color="auto"/>
-            </w:tcBorders>
-            <w:hideMark/>
-          </w:tcPr>
-          <w:p>
-            <w:pPr>
-              <w:pStyle w:val="TF-xAvalITEMDETALHE"/>
-            </w:pPr>
-            <w:r>
-              <w:t>O problema está claramente formulado?</w:t>
-            </w:r>
-          </w:p>
-        </w:tc>
-        <w:tc>
-          <w:tcPr>
-            <w:tcW w:w="231" w:type="pct"/>
-            <w:tcBorders>
-              <w:top w:val="single" w:sz="4" w:space="0" w:color="auto"/>
-              <w:left w:val="single" w:sz="4" w:space="0" w:color="auto"/>
-              <w:bottom w:val="single" w:sz="4" w:space="0" w:color="auto"/>
-              <w:right w:val="single" w:sz="4" w:space="0" w:color="auto"/>
-            </w:tcBorders>
-          </w:tcPr>
-          <w:p>
-            <w:pPr>
-              <w:keepNext w:val="0"/>
-              <w:keepLines w:val="0"/>
-              <w:ind w:left="709" w:hanging="709"/>
-              <w:jc w:val="both"/>
-              <w:rPr>
-                <w:sz w:val="18"/>
-              </w:rPr>
-            </w:pPr>
-          </w:p>
-        </w:tc>
-        <w:tc>
-          <w:tcPr>
-            <w:tcW w:w="231" w:type="pct"/>
-            <w:tcBorders>
-              <w:top w:val="single" w:sz="4" w:space="0" w:color="auto"/>
-              <w:left w:val="single" w:sz="4" w:space="0" w:color="auto"/>
-              <w:bottom w:val="single" w:sz="4" w:space="0" w:color="auto"/>
-              <w:right w:val="single" w:sz="4" w:space="0" w:color="auto"/>
-            </w:tcBorders>
-          </w:tcPr>
-          <w:p>
-            <w:pPr>
-              <w:keepNext w:val="0"/>
-              <w:keepLines w:val="0"/>
-              <w:ind w:left="709" w:hanging="709"/>
-              <w:jc w:val="both"/>
-              <w:rPr>
-                <w:sz w:val="18"/>
-              </w:rPr>
-            </w:pPr>
-          </w:p>
-        </w:tc>
-        <w:tc>
-          <w:tcPr>
-            <w:tcW w:w="191" w:type="pct"/>
-            <w:tcBorders>
-              <w:top w:val="single" w:sz="4" w:space="0" w:color="auto"/>
-              <w:left w:val="single" w:sz="4" w:space="0" w:color="auto"/>
-              <w:bottom w:val="single" w:sz="4" w:space="0" w:color="auto"/>
-              <w:right w:val="single" w:sz="12" w:space="0" w:color="auto"/>
-            </w:tcBorders>
-          </w:tcPr>
-          <w:p>
-            <w:pPr>
-              <w:keepNext w:val="0"/>
-              <w:keepLines w:val="0"/>
-              <w:ind w:left="709" w:hanging="709"/>
-              <w:jc w:val="both"/>
-              <w:rPr>
-                <w:sz w:val="18"/>
-              </w:rPr>
-            </w:pPr>
-          </w:p>
-        </w:tc>
-      </w:tr>
-      <w:tr>
-        <w:trPr>
-          <w:cantSplit/>
-          <w:jc w:val="center"/>
-        </w:trPr>
-        <w:tc>
-          <w:tcPr>
-            <w:tcW w:w="346" w:type="pct"/>
-            <w:vMerge/>
-            <w:tcBorders>
-              <w:top w:val="single" w:sz="12" w:space="0" w:color="auto"/>
-              <w:left w:val="single" w:sz="12" w:space="0" w:color="auto"/>
-              <w:bottom w:val="single" w:sz="12" w:space="0" w:color="auto"/>
-              <w:right w:val="single" w:sz="4" w:space="0" w:color="auto"/>
-            </w:tcBorders>
-            <w:vAlign w:val="center"/>
-            <w:hideMark/>
-          </w:tcPr>
-          <w:p>
-            <w:pPr>
-              <w:keepNext w:val="0"/>
-              <w:keepLines w:val="0"/>
-              <w:rPr>
-                <w:sz w:val="18"/>
-              </w:rPr>
-            </w:pPr>
-          </w:p>
-        </w:tc>
-        <w:tc>
-          <w:tcPr>
-            <w:tcW w:w="4000" w:type="pct"/>
-            <w:tcBorders>
-              <w:top w:val="single" w:sz="4" w:space="0" w:color="auto"/>
-              <w:left w:val="single" w:sz="4" w:space="0" w:color="auto"/>
-              <w:bottom w:val="single" w:sz="4" w:space="0" w:color="auto"/>
-              <w:right w:val="single" w:sz="4" w:space="0" w:color="auto"/>
-            </w:tcBorders>
-            <w:hideMark/>
-          </w:tcPr>
-          <w:p>
-            <w:pPr>
-              <w:pStyle w:val="TF-xAvalITEM"/>
-            </w:pPr>
-            <w:r>
-              <w:t>OBJETIVOS</w:t>
-            </w:r>
-          </w:p>
-          <w:p>
-            <w:pPr>
-              <w:pStyle w:val="TF-xAvalITEMDETALHE"/>
-            </w:pPr>
-            <w:r>
-              <w:t>O objetivo principal está claramente definido e é passível de ser alcançado?</w:t>
-            </w:r>
-          </w:p>
-        </w:tc>
-        <w:tc>
-          <w:tcPr>
-            <w:tcW w:w="231" w:type="pct"/>
-            <w:tcBorders>
-              <w:top w:val="single" w:sz="4" w:space="0" w:color="auto"/>
-              <w:left w:val="single" w:sz="4" w:space="0" w:color="auto"/>
-              <w:bottom w:val="single" w:sz="4" w:space="0" w:color="auto"/>
-              <w:right w:val="single" w:sz="4" w:space="0" w:color="auto"/>
-            </w:tcBorders>
-          </w:tcPr>
-          <w:p>
-            <w:pPr>
-              <w:keepNext w:val="0"/>
-              <w:keepLines w:val="0"/>
-              <w:ind w:left="709" w:hanging="709"/>
-              <w:jc w:val="both"/>
-              <w:rPr>
-                <w:sz w:val="18"/>
-              </w:rPr>
-            </w:pPr>
-          </w:p>
-        </w:tc>
-        <w:tc>
-          <w:tcPr>
-            <w:tcW w:w="231" w:type="pct"/>
-            <w:tcBorders>
-              <w:top w:val="single" w:sz="4" w:space="0" w:color="auto"/>
-              <w:left w:val="single" w:sz="4" w:space="0" w:color="auto"/>
-              <w:bottom w:val="single" w:sz="4" w:space="0" w:color="auto"/>
-              <w:right w:val="single" w:sz="4" w:space="0" w:color="auto"/>
-            </w:tcBorders>
-          </w:tcPr>
-          <w:p>
-            <w:pPr>
-              <w:keepNext w:val="0"/>
-              <w:keepLines w:val="0"/>
-              <w:ind w:left="709" w:hanging="709"/>
-              <w:jc w:val="both"/>
-              <w:rPr>
-                <w:sz w:val="18"/>
-              </w:rPr>
-            </w:pPr>
-          </w:p>
-        </w:tc>
-        <w:tc>
-          <w:tcPr>
-            <w:tcW w:w="191" w:type="pct"/>
-            <w:tcBorders>
-              <w:top w:val="single" w:sz="4" w:space="0" w:color="auto"/>
-              <w:left w:val="single" w:sz="4" w:space="0" w:color="auto"/>
-              <w:bottom w:val="single" w:sz="4" w:space="0" w:color="auto"/>
-              <w:right w:val="single" w:sz="12" w:space="0" w:color="auto"/>
-            </w:tcBorders>
-          </w:tcPr>
-          <w:p>
-            <w:pPr>
-              <w:keepNext w:val="0"/>
-              <w:keepLines w:val="0"/>
-              <w:ind w:left="709" w:hanging="709"/>
-              <w:jc w:val="both"/>
-              <w:rPr>
-                <w:sz w:val="18"/>
-              </w:rPr>
-            </w:pPr>
-          </w:p>
-        </w:tc>
-      </w:tr>
-      <w:tr>
-        <w:trPr>
-          <w:cantSplit/>
-          <w:trHeight w:val="130"/>
-          <w:jc w:val="center"/>
-        </w:trPr>
-        <w:tc>
-          <w:tcPr>
-            <w:tcW w:w="346" w:type="pct"/>
-            <w:vMerge/>
-            <w:tcBorders>
-              <w:top w:val="single" w:sz="12" w:space="0" w:color="auto"/>
-              <w:left w:val="single" w:sz="12" w:space="0" w:color="auto"/>
-              <w:bottom w:val="single" w:sz="12" w:space="0" w:color="auto"/>
-              <w:right w:val="single" w:sz="4" w:space="0" w:color="auto"/>
-            </w:tcBorders>
-            <w:vAlign w:val="center"/>
-            <w:hideMark/>
-          </w:tcPr>
-          <w:p>
-            <w:pPr>
-              <w:keepNext w:val="0"/>
-              <w:keepLines w:val="0"/>
-              <w:rPr>
-                <w:sz w:val="18"/>
-              </w:rPr>
-            </w:pPr>
-          </w:p>
-        </w:tc>
-        <w:tc>
-          <w:tcPr>
-            <w:tcW w:w="4000" w:type="pct"/>
-            <w:tcBorders>
-              <w:top w:val="single" w:sz="4" w:space="0" w:color="auto"/>
-              <w:left w:val="single" w:sz="4" w:space="0" w:color="auto"/>
-              <w:bottom w:val="single" w:sz="4" w:space="0" w:color="auto"/>
-              <w:right w:val="single" w:sz="4" w:space="0" w:color="auto"/>
-            </w:tcBorders>
-            <w:hideMark/>
-          </w:tcPr>
-          <w:p>
-            <w:pPr>
-              <w:pStyle w:val="TF-xAvalITEMDETALHE"/>
-            </w:pPr>
-            <w:r>
-              <w:t xml:space="preserve">Os objetivos específicos são coerentes com o objetivo principal? </w:t>
-            </w:r>
-          </w:p>
-        </w:tc>
-        <w:tc>
-          <w:tcPr>
-            <w:tcW w:w="231" w:type="pct"/>
-            <w:tcBorders>
-              <w:top w:val="single" w:sz="4" w:space="0" w:color="auto"/>
-              <w:left w:val="single" w:sz="4" w:space="0" w:color="auto"/>
-              <w:bottom w:val="single" w:sz="4" w:space="0" w:color="auto"/>
-              <w:right w:val="single" w:sz="4" w:space="0" w:color="auto"/>
-            </w:tcBorders>
-          </w:tcPr>
-          <w:p>
-            <w:pPr>
-              <w:keepNext w:val="0"/>
-              <w:keepLines w:val="0"/>
-              <w:ind w:left="709" w:hanging="709"/>
-              <w:jc w:val="both"/>
-              <w:rPr>
-                <w:sz w:val="18"/>
-              </w:rPr>
-            </w:pPr>
-          </w:p>
-        </w:tc>
-        <w:tc>
-          <w:tcPr>
-            <w:tcW w:w="231" w:type="pct"/>
-            <w:tcBorders>
-              <w:top w:val="single" w:sz="4" w:space="0" w:color="auto"/>
-              <w:left w:val="single" w:sz="4" w:space="0" w:color="auto"/>
-              <w:bottom w:val="single" w:sz="4" w:space="0" w:color="auto"/>
-              <w:right w:val="single" w:sz="4" w:space="0" w:color="auto"/>
-            </w:tcBorders>
-          </w:tcPr>
-          <w:p>
-            <w:pPr>
-              <w:keepNext w:val="0"/>
-              <w:keepLines w:val="0"/>
-              <w:ind w:left="709" w:hanging="709"/>
-              <w:jc w:val="both"/>
-              <w:rPr>
-                <w:sz w:val="18"/>
-              </w:rPr>
-            </w:pPr>
-          </w:p>
-        </w:tc>
-        <w:tc>
-          <w:tcPr>
-            <w:tcW w:w="191" w:type="pct"/>
-            <w:tcBorders>
-              <w:top w:val="single" w:sz="4" w:space="0" w:color="auto"/>
-              <w:left w:val="single" w:sz="4" w:space="0" w:color="auto"/>
-              <w:bottom w:val="single" w:sz="4" w:space="0" w:color="auto"/>
-              <w:right w:val="single" w:sz="12" w:space="0" w:color="auto"/>
-            </w:tcBorders>
-          </w:tcPr>
-          <w:p>
-            <w:pPr>
-              <w:keepNext w:val="0"/>
-              <w:keepLines w:val="0"/>
-              <w:ind w:left="709" w:hanging="709"/>
-              <w:jc w:val="both"/>
-              <w:rPr>
-                <w:sz w:val="18"/>
-              </w:rPr>
-            </w:pPr>
-          </w:p>
-        </w:tc>
-      </w:tr>
-      <w:tr>
-        <w:trPr>
-          <w:cantSplit/>
-          <w:trHeight w:val="413"/>
-          <w:jc w:val="center"/>
-        </w:trPr>
-        <w:tc>
-          <w:tcPr>
-            <w:tcW w:w="346" w:type="pct"/>
-            <w:vMerge/>
-            <w:tcBorders>
-              <w:top w:val="single" w:sz="12" w:space="0" w:color="auto"/>
-              <w:left w:val="single" w:sz="12" w:space="0" w:color="auto"/>
-              <w:bottom w:val="single" w:sz="12" w:space="0" w:color="auto"/>
-              <w:right w:val="single" w:sz="4" w:space="0" w:color="auto"/>
-            </w:tcBorders>
-            <w:vAlign w:val="center"/>
-          </w:tcPr>
-          <w:p>
-            <w:pPr>
-              <w:keepNext w:val="0"/>
-              <w:keepLines w:val="0"/>
-              <w:rPr>
-                <w:sz w:val="18"/>
-              </w:rPr>
-            </w:pPr>
-          </w:p>
-        </w:tc>
-        <w:tc>
-          <w:tcPr>
-            <w:tcW w:w="4000" w:type="pct"/>
-            <w:tcBorders>
-              <w:top w:val="single" w:sz="4" w:space="0" w:color="auto"/>
-              <w:left w:val="single" w:sz="4" w:space="0" w:color="auto"/>
-              <w:bottom w:val="single" w:sz="4" w:space="0" w:color="auto"/>
-              <w:right w:val="single" w:sz="4" w:space="0" w:color="auto"/>
-            </w:tcBorders>
-          </w:tcPr>
-          <w:p>
-            <w:pPr>
-              <w:pStyle w:val="TF-xAvalITEM"/>
-              <w:rPr>
-                <w:color w:val="FF0000"/>
-              </w:rPr>
-            </w:pPr>
-            <w:r>
-              <w:rPr>
-                <w:color w:val="FF0000"/>
-              </w:rPr>
-              <w:t>DESCRIÇÃO DO SISTEMA ATUAL</w:t>
-            </w:r>
-          </w:p>
-          <w:p>
-            <w:pPr>
-              <w:pStyle w:val="TF-xAvalITEM"/>
-            </w:pPr>
-            <w:r>
-              <w:rPr>
-                <w:color w:val="FF0000"/>
-              </w:rPr>
-              <w:t>O sistema atual está claramente descrito e embasa de modo consistente o sistema proposto</w:t>
-            </w:r>
-            <w:r>
-              <w:rPr>
-                <w:color w:val="FF0000"/>
-              </w:rPr>
-              <w:t>?</w:t>
-            </w:r>
-          </w:p>
-        </w:tc>
-        <w:tc>
-          <w:tcPr>
-            <w:tcW w:w="231" w:type="pct"/>
-            <w:tcBorders>
-              <w:top w:val="single" w:sz="4" w:space="0" w:color="auto"/>
-              <w:left w:val="single" w:sz="4" w:space="0" w:color="auto"/>
-              <w:bottom w:val="single" w:sz="4" w:space="0" w:color="auto"/>
-              <w:right w:val="single" w:sz="4" w:space="0" w:color="auto"/>
-            </w:tcBorders>
-          </w:tcPr>
-          <w:p>
-            <w:pPr>
-              <w:keepNext w:val="0"/>
-              <w:keepLines w:val="0"/>
-              <w:ind w:left="709" w:hanging="709"/>
-              <w:jc w:val="both"/>
-              <w:rPr>
-                <w:sz w:val="18"/>
-              </w:rPr>
-            </w:pPr>
-          </w:p>
-        </w:tc>
-        <w:tc>
-          <w:tcPr>
-            <w:tcW w:w="231" w:type="pct"/>
-            <w:tcBorders>
-              <w:top w:val="single" w:sz="4" w:space="0" w:color="auto"/>
-              <w:left w:val="single" w:sz="4" w:space="0" w:color="auto"/>
-              <w:bottom w:val="single" w:sz="4" w:space="0" w:color="auto"/>
-              <w:right w:val="single" w:sz="4" w:space="0" w:color="auto"/>
-            </w:tcBorders>
-          </w:tcPr>
-          <w:p>
-            <w:pPr>
-              <w:keepNext w:val="0"/>
-              <w:keepLines w:val="0"/>
-              <w:ind w:left="709" w:hanging="709"/>
-              <w:jc w:val="both"/>
-              <w:rPr>
-                <w:sz w:val="18"/>
-              </w:rPr>
-            </w:pPr>
-          </w:p>
-        </w:tc>
-        <w:tc>
-          <w:tcPr>
-            <w:tcW w:w="191" w:type="pct"/>
-            <w:tcBorders>
-              <w:top w:val="single" w:sz="4" w:space="0" w:color="auto"/>
-              <w:left w:val="single" w:sz="4" w:space="0" w:color="auto"/>
-              <w:bottom w:val="single" w:sz="4" w:space="0" w:color="auto"/>
-              <w:right w:val="single" w:sz="12" w:space="0" w:color="auto"/>
-            </w:tcBorders>
-          </w:tcPr>
-          <w:p>
-            <w:pPr>
-              <w:keepNext w:val="0"/>
-              <w:keepLines w:val="0"/>
-              <w:ind w:left="709" w:hanging="709"/>
-              <w:jc w:val="both"/>
-              <w:rPr>
-                <w:sz w:val="18"/>
-              </w:rPr>
-            </w:pPr>
-          </w:p>
-        </w:tc>
-      </w:tr>
-      <w:tr>
-        <w:trPr>
-          <w:cantSplit/>
-          <w:trHeight w:val="413"/>
-          <w:jc w:val="center"/>
-        </w:trPr>
-        <w:tc>
-          <w:tcPr>
-            <w:tcW w:w="346" w:type="pct"/>
-            <w:vMerge/>
-            <w:tcBorders>
-              <w:top w:val="single" w:sz="12" w:space="0" w:color="auto"/>
-              <w:left w:val="single" w:sz="12" w:space="0" w:color="auto"/>
-              <w:bottom w:val="single" w:sz="12" w:space="0" w:color="auto"/>
-              <w:right w:val="single" w:sz="4" w:space="0" w:color="auto"/>
-            </w:tcBorders>
-            <w:vAlign w:val="center"/>
-            <w:hideMark/>
-          </w:tcPr>
-          <w:p>
-            <w:pPr>
-              <w:keepNext w:val="0"/>
-              <w:keepLines w:val="0"/>
-              <w:rPr>
-                <w:sz w:val="18"/>
-              </w:rPr>
-            </w:pPr>
-          </w:p>
-        </w:tc>
-        <w:tc>
-          <w:tcPr>
-            <w:tcW w:w="4000" w:type="pct"/>
-            <w:tcBorders>
-              <w:top w:val="single" w:sz="4" w:space="0" w:color="auto"/>
-              <w:left w:val="single" w:sz="4" w:space="0" w:color="auto"/>
-              <w:bottom w:val="single" w:sz="4" w:space="0" w:color="auto"/>
-              <w:right w:val="single" w:sz="4" w:space="0" w:color="auto"/>
-            </w:tcBorders>
-            <w:hideMark/>
-          </w:tcPr>
-          <w:p>
-            <w:pPr>
-              <w:pStyle w:val="TF-xAvalITEM"/>
-            </w:pPr>
-            <w:r>
-              <w:t>TRABALHOS CORRELATOS</w:t>
-            </w:r>
-          </w:p>
-          <w:p>
-            <w:pPr>
-              <w:pStyle w:val="TF-xAvalITEMDETALHE"/>
-            </w:pPr>
-            <w:r>
-              <w:t>São apresentados trabalhos correlatos, bem como descritas as principais funcionalidades e os pontos fortes e fracos?</w:t>
-            </w:r>
-          </w:p>
-        </w:tc>
-        <w:tc>
-          <w:tcPr>
-            <w:tcW w:w="231" w:type="pct"/>
-            <w:tcBorders>
-              <w:top w:val="single" w:sz="4" w:space="0" w:color="auto"/>
-              <w:left w:val="single" w:sz="4" w:space="0" w:color="auto"/>
-              <w:bottom w:val="single" w:sz="4" w:space="0" w:color="auto"/>
-              <w:right w:val="single" w:sz="4" w:space="0" w:color="auto"/>
-            </w:tcBorders>
-          </w:tcPr>
-          <w:p>
-            <w:pPr>
-              <w:keepNext w:val="0"/>
-              <w:keepLines w:val="0"/>
-              <w:ind w:left="709" w:hanging="709"/>
-              <w:jc w:val="both"/>
-              <w:rPr>
-                <w:sz w:val="18"/>
-              </w:rPr>
-            </w:pPr>
-          </w:p>
-        </w:tc>
-        <w:tc>
-          <w:tcPr>
-            <w:tcW w:w="231" w:type="pct"/>
-            <w:tcBorders>
-              <w:top w:val="single" w:sz="4" w:space="0" w:color="auto"/>
-              <w:left w:val="single" w:sz="4" w:space="0" w:color="auto"/>
-              <w:bottom w:val="single" w:sz="4" w:space="0" w:color="auto"/>
-              <w:right w:val="single" w:sz="4" w:space="0" w:color="auto"/>
-            </w:tcBorders>
-          </w:tcPr>
-          <w:p>
-            <w:pPr>
-              <w:keepNext w:val="0"/>
-              <w:keepLines w:val="0"/>
-              <w:ind w:left="709" w:hanging="709"/>
-              <w:jc w:val="both"/>
-              <w:rPr>
-                <w:sz w:val="18"/>
-              </w:rPr>
-            </w:pPr>
-          </w:p>
-        </w:tc>
-        <w:tc>
-          <w:tcPr>
-            <w:tcW w:w="191" w:type="pct"/>
-            <w:tcBorders>
-              <w:top w:val="single" w:sz="4" w:space="0" w:color="auto"/>
-              <w:left w:val="single" w:sz="4" w:space="0" w:color="auto"/>
-              <w:bottom w:val="single" w:sz="4" w:space="0" w:color="auto"/>
-              <w:right w:val="single" w:sz="12" w:space="0" w:color="auto"/>
-            </w:tcBorders>
-          </w:tcPr>
-          <w:p>
-            <w:pPr>
-              <w:keepNext w:val="0"/>
-              <w:keepLines w:val="0"/>
-              <w:ind w:left="709" w:hanging="709"/>
-              <w:jc w:val="both"/>
-              <w:rPr>
-                <w:sz w:val="18"/>
-              </w:rPr>
-            </w:pPr>
-          </w:p>
-        </w:tc>
-      </w:tr>
-      <w:tr>
-        <w:trPr>
-          <w:cantSplit/>
-          <w:jc w:val="center"/>
-        </w:trPr>
-        <w:tc>
-          <w:tcPr>
-            <w:tcW w:w="346" w:type="pct"/>
-            <w:vMerge/>
-            <w:tcBorders>
-              <w:top w:val="single" w:sz="12" w:space="0" w:color="auto"/>
-              <w:left w:val="single" w:sz="12" w:space="0" w:color="auto"/>
-              <w:bottom w:val="single" w:sz="12" w:space="0" w:color="auto"/>
-              <w:right w:val="single" w:sz="4" w:space="0" w:color="auto"/>
-            </w:tcBorders>
-            <w:vAlign w:val="center"/>
-            <w:hideMark/>
-          </w:tcPr>
-          <w:p>
-            <w:pPr>
-              <w:keepNext w:val="0"/>
-              <w:keepLines w:val="0"/>
-              <w:rPr>
-                <w:sz w:val="18"/>
-              </w:rPr>
-            </w:pPr>
-          </w:p>
-        </w:tc>
-        <w:tc>
-          <w:tcPr>
-            <w:tcW w:w="4000" w:type="pct"/>
-            <w:tcBorders>
-              <w:top w:val="single" w:sz="4" w:space="0" w:color="auto"/>
-              <w:left w:val="single" w:sz="4" w:space="0" w:color="auto"/>
-              <w:bottom w:val="single" w:sz="4" w:space="0" w:color="auto"/>
-              <w:right w:val="single" w:sz="4" w:space="0" w:color="auto"/>
-            </w:tcBorders>
-            <w:hideMark/>
-          </w:tcPr>
-          <w:p>
-            <w:pPr>
-              <w:pStyle w:val="TF-xAvalITEM"/>
-            </w:pPr>
-            <w:r>
-              <w:t>JUSTIFICATIVA</w:t>
-            </w:r>
-          </w:p>
-          <w:p>
-            <w:pPr>
-              <w:pStyle w:val="TF-xAvalITEMDETALHE"/>
-            </w:pPr>
-            <w:r>
-              <w:rPr>
-                <w:color w:val="FF0000"/>
-              </w:rPr>
-              <w:t xml:space="preserve">O sistema proposto está descrito de forma adequada </w:t>
-            </w:r>
-            <w:r>
-              <w:rPr>
-                <w:color w:val="FF0000"/>
-              </w:rPr>
-              <w:t>e abrange soluções</w:t>
-            </w:r>
-            <w:r>
-              <w:rPr>
-                <w:color w:val="FF0000"/>
-              </w:rPr>
-              <w:t xml:space="preserve"> para os problemas do sistema atual?</w:t>
-            </w:r>
-          </w:p>
-        </w:tc>
-        <w:tc>
-          <w:tcPr>
-            <w:tcW w:w="231" w:type="pct"/>
-            <w:tcBorders>
-              <w:top w:val="single" w:sz="4" w:space="0" w:color="auto"/>
-              <w:left w:val="single" w:sz="4" w:space="0" w:color="auto"/>
-              <w:bottom w:val="single" w:sz="4" w:space="0" w:color="auto"/>
-              <w:right w:val="single" w:sz="4" w:space="0" w:color="auto"/>
-            </w:tcBorders>
-          </w:tcPr>
-          <w:p>
-            <w:pPr>
-              <w:keepNext w:val="0"/>
-              <w:keepLines w:val="0"/>
-              <w:ind w:left="709" w:hanging="709"/>
-              <w:jc w:val="both"/>
-              <w:rPr>
-                <w:sz w:val="18"/>
-              </w:rPr>
-            </w:pPr>
-          </w:p>
-        </w:tc>
-        <w:tc>
-          <w:tcPr>
-            <w:tcW w:w="231" w:type="pct"/>
-            <w:tcBorders>
-              <w:top w:val="single" w:sz="4" w:space="0" w:color="auto"/>
-              <w:left w:val="single" w:sz="4" w:space="0" w:color="auto"/>
-              <w:bottom w:val="single" w:sz="4" w:space="0" w:color="auto"/>
-              <w:right w:val="single" w:sz="4" w:space="0" w:color="auto"/>
-            </w:tcBorders>
-          </w:tcPr>
-          <w:p>
-            <w:pPr>
-              <w:keepNext w:val="0"/>
-              <w:keepLines w:val="0"/>
-              <w:ind w:left="709" w:hanging="709"/>
-              <w:jc w:val="both"/>
-              <w:rPr>
-                <w:sz w:val="18"/>
-              </w:rPr>
-            </w:pPr>
-          </w:p>
-        </w:tc>
-        <w:tc>
-          <w:tcPr>
-            <w:tcW w:w="191" w:type="pct"/>
-            <w:tcBorders>
-              <w:top w:val="single" w:sz="4" w:space="0" w:color="auto"/>
-              <w:left w:val="single" w:sz="4" w:space="0" w:color="auto"/>
-              <w:bottom w:val="single" w:sz="4" w:space="0" w:color="auto"/>
-              <w:right w:val="single" w:sz="12" w:space="0" w:color="auto"/>
-            </w:tcBorders>
-          </w:tcPr>
-          <w:p>
-            <w:pPr>
-              <w:keepNext w:val="0"/>
-              <w:keepLines w:val="0"/>
-              <w:ind w:left="709" w:hanging="709"/>
-              <w:jc w:val="both"/>
-              <w:rPr>
-                <w:sz w:val="18"/>
-              </w:rPr>
-            </w:pPr>
-          </w:p>
-        </w:tc>
-      </w:tr>
-      <w:tr>
-        <w:trPr>
-          <w:cantSplit/>
-          <w:jc w:val="center"/>
-        </w:trPr>
-        <w:tc>
-          <w:tcPr>
-            <w:tcW w:w="346" w:type="pct"/>
-            <w:vMerge/>
-            <w:tcBorders>
-              <w:top w:val="single" w:sz="12" w:space="0" w:color="auto"/>
-              <w:left w:val="single" w:sz="12" w:space="0" w:color="auto"/>
-              <w:bottom w:val="single" w:sz="12" w:space="0" w:color="auto"/>
-              <w:right w:val="single" w:sz="4" w:space="0" w:color="auto"/>
-            </w:tcBorders>
-            <w:vAlign w:val="center"/>
-          </w:tcPr>
-          <w:p>
-            <w:pPr>
-              <w:keepNext w:val="0"/>
-              <w:keepLines w:val="0"/>
-              <w:rPr>
-                <w:sz w:val="18"/>
-              </w:rPr>
-            </w:pPr>
-          </w:p>
-        </w:tc>
-        <w:tc>
-          <w:tcPr>
-            <w:tcW w:w="4000" w:type="pct"/>
-            <w:tcBorders>
-              <w:top w:val="single" w:sz="4" w:space="0" w:color="auto"/>
-              <w:left w:val="single" w:sz="4" w:space="0" w:color="auto"/>
-              <w:bottom w:val="single" w:sz="4" w:space="0" w:color="auto"/>
-              <w:right w:val="single" w:sz="4" w:space="0" w:color="auto"/>
-            </w:tcBorders>
-          </w:tcPr>
-          <w:p>
-            <w:pPr>
-              <w:pStyle w:val="TF-xAvalITEM"/>
-              <w:numPr>
-                <w:ilvl w:val="0"/>
-                <w:numId w:val="0"/>
-              </w:numPr>
-              <w:ind w:left="355"/>
-            </w:pPr>
-            <w:r>
-              <w:t>Foi apresentado e discutido um quadro relacionando os trabalhos correlatos e suas principais funcionalidades com a proposta apresentada?</w:t>
-            </w:r>
-          </w:p>
-        </w:tc>
-        <w:tc>
-          <w:tcPr>
-            <w:tcW w:w="231" w:type="pct"/>
-            <w:tcBorders>
-              <w:top w:val="single" w:sz="4" w:space="0" w:color="auto"/>
-              <w:left w:val="single" w:sz="4" w:space="0" w:color="auto"/>
-              <w:bottom w:val="single" w:sz="4" w:space="0" w:color="auto"/>
-              <w:right w:val="single" w:sz="4" w:space="0" w:color="auto"/>
-            </w:tcBorders>
-          </w:tcPr>
-          <w:p>
-            <w:pPr>
-              <w:keepNext w:val="0"/>
-              <w:keepLines w:val="0"/>
-              <w:ind w:left="709" w:hanging="709"/>
-              <w:jc w:val="both"/>
-              <w:rPr>
-                <w:sz w:val="18"/>
-              </w:rPr>
-            </w:pPr>
-          </w:p>
-        </w:tc>
-        <w:tc>
-          <w:tcPr>
-            <w:tcW w:w="231" w:type="pct"/>
-            <w:tcBorders>
-              <w:top w:val="single" w:sz="4" w:space="0" w:color="auto"/>
-              <w:left w:val="single" w:sz="4" w:space="0" w:color="auto"/>
-              <w:bottom w:val="single" w:sz="4" w:space="0" w:color="auto"/>
-              <w:right w:val="single" w:sz="4" w:space="0" w:color="auto"/>
-            </w:tcBorders>
-          </w:tcPr>
-          <w:p>
-            <w:pPr>
-              <w:keepNext w:val="0"/>
-              <w:keepLines w:val="0"/>
-              <w:ind w:left="709" w:hanging="709"/>
-              <w:jc w:val="both"/>
-              <w:rPr>
-                <w:sz w:val="18"/>
-              </w:rPr>
-            </w:pPr>
-          </w:p>
-        </w:tc>
-        <w:tc>
-          <w:tcPr>
-            <w:tcW w:w="191" w:type="pct"/>
-            <w:tcBorders>
-              <w:top w:val="single" w:sz="4" w:space="0" w:color="auto"/>
-              <w:left w:val="single" w:sz="4" w:space="0" w:color="auto"/>
-              <w:bottom w:val="single" w:sz="4" w:space="0" w:color="auto"/>
-              <w:right w:val="single" w:sz="12" w:space="0" w:color="auto"/>
-            </w:tcBorders>
-          </w:tcPr>
-          <w:p>
-            <w:pPr>
-              <w:keepNext w:val="0"/>
-              <w:keepLines w:val="0"/>
-              <w:ind w:left="709" w:hanging="709"/>
-              <w:jc w:val="both"/>
-              <w:rPr>
-                <w:sz w:val="18"/>
-              </w:rPr>
-            </w:pPr>
-          </w:p>
-        </w:tc>
-      </w:tr>
-      <w:tr>
-        <w:trPr>
-          <w:cantSplit/>
-          <w:jc w:val="center"/>
-        </w:trPr>
-        <w:tc>
-          <w:tcPr>
-            <w:tcW w:w="346" w:type="pct"/>
-            <w:vMerge/>
-            <w:tcBorders>
-              <w:top w:val="single" w:sz="12" w:space="0" w:color="auto"/>
-              <w:left w:val="single" w:sz="12" w:space="0" w:color="auto"/>
-              <w:bottom w:val="single" w:sz="12" w:space="0" w:color="auto"/>
-              <w:right w:val="single" w:sz="4" w:space="0" w:color="auto"/>
-            </w:tcBorders>
-            <w:vAlign w:val="center"/>
-            <w:hideMark/>
-          </w:tcPr>
-          <w:p>
-            <w:pPr>
-              <w:keepNext w:val="0"/>
-              <w:keepLines w:val="0"/>
-              <w:rPr>
-                <w:sz w:val="18"/>
-              </w:rPr>
-            </w:pPr>
-          </w:p>
-        </w:tc>
-        <w:tc>
-          <w:tcPr>
-            <w:tcW w:w="4000" w:type="pct"/>
-            <w:tcBorders>
-              <w:top w:val="single" w:sz="4" w:space="0" w:color="auto"/>
-              <w:left w:val="single" w:sz="4" w:space="0" w:color="auto"/>
-              <w:bottom w:val="single" w:sz="4" w:space="0" w:color="auto"/>
-              <w:right w:val="single" w:sz="4" w:space="0" w:color="auto"/>
-            </w:tcBorders>
-            <w:hideMark/>
-          </w:tcPr>
-          <w:p>
-            <w:pPr>
-              <w:pStyle w:val="TF-xAvalITEMDETALHE"/>
-            </w:pPr>
-            <w:r>
-              <w:t>São apresentados argumentos científicos, técnicos ou metodológicos que justificam a proposta?</w:t>
-            </w:r>
-          </w:p>
-        </w:tc>
-        <w:tc>
-          <w:tcPr>
-            <w:tcW w:w="231" w:type="pct"/>
-            <w:tcBorders>
-              <w:top w:val="single" w:sz="4" w:space="0" w:color="auto"/>
-              <w:left w:val="single" w:sz="4" w:space="0" w:color="auto"/>
-              <w:bottom w:val="single" w:sz="4" w:space="0" w:color="auto"/>
-              <w:right w:val="single" w:sz="4" w:space="0" w:color="auto"/>
-            </w:tcBorders>
-          </w:tcPr>
-          <w:p>
-            <w:pPr>
-              <w:keepNext w:val="0"/>
-              <w:keepLines w:val="0"/>
-              <w:ind w:left="709" w:hanging="709"/>
-              <w:jc w:val="both"/>
-              <w:rPr>
-                <w:sz w:val="18"/>
-              </w:rPr>
-            </w:pPr>
-          </w:p>
-        </w:tc>
-        <w:tc>
-          <w:tcPr>
-            <w:tcW w:w="231" w:type="pct"/>
-            <w:tcBorders>
-              <w:top w:val="single" w:sz="4" w:space="0" w:color="auto"/>
-              <w:left w:val="single" w:sz="4" w:space="0" w:color="auto"/>
-              <w:bottom w:val="single" w:sz="4" w:space="0" w:color="auto"/>
-              <w:right w:val="single" w:sz="4" w:space="0" w:color="auto"/>
-            </w:tcBorders>
-          </w:tcPr>
-          <w:p>
-            <w:pPr>
-              <w:keepNext w:val="0"/>
-              <w:keepLines w:val="0"/>
-              <w:ind w:left="709" w:hanging="709"/>
-              <w:jc w:val="both"/>
-              <w:rPr>
-                <w:sz w:val="18"/>
-              </w:rPr>
-            </w:pPr>
-          </w:p>
-        </w:tc>
-        <w:tc>
-          <w:tcPr>
-            <w:tcW w:w="191" w:type="pct"/>
-            <w:tcBorders>
-              <w:top w:val="single" w:sz="4" w:space="0" w:color="auto"/>
-              <w:left w:val="single" w:sz="4" w:space="0" w:color="auto"/>
-              <w:bottom w:val="single" w:sz="4" w:space="0" w:color="auto"/>
-              <w:right w:val="single" w:sz="12" w:space="0" w:color="auto"/>
-            </w:tcBorders>
-          </w:tcPr>
-          <w:p>
-            <w:pPr>
-              <w:keepNext w:val="0"/>
-              <w:keepLines w:val="0"/>
-              <w:ind w:left="709" w:hanging="709"/>
-              <w:jc w:val="both"/>
-              <w:rPr>
-                <w:sz w:val="18"/>
-              </w:rPr>
-            </w:pPr>
-          </w:p>
-        </w:tc>
-      </w:tr>
-      <w:tr>
-        <w:trPr>
-          <w:cantSplit/>
-          <w:jc w:val="center"/>
-        </w:trPr>
-        <w:tc>
-          <w:tcPr>
-            <w:tcW w:w="346" w:type="pct"/>
-            <w:vMerge/>
-            <w:tcBorders>
-              <w:top w:val="single" w:sz="12" w:space="0" w:color="auto"/>
-              <w:left w:val="single" w:sz="12" w:space="0" w:color="auto"/>
-              <w:bottom w:val="single" w:sz="12" w:space="0" w:color="auto"/>
-              <w:right w:val="single" w:sz="4" w:space="0" w:color="auto"/>
-            </w:tcBorders>
-            <w:vAlign w:val="center"/>
-            <w:hideMark/>
-          </w:tcPr>
-          <w:p>
-            <w:pPr>
-              <w:keepNext w:val="0"/>
-              <w:keepLines w:val="0"/>
-              <w:rPr>
-                <w:sz w:val="18"/>
-              </w:rPr>
-            </w:pPr>
-          </w:p>
-        </w:tc>
-        <w:tc>
-          <w:tcPr>
-            <w:tcW w:w="4000" w:type="pct"/>
-            <w:tcBorders>
-              <w:top w:val="single" w:sz="4" w:space="0" w:color="auto"/>
-              <w:left w:val="single" w:sz="4" w:space="0" w:color="auto"/>
-              <w:bottom w:val="single" w:sz="4" w:space="0" w:color="auto"/>
-              <w:right w:val="single" w:sz="4" w:space="0" w:color="auto"/>
-            </w:tcBorders>
-            <w:hideMark/>
-          </w:tcPr>
-          <w:p>
-            <w:pPr>
-              <w:pStyle w:val="TF-xAvalITEMDETALHE"/>
-            </w:pPr>
-            <w:r>
-              <w:t>São apresentadas as contribuições teóricas, práticas ou sociais que justificam a proposta?</w:t>
-            </w:r>
-          </w:p>
-        </w:tc>
-        <w:tc>
-          <w:tcPr>
-            <w:tcW w:w="231" w:type="pct"/>
-            <w:tcBorders>
-              <w:top w:val="single" w:sz="4" w:space="0" w:color="auto"/>
-              <w:left w:val="single" w:sz="4" w:space="0" w:color="auto"/>
-              <w:bottom w:val="single" w:sz="4" w:space="0" w:color="auto"/>
-              <w:right w:val="single" w:sz="4" w:space="0" w:color="auto"/>
-            </w:tcBorders>
-          </w:tcPr>
-          <w:p>
-            <w:pPr>
-              <w:keepNext w:val="0"/>
-              <w:keepLines w:val="0"/>
-              <w:ind w:left="709" w:hanging="709"/>
-              <w:jc w:val="both"/>
-              <w:rPr>
-                <w:sz w:val="18"/>
-              </w:rPr>
-            </w:pPr>
-          </w:p>
-        </w:tc>
-        <w:tc>
-          <w:tcPr>
-            <w:tcW w:w="231" w:type="pct"/>
-            <w:tcBorders>
-              <w:top w:val="single" w:sz="4" w:space="0" w:color="auto"/>
-              <w:left w:val="single" w:sz="4" w:space="0" w:color="auto"/>
-              <w:bottom w:val="single" w:sz="4" w:space="0" w:color="auto"/>
-              <w:right w:val="single" w:sz="4" w:space="0" w:color="auto"/>
-            </w:tcBorders>
-          </w:tcPr>
-          <w:p>
-            <w:pPr>
-              <w:keepNext w:val="0"/>
-              <w:keepLines w:val="0"/>
-              <w:ind w:left="709" w:hanging="709"/>
-              <w:jc w:val="both"/>
-              <w:rPr>
-                <w:sz w:val="18"/>
-              </w:rPr>
-            </w:pPr>
-          </w:p>
-        </w:tc>
-        <w:tc>
-          <w:tcPr>
-            <w:tcW w:w="191" w:type="pct"/>
-            <w:tcBorders>
-              <w:top w:val="single" w:sz="4" w:space="0" w:color="auto"/>
-              <w:left w:val="single" w:sz="4" w:space="0" w:color="auto"/>
-              <w:bottom w:val="single" w:sz="4" w:space="0" w:color="auto"/>
-              <w:right w:val="single" w:sz="12" w:space="0" w:color="auto"/>
-            </w:tcBorders>
-          </w:tcPr>
-          <w:p>
-            <w:pPr>
-              <w:keepNext w:val="0"/>
-              <w:keepLines w:val="0"/>
-              <w:ind w:left="709" w:hanging="709"/>
-              <w:jc w:val="both"/>
-              <w:rPr>
-                <w:sz w:val="18"/>
-              </w:rPr>
-            </w:pPr>
-          </w:p>
-        </w:tc>
-      </w:tr>
-      <w:tr>
-        <w:trPr>
-          <w:cantSplit/>
-          <w:jc w:val="center"/>
-        </w:trPr>
-        <w:tc>
-          <w:tcPr>
-            <w:tcW w:w="346" w:type="pct"/>
-            <w:vMerge/>
-            <w:tcBorders>
-              <w:top w:val="single" w:sz="12" w:space="0" w:color="auto"/>
-              <w:left w:val="single" w:sz="12" w:space="0" w:color="auto"/>
-              <w:bottom w:val="single" w:sz="12" w:space="0" w:color="auto"/>
-              <w:right w:val="single" w:sz="4" w:space="0" w:color="auto"/>
-            </w:tcBorders>
-            <w:vAlign w:val="center"/>
-            <w:hideMark/>
-          </w:tcPr>
-          <w:p>
-            <w:pPr>
-              <w:keepNext w:val="0"/>
-              <w:keepLines w:val="0"/>
-              <w:rPr>
-                <w:sz w:val="18"/>
-              </w:rPr>
-            </w:pPr>
-          </w:p>
-        </w:tc>
-        <w:tc>
-          <w:tcPr>
-            <w:tcW w:w="4000" w:type="pct"/>
-            <w:tcBorders>
-              <w:top w:val="single" w:sz="4" w:space="0" w:color="auto"/>
-              <w:left w:val="single" w:sz="4" w:space="0" w:color="auto"/>
-              <w:bottom w:val="single" w:sz="4" w:space="0" w:color="auto"/>
-              <w:right w:val="single" w:sz="4" w:space="0" w:color="auto"/>
-            </w:tcBorders>
-            <w:hideMark/>
-          </w:tcPr>
-          <w:p>
-            <w:pPr>
-              <w:pStyle w:val="TF-xAvalITEM"/>
-            </w:pPr>
-            <w:r>
-              <w:t>REQUISITOS PRINCIPAIS DO PROBLEMA A SER TRABALHADO</w:t>
-            </w:r>
-          </w:p>
-          <w:p>
-            <w:pPr>
-              <w:pStyle w:val="TF-xAvalITEMDETALHE"/>
-            </w:pPr>
-            <w:r>
-              <w:t xml:space="preserve">Os requisitos funcionais e não funcionais foram claramente descritos?  </w:t>
-            </w:r>
-          </w:p>
-        </w:tc>
-        <w:tc>
-          <w:tcPr>
-            <w:tcW w:w="231" w:type="pct"/>
-            <w:tcBorders>
-              <w:top w:val="single" w:sz="4" w:space="0" w:color="auto"/>
-              <w:left w:val="single" w:sz="4" w:space="0" w:color="auto"/>
-              <w:bottom w:val="single" w:sz="4" w:space="0" w:color="auto"/>
-              <w:right w:val="single" w:sz="4" w:space="0" w:color="auto"/>
-            </w:tcBorders>
-          </w:tcPr>
-          <w:p>
-            <w:pPr>
-              <w:keepNext w:val="0"/>
-              <w:keepLines w:val="0"/>
-              <w:ind w:left="709" w:hanging="709"/>
-              <w:jc w:val="both"/>
-              <w:rPr>
-                <w:sz w:val="18"/>
-              </w:rPr>
-            </w:pPr>
-          </w:p>
-        </w:tc>
-        <w:tc>
-          <w:tcPr>
-            <w:tcW w:w="231" w:type="pct"/>
-            <w:tcBorders>
-              <w:top w:val="single" w:sz="4" w:space="0" w:color="auto"/>
-              <w:left w:val="single" w:sz="4" w:space="0" w:color="auto"/>
-              <w:bottom w:val="single" w:sz="4" w:space="0" w:color="auto"/>
-              <w:right w:val="single" w:sz="4" w:space="0" w:color="auto"/>
-            </w:tcBorders>
-          </w:tcPr>
-          <w:p>
-            <w:pPr>
-              <w:keepNext w:val="0"/>
-              <w:keepLines w:val="0"/>
-              <w:ind w:left="709" w:hanging="709"/>
-              <w:jc w:val="both"/>
-              <w:rPr>
-                <w:sz w:val="18"/>
-              </w:rPr>
-            </w:pPr>
-          </w:p>
-        </w:tc>
-        <w:tc>
-          <w:tcPr>
-            <w:tcW w:w="191" w:type="pct"/>
-            <w:tcBorders>
-              <w:top w:val="single" w:sz="4" w:space="0" w:color="auto"/>
-              <w:left w:val="single" w:sz="4" w:space="0" w:color="auto"/>
-              <w:bottom w:val="single" w:sz="4" w:space="0" w:color="auto"/>
-              <w:right w:val="single" w:sz="12" w:space="0" w:color="auto"/>
-            </w:tcBorders>
-          </w:tcPr>
-          <w:p>
-            <w:pPr>
-              <w:keepNext w:val="0"/>
-              <w:keepLines w:val="0"/>
-              <w:ind w:left="709" w:hanging="709"/>
-              <w:jc w:val="both"/>
-              <w:rPr>
-                <w:sz w:val="18"/>
-              </w:rPr>
-            </w:pPr>
-          </w:p>
-        </w:tc>
-      </w:tr>
-      <w:tr>
-        <w:trPr>
-          <w:cantSplit/>
-          <w:trHeight w:val="447"/>
-          <w:jc w:val="center"/>
-        </w:trPr>
-        <w:tc>
-          <w:tcPr>
-            <w:tcW w:w="346" w:type="pct"/>
-            <w:vMerge/>
-            <w:tcBorders>
-              <w:top w:val="single" w:sz="12" w:space="0" w:color="auto"/>
-              <w:left w:val="single" w:sz="12" w:space="0" w:color="auto"/>
-              <w:bottom w:val="single" w:sz="12" w:space="0" w:color="auto"/>
-              <w:right w:val="single" w:sz="4" w:space="0" w:color="auto"/>
-            </w:tcBorders>
-            <w:vAlign w:val="center"/>
-            <w:hideMark/>
-          </w:tcPr>
-          <w:p>
-            <w:pPr>
-              <w:keepNext w:val="0"/>
-              <w:keepLines w:val="0"/>
-              <w:rPr>
-                <w:sz w:val="18"/>
-              </w:rPr>
-            </w:pPr>
-          </w:p>
-        </w:tc>
-        <w:tc>
-          <w:tcPr>
-            <w:tcW w:w="4000" w:type="pct"/>
-            <w:tcBorders>
-              <w:top w:val="single" w:sz="4" w:space="0" w:color="auto"/>
-              <w:left w:val="single" w:sz="4" w:space="0" w:color="auto"/>
-              <w:bottom w:val="single" w:sz="4" w:space="0" w:color="auto"/>
-              <w:right w:val="single" w:sz="4" w:space="0" w:color="auto"/>
-            </w:tcBorders>
-            <w:hideMark/>
-          </w:tcPr>
-          <w:p>
-            <w:pPr>
-              <w:pStyle w:val="TF-xAvalITEM"/>
-            </w:pPr>
-            <w:r>
-              <w:t>METODOLOGIA</w:t>
-            </w:r>
-          </w:p>
-          <w:p>
-            <w:pPr>
-              <w:pStyle w:val="TF-xAvalITEMDETALHE"/>
-            </w:pPr>
-            <w:r>
-              <w:t>Foram relacionadas todas as etapas necessárias para o desenvolvimento do TCC?</w:t>
-            </w:r>
-          </w:p>
-        </w:tc>
-        <w:tc>
-          <w:tcPr>
-            <w:tcW w:w="231" w:type="pct"/>
-            <w:tcBorders>
-              <w:top w:val="single" w:sz="4" w:space="0" w:color="auto"/>
-              <w:left w:val="single" w:sz="4" w:space="0" w:color="auto"/>
-              <w:bottom w:val="single" w:sz="4" w:space="0" w:color="auto"/>
-              <w:right w:val="single" w:sz="4" w:space="0" w:color="auto"/>
-            </w:tcBorders>
-          </w:tcPr>
-          <w:p>
-            <w:pPr>
-              <w:keepNext w:val="0"/>
-              <w:keepLines w:val="0"/>
-              <w:ind w:left="709" w:hanging="709"/>
-              <w:jc w:val="both"/>
-              <w:rPr>
-                <w:sz w:val="18"/>
-              </w:rPr>
-            </w:pPr>
-          </w:p>
-        </w:tc>
-        <w:tc>
-          <w:tcPr>
-            <w:tcW w:w="231" w:type="pct"/>
-            <w:tcBorders>
-              <w:top w:val="single" w:sz="4" w:space="0" w:color="auto"/>
-              <w:left w:val="single" w:sz="4" w:space="0" w:color="auto"/>
-              <w:bottom w:val="single" w:sz="4" w:space="0" w:color="auto"/>
-              <w:right w:val="single" w:sz="4" w:space="0" w:color="auto"/>
-            </w:tcBorders>
-          </w:tcPr>
-          <w:p>
-            <w:pPr>
-              <w:keepNext w:val="0"/>
-              <w:keepLines w:val="0"/>
-              <w:ind w:left="709" w:hanging="709"/>
-              <w:jc w:val="both"/>
-              <w:rPr>
-                <w:sz w:val="18"/>
-              </w:rPr>
-            </w:pPr>
-          </w:p>
-        </w:tc>
-        <w:tc>
-          <w:tcPr>
-            <w:tcW w:w="191" w:type="pct"/>
-            <w:tcBorders>
-              <w:top w:val="single" w:sz="4" w:space="0" w:color="auto"/>
-              <w:left w:val="single" w:sz="4" w:space="0" w:color="auto"/>
-              <w:bottom w:val="single" w:sz="4" w:space="0" w:color="auto"/>
-              <w:right w:val="single" w:sz="12" w:space="0" w:color="auto"/>
-            </w:tcBorders>
-          </w:tcPr>
-          <w:p>
-            <w:pPr>
-              <w:keepNext w:val="0"/>
-              <w:keepLines w:val="0"/>
-              <w:ind w:left="709" w:hanging="709"/>
-              <w:jc w:val="both"/>
-              <w:rPr>
-                <w:sz w:val="18"/>
-              </w:rPr>
-            </w:pPr>
-          </w:p>
-        </w:tc>
-      </w:tr>
-      <w:tr>
-        <w:trPr>
-          <w:cantSplit/>
-          <w:trHeight w:val="249"/>
-          <w:jc w:val="center"/>
-        </w:trPr>
-        <w:tc>
-          <w:tcPr>
-            <w:tcW w:w="346" w:type="pct"/>
-            <w:vMerge/>
-            <w:tcBorders>
-              <w:top w:val="single" w:sz="12" w:space="0" w:color="auto"/>
-              <w:left w:val="single" w:sz="12" w:space="0" w:color="auto"/>
-              <w:bottom w:val="single" w:sz="12" w:space="0" w:color="auto"/>
-              <w:right w:val="single" w:sz="4" w:space="0" w:color="auto"/>
-            </w:tcBorders>
-            <w:vAlign w:val="center"/>
-            <w:hideMark/>
-          </w:tcPr>
-          <w:p>
-            <w:pPr>
-              <w:keepNext w:val="0"/>
-              <w:keepLines w:val="0"/>
-              <w:rPr>
-                <w:sz w:val="18"/>
-              </w:rPr>
-            </w:pPr>
-          </w:p>
-        </w:tc>
-        <w:tc>
-          <w:tcPr>
-            <w:tcW w:w="4000" w:type="pct"/>
-            <w:tcBorders>
-              <w:top w:val="single" w:sz="4" w:space="0" w:color="auto"/>
-              <w:left w:val="single" w:sz="4" w:space="0" w:color="auto"/>
-              <w:bottom w:val="single" w:sz="4" w:space="0" w:color="auto"/>
-              <w:right w:val="single" w:sz="4" w:space="0" w:color="auto"/>
-            </w:tcBorders>
-            <w:hideMark/>
-          </w:tcPr>
-          <w:p>
-            <w:pPr>
-              <w:pStyle w:val="TF-xAvalITEMDETALHE"/>
-            </w:pPr>
-            <w:r>
-              <w:t>Os métodos, recursos e o cronograma estão devidamente apresentados e são compatíveis com a metodologia proposta?</w:t>
-            </w:r>
-          </w:p>
-        </w:tc>
-        <w:tc>
-          <w:tcPr>
-            <w:tcW w:w="231" w:type="pct"/>
-            <w:tcBorders>
-              <w:top w:val="single" w:sz="4" w:space="0" w:color="auto"/>
-              <w:left w:val="single" w:sz="4" w:space="0" w:color="auto"/>
-              <w:bottom w:val="single" w:sz="4" w:space="0" w:color="auto"/>
-              <w:right w:val="single" w:sz="4" w:space="0" w:color="auto"/>
-            </w:tcBorders>
-          </w:tcPr>
-          <w:p>
-            <w:pPr>
-              <w:keepNext w:val="0"/>
-              <w:keepLines w:val="0"/>
-              <w:ind w:left="709" w:hanging="709"/>
-              <w:jc w:val="both"/>
-              <w:rPr>
-                <w:sz w:val="18"/>
-              </w:rPr>
-            </w:pPr>
-          </w:p>
-        </w:tc>
-        <w:tc>
-          <w:tcPr>
-            <w:tcW w:w="231" w:type="pct"/>
-            <w:tcBorders>
-              <w:top w:val="single" w:sz="4" w:space="0" w:color="auto"/>
-              <w:left w:val="single" w:sz="4" w:space="0" w:color="auto"/>
-              <w:bottom w:val="single" w:sz="4" w:space="0" w:color="auto"/>
-              <w:right w:val="single" w:sz="4" w:space="0" w:color="auto"/>
-            </w:tcBorders>
-          </w:tcPr>
-          <w:p>
-            <w:pPr>
-              <w:keepNext w:val="0"/>
-              <w:keepLines w:val="0"/>
-              <w:ind w:left="709" w:hanging="709"/>
-              <w:jc w:val="both"/>
-              <w:rPr>
-                <w:sz w:val="18"/>
-              </w:rPr>
-            </w:pPr>
-          </w:p>
-        </w:tc>
-        <w:tc>
-          <w:tcPr>
-            <w:tcW w:w="191" w:type="pct"/>
-            <w:tcBorders>
-              <w:top w:val="single" w:sz="4" w:space="0" w:color="auto"/>
-              <w:left w:val="single" w:sz="4" w:space="0" w:color="auto"/>
-              <w:bottom w:val="single" w:sz="4" w:space="0" w:color="auto"/>
-              <w:right w:val="single" w:sz="12" w:space="0" w:color="auto"/>
-            </w:tcBorders>
-          </w:tcPr>
-          <w:p>
-            <w:pPr>
-              <w:keepNext w:val="0"/>
-              <w:keepLines w:val="0"/>
-              <w:ind w:left="709" w:hanging="709"/>
-              <w:jc w:val="both"/>
-              <w:rPr>
-                <w:sz w:val="18"/>
-              </w:rPr>
-            </w:pPr>
-          </w:p>
-        </w:tc>
-      </w:tr>
-      <w:tr>
-        <w:trPr>
-          <w:cantSplit/>
-          <w:trHeight w:val="249"/>
-          <w:jc w:val="center"/>
-        </w:trPr>
-        <w:tc>
-          <w:tcPr>
-            <w:tcW w:w="346" w:type="pct"/>
-            <w:vMerge/>
-            <w:tcBorders>
-              <w:top w:val="single" w:sz="12" w:space="0" w:color="auto"/>
-              <w:left w:val="single" w:sz="12" w:space="0" w:color="auto"/>
-              <w:bottom w:val="single" w:sz="12" w:space="0" w:color="auto"/>
-              <w:right w:val="single" w:sz="4" w:space="0" w:color="auto"/>
-            </w:tcBorders>
-            <w:vAlign w:val="center"/>
-            <w:hideMark/>
-          </w:tcPr>
-          <w:p>
-            <w:pPr>
-              <w:keepNext w:val="0"/>
-              <w:keepLines w:val="0"/>
-              <w:rPr>
-                <w:sz w:val="18"/>
-              </w:rPr>
-            </w:pPr>
-          </w:p>
-        </w:tc>
-        <w:tc>
-          <w:tcPr>
-            <w:tcW w:w="4000" w:type="pct"/>
-            <w:tcBorders>
-              <w:top w:val="single" w:sz="4" w:space="0" w:color="auto"/>
-              <w:left w:val="single" w:sz="4" w:space="0" w:color="auto"/>
-              <w:bottom w:val="single" w:sz="4" w:space="0" w:color="auto"/>
-              <w:right w:val="single" w:sz="4" w:space="0" w:color="auto"/>
-            </w:tcBorders>
-            <w:hideMark/>
-          </w:tcPr>
-          <w:p>
-            <w:pPr>
-              <w:pStyle w:val="TF-xAvalITEM"/>
-            </w:pPr>
-            <w:r>
-              <w:t>REVISÃO BIBLIOGRÁFICA</w:t>
-            </w:r>
-            <w:r>
-              <w:t xml:space="preserve"> (atenção para a diferença de conteúdo entre projeto e pré-projeto)</w:t>
-            </w:r>
-          </w:p>
-          <w:p>
-            <w:pPr>
-              <w:pStyle w:val="TF-xAvalITEMDETALHE"/>
-            </w:pPr>
-            <w:r>
-              <w:t>Os assuntos apresentados são suficientes e têm relação com o tema do TCC?</w:t>
-            </w:r>
-          </w:p>
-        </w:tc>
-        <w:tc>
-          <w:tcPr>
-            <w:tcW w:w="231" w:type="pct"/>
-            <w:tcBorders>
-              <w:top w:val="single" w:sz="4" w:space="0" w:color="auto"/>
-              <w:left w:val="single" w:sz="4" w:space="0" w:color="auto"/>
-              <w:bottom w:val="single" w:sz="4" w:space="0" w:color="auto"/>
-              <w:right w:val="single" w:sz="4" w:space="0" w:color="auto"/>
-            </w:tcBorders>
-          </w:tcPr>
-          <w:p>
-            <w:pPr>
-              <w:keepNext w:val="0"/>
-              <w:keepLines w:val="0"/>
-              <w:ind w:left="709" w:hanging="709"/>
-              <w:jc w:val="both"/>
-              <w:rPr>
-                <w:sz w:val="18"/>
-              </w:rPr>
-            </w:pPr>
-          </w:p>
-        </w:tc>
-        <w:tc>
-          <w:tcPr>
-            <w:tcW w:w="231" w:type="pct"/>
-            <w:tcBorders>
-              <w:top w:val="single" w:sz="4" w:space="0" w:color="auto"/>
-              <w:left w:val="single" w:sz="4" w:space="0" w:color="auto"/>
-              <w:bottom w:val="single" w:sz="4" w:space="0" w:color="auto"/>
-              <w:right w:val="single" w:sz="4" w:space="0" w:color="auto"/>
-            </w:tcBorders>
-          </w:tcPr>
-          <w:p>
-            <w:pPr>
-              <w:keepNext w:val="0"/>
-              <w:keepLines w:val="0"/>
-              <w:ind w:left="709" w:hanging="709"/>
-              <w:jc w:val="both"/>
-              <w:rPr>
-                <w:sz w:val="18"/>
-              </w:rPr>
-            </w:pPr>
-          </w:p>
-        </w:tc>
-        <w:tc>
-          <w:tcPr>
-            <w:tcW w:w="191" w:type="pct"/>
-            <w:tcBorders>
-              <w:top w:val="single" w:sz="4" w:space="0" w:color="auto"/>
-              <w:left w:val="single" w:sz="4" w:space="0" w:color="auto"/>
-              <w:bottom w:val="single" w:sz="4" w:space="0" w:color="auto"/>
-              <w:right w:val="single" w:sz="12" w:space="0" w:color="auto"/>
-            </w:tcBorders>
-          </w:tcPr>
-          <w:p>
-            <w:pPr>
-              <w:keepNext w:val="0"/>
-              <w:keepLines w:val="0"/>
-              <w:ind w:left="709" w:hanging="709"/>
-              <w:jc w:val="both"/>
-              <w:rPr>
-                <w:sz w:val="18"/>
-              </w:rPr>
-            </w:pPr>
-          </w:p>
-        </w:tc>
-      </w:tr>
-      <w:tr>
-        <w:trPr>
-          <w:cantSplit/>
-          <w:trHeight w:val="249"/>
-          <w:jc w:val="center"/>
-        </w:trPr>
-        <w:tc>
-          <w:tcPr>
-            <w:tcW w:w="346" w:type="pct"/>
-            <w:vMerge/>
-            <w:tcBorders>
-              <w:top w:val="single" w:sz="12" w:space="0" w:color="auto"/>
-              <w:left w:val="single" w:sz="12" w:space="0" w:color="auto"/>
-              <w:bottom w:val="single" w:sz="12" w:space="0" w:color="auto"/>
-              <w:right w:val="single" w:sz="4" w:space="0" w:color="auto"/>
-            </w:tcBorders>
-            <w:vAlign w:val="center"/>
-            <w:hideMark/>
-          </w:tcPr>
-          <w:p>
-            <w:pPr>
-              <w:keepNext w:val="0"/>
-              <w:keepLines w:val="0"/>
-              <w:rPr>
-                <w:sz w:val="18"/>
-              </w:rPr>
-            </w:pPr>
-          </w:p>
-        </w:tc>
-        <w:tc>
-          <w:tcPr>
-            <w:tcW w:w="4000" w:type="pct"/>
-            <w:tcBorders>
-              <w:top w:val="single" w:sz="4" w:space="0" w:color="auto"/>
-              <w:left w:val="single" w:sz="4" w:space="0" w:color="auto"/>
-              <w:bottom w:val="single" w:sz="12" w:space="0" w:color="auto"/>
-              <w:right w:val="single" w:sz="4" w:space="0" w:color="auto"/>
-            </w:tcBorders>
-            <w:hideMark/>
-          </w:tcPr>
-          <w:p>
-            <w:pPr>
-              <w:pStyle w:val="TF-xAvalITEMDETALHE"/>
-            </w:pPr>
-            <w:r>
-              <w:t>As referências contemplam adequadamente os assuntos abordados (são indicadas obras atualizadas e as mais importantes da área)?</w:t>
-            </w:r>
-          </w:p>
-        </w:tc>
-        <w:tc>
-          <w:tcPr>
-            <w:tcW w:w="231" w:type="pct"/>
-            <w:tcBorders>
-              <w:top w:val="single" w:sz="4" w:space="0" w:color="auto"/>
-              <w:left w:val="single" w:sz="4" w:space="0" w:color="auto"/>
-              <w:bottom w:val="single" w:sz="12" w:space="0" w:color="auto"/>
-              <w:right w:val="single" w:sz="4" w:space="0" w:color="auto"/>
-            </w:tcBorders>
-          </w:tcPr>
-          <w:p>
-            <w:pPr>
-              <w:keepNext w:val="0"/>
-              <w:keepLines w:val="0"/>
-              <w:ind w:left="709" w:hanging="709"/>
-              <w:jc w:val="both"/>
-              <w:rPr>
-                <w:sz w:val="18"/>
-              </w:rPr>
-            </w:pPr>
-          </w:p>
-        </w:tc>
-        <w:tc>
-          <w:tcPr>
-            <w:tcW w:w="231" w:type="pct"/>
-            <w:tcBorders>
-              <w:top w:val="single" w:sz="4" w:space="0" w:color="auto"/>
-              <w:left w:val="single" w:sz="4" w:space="0" w:color="auto"/>
-              <w:bottom w:val="single" w:sz="12" w:space="0" w:color="auto"/>
-              <w:right w:val="single" w:sz="4" w:space="0" w:color="auto"/>
-            </w:tcBorders>
-          </w:tcPr>
-          <w:p>
-            <w:pPr>
-              <w:keepNext w:val="0"/>
-              <w:keepLines w:val="0"/>
-              <w:ind w:left="709" w:hanging="709"/>
-              <w:jc w:val="both"/>
-              <w:rPr>
-                <w:sz w:val="18"/>
-              </w:rPr>
-            </w:pPr>
-          </w:p>
-        </w:tc>
-        <w:tc>
-          <w:tcPr>
-            <w:tcW w:w="191" w:type="pct"/>
-            <w:tcBorders>
-              <w:top w:val="single" w:sz="4" w:space="0" w:color="auto"/>
-              <w:left w:val="single" w:sz="4" w:space="0" w:color="auto"/>
-              <w:bottom w:val="single" w:sz="12" w:space="0" w:color="auto"/>
-              <w:right w:val="single" w:sz="12" w:space="0" w:color="auto"/>
-            </w:tcBorders>
-          </w:tcPr>
-          <w:p>
-            <w:pPr>
-              <w:keepNext w:val="0"/>
-              <w:keepLines w:val="0"/>
-              <w:ind w:left="709" w:hanging="709"/>
-              <w:jc w:val="both"/>
-              <w:rPr>
-                <w:sz w:val="18"/>
-              </w:rPr>
-            </w:pPr>
-          </w:p>
-        </w:tc>
-      </w:tr>
-      <w:tr>
-        <w:trPr>
-          <w:cantSplit/>
-          <w:trHeight w:val="451"/>
-          <w:jc w:val="center"/>
-        </w:trPr>
-        <w:tc>
-          <w:tcPr>
-            <w:tcW w:w="346" w:type="pct"/>
-            <w:vMerge w:val="restart"/>
-            <w:tcBorders>
-              <w:top w:val="single" w:sz="12" w:space="0" w:color="auto"/>
-              <w:left w:val="single" w:sz="12" w:space="0" w:color="auto"/>
-              <w:bottom w:val="single" w:sz="12" w:space="0" w:color="auto"/>
-              <w:right w:val="single" w:sz="4" w:space="0" w:color="auto"/>
-            </w:tcBorders>
-            <w:textDirection w:val="btLr"/>
-            <w:vAlign w:val="center"/>
-            <w:hideMark/>
-          </w:tcPr>
-          <w:p>
-            <w:pPr>
-              <w:pStyle w:val="TF-xAvalITEMTABELA"/>
-            </w:pPr>
-            <w:r>
-              <w:t>ASPECTOS METODOLÓGICOS</w:t>
-            </w:r>
-          </w:p>
-        </w:tc>
-        <w:tc>
-          <w:tcPr>
-            <w:tcW w:w="4000" w:type="pct"/>
-            <w:tcBorders>
-              <w:top w:val="single" w:sz="12" w:space="0" w:color="auto"/>
-              <w:left w:val="single" w:sz="4" w:space="0" w:color="auto"/>
-              <w:bottom w:val="single" w:sz="4" w:space="0" w:color="auto"/>
-              <w:right w:val="single" w:sz="4" w:space="0" w:color="auto"/>
-            </w:tcBorders>
-            <w:hideMark/>
-          </w:tcPr>
-          <w:p>
-            <w:pPr>
-              <w:pStyle w:val="TF-xAvalITEM"/>
-            </w:pPr>
-            <w:r>
-              <w:t>LINGUAGEM USADA (redação)</w:t>
-            </w:r>
-          </w:p>
-          <w:p>
-            <w:pPr>
-              <w:pStyle w:val="TF-xAvalITEMDETALHE"/>
-            </w:pPr>
-            <w:r>
-              <w:t>O texto completo é coerente e redigido corretamente em língua portuguesa, usando linguagem formal/científica?</w:t>
-            </w:r>
-          </w:p>
-        </w:tc>
-        <w:tc>
-          <w:tcPr>
-            <w:tcW w:w="231" w:type="pct"/>
-            <w:tcBorders>
-              <w:top w:val="single" w:sz="12" w:space="0" w:color="auto"/>
-              <w:left w:val="single" w:sz="4" w:space="0" w:color="auto"/>
-              <w:bottom w:val="single" w:sz="4" w:space="0" w:color="auto"/>
-              <w:right w:val="single" w:sz="4" w:space="0" w:color="auto"/>
-            </w:tcBorders>
-          </w:tcPr>
-          <w:p>
-            <w:pPr>
-              <w:keepNext w:val="0"/>
-              <w:keepLines w:val="0"/>
-              <w:ind w:left="709" w:hanging="709"/>
-              <w:jc w:val="both"/>
-              <w:rPr>
-                <w:sz w:val="18"/>
-              </w:rPr>
-            </w:pPr>
-          </w:p>
-        </w:tc>
-        <w:tc>
-          <w:tcPr>
-            <w:tcW w:w="231" w:type="pct"/>
-            <w:tcBorders>
-              <w:top w:val="single" w:sz="12" w:space="0" w:color="auto"/>
-              <w:left w:val="single" w:sz="4" w:space="0" w:color="auto"/>
-              <w:bottom w:val="single" w:sz="4" w:space="0" w:color="auto"/>
-              <w:right w:val="single" w:sz="4" w:space="0" w:color="auto"/>
-            </w:tcBorders>
-          </w:tcPr>
-          <w:p>
-            <w:pPr>
-              <w:keepNext w:val="0"/>
-              <w:keepLines w:val="0"/>
-              <w:ind w:left="709" w:hanging="709"/>
-              <w:jc w:val="both"/>
-              <w:rPr>
-                <w:sz w:val="18"/>
-              </w:rPr>
-            </w:pPr>
-          </w:p>
-        </w:tc>
-        <w:tc>
-          <w:tcPr>
-            <w:tcW w:w="191" w:type="pct"/>
-            <w:tcBorders>
-              <w:top w:val="single" w:sz="12" w:space="0" w:color="auto"/>
-              <w:left w:val="single" w:sz="4" w:space="0" w:color="auto"/>
-              <w:bottom w:val="single" w:sz="4" w:space="0" w:color="auto"/>
-              <w:right w:val="single" w:sz="12" w:space="0" w:color="auto"/>
-            </w:tcBorders>
-          </w:tcPr>
-          <w:p>
-            <w:pPr>
-              <w:keepNext w:val="0"/>
-              <w:keepLines w:val="0"/>
-              <w:ind w:left="709" w:hanging="709"/>
-              <w:jc w:val="both"/>
-              <w:rPr>
-                <w:sz w:val="18"/>
-              </w:rPr>
-            </w:pPr>
-          </w:p>
-        </w:tc>
-      </w:tr>
-      <w:tr>
-        <w:trPr>
-          <w:cantSplit/>
-          <w:jc w:val="center"/>
-        </w:trPr>
-        <w:tc>
-          <w:tcPr>
-            <w:tcW w:w="346" w:type="pct"/>
-            <w:vMerge/>
-            <w:tcBorders>
-              <w:top w:val="single" w:sz="12" w:space="0" w:color="auto"/>
-              <w:left w:val="single" w:sz="12" w:space="0" w:color="auto"/>
-              <w:bottom w:val="single" w:sz="12" w:space="0" w:color="auto"/>
-              <w:right w:val="single" w:sz="4" w:space="0" w:color="auto"/>
-            </w:tcBorders>
-            <w:vAlign w:val="center"/>
-            <w:hideMark/>
-          </w:tcPr>
-          <w:p>
-            <w:pPr>
-              <w:keepNext w:val="0"/>
-              <w:keepLines w:val="0"/>
-              <w:rPr>
-                <w:sz w:val="18"/>
-              </w:rPr>
-            </w:pPr>
-          </w:p>
-        </w:tc>
-        <w:tc>
-          <w:tcPr>
-            <w:tcW w:w="4000" w:type="pct"/>
-            <w:tcBorders>
-              <w:top w:val="single" w:sz="4" w:space="0" w:color="auto"/>
-              <w:left w:val="single" w:sz="4" w:space="0" w:color="auto"/>
-              <w:bottom w:val="single" w:sz="12" w:space="0" w:color="auto"/>
-              <w:right w:val="single" w:sz="4" w:space="0" w:color="auto"/>
-            </w:tcBorders>
-            <w:hideMark/>
-          </w:tcPr>
-          <w:p>
-            <w:pPr>
-              <w:pStyle w:val="TF-xAvalITEMDETALHE"/>
-            </w:pPr>
-            <w:r>
-              <w:t>A exposição do assunto é ordenada (as ideias estão bem encadeadas e a linguagem utilizada é clara)?</w:t>
-            </w:r>
-          </w:p>
-        </w:tc>
-        <w:tc>
-          <w:tcPr>
-            <w:tcW w:w="231" w:type="pct"/>
-            <w:tcBorders>
-              <w:top w:val="single" w:sz="4" w:space="0" w:color="auto"/>
-              <w:left w:val="single" w:sz="4" w:space="0" w:color="auto"/>
-              <w:bottom w:val="single" w:sz="12" w:space="0" w:color="auto"/>
-              <w:right w:val="single" w:sz="4" w:space="0" w:color="auto"/>
-            </w:tcBorders>
-          </w:tcPr>
-          <w:p>
-            <w:pPr>
-              <w:keepNext w:val="0"/>
-              <w:keepLines w:val="0"/>
-              <w:ind w:left="709" w:hanging="709"/>
-              <w:jc w:val="both"/>
-              <w:rPr>
-                <w:sz w:val="18"/>
-              </w:rPr>
-            </w:pPr>
-          </w:p>
-        </w:tc>
-        <w:tc>
-          <w:tcPr>
-            <w:tcW w:w="231" w:type="pct"/>
-            <w:tcBorders>
-              <w:top w:val="single" w:sz="4" w:space="0" w:color="auto"/>
-              <w:left w:val="single" w:sz="4" w:space="0" w:color="auto"/>
-              <w:bottom w:val="single" w:sz="12" w:space="0" w:color="auto"/>
-              <w:right w:val="single" w:sz="4" w:space="0" w:color="auto"/>
-            </w:tcBorders>
-          </w:tcPr>
-          <w:p>
-            <w:pPr>
-              <w:keepNext w:val="0"/>
-              <w:keepLines w:val="0"/>
-              <w:ind w:left="709" w:hanging="709"/>
-              <w:jc w:val="both"/>
-              <w:rPr>
-                <w:sz w:val="18"/>
-              </w:rPr>
-            </w:pPr>
-          </w:p>
-        </w:tc>
-        <w:tc>
-          <w:tcPr>
-            <w:tcW w:w="191" w:type="pct"/>
-            <w:tcBorders>
-              <w:top w:val="single" w:sz="4" w:space="0" w:color="auto"/>
-              <w:left w:val="single" w:sz="4" w:space="0" w:color="auto"/>
-              <w:bottom w:val="single" w:sz="12" w:space="0" w:color="auto"/>
-              <w:right w:val="single" w:sz="12" w:space="0" w:color="auto"/>
-            </w:tcBorders>
-          </w:tcPr>
-          <w:p>
-            <w:pPr>
-              <w:keepNext w:val="0"/>
-              <w:keepLines w:val="0"/>
-              <w:ind w:left="709" w:hanging="709"/>
-              <w:jc w:val="both"/>
-              <w:rPr>
-                <w:sz w:val="18"/>
-              </w:rPr>
-            </w:pPr>
-          </w:p>
-        </w:tc>
-      </w:tr>
-    </w:tbl>
-    <w:p>
-      <w:pPr>
-        <w:pStyle w:val="TF-xAvalTTULO"/>
-      </w:pPr>
-    </w:p>
-    <w:p>
-      <w:pPr>
-        <w:pStyle w:val="TF-xAvalTTULO"/>
-      </w:pPr>
-      <w:r>
-        <w:t xml:space="preserve">PARECER – PROFESSOR </w:t>
-      </w:r>
-      <w:r>
-        <w:t>AVALIADOR</w:t>
-      </w:r>
-      <w:r>
-        <w:t>:</w:t>
-      </w:r>
-    </w:p>
-    <w:p>
-      <w:pPr>
-        <w:pStyle w:val="TF-xAvalTTULO"/>
-        <w:rPr>
-          <w:b/>
-        </w:rPr>
-      </w:pPr>
-      <w:r>
-        <w:rPr>
-          <w:b/>
-        </w:rPr>
-        <w:t>(preencher apenas no projeto)</w:t>
-      </w:r>
-    </w:p>
-    <w:tbl>
-      <w:tblPr>
-        <w:tblW w:w="9168" w:type="dxa"/>
         <w:jc w:val="center"/>
         <w:tblBorders>
           <w:top w:val="single" w:sz="4" w:space="0" w:color="auto"/>
@@ -14382,118 +9373,352 @@
         <w:tblLook w:val="04A0" w:firstRow="1" w:lastRow="0" w:firstColumn="1" w:lastColumn="0" w:noHBand="0" w:noVBand="1"/>
       </w:tblPr>
       <w:tblGrid>
-        <w:gridCol w:w="1323"/>
-        <w:gridCol w:w="3646"/>
-        <w:gridCol w:w="4199"/>
+        <w:gridCol w:w="638"/>
+        <w:gridCol w:w="6953"/>
+        <w:gridCol w:w="433"/>
+        <w:gridCol w:w="538"/>
+        <w:gridCol w:w="480"/>
       </w:tblGrid>
       <w:tr>
         <w:trPr>
           <w:cantSplit/>
+          <w:trHeight w:val="1071"/>
           <w:jc w:val="center"/>
         </w:trPr>
         <w:tc>
           <w:tcPr>
-            <w:tcW w:w="9163" w:type="dxa"/>
-            <w:gridSpan w:val="3"/>
+            <w:tcW w:w="4193" w:type="pct"/>
+            <w:gridSpan w:val="2"/>
             <w:tcBorders>
               <w:top w:val="single" w:sz="12" w:space="0" w:color="auto"/>
               <w:left w:val="single" w:sz="12" w:space="0" w:color="auto"/>
-              <w:bottom w:val="nil"/>
+              <w:bottom w:val="single" w:sz="12" w:space="0" w:color="auto"/>
+              <w:right w:val="single" w:sz="4" w:space="0" w:color="auto"/>
+            </w:tcBorders>
+            <w:vAlign w:val="center"/>
+            <w:hideMark/>
+          </w:tcPr>
+          <w:p>
+            <w:pPr>
+              <w:pStyle w:val="TF-xAvalITEMTABELA"/>
+            </w:pPr>
+            <w:r>
+              <w:t>ASPECTOS   AVALIADOS</w:t>
+            </w:r>
+            <w:r>
+              <w:rPr>
+                <w:vertAlign w:val="superscript"/>
+              </w:rPr>
+              <w:t>1</w:t>
+            </w:r>
+          </w:p>
+        </w:tc>
+        <w:tc>
+          <w:tcPr>
+            <w:tcW w:w="241" w:type="pct"/>
+            <w:tcBorders>
+              <w:top w:val="single" w:sz="12" w:space="0" w:color="auto"/>
+              <w:left w:val="single" w:sz="4" w:space="0" w:color="auto"/>
+              <w:bottom w:val="single" w:sz="12" w:space="0" w:color="auto"/>
+              <w:right w:val="single" w:sz="4" w:space="0" w:color="auto"/>
+            </w:tcBorders>
+            <w:textDirection w:val="btLr"/>
+            <w:hideMark/>
+          </w:tcPr>
+          <w:p>
+            <w:pPr>
+              <w:pStyle w:val="TF-xAvalITEMTABELA"/>
+            </w:pPr>
+            <w:r>
+              <w:t>atende</w:t>
+            </w:r>
+          </w:p>
+        </w:tc>
+        <w:tc>
+          <w:tcPr>
+            <w:tcW w:w="299" w:type="pct"/>
+            <w:tcBorders>
+              <w:top w:val="single" w:sz="12" w:space="0" w:color="auto"/>
+              <w:left w:val="single" w:sz="4" w:space="0" w:color="auto"/>
+              <w:bottom w:val="single" w:sz="12" w:space="0" w:color="auto"/>
+              <w:right w:val="single" w:sz="4" w:space="0" w:color="auto"/>
+            </w:tcBorders>
+            <w:textDirection w:val="btLr"/>
+            <w:hideMark/>
+          </w:tcPr>
+          <w:p>
+            <w:pPr>
+              <w:pStyle w:val="TF-xAvalITEMTABELA"/>
+            </w:pPr>
+            <w:r>
+              <w:t>atende parcialmente</w:t>
+            </w:r>
+          </w:p>
+        </w:tc>
+        <w:tc>
+          <w:tcPr>
+            <w:tcW w:w="267" w:type="pct"/>
+            <w:tcBorders>
+              <w:top w:val="single" w:sz="12" w:space="0" w:color="auto"/>
+              <w:left w:val="single" w:sz="4" w:space="0" w:color="auto"/>
+              <w:bottom w:val="single" w:sz="12" w:space="0" w:color="auto"/>
               <w:right w:val="single" w:sz="12" w:space="0" w:color="auto"/>
             </w:tcBorders>
+            <w:textDirection w:val="btLr"/>
             <w:hideMark/>
+          </w:tcPr>
+          <w:p>
+            <w:pPr>
+              <w:pStyle w:val="TF-xAvalITEMTABELA"/>
+            </w:pPr>
+            <w:r>
+              <w:t>não atende</w:t>
+            </w:r>
+          </w:p>
+        </w:tc>
+      </w:tr>
+      <w:tr>
+        <w:trPr>
+          <w:cantSplit/>
+          <w:trHeight w:val="319"/>
+          <w:jc w:val="center"/>
+        </w:trPr>
+        <w:tc>
+          <w:tcPr>
+            <w:tcW w:w="346" w:type="pct"/>
+            <w:vMerge w:val="restart"/>
+            <w:tcBorders>
+              <w:top w:val="single" w:sz="12" w:space="0" w:color="auto"/>
+              <w:left w:val="single" w:sz="12" w:space="0" w:color="auto"/>
+              <w:bottom w:val="single" w:sz="12" w:space="0" w:color="auto"/>
+              <w:right w:val="single" w:sz="4" w:space="0" w:color="auto"/>
+            </w:tcBorders>
+            <w:textDirection w:val="btLr"/>
+            <w:tcFitText/>
+            <w:vAlign w:val="center"/>
+            <w:hideMark/>
+          </w:tcPr>
+          <w:p>
+            <w:pPr>
+              <w:pStyle w:val="TF-xAvalITEMTABELA"/>
+            </w:pPr>
+            <w:r>
+              <w:t>ASPECTOS TÉCNICOS</w:t>
+            </w:r>
+          </w:p>
+        </w:tc>
+        <w:tc>
+          <w:tcPr>
+            <w:tcW w:w="3847" w:type="pct"/>
+            <w:tcBorders>
+              <w:top w:val="single" w:sz="12" w:space="0" w:color="auto"/>
+              <w:left w:val="single" w:sz="4" w:space="0" w:color="auto"/>
+              <w:bottom w:val="single" w:sz="4" w:space="0" w:color="auto"/>
+              <w:right w:val="single" w:sz="4" w:space="0" w:color="auto"/>
+            </w:tcBorders>
+            <w:hideMark/>
+          </w:tcPr>
+          <w:p>
+            <w:pPr>
+              <w:pStyle w:val="TF-xAvalITEM"/>
+              <w:numPr>
+                <w:ilvl w:val="0"/>
+                <w:numId w:val="13"/>
+              </w:numPr>
+            </w:pPr>
+            <w:r>
+              <w:t>INTRODUÇÃO</w:t>
+            </w:r>
+          </w:p>
+          <w:p>
+            <w:pPr>
+              <w:pStyle w:val="TF-xAvalITEMDETALHE"/>
+            </w:pPr>
+            <w:r>
+              <w:t>O tema de pesquisa está devidamente contextualizado/delimitado?</w:t>
+            </w:r>
+          </w:p>
+        </w:tc>
+        <w:tc>
+          <w:tcPr>
+            <w:tcW w:w="241" w:type="pct"/>
+            <w:tcBorders>
+              <w:top w:val="single" w:sz="12" w:space="0" w:color="auto"/>
+              <w:left w:val="single" w:sz="4" w:space="0" w:color="auto"/>
+              <w:bottom w:val="single" w:sz="4" w:space="0" w:color="auto"/>
+              <w:right w:val="single" w:sz="4" w:space="0" w:color="auto"/>
+            </w:tcBorders>
           </w:tcPr>
           <w:p>
             <w:pPr>
               <w:keepNext w:val="0"/>
               <w:keepLines w:val="0"/>
-              <w:spacing w:before="60"/>
+              <w:ind w:left="709" w:hanging="709"/>
               <w:jc w:val="both"/>
               <w:rPr>
                 <w:sz w:val="18"/>
               </w:rPr>
             </w:pPr>
-            <w:r>
-              <w:rPr>
-                <w:sz w:val="18"/>
-              </w:rPr>
-              <w:t>O projeto de TCC ser</w:t>
-            </w:r>
-            <w:r>
-              <w:rPr>
-                <w:sz w:val="18"/>
-              </w:rPr>
-              <w:t xml:space="preserve"> </w:t>
-            </w:r>
-            <w:r>
-              <w:rPr>
-                <w:sz w:val="18"/>
-              </w:rPr>
-              <w:t>deverá ser revisado, isto é, necessita de complementação, se:</w:t>
-            </w:r>
-          </w:p>
+          </w:p>
+        </w:tc>
+        <w:tc>
+          <w:tcPr>
+            <w:tcW w:w="299" w:type="pct"/>
+            <w:tcBorders>
+              <w:top w:val="single" w:sz="12" w:space="0" w:color="auto"/>
+              <w:left w:val="single" w:sz="4" w:space="0" w:color="auto"/>
+              <w:bottom w:val="single" w:sz="4" w:space="0" w:color="auto"/>
+              <w:right w:val="single" w:sz="4" w:space="0" w:color="auto"/>
+            </w:tcBorders>
+          </w:tcPr>
           <w:p>
             <w:pPr>
               <w:keepNext w:val="0"/>
               <w:keepLines w:val="0"/>
-              <w:numPr>
-                <w:ilvl w:val="0"/>
-                <w:numId w:val="15"/>
-              </w:numPr>
-              <w:ind w:left="357" w:hanging="357"/>
+              <w:ind w:left="709" w:hanging="709"/>
               <w:jc w:val="both"/>
               <w:rPr>
                 <w:sz w:val="18"/>
               </w:rPr>
             </w:pPr>
-            <w:r>
-              <w:rPr>
-                <w:sz w:val="18"/>
-              </w:rPr>
-              <w:t>qualquer um dos itens tiver resposta NÃO ATENDE;</w:t>
-            </w:r>
-          </w:p>
+          </w:p>
+        </w:tc>
+        <w:tc>
+          <w:tcPr>
+            <w:tcW w:w="267" w:type="pct"/>
+            <w:tcBorders>
+              <w:top w:val="single" w:sz="12" w:space="0" w:color="auto"/>
+              <w:left w:val="single" w:sz="4" w:space="0" w:color="auto"/>
+              <w:bottom w:val="single" w:sz="4" w:space="0" w:color="auto"/>
+              <w:right w:val="single" w:sz="12" w:space="0" w:color="auto"/>
+            </w:tcBorders>
+          </w:tcPr>
           <w:p>
             <w:pPr>
               <w:keepNext w:val="0"/>
               <w:keepLines w:val="0"/>
-              <w:numPr>
-                <w:ilvl w:val="0"/>
-                <w:numId w:val="15"/>
-              </w:numPr>
-              <w:ind w:left="357" w:hanging="357"/>
+              <w:ind w:left="709" w:hanging="709"/>
               <w:jc w:val="both"/>
               <w:rPr>
                 <w:sz w:val="18"/>
               </w:rPr>
             </w:pPr>
-            <w:r>
+          </w:p>
+        </w:tc>
+      </w:tr>
+      <w:tr>
+        <w:trPr>
+          <w:cantSplit/>
+          <w:trHeight w:val="245"/>
+          <w:jc w:val="center"/>
+        </w:trPr>
+        <w:tc>
+          <w:tcPr>
+            <w:tcW w:w="346" w:type="pct"/>
+            <w:vMerge/>
+            <w:tcBorders>
+              <w:top w:val="single" w:sz="12" w:space="0" w:color="auto"/>
+              <w:left w:val="single" w:sz="12" w:space="0" w:color="auto"/>
+              <w:bottom w:val="single" w:sz="12" w:space="0" w:color="auto"/>
+              <w:right w:val="single" w:sz="4" w:space="0" w:color="auto"/>
+            </w:tcBorders>
+            <w:vAlign w:val="center"/>
+            <w:hideMark/>
+          </w:tcPr>
+          <w:p>
+            <w:pPr>
+              <w:keepNext w:val="0"/>
+              <w:keepLines w:val="0"/>
               <w:rPr>
                 <w:sz w:val="18"/>
               </w:rPr>
-              <w:t xml:space="preserve">pelo menos </w:t>
-            </w:r>
-            <w:r>
-              <w:rPr>
-                <w:b/>
+            </w:pPr>
+          </w:p>
+        </w:tc>
+        <w:tc>
+          <w:tcPr>
+            <w:tcW w:w="3847" w:type="pct"/>
+            <w:tcBorders>
+              <w:top w:val="single" w:sz="4" w:space="0" w:color="auto"/>
+              <w:left w:val="single" w:sz="4" w:space="0" w:color="auto"/>
+              <w:bottom w:val="single" w:sz="4" w:space="0" w:color="auto"/>
+              <w:right w:val="single" w:sz="4" w:space="0" w:color="auto"/>
+            </w:tcBorders>
+            <w:hideMark/>
+          </w:tcPr>
+          <w:p>
+            <w:pPr>
+              <w:pStyle w:val="TF-xAvalITEMDETALHE"/>
+            </w:pPr>
+            <w:r>
+              <w:t>O problema está claramente formulado?</w:t>
+            </w:r>
+          </w:p>
+        </w:tc>
+        <w:tc>
+          <w:tcPr>
+            <w:tcW w:w="241" w:type="pct"/>
+            <w:tcBorders>
+              <w:top w:val="single" w:sz="4" w:space="0" w:color="auto"/>
+              <w:left w:val="single" w:sz="4" w:space="0" w:color="auto"/>
+              <w:bottom w:val="single" w:sz="4" w:space="0" w:color="auto"/>
+              <w:right w:val="single" w:sz="4" w:space="0" w:color="auto"/>
+            </w:tcBorders>
+          </w:tcPr>
+          <w:p>
+            <w:pPr>
+              <w:keepNext w:val="0"/>
+              <w:keepLines w:val="0"/>
+              <w:ind w:left="709" w:hanging="709"/>
+              <w:jc w:val="both"/>
+              <w:rPr>
                 <w:sz w:val="18"/>
               </w:rPr>
-              <w:t>5</w:t>
-            </w:r>
-            <w:r>
-              <w:rPr>
-                <w:b/>
-                <w:bCs/>
+            </w:pPr>
+          </w:p>
+        </w:tc>
+        <w:tc>
+          <w:tcPr>
+            <w:tcW w:w="299" w:type="pct"/>
+            <w:tcBorders>
+              <w:top w:val="single" w:sz="4" w:space="0" w:color="auto"/>
+              <w:left w:val="single" w:sz="4" w:space="0" w:color="auto"/>
+              <w:bottom w:val="single" w:sz="4" w:space="0" w:color="auto"/>
+              <w:right w:val="single" w:sz="4" w:space="0" w:color="auto"/>
+            </w:tcBorders>
+          </w:tcPr>
+          <w:p>
+            <w:pPr>
+              <w:keepNext w:val="0"/>
+              <w:keepLines w:val="0"/>
+              <w:ind w:left="709" w:hanging="709"/>
+              <w:jc w:val="both"/>
+              <w:rPr>
                 <w:sz w:val="18"/>
               </w:rPr>
-              <w:t xml:space="preserve"> (cinco)</w:t>
-            </w:r>
-            <w:r>
+            </w:pPr>
+          </w:p>
+        </w:tc>
+        <w:tc>
+          <w:tcPr>
+            <w:tcW w:w="267" w:type="pct"/>
+            <w:tcBorders>
+              <w:top w:val="single" w:sz="4" w:space="0" w:color="auto"/>
+              <w:left w:val="single" w:sz="4" w:space="0" w:color="auto"/>
+              <w:bottom w:val="single" w:sz="4" w:space="0" w:color="auto"/>
+              <w:right w:val="single" w:sz="12" w:space="0" w:color="auto"/>
+            </w:tcBorders>
+          </w:tcPr>
+          <w:p>
+            <w:pPr>
+              <w:keepNext w:val="0"/>
+              <w:keepLines w:val="0"/>
+              <w:ind w:left="709" w:hanging="709"/>
+              <w:jc w:val="both"/>
               <w:rPr>
                 <w:sz w:val="18"/>
               </w:rPr>
-              <w:t xml:space="preserve"> tiverem resposta ATENDE PARCIALMENTE.</w:t>
-            </w:r>
+            </w:pPr>
           </w:p>
         </w:tc>
       </w:tr>
@@ -14504,96 +9729,1585 @@
         </w:trPr>
         <w:tc>
           <w:tcPr>
-            <w:tcW w:w="1322" w:type="dxa"/>
-            <w:tcBorders>
-              <w:top w:val="nil"/>
+            <w:tcW w:w="346" w:type="pct"/>
+            <w:vMerge/>
+            <w:tcBorders>
+              <w:top w:val="single" w:sz="12" w:space="0" w:color="auto"/>
               <w:left w:val="single" w:sz="12" w:space="0" w:color="auto"/>
               <w:bottom w:val="single" w:sz="12" w:space="0" w:color="auto"/>
-              <w:right w:val="nil"/>
-            </w:tcBorders>
+              <w:right w:val="single" w:sz="4" w:space="0" w:color="auto"/>
+            </w:tcBorders>
+            <w:vAlign w:val="center"/>
             <w:hideMark/>
           </w:tcPr>
           <w:p>
             <w:pPr>
               <w:keepNext w:val="0"/>
               <w:keepLines w:val="0"/>
-              <w:spacing w:before="60" w:after="60"/>
               <w:rPr>
                 <w:sz w:val="18"/>
               </w:rPr>
             </w:pPr>
-            <w:r>
-              <w:rPr>
-                <w:b/>
-                <w:bCs/>
-                <w:sz w:val="20"/>
-              </w:rPr>
-              <w:t>PARECER</w:t>
-            </w:r>
-            <w:r>
-              <w:rPr>
-                <w:sz w:val="18"/>
-              </w:rPr>
-              <w:t>:</w:t>
-            </w:r>
-          </w:p>
-        </w:tc>
-        <w:tc>
-          <w:tcPr>
-            <w:tcW w:w="3644" w:type="dxa"/>
-            <w:tcBorders>
-              <w:top w:val="nil"/>
-              <w:left w:val="nil"/>
-              <w:bottom w:val="single" w:sz="12" w:space="0" w:color="auto"/>
-              <w:right w:val="nil"/>
+          </w:p>
+        </w:tc>
+        <w:tc>
+          <w:tcPr>
+            <w:tcW w:w="3847" w:type="pct"/>
+            <w:tcBorders>
+              <w:top w:val="single" w:sz="4" w:space="0" w:color="auto"/>
+              <w:left w:val="single" w:sz="4" w:space="0" w:color="auto"/>
+              <w:bottom w:val="single" w:sz="4" w:space="0" w:color="auto"/>
+              <w:right w:val="single" w:sz="4" w:space="0" w:color="auto"/>
             </w:tcBorders>
             <w:hideMark/>
+          </w:tcPr>
+          <w:p>
+            <w:pPr>
+              <w:pStyle w:val="TF-xAvalITEM"/>
+              <w:numPr>
+                <w:ilvl w:val="0"/>
+                <w:numId w:val="13"/>
+              </w:numPr>
+            </w:pPr>
+            <w:r>
+              <w:t>OBJETIVOS</w:t>
+            </w:r>
+          </w:p>
+          <w:p>
+            <w:pPr>
+              <w:pStyle w:val="TF-xAvalITEMDETALHE"/>
+            </w:pPr>
+            <w:r>
+              <w:t>O objetivo principal está claramente definido e é passível de ser alcançado?</w:t>
+            </w:r>
+          </w:p>
+        </w:tc>
+        <w:tc>
+          <w:tcPr>
+            <w:tcW w:w="241" w:type="pct"/>
+            <w:tcBorders>
+              <w:top w:val="single" w:sz="4" w:space="0" w:color="auto"/>
+              <w:left w:val="single" w:sz="4" w:space="0" w:color="auto"/>
+              <w:bottom w:val="single" w:sz="4" w:space="0" w:color="auto"/>
+              <w:right w:val="single" w:sz="4" w:space="0" w:color="auto"/>
+            </w:tcBorders>
           </w:tcPr>
           <w:p>
             <w:pPr>
               <w:keepNext w:val="0"/>
               <w:keepLines w:val="0"/>
-              <w:spacing w:before="60" w:after="60"/>
-              <w:jc w:val="center"/>
+              <w:ind w:left="709" w:hanging="709"/>
+              <w:jc w:val="both"/>
               <w:rPr>
                 <w:sz w:val="18"/>
               </w:rPr>
             </w:pPr>
-            <w:r>
-              <w:rPr>
-                <w:sz w:val="20"/>
-              </w:rPr>
-              <w:t>(      ) APROVADO</w:t>
-            </w:r>
-          </w:p>
-        </w:tc>
-        <w:tc>
-          <w:tcPr>
-            <w:tcW w:w="4197" w:type="dxa"/>
-            <w:tcBorders>
-              <w:top w:val="nil"/>
-              <w:left w:val="nil"/>
+          </w:p>
+        </w:tc>
+        <w:tc>
+          <w:tcPr>
+            <w:tcW w:w="299" w:type="pct"/>
+            <w:tcBorders>
+              <w:top w:val="single" w:sz="4" w:space="0" w:color="auto"/>
+              <w:left w:val="single" w:sz="4" w:space="0" w:color="auto"/>
+              <w:bottom w:val="single" w:sz="4" w:space="0" w:color="auto"/>
+              <w:right w:val="single" w:sz="4" w:space="0" w:color="auto"/>
+            </w:tcBorders>
+          </w:tcPr>
+          <w:p>
+            <w:pPr>
+              <w:keepNext w:val="0"/>
+              <w:keepLines w:val="0"/>
+              <w:ind w:left="709" w:hanging="709"/>
+              <w:jc w:val="both"/>
+              <w:rPr>
+                <w:sz w:val="18"/>
+              </w:rPr>
+            </w:pPr>
+          </w:p>
+        </w:tc>
+        <w:tc>
+          <w:tcPr>
+            <w:tcW w:w="267" w:type="pct"/>
+            <w:tcBorders>
+              <w:top w:val="single" w:sz="4" w:space="0" w:color="auto"/>
+              <w:left w:val="single" w:sz="4" w:space="0" w:color="auto"/>
+              <w:bottom w:val="single" w:sz="4" w:space="0" w:color="auto"/>
+              <w:right w:val="single" w:sz="12" w:space="0" w:color="auto"/>
+            </w:tcBorders>
+          </w:tcPr>
+          <w:p>
+            <w:pPr>
+              <w:keepNext w:val="0"/>
+              <w:keepLines w:val="0"/>
+              <w:ind w:left="709" w:hanging="709"/>
+              <w:jc w:val="both"/>
+              <w:rPr>
+                <w:sz w:val="18"/>
+              </w:rPr>
+            </w:pPr>
+          </w:p>
+        </w:tc>
+      </w:tr>
+      <w:tr>
+        <w:trPr>
+          <w:cantSplit/>
+          <w:trHeight w:val="130"/>
+          <w:jc w:val="center"/>
+        </w:trPr>
+        <w:tc>
+          <w:tcPr>
+            <w:tcW w:w="346" w:type="pct"/>
+            <w:vMerge/>
+            <w:tcBorders>
+              <w:top w:val="single" w:sz="12" w:space="0" w:color="auto"/>
+              <w:left w:val="single" w:sz="12" w:space="0" w:color="auto"/>
+              <w:bottom w:val="single" w:sz="12" w:space="0" w:color="auto"/>
+              <w:right w:val="single" w:sz="4" w:space="0" w:color="auto"/>
+            </w:tcBorders>
+            <w:vAlign w:val="center"/>
+            <w:hideMark/>
+          </w:tcPr>
+          <w:p>
+            <w:pPr>
+              <w:keepNext w:val="0"/>
+              <w:keepLines w:val="0"/>
+              <w:rPr>
+                <w:sz w:val="18"/>
+              </w:rPr>
+            </w:pPr>
+          </w:p>
+        </w:tc>
+        <w:tc>
+          <w:tcPr>
+            <w:tcW w:w="3847" w:type="pct"/>
+            <w:tcBorders>
+              <w:top w:val="single" w:sz="4" w:space="0" w:color="auto"/>
+              <w:left w:val="single" w:sz="4" w:space="0" w:color="auto"/>
+              <w:bottom w:val="single" w:sz="4" w:space="0" w:color="auto"/>
+              <w:right w:val="single" w:sz="4" w:space="0" w:color="auto"/>
+            </w:tcBorders>
+            <w:hideMark/>
+          </w:tcPr>
+          <w:p>
+            <w:pPr>
+              <w:pStyle w:val="TF-xAvalITEMDETALHE"/>
+            </w:pPr>
+            <w:r>
+              <w:t xml:space="preserve">Os objetivos específicos são coerentes com o objetivo principal? </w:t>
+            </w:r>
+          </w:p>
+        </w:tc>
+        <w:tc>
+          <w:tcPr>
+            <w:tcW w:w="241" w:type="pct"/>
+            <w:tcBorders>
+              <w:top w:val="single" w:sz="4" w:space="0" w:color="auto"/>
+              <w:left w:val="single" w:sz="4" w:space="0" w:color="auto"/>
+              <w:bottom w:val="single" w:sz="4" w:space="0" w:color="auto"/>
+              <w:right w:val="single" w:sz="4" w:space="0" w:color="auto"/>
+            </w:tcBorders>
+          </w:tcPr>
+          <w:p>
+            <w:pPr>
+              <w:keepNext w:val="0"/>
+              <w:keepLines w:val="0"/>
+              <w:ind w:left="709" w:hanging="709"/>
+              <w:jc w:val="both"/>
+              <w:rPr>
+                <w:sz w:val="18"/>
+              </w:rPr>
+            </w:pPr>
+          </w:p>
+        </w:tc>
+        <w:tc>
+          <w:tcPr>
+            <w:tcW w:w="299" w:type="pct"/>
+            <w:tcBorders>
+              <w:top w:val="single" w:sz="4" w:space="0" w:color="auto"/>
+              <w:left w:val="single" w:sz="4" w:space="0" w:color="auto"/>
+              <w:bottom w:val="single" w:sz="4" w:space="0" w:color="auto"/>
+              <w:right w:val="single" w:sz="4" w:space="0" w:color="auto"/>
+            </w:tcBorders>
+          </w:tcPr>
+          <w:p>
+            <w:pPr>
+              <w:keepNext w:val="0"/>
+              <w:keepLines w:val="0"/>
+              <w:ind w:left="709" w:hanging="709"/>
+              <w:jc w:val="both"/>
+              <w:rPr>
+                <w:sz w:val="18"/>
+              </w:rPr>
+            </w:pPr>
+          </w:p>
+        </w:tc>
+        <w:tc>
+          <w:tcPr>
+            <w:tcW w:w="267" w:type="pct"/>
+            <w:tcBorders>
+              <w:top w:val="single" w:sz="4" w:space="0" w:color="auto"/>
+              <w:left w:val="single" w:sz="4" w:space="0" w:color="auto"/>
+              <w:bottom w:val="single" w:sz="4" w:space="0" w:color="auto"/>
+              <w:right w:val="single" w:sz="12" w:space="0" w:color="auto"/>
+            </w:tcBorders>
+          </w:tcPr>
+          <w:p>
+            <w:pPr>
+              <w:keepNext w:val="0"/>
+              <w:keepLines w:val="0"/>
+              <w:ind w:left="709" w:hanging="709"/>
+              <w:jc w:val="both"/>
+              <w:rPr>
+                <w:sz w:val="18"/>
+              </w:rPr>
+            </w:pPr>
+          </w:p>
+        </w:tc>
+      </w:tr>
+      <w:tr>
+        <w:trPr>
+          <w:cantSplit/>
+          <w:trHeight w:val="413"/>
+          <w:jc w:val="center"/>
+        </w:trPr>
+        <w:tc>
+          <w:tcPr>
+            <w:tcW w:w="346" w:type="pct"/>
+            <w:vMerge/>
+            <w:tcBorders>
+              <w:top w:val="single" w:sz="12" w:space="0" w:color="auto"/>
+              <w:left w:val="single" w:sz="12" w:space="0" w:color="auto"/>
+              <w:bottom w:val="single" w:sz="12" w:space="0" w:color="auto"/>
+              <w:right w:val="single" w:sz="4" w:space="0" w:color="auto"/>
+            </w:tcBorders>
+            <w:vAlign w:val="center"/>
+            <w:hideMark/>
+          </w:tcPr>
+          <w:p>
+            <w:pPr>
+              <w:keepNext w:val="0"/>
+              <w:keepLines w:val="0"/>
+              <w:rPr>
+                <w:sz w:val="18"/>
+              </w:rPr>
+            </w:pPr>
+          </w:p>
+        </w:tc>
+        <w:tc>
+          <w:tcPr>
+            <w:tcW w:w="3847" w:type="pct"/>
+            <w:tcBorders>
+              <w:top w:val="single" w:sz="4" w:space="0" w:color="auto"/>
+              <w:left w:val="single" w:sz="4" w:space="0" w:color="auto"/>
+              <w:bottom w:val="single" w:sz="4" w:space="0" w:color="auto"/>
+              <w:right w:val="single" w:sz="4" w:space="0" w:color="auto"/>
+            </w:tcBorders>
+            <w:hideMark/>
+          </w:tcPr>
+          <w:p>
+            <w:pPr>
+              <w:pStyle w:val="TF-xAvalITEM"/>
+              <w:numPr>
+                <w:ilvl w:val="0"/>
+                <w:numId w:val="13"/>
+              </w:numPr>
+            </w:pPr>
+            <w:r>
+              <w:t>TRABALHOS CORRELATOS</w:t>
+            </w:r>
+          </w:p>
+          <w:p>
+            <w:pPr>
+              <w:pStyle w:val="TF-xAvalITEMDETALHE"/>
+            </w:pPr>
+            <w:r>
+              <w:t>São apresentados trabalhos correlatos, bem como descritas as principais funcionalidades e os pontos fortes e fracos?</w:t>
+            </w:r>
+          </w:p>
+        </w:tc>
+        <w:tc>
+          <w:tcPr>
+            <w:tcW w:w="241" w:type="pct"/>
+            <w:tcBorders>
+              <w:top w:val="single" w:sz="4" w:space="0" w:color="auto"/>
+              <w:left w:val="single" w:sz="4" w:space="0" w:color="auto"/>
+              <w:bottom w:val="single" w:sz="4" w:space="0" w:color="auto"/>
+              <w:right w:val="single" w:sz="4" w:space="0" w:color="auto"/>
+            </w:tcBorders>
+          </w:tcPr>
+          <w:p>
+            <w:pPr>
+              <w:keepNext w:val="0"/>
+              <w:keepLines w:val="0"/>
+              <w:ind w:left="709" w:hanging="709"/>
+              <w:jc w:val="both"/>
+              <w:rPr>
+                <w:sz w:val="18"/>
+              </w:rPr>
+            </w:pPr>
+          </w:p>
+        </w:tc>
+        <w:tc>
+          <w:tcPr>
+            <w:tcW w:w="299" w:type="pct"/>
+            <w:tcBorders>
+              <w:top w:val="single" w:sz="4" w:space="0" w:color="auto"/>
+              <w:left w:val="single" w:sz="4" w:space="0" w:color="auto"/>
+              <w:bottom w:val="single" w:sz="4" w:space="0" w:color="auto"/>
+              <w:right w:val="single" w:sz="4" w:space="0" w:color="auto"/>
+            </w:tcBorders>
+          </w:tcPr>
+          <w:p>
+            <w:pPr>
+              <w:keepNext w:val="0"/>
+              <w:keepLines w:val="0"/>
+              <w:ind w:left="709" w:hanging="709"/>
+              <w:jc w:val="both"/>
+              <w:rPr>
+                <w:sz w:val="18"/>
+              </w:rPr>
+            </w:pPr>
+          </w:p>
+        </w:tc>
+        <w:tc>
+          <w:tcPr>
+            <w:tcW w:w="267" w:type="pct"/>
+            <w:tcBorders>
+              <w:top w:val="single" w:sz="4" w:space="0" w:color="auto"/>
+              <w:left w:val="single" w:sz="4" w:space="0" w:color="auto"/>
+              <w:bottom w:val="single" w:sz="4" w:space="0" w:color="auto"/>
+              <w:right w:val="single" w:sz="12" w:space="0" w:color="auto"/>
+            </w:tcBorders>
+          </w:tcPr>
+          <w:p>
+            <w:pPr>
+              <w:keepNext w:val="0"/>
+              <w:keepLines w:val="0"/>
+              <w:ind w:left="709" w:hanging="709"/>
+              <w:jc w:val="both"/>
+              <w:rPr>
+                <w:sz w:val="18"/>
+              </w:rPr>
+            </w:pPr>
+          </w:p>
+        </w:tc>
+      </w:tr>
+      <w:tr>
+        <w:trPr>
+          <w:cantSplit/>
+          <w:jc w:val="center"/>
+        </w:trPr>
+        <w:tc>
+          <w:tcPr>
+            <w:tcW w:w="346" w:type="pct"/>
+            <w:vMerge/>
+            <w:tcBorders>
+              <w:top w:val="single" w:sz="12" w:space="0" w:color="auto"/>
+              <w:left w:val="single" w:sz="12" w:space="0" w:color="auto"/>
+              <w:bottom w:val="single" w:sz="12" w:space="0" w:color="auto"/>
+              <w:right w:val="single" w:sz="4" w:space="0" w:color="auto"/>
+            </w:tcBorders>
+            <w:vAlign w:val="center"/>
+            <w:hideMark/>
+          </w:tcPr>
+          <w:p>
+            <w:pPr>
+              <w:keepNext w:val="0"/>
+              <w:keepLines w:val="0"/>
+              <w:rPr>
+                <w:sz w:val="18"/>
+              </w:rPr>
+            </w:pPr>
+          </w:p>
+        </w:tc>
+        <w:tc>
+          <w:tcPr>
+            <w:tcW w:w="3847" w:type="pct"/>
+            <w:tcBorders>
+              <w:top w:val="single" w:sz="4" w:space="0" w:color="auto"/>
+              <w:left w:val="single" w:sz="4" w:space="0" w:color="auto"/>
+              <w:bottom w:val="single" w:sz="4" w:space="0" w:color="auto"/>
+              <w:right w:val="single" w:sz="4" w:space="0" w:color="auto"/>
+            </w:tcBorders>
+            <w:hideMark/>
+          </w:tcPr>
+          <w:p>
+            <w:pPr>
+              <w:pStyle w:val="TF-xAvalITEM"/>
+              <w:numPr>
+                <w:ilvl w:val="0"/>
+                <w:numId w:val="13"/>
+              </w:numPr>
+            </w:pPr>
+            <w:r>
+              <w:t>JUSTIFICATIVA</w:t>
+            </w:r>
+          </w:p>
+          <w:p>
+            <w:pPr>
+              <w:pStyle w:val="TF-xAvalITEMDETALHE"/>
+            </w:pPr>
+            <w:r>
+              <w:t>Foi apresentado e discutido um quadro relacionando os trabalhos correlatos e suas principais funcionalidades com a proposta apresentada?</w:t>
+            </w:r>
+          </w:p>
+        </w:tc>
+        <w:tc>
+          <w:tcPr>
+            <w:tcW w:w="241" w:type="pct"/>
+            <w:tcBorders>
+              <w:top w:val="single" w:sz="4" w:space="0" w:color="auto"/>
+              <w:left w:val="single" w:sz="4" w:space="0" w:color="auto"/>
+              <w:bottom w:val="single" w:sz="4" w:space="0" w:color="auto"/>
+              <w:right w:val="single" w:sz="4" w:space="0" w:color="auto"/>
+            </w:tcBorders>
+          </w:tcPr>
+          <w:p>
+            <w:pPr>
+              <w:keepNext w:val="0"/>
+              <w:keepLines w:val="0"/>
+              <w:ind w:left="709" w:hanging="709"/>
+              <w:jc w:val="both"/>
+              <w:rPr>
+                <w:sz w:val="18"/>
+              </w:rPr>
+            </w:pPr>
+          </w:p>
+        </w:tc>
+        <w:tc>
+          <w:tcPr>
+            <w:tcW w:w="299" w:type="pct"/>
+            <w:tcBorders>
+              <w:top w:val="single" w:sz="4" w:space="0" w:color="auto"/>
+              <w:left w:val="single" w:sz="4" w:space="0" w:color="auto"/>
+              <w:bottom w:val="single" w:sz="4" w:space="0" w:color="auto"/>
+              <w:right w:val="single" w:sz="4" w:space="0" w:color="auto"/>
+            </w:tcBorders>
+          </w:tcPr>
+          <w:p>
+            <w:pPr>
+              <w:keepNext w:val="0"/>
+              <w:keepLines w:val="0"/>
+              <w:ind w:left="709" w:hanging="709"/>
+              <w:jc w:val="both"/>
+              <w:rPr>
+                <w:sz w:val="18"/>
+              </w:rPr>
+            </w:pPr>
+          </w:p>
+        </w:tc>
+        <w:tc>
+          <w:tcPr>
+            <w:tcW w:w="267" w:type="pct"/>
+            <w:tcBorders>
+              <w:top w:val="single" w:sz="4" w:space="0" w:color="auto"/>
+              <w:left w:val="single" w:sz="4" w:space="0" w:color="auto"/>
+              <w:bottom w:val="single" w:sz="4" w:space="0" w:color="auto"/>
+              <w:right w:val="single" w:sz="12" w:space="0" w:color="auto"/>
+            </w:tcBorders>
+          </w:tcPr>
+          <w:p>
+            <w:pPr>
+              <w:keepNext w:val="0"/>
+              <w:keepLines w:val="0"/>
+              <w:ind w:left="709" w:hanging="709"/>
+              <w:jc w:val="both"/>
+              <w:rPr>
+                <w:sz w:val="18"/>
+              </w:rPr>
+            </w:pPr>
+          </w:p>
+        </w:tc>
+      </w:tr>
+      <w:tr>
+        <w:trPr>
+          <w:cantSplit/>
+          <w:jc w:val="center"/>
+        </w:trPr>
+        <w:tc>
+          <w:tcPr>
+            <w:tcW w:w="346" w:type="pct"/>
+            <w:vMerge/>
+            <w:tcBorders>
+              <w:top w:val="single" w:sz="12" w:space="0" w:color="auto"/>
+              <w:left w:val="single" w:sz="12" w:space="0" w:color="auto"/>
+              <w:bottom w:val="single" w:sz="12" w:space="0" w:color="auto"/>
+              <w:right w:val="single" w:sz="4" w:space="0" w:color="auto"/>
+            </w:tcBorders>
+            <w:vAlign w:val="center"/>
+            <w:hideMark/>
+          </w:tcPr>
+          <w:p>
+            <w:pPr>
+              <w:keepNext w:val="0"/>
+              <w:keepLines w:val="0"/>
+              <w:rPr>
+                <w:sz w:val="18"/>
+              </w:rPr>
+            </w:pPr>
+          </w:p>
+        </w:tc>
+        <w:tc>
+          <w:tcPr>
+            <w:tcW w:w="3847" w:type="pct"/>
+            <w:tcBorders>
+              <w:top w:val="single" w:sz="4" w:space="0" w:color="auto"/>
+              <w:left w:val="single" w:sz="4" w:space="0" w:color="auto"/>
+              <w:bottom w:val="single" w:sz="4" w:space="0" w:color="auto"/>
+              <w:right w:val="single" w:sz="4" w:space="0" w:color="auto"/>
+            </w:tcBorders>
+            <w:hideMark/>
+          </w:tcPr>
+          <w:p>
+            <w:pPr>
+              <w:pStyle w:val="TF-xAvalITEMDETALHE"/>
+            </w:pPr>
+            <w:r>
+              <w:t>São apresentados argumentos científicos, técnicos ou metodológicos que justificam a proposta?</w:t>
+            </w:r>
+          </w:p>
+        </w:tc>
+        <w:tc>
+          <w:tcPr>
+            <w:tcW w:w="241" w:type="pct"/>
+            <w:tcBorders>
+              <w:top w:val="single" w:sz="4" w:space="0" w:color="auto"/>
+              <w:left w:val="single" w:sz="4" w:space="0" w:color="auto"/>
+              <w:bottom w:val="single" w:sz="4" w:space="0" w:color="auto"/>
+              <w:right w:val="single" w:sz="4" w:space="0" w:color="auto"/>
+            </w:tcBorders>
+          </w:tcPr>
+          <w:p>
+            <w:pPr>
+              <w:keepNext w:val="0"/>
+              <w:keepLines w:val="0"/>
+              <w:ind w:left="709" w:hanging="709"/>
+              <w:jc w:val="both"/>
+              <w:rPr>
+                <w:sz w:val="18"/>
+              </w:rPr>
+            </w:pPr>
+          </w:p>
+        </w:tc>
+        <w:tc>
+          <w:tcPr>
+            <w:tcW w:w="299" w:type="pct"/>
+            <w:tcBorders>
+              <w:top w:val="single" w:sz="4" w:space="0" w:color="auto"/>
+              <w:left w:val="single" w:sz="4" w:space="0" w:color="auto"/>
+              <w:bottom w:val="single" w:sz="4" w:space="0" w:color="auto"/>
+              <w:right w:val="single" w:sz="4" w:space="0" w:color="auto"/>
+            </w:tcBorders>
+          </w:tcPr>
+          <w:p>
+            <w:pPr>
+              <w:keepNext w:val="0"/>
+              <w:keepLines w:val="0"/>
+              <w:ind w:left="709" w:hanging="709"/>
+              <w:jc w:val="both"/>
+              <w:rPr>
+                <w:sz w:val="18"/>
+              </w:rPr>
+            </w:pPr>
+          </w:p>
+        </w:tc>
+        <w:tc>
+          <w:tcPr>
+            <w:tcW w:w="267" w:type="pct"/>
+            <w:tcBorders>
+              <w:top w:val="single" w:sz="4" w:space="0" w:color="auto"/>
+              <w:left w:val="single" w:sz="4" w:space="0" w:color="auto"/>
+              <w:bottom w:val="single" w:sz="4" w:space="0" w:color="auto"/>
+              <w:right w:val="single" w:sz="12" w:space="0" w:color="auto"/>
+            </w:tcBorders>
+          </w:tcPr>
+          <w:p>
+            <w:pPr>
+              <w:keepNext w:val="0"/>
+              <w:keepLines w:val="0"/>
+              <w:ind w:left="709" w:hanging="709"/>
+              <w:jc w:val="both"/>
+              <w:rPr>
+                <w:sz w:val="18"/>
+              </w:rPr>
+            </w:pPr>
+          </w:p>
+        </w:tc>
+      </w:tr>
+      <w:tr>
+        <w:trPr>
+          <w:cantSplit/>
+          <w:jc w:val="center"/>
+        </w:trPr>
+        <w:tc>
+          <w:tcPr>
+            <w:tcW w:w="346" w:type="pct"/>
+            <w:vMerge/>
+            <w:tcBorders>
+              <w:top w:val="single" w:sz="12" w:space="0" w:color="auto"/>
+              <w:left w:val="single" w:sz="12" w:space="0" w:color="auto"/>
+              <w:bottom w:val="single" w:sz="12" w:space="0" w:color="auto"/>
+              <w:right w:val="single" w:sz="4" w:space="0" w:color="auto"/>
+            </w:tcBorders>
+            <w:vAlign w:val="center"/>
+            <w:hideMark/>
+          </w:tcPr>
+          <w:p>
+            <w:pPr>
+              <w:keepNext w:val="0"/>
+              <w:keepLines w:val="0"/>
+              <w:rPr>
+                <w:sz w:val="18"/>
+              </w:rPr>
+            </w:pPr>
+          </w:p>
+        </w:tc>
+        <w:tc>
+          <w:tcPr>
+            <w:tcW w:w="3847" w:type="pct"/>
+            <w:tcBorders>
+              <w:top w:val="single" w:sz="4" w:space="0" w:color="auto"/>
+              <w:left w:val="single" w:sz="4" w:space="0" w:color="auto"/>
+              <w:bottom w:val="single" w:sz="4" w:space="0" w:color="auto"/>
+              <w:right w:val="single" w:sz="4" w:space="0" w:color="auto"/>
+            </w:tcBorders>
+            <w:hideMark/>
+          </w:tcPr>
+          <w:p>
+            <w:pPr>
+              <w:pStyle w:val="TF-xAvalITEMDETALHE"/>
+            </w:pPr>
+            <w:r>
+              <w:t>São apresentadas as contribuições teóricas, práticas ou sociais que justificam a proposta?</w:t>
+            </w:r>
+          </w:p>
+        </w:tc>
+        <w:tc>
+          <w:tcPr>
+            <w:tcW w:w="241" w:type="pct"/>
+            <w:tcBorders>
+              <w:top w:val="single" w:sz="4" w:space="0" w:color="auto"/>
+              <w:left w:val="single" w:sz="4" w:space="0" w:color="auto"/>
+              <w:bottom w:val="single" w:sz="4" w:space="0" w:color="auto"/>
+              <w:right w:val="single" w:sz="4" w:space="0" w:color="auto"/>
+            </w:tcBorders>
+          </w:tcPr>
+          <w:p>
+            <w:pPr>
+              <w:keepNext w:val="0"/>
+              <w:keepLines w:val="0"/>
+              <w:ind w:left="709" w:hanging="709"/>
+              <w:jc w:val="both"/>
+              <w:rPr>
+                <w:sz w:val="18"/>
+              </w:rPr>
+            </w:pPr>
+          </w:p>
+        </w:tc>
+        <w:tc>
+          <w:tcPr>
+            <w:tcW w:w="299" w:type="pct"/>
+            <w:tcBorders>
+              <w:top w:val="single" w:sz="4" w:space="0" w:color="auto"/>
+              <w:left w:val="single" w:sz="4" w:space="0" w:color="auto"/>
+              <w:bottom w:val="single" w:sz="4" w:space="0" w:color="auto"/>
+              <w:right w:val="single" w:sz="4" w:space="0" w:color="auto"/>
+            </w:tcBorders>
+          </w:tcPr>
+          <w:p>
+            <w:pPr>
+              <w:keepNext w:val="0"/>
+              <w:keepLines w:val="0"/>
+              <w:ind w:left="709" w:hanging="709"/>
+              <w:jc w:val="both"/>
+              <w:rPr>
+                <w:sz w:val="18"/>
+              </w:rPr>
+            </w:pPr>
+          </w:p>
+        </w:tc>
+        <w:tc>
+          <w:tcPr>
+            <w:tcW w:w="267" w:type="pct"/>
+            <w:tcBorders>
+              <w:top w:val="single" w:sz="4" w:space="0" w:color="auto"/>
+              <w:left w:val="single" w:sz="4" w:space="0" w:color="auto"/>
+              <w:bottom w:val="single" w:sz="4" w:space="0" w:color="auto"/>
+              <w:right w:val="single" w:sz="12" w:space="0" w:color="auto"/>
+            </w:tcBorders>
+          </w:tcPr>
+          <w:p>
+            <w:pPr>
+              <w:keepNext w:val="0"/>
+              <w:keepLines w:val="0"/>
+              <w:ind w:left="709" w:hanging="709"/>
+              <w:jc w:val="both"/>
+              <w:rPr>
+                <w:sz w:val="18"/>
+              </w:rPr>
+            </w:pPr>
+          </w:p>
+        </w:tc>
+      </w:tr>
+      <w:tr>
+        <w:trPr>
+          <w:cantSplit/>
+          <w:jc w:val="center"/>
+        </w:trPr>
+        <w:tc>
+          <w:tcPr>
+            <w:tcW w:w="346" w:type="pct"/>
+            <w:vMerge/>
+            <w:tcBorders>
+              <w:top w:val="single" w:sz="12" w:space="0" w:color="auto"/>
+              <w:left w:val="single" w:sz="12" w:space="0" w:color="auto"/>
+              <w:bottom w:val="single" w:sz="12" w:space="0" w:color="auto"/>
+              <w:right w:val="single" w:sz="4" w:space="0" w:color="auto"/>
+            </w:tcBorders>
+            <w:vAlign w:val="center"/>
+            <w:hideMark/>
+          </w:tcPr>
+          <w:p>
+            <w:pPr>
+              <w:keepNext w:val="0"/>
+              <w:keepLines w:val="0"/>
+              <w:rPr>
+                <w:sz w:val="18"/>
+              </w:rPr>
+            </w:pPr>
+          </w:p>
+        </w:tc>
+        <w:tc>
+          <w:tcPr>
+            <w:tcW w:w="3847" w:type="pct"/>
+            <w:tcBorders>
+              <w:top w:val="single" w:sz="4" w:space="0" w:color="auto"/>
+              <w:left w:val="single" w:sz="4" w:space="0" w:color="auto"/>
+              <w:bottom w:val="single" w:sz="4" w:space="0" w:color="auto"/>
+              <w:right w:val="single" w:sz="4" w:space="0" w:color="auto"/>
+            </w:tcBorders>
+            <w:hideMark/>
+          </w:tcPr>
+          <w:p>
+            <w:pPr>
+              <w:pStyle w:val="TF-xAvalITEM"/>
+              <w:numPr>
+                <w:ilvl w:val="0"/>
+                <w:numId w:val="13"/>
+              </w:numPr>
+            </w:pPr>
+            <w:r>
+              <w:t>REQUISITOS PRINCIPAIS DO PROBLEMA A SER TRABALHADO</w:t>
+            </w:r>
+          </w:p>
+          <w:p>
+            <w:pPr>
+              <w:pStyle w:val="TF-xAvalITEMDETALHE"/>
+            </w:pPr>
+            <w:r>
+              <w:t xml:space="preserve">Os requisitos funcionais e não funcionais foram claramente descritos?  </w:t>
+            </w:r>
+          </w:p>
+        </w:tc>
+        <w:tc>
+          <w:tcPr>
+            <w:tcW w:w="241" w:type="pct"/>
+            <w:tcBorders>
+              <w:top w:val="single" w:sz="4" w:space="0" w:color="auto"/>
+              <w:left w:val="single" w:sz="4" w:space="0" w:color="auto"/>
+              <w:bottom w:val="single" w:sz="4" w:space="0" w:color="auto"/>
+              <w:right w:val="single" w:sz="4" w:space="0" w:color="auto"/>
+            </w:tcBorders>
+          </w:tcPr>
+          <w:p>
+            <w:pPr>
+              <w:keepNext w:val="0"/>
+              <w:keepLines w:val="0"/>
+              <w:ind w:left="709" w:hanging="709"/>
+              <w:jc w:val="both"/>
+              <w:rPr>
+                <w:sz w:val="18"/>
+              </w:rPr>
+            </w:pPr>
+          </w:p>
+        </w:tc>
+        <w:tc>
+          <w:tcPr>
+            <w:tcW w:w="299" w:type="pct"/>
+            <w:tcBorders>
+              <w:top w:val="single" w:sz="4" w:space="0" w:color="auto"/>
+              <w:left w:val="single" w:sz="4" w:space="0" w:color="auto"/>
+              <w:bottom w:val="single" w:sz="4" w:space="0" w:color="auto"/>
+              <w:right w:val="single" w:sz="4" w:space="0" w:color="auto"/>
+            </w:tcBorders>
+          </w:tcPr>
+          <w:p>
+            <w:pPr>
+              <w:keepNext w:val="0"/>
+              <w:keepLines w:val="0"/>
+              <w:ind w:left="709" w:hanging="709"/>
+              <w:jc w:val="both"/>
+              <w:rPr>
+                <w:sz w:val="18"/>
+              </w:rPr>
+            </w:pPr>
+          </w:p>
+        </w:tc>
+        <w:tc>
+          <w:tcPr>
+            <w:tcW w:w="267" w:type="pct"/>
+            <w:tcBorders>
+              <w:top w:val="single" w:sz="4" w:space="0" w:color="auto"/>
+              <w:left w:val="single" w:sz="4" w:space="0" w:color="auto"/>
+              <w:bottom w:val="single" w:sz="4" w:space="0" w:color="auto"/>
+              <w:right w:val="single" w:sz="12" w:space="0" w:color="auto"/>
+            </w:tcBorders>
+          </w:tcPr>
+          <w:p>
+            <w:pPr>
+              <w:keepNext w:val="0"/>
+              <w:keepLines w:val="0"/>
+              <w:ind w:left="709" w:hanging="709"/>
+              <w:jc w:val="both"/>
+              <w:rPr>
+                <w:sz w:val="18"/>
+              </w:rPr>
+            </w:pPr>
+          </w:p>
+        </w:tc>
+      </w:tr>
+      <w:tr>
+        <w:trPr>
+          <w:cantSplit/>
+          <w:trHeight w:val="447"/>
+          <w:jc w:val="center"/>
+        </w:trPr>
+        <w:tc>
+          <w:tcPr>
+            <w:tcW w:w="346" w:type="pct"/>
+            <w:vMerge/>
+            <w:tcBorders>
+              <w:top w:val="single" w:sz="12" w:space="0" w:color="auto"/>
+              <w:left w:val="single" w:sz="12" w:space="0" w:color="auto"/>
+              <w:bottom w:val="single" w:sz="12" w:space="0" w:color="auto"/>
+              <w:right w:val="single" w:sz="4" w:space="0" w:color="auto"/>
+            </w:tcBorders>
+            <w:vAlign w:val="center"/>
+            <w:hideMark/>
+          </w:tcPr>
+          <w:p>
+            <w:pPr>
+              <w:keepNext w:val="0"/>
+              <w:keepLines w:val="0"/>
+              <w:rPr>
+                <w:sz w:val="18"/>
+              </w:rPr>
+            </w:pPr>
+          </w:p>
+        </w:tc>
+        <w:tc>
+          <w:tcPr>
+            <w:tcW w:w="3847" w:type="pct"/>
+            <w:tcBorders>
+              <w:top w:val="single" w:sz="4" w:space="0" w:color="auto"/>
+              <w:left w:val="single" w:sz="4" w:space="0" w:color="auto"/>
+              <w:bottom w:val="single" w:sz="4" w:space="0" w:color="auto"/>
+              <w:right w:val="single" w:sz="4" w:space="0" w:color="auto"/>
+            </w:tcBorders>
+            <w:hideMark/>
+          </w:tcPr>
+          <w:p>
+            <w:pPr>
+              <w:pStyle w:val="TF-xAvalITEM"/>
+              <w:numPr>
+                <w:ilvl w:val="0"/>
+                <w:numId w:val="13"/>
+              </w:numPr>
+            </w:pPr>
+            <w:r>
+              <w:t>METODOLOGIA</w:t>
+            </w:r>
+          </w:p>
+          <w:p>
+            <w:pPr>
+              <w:pStyle w:val="TF-xAvalITEMDETALHE"/>
+            </w:pPr>
+            <w:r>
+              <w:t>Foram relacionadas todas as etapas necessárias para o desenvolvimento do TCC?</w:t>
+            </w:r>
+          </w:p>
+        </w:tc>
+        <w:tc>
+          <w:tcPr>
+            <w:tcW w:w="241" w:type="pct"/>
+            <w:tcBorders>
+              <w:top w:val="single" w:sz="4" w:space="0" w:color="auto"/>
+              <w:left w:val="single" w:sz="4" w:space="0" w:color="auto"/>
+              <w:bottom w:val="single" w:sz="4" w:space="0" w:color="auto"/>
+              <w:right w:val="single" w:sz="4" w:space="0" w:color="auto"/>
+            </w:tcBorders>
+          </w:tcPr>
+          <w:p>
+            <w:pPr>
+              <w:keepNext w:val="0"/>
+              <w:keepLines w:val="0"/>
+              <w:ind w:left="709" w:hanging="709"/>
+              <w:jc w:val="both"/>
+              <w:rPr>
+                <w:sz w:val="18"/>
+              </w:rPr>
+            </w:pPr>
+          </w:p>
+        </w:tc>
+        <w:tc>
+          <w:tcPr>
+            <w:tcW w:w="299" w:type="pct"/>
+            <w:tcBorders>
+              <w:top w:val="single" w:sz="4" w:space="0" w:color="auto"/>
+              <w:left w:val="single" w:sz="4" w:space="0" w:color="auto"/>
+              <w:bottom w:val="single" w:sz="4" w:space="0" w:color="auto"/>
+              <w:right w:val="single" w:sz="4" w:space="0" w:color="auto"/>
+            </w:tcBorders>
+          </w:tcPr>
+          <w:p>
+            <w:pPr>
+              <w:keepNext w:val="0"/>
+              <w:keepLines w:val="0"/>
+              <w:ind w:left="709" w:hanging="709"/>
+              <w:jc w:val="both"/>
+              <w:rPr>
+                <w:sz w:val="18"/>
+              </w:rPr>
+            </w:pPr>
+          </w:p>
+        </w:tc>
+        <w:tc>
+          <w:tcPr>
+            <w:tcW w:w="267" w:type="pct"/>
+            <w:tcBorders>
+              <w:top w:val="single" w:sz="4" w:space="0" w:color="auto"/>
+              <w:left w:val="single" w:sz="4" w:space="0" w:color="auto"/>
+              <w:bottom w:val="single" w:sz="4" w:space="0" w:color="auto"/>
+              <w:right w:val="single" w:sz="12" w:space="0" w:color="auto"/>
+            </w:tcBorders>
+          </w:tcPr>
+          <w:p>
+            <w:pPr>
+              <w:keepNext w:val="0"/>
+              <w:keepLines w:val="0"/>
+              <w:ind w:left="709" w:hanging="709"/>
+              <w:jc w:val="both"/>
+              <w:rPr>
+                <w:sz w:val="18"/>
+              </w:rPr>
+            </w:pPr>
+          </w:p>
+        </w:tc>
+      </w:tr>
+      <w:tr>
+        <w:trPr>
+          <w:cantSplit/>
+          <w:trHeight w:val="249"/>
+          <w:jc w:val="center"/>
+        </w:trPr>
+        <w:tc>
+          <w:tcPr>
+            <w:tcW w:w="346" w:type="pct"/>
+            <w:vMerge/>
+            <w:tcBorders>
+              <w:top w:val="single" w:sz="12" w:space="0" w:color="auto"/>
+              <w:left w:val="single" w:sz="12" w:space="0" w:color="auto"/>
+              <w:bottom w:val="single" w:sz="12" w:space="0" w:color="auto"/>
+              <w:right w:val="single" w:sz="4" w:space="0" w:color="auto"/>
+            </w:tcBorders>
+            <w:vAlign w:val="center"/>
+            <w:hideMark/>
+          </w:tcPr>
+          <w:p>
+            <w:pPr>
+              <w:keepNext w:val="0"/>
+              <w:keepLines w:val="0"/>
+              <w:rPr>
+                <w:sz w:val="18"/>
+              </w:rPr>
+            </w:pPr>
+          </w:p>
+        </w:tc>
+        <w:tc>
+          <w:tcPr>
+            <w:tcW w:w="3847" w:type="pct"/>
+            <w:tcBorders>
+              <w:top w:val="single" w:sz="4" w:space="0" w:color="auto"/>
+              <w:left w:val="single" w:sz="4" w:space="0" w:color="auto"/>
+              <w:bottom w:val="single" w:sz="4" w:space="0" w:color="auto"/>
+              <w:right w:val="single" w:sz="4" w:space="0" w:color="auto"/>
+            </w:tcBorders>
+            <w:hideMark/>
+          </w:tcPr>
+          <w:p>
+            <w:pPr>
+              <w:pStyle w:val="TF-xAvalITEMDETALHE"/>
+            </w:pPr>
+            <w:r>
+              <w:t>Os métodos, recursos e o cronograma estão devidamente apresentados e são compatíveis com a metodologia proposta?</w:t>
+            </w:r>
+          </w:p>
+        </w:tc>
+        <w:tc>
+          <w:tcPr>
+            <w:tcW w:w="241" w:type="pct"/>
+            <w:tcBorders>
+              <w:top w:val="single" w:sz="4" w:space="0" w:color="auto"/>
+              <w:left w:val="single" w:sz="4" w:space="0" w:color="auto"/>
+              <w:bottom w:val="single" w:sz="4" w:space="0" w:color="auto"/>
+              <w:right w:val="single" w:sz="4" w:space="0" w:color="auto"/>
+            </w:tcBorders>
+          </w:tcPr>
+          <w:p>
+            <w:pPr>
+              <w:keepNext w:val="0"/>
+              <w:keepLines w:val="0"/>
+              <w:ind w:left="709" w:hanging="709"/>
+              <w:jc w:val="both"/>
+              <w:rPr>
+                <w:sz w:val="18"/>
+              </w:rPr>
+            </w:pPr>
+          </w:p>
+        </w:tc>
+        <w:tc>
+          <w:tcPr>
+            <w:tcW w:w="299" w:type="pct"/>
+            <w:tcBorders>
+              <w:top w:val="single" w:sz="4" w:space="0" w:color="auto"/>
+              <w:left w:val="single" w:sz="4" w:space="0" w:color="auto"/>
+              <w:bottom w:val="single" w:sz="4" w:space="0" w:color="auto"/>
+              <w:right w:val="single" w:sz="4" w:space="0" w:color="auto"/>
+            </w:tcBorders>
+          </w:tcPr>
+          <w:p>
+            <w:pPr>
+              <w:keepNext w:val="0"/>
+              <w:keepLines w:val="0"/>
+              <w:ind w:left="709" w:hanging="709"/>
+              <w:jc w:val="both"/>
+              <w:rPr>
+                <w:sz w:val="18"/>
+              </w:rPr>
+            </w:pPr>
+          </w:p>
+        </w:tc>
+        <w:tc>
+          <w:tcPr>
+            <w:tcW w:w="267" w:type="pct"/>
+            <w:tcBorders>
+              <w:top w:val="single" w:sz="4" w:space="0" w:color="auto"/>
+              <w:left w:val="single" w:sz="4" w:space="0" w:color="auto"/>
+              <w:bottom w:val="single" w:sz="4" w:space="0" w:color="auto"/>
+              <w:right w:val="single" w:sz="12" w:space="0" w:color="auto"/>
+            </w:tcBorders>
+          </w:tcPr>
+          <w:p>
+            <w:pPr>
+              <w:keepNext w:val="0"/>
+              <w:keepLines w:val="0"/>
+              <w:ind w:left="709" w:hanging="709"/>
+              <w:jc w:val="both"/>
+              <w:rPr>
+                <w:sz w:val="18"/>
+              </w:rPr>
+            </w:pPr>
+          </w:p>
+        </w:tc>
+      </w:tr>
+      <w:tr>
+        <w:trPr>
+          <w:cantSplit/>
+          <w:trHeight w:val="249"/>
+          <w:jc w:val="center"/>
+        </w:trPr>
+        <w:tc>
+          <w:tcPr>
+            <w:tcW w:w="346" w:type="pct"/>
+            <w:vMerge/>
+            <w:tcBorders>
+              <w:top w:val="single" w:sz="12" w:space="0" w:color="auto"/>
+              <w:left w:val="single" w:sz="12" w:space="0" w:color="auto"/>
+              <w:bottom w:val="single" w:sz="12" w:space="0" w:color="auto"/>
+              <w:right w:val="single" w:sz="4" w:space="0" w:color="auto"/>
+            </w:tcBorders>
+            <w:vAlign w:val="center"/>
+            <w:hideMark/>
+          </w:tcPr>
+          <w:p>
+            <w:pPr>
+              <w:keepNext w:val="0"/>
+              <w:keepLines w:val="0"/>
+              <w:rPr>
+                <w:sz w:val="18"/>
+              </w:rPr>
+            </w:pPr>
+          </w:p>
+        </w:tc>
+        <w:tc>
+          <w:tcPr>
+            <w:tcW w:w="3847" w:type="pct"/>
+            <w:tcBorders>
+              <w:top w:val="single" w:sz="4" w:space="0" w:color="auto"/>
+              <w:left w:val="single" w:sz="4" w:space="0" w:color="auto"/>
+              <w:bottom w:val="single" w:sz="4" w:space="0" w:color="auto"/>
+              <w:right w:val="single" w:sz="4" w:space="0" w:color="auto"/>
+            </w:tcBorders>
+            <w:hideMark/>
+          </w:tcPr>
+          <w:p>
+            <w:pPr>
+              <w:pStyle w:val="TF-xAvalITEM"/>
+              <w:numPr>
+                <w:ilvl w:val="0"/>
+                <w:numId w:val="13"/>
+              </w:numPr>
+            </w:pPr>
+            <w:r>
+              <w:t>REVISÃO BIBLIOGRÁFICA</w:t>
+            </w:r>
+            <w:r>
+              <w:t xml:space="preserve"> (atenção para a diferença de conteúdo entre projeto e pré-projeto)</w:t>
+            </w:r>
+          </w:p>
+          <w:p>
+            <w:pPr>
+              <w:pStyle w:val="TF-xAvalITEMDETALHE"/>
+            </w:pPr>
+            <w:r>
+              <w:t>Os assuntos apresentados são suficientes e têm relação com o tema do TCC?</w:t>
+            </w:r>
+          </w:p>
+        </w:tc>
+        <w:tc>
+          <w:tcPr>
+            <w:tcW w:w="241" w:type="pct"/>
+            <w:tcBorders>
+              <w:top w:val="single" w:sz="4" w:space="0" w:color="auto"/>
+              <w:left w:val="single" w:sz="4" w:space="0" w:color="auto"/>
+              <w:bottom w:val="single" w:sz="4" w:space="0" w:color="auto"/>
+              <w:right w:val="single" w:sz="4" w:space="0" w:color="auto"/>
+            </w:tcBorders>
+          </w:tcPr>
+          <w:p>
+            <w:pPr>
+              <w:keepNext w:val="0"/>
+              <w:keepLines w:val="0"/>
+              <w:ind w:left="709" w:hanging="709"/>
+              <w:jc w:val="both"/>
+              <w:rPr>
+                <w:sz w:val="18"/>
+              </w:rPr>
+            </w:pPr>
+          </w:p>
+        </w:tc>
+        <w:tc>
+          <w:tcPr>
+            <w:tcW w:w="299" w:type="pct"/>
+            <w:tcBorders>
+              <w:top w:val="single" w:sz="4" w:space="0" w:color="auto"/>
+              <w:left w:val="single" w:sz="4" w:space="0" w:color="auto"/>
+              <w:bottom w:val="single" w:sz="4" w:space="0" w:color="auto"/>
+              <w:right w:val="single" w:sz="4" w:space="0" w:color="auto"/>
+            </w:tcBorders>
+          </w:tcPr>
+          <w:p>
+            <w:pPr>
+              <w:keepNext w:val="0"/>
+              <w:keepLines w:val="0"/>
+              <w:ind w:left="709" w:hanging="709"/>
+              <w:jc w:val="both"/>
+              <w:rPr>
+                <w:sz w:val="18"/>
+              </w:rPr>
+            </w:pPr>
+          </w:p>
+        </w:tc>
+        <w:tc>
+          <w:tcPr>
+            <w:tcW w:w="267" w:type="pct"/>
+            <w:tcBorders>
+              <w:top w:val="single" w:sz="4" w:space="0" w:color="auto"/>
+              <w:left w:val="single" w:sz="4" w:space="0" w:color="auto"/>
+              <w:bottom w:val="single" w:sz="4" w:space="0" w:color="auto"/>
+              <w:right w:val="single" w:sz="12" w:space="0" w:color="auto"/>
+            </w:tcBorders>
+          </w:tcPr>
+          <w:p>
+            <w:pPr>
+              <w:keepNext w:val="0"/>
+              <w:keepLines w:val="0"/>
+              <w:ind w:left="709" w:hanging="709"/>
+              <w:jc w:val="both"/>
+              <w:rPr>
+                <w:sz w:val="18"/>
+              </w:rPr>
+            </w:pPr>
+          </w:p>
+        </w:tc>
+      </w:tr>
+      <w:tr>
+        <w:trPr>
+          <w:cantSplit/>
+          <w:trHeight w:val="249"/>
+          <w:jc w:val="center"/>
+        </w:trPr>
+        <w:tc>
+          <w:tcPr>
+            <w:tcW w:w="346" w:type="pct"/>
+            <w:vMerge/>
+            <w:tcBorders>
+              <w:top w:val="single" w:sz="12" w:space="0" w:color="auto"/>
+              <w:left w:val="single" w:sz="12" w:space="0" w:color="auto"/>
+              <w:bottom w:val="single" w:sz="12" w:space="0" w:color="auto"/>
+              <w:right w:val="single" w:sz="4" w:space="0" w:color="auto"/>
+            </w:tcBorders>
+            <w:vAlign w:val="center"/>
+            <w:hideMark/>
+          </w:tcPr>
+          <w:p>
+            <w:pPr>
+              <w:keepNext w:val="0"/>
+              <w:keepLines w:val="0"/>
+              <w:rPr>
+                <w:sz w:val="18"/>
+              </w:rPr>
+            </w:pPr>
+          </w:p>
+        </w:tc>
+        <w:tc>
+          <w:tcPr>
+            <w:tcW w:w="3847" w:type="pct"/>
+            <w:tcBorders>
+              <w:top w:val="single" w:sz="4" w:space="0" w:color="auto"/>
+              <w:left w:val="single" w:sz="4" w:space="0" w:color="auto"/>
+              <w:bottom w:val="single" w:sz="12" w:space="0" w:color="auto"/>
+              <w:right w:val="single" w:sz="4" w:space="0" w:color="auto"/>
+            </w:tcBorders>
+            <w:hideMark/>
+          </w:tcPr>
+          <w:p>
+            <w:pPr>
+              <w:pStyle w:val="TF-xAvalITEMDETALHE"/>
+            </w:pPr>
+            <w:r>
+              <w:t>As referências contemplam adequadamente os assuntos abordados (são indicadas obras atualizadas e as mais importantes da área)?</w:t>
+            </w:r>
+          </w:p>
+        </w:tc>
+        <w:tc>
+          <w:tcPr>
+            <w:tcW w:w="241" w:type="pct"/>
+            <w:tcBorders>
+              <w:top w:val="single" w:sz="4" w:space="0" w:color="auto"/>
+              <w:left w:val="single" w:sz="4" w:space="0" w:color="auto"/>
+              <w:bottom w:val="single" w:sz="12" w:space="0" w:color="auto"/>
+              <w:right w:val="single" w:sz="4" w:space="0" w:color="auto"/>
+            </w:tcBorders>
+          </w:tcPr>
+          <w:p>
+            <w:pPr>
+              <w:keepNext w:val="0"/>
+              <w:keepLines w:val="0"/>
+              <w:ind w:left="709" w:hanging="709"/>
+              <w:jc w:val="both"/>
+              <w:rPr>
+                <w:sz w:val="18"/>
+              </w:rPr>
+            </w:pPr>
+          </w:p>
+        </w:tc>
+        <w:tc>
+          <w:tcPr>
+            <w:tcW w:w="299" w:type="pct"/>
+            <w:tcBorders>
+              <w:top w:val="single" w:sz="4" w:space="0" w:color="auto"/>
+              <w:left w:val="single" w:sz="4" w:space="0" w:color="auto"/>
+              <w:bottom w:val="single" w:sz="12" w:space="0" w:color="auto"/>
+              <w:right w:val="single" w:sz="4" w:space="0" w:color="auto"/>
+            </w:tcBorders>
+          </w:tcPr>
+          <w:p>
+            <w:pPr>
+              <w:keepNext w:val="0"/>
+              <w:keepLines w:val="0"/>
+              <w:ind w:left="709" w:hanging="709"/>
+              <w:jc w:val="both"/>
+              <w:rPr>
+                <w:sz w:val="18"/>
+              </w:rPr>
+            </w:pPr>
+          </w:p>
+        </w:tc>
+        <w:tc>
+          <w:tcPr>
+            <w:tcW w:w="267" w:type="pct"/>
+            <w:tcBorders>
+              <w:top w:val="single" w:sz="4" w:space="0" w:color="auto"/>
+              <w:left w:val="single" w:sz="4" w:space="0" w:color="auto"/>
               <w:bottom w:val="single" w:sz="12" w:space="0" w:color="auto"/>
               <w:right w:val="single" w:sz="12" w:space="0" w:color="auto"/>
             </w:tcBorders>
-            <w:hideMark/>
           </w:tcPr>
           <w:p>
             <w:pPr>
               <w:keepNext w:val="0"/>
               <w:keepLines w:val="0"/>
-              <w:spacing w:before="60" w:after="60"/>
-              <w:jc w:val="center"/>
-              <w:rPr>
-                <w:sz w:val="20"/>
-              </w:rPr>
-            </w:pPr>
-            <w:r>
-              <w:rPr>
-                <w:sz w:val="20"/>
-              </w:rPr>
-              <w:t>(      ) REPROVADO</w:t>
-            </w:r>
+              <w:ind w:left="709" w:hanging="709"/>
+              <w:jc w:val="both"/>
+              <w:rPr>
+                <w:sz w:val="18"/>
+              </w:rPr>
+            </w:pPr>
+          </w:p>
+        </w:tc>
+      </w:tr>
+      <w:tr>
+        <w:trPr>
+          <w:cantSplit/>
+          <w:trHeight w:val="451"/>
+          <w:jc w:val="center"/>
+        </w:trPr>
+        <w:tc>
+          <w:tcPr>
+            <w:tcW w:w="346" w:type="pct"/>
+            <w:vMerge w:val="restart"/>
+            <w:tcBorders>
+              <w:top w:val="single" w:sz="12" w:space="0" w:color="auto"/>
+              <w:left w:val="single" w:sz="12" w:space="0" w:color="auto"/>
+              <w:bottom w:val="single" w:sz="12" w:space="0" w:color="auto"/>
+              <w:right w:val="single" w:sz="4" w:space="0" w:color="auto"/>
+            </w:tcBorders>
+            <w:textDirection w:val="btLr"/>
+            <w:vAlign w:val="center"/>
+            <w:hideMark/>
+          </w:tcPr>
+          <w:p>
+            <w:pPr>
+              <w:pStyle w:val="TF-xAvalITEMTABELA"/>
+            </w:pPr>
+            <w:r>
+              <w:t>ASPECTOS METODOLÓGICOS</w:t>
+            </w:r>
+          </w:p>
+        </w:tc>
+        <w:tc>
+          <w:tcPr>
+            <w:tcW w:w="3847" w:type="pct"/>
+            <w:tcBorders>
+              <w:top w:val="single" w:sz="12" w:space="0" w:color="auto"/>
+              <w:left w:val="single" w:sz="4" w:space="0" w:color="auto"/>
+              <w:bottom w:val="single" w:sz="4" w:space="0" w:color="auto"/>
+              <w:right w:val="single" w:sz="4" w:space="0" w:color="auto"/>
+            </w:tcBorders>
+            <w:hideMark/>
+          </w:tcPr>
+          <w:p>
+            <w:pPr>
+              <w:pStyle w:val="TF-xAvalITEM"/>
+              <w:numPr>
+                <w:ilvl w:val="0"/>
+                <w:numId w:val="13"/>
+              </w:numPr>
+            </w:pPr>
+            <w:r>
+              <w:t>LINGUAGEM USADA (redação)</w:t>
+            </w:r>
+          </w:p>
+          <w:p>
+            <w:pPr>
+              <w:pStyle w:val="TF-xAvalITEMDETALHE"/>
+            </w:pPr>
+            <w:r>
+              <w:t>O texto completo é coerente e redigido corretamente em língua portuguesa, usando linguagem formal/científica?</w:t>
+            </w:r>
+          </w:p>
+        </w:tc>
+        <w:tc>
+          <w:tcPr>
+            <w:tcW w:w="241" w:type="pct"/>
+            <w:tcBorders>
+              <w:top w:val="single" w:sz="12" w:space="0" w:color="auto"/>
+              <w:left w:val="single" w:sz="4" w:space="0" w:color="auto"/>
+              <w:bottom w:val="single" w:sz="4" w:space="0" w:color="auto"/>
+              <w:right w:val="single" w:sz="4" w:space="0" w:color="auto"/>
+            </w:tcBorders>
+          </w:tcPr>
+          <w:p>
+            <w:pPr>
+              <w:keepNext w:val="0"/>
+              <w:keepLines w:val="0"/>
+              <w:ind w:left="709" w:hanging="709"/>
+              <w:jc w:val="both"/>
+              <w:rPr>
+                <w:sz w:val="18"/>
+              </w:rPr>
+            </w:pPr>
+          </w:p>
+        </w:tc>
+        <w:tc>
+          <w:tcPr>
+            <w:tcW w:w="299" w:type="pct"/>
+            <w:tcBorders>
+              <w:top w:val="single" w:sz="12" w:space="0" w:color="auto"/>
+              <w:left w:val="single" w:sz="4" w:space="0" w:color="auto"/>
+              <w:bottom w:val="single" w:sz="4" w:space="0" w:color="auto"/>
+              <w:right w:val="single" w:sz="4" w:space="0" w:color="auto"/>
+            </w:tcBorders>
+          </w:tcPr>
+          <w:p>
+            <w:pPr>
+              <w:keepNext w:val="0"/>
+              <w:keepLines w:val="0"/>
+              <w:ind w:left="709" w:hanging="709"/>
+              <w:jc w:val="both"/>
+              <w:rPr>
+                <w:sz w:val="18"/>
+              </w:rPr>
+            </w:pPr>
+          </w:p>
+        </w:tc>
+        <w:tc>
+          <w:tcPr>
+            <w:tcW w:w="267" w:type="pct"/>
+            <w:tcBorders>
+              <w:top w:val="single" w:sz="12" w:space="0" w:color="auto"/>
+              <w:left w:val="single" w:sz="4" w:space="0" w:color="auto"/>
+              <w:bottom w:val="single" w:sz="4" w:space="0" w:color="auto"/>
+              <w:right w:val="single" w:sz="12" w:space="0" w:color="auto"/>
+            </w:tcBorders>
+          </w:tcPr>
+          <w:p>
+            <w:pPr>
+              <w:keepNext w:val="0"/>
+              <w:keepLines w:val="0"/>
+              <w:ind w:left="709" w:hanging="709"/>
+              <w:jc w:val="both"/>
+              <w:rPr>
+                <w:sz w:val="18"/>
+              </w:rPr>
+            </w:pPr>
+          </w:p>
+        </w:tc>
+      </w:tr>
+      <w:tr>
+        <w:trPr>
+          <w:cantSplit/>
+          <w:jc w:val="center"/>
+        </w:trPr>
+        <w:tc>
+          <w:tcPr>
+            <w:tcW w:w="346" w:type="pct"/>
+            <w:vMerge/>
+            <w:tcBorders>
+              <w:top w:val="single" w:sz="12" w:space="0" w:color="auto"/>
+              <w:left w:val="single" w:sz="12" w:space="0" w:color="auto"/>
+              <w:bottom w:val="single" w:sz="12" w:space="0" w:color="auto"/>
+              <w:right w:val="single" w:sz="4" w:space="0" w:color="auto"/>
+            </w:tcBorders>
+            <w:vAlign w:val="center"/>
+            <w:hideMark/>
+          </w:tcPr>
+          <w:p>
+            <w:pPr>
+              <w:keepNext w:val="0"/>
+              <w:keepLines w:val="0"/>
+              <w:rPr>
+                <w:sz w:val="18"/>
+              </w:rPr>
+            </w:pPr>
+          </w:p>
+        </w:tc>
+        <w:tc>
+          <w:tcPr>
+            <w:tcW w:w="3847" w:type="pct"/>
+            <w:tcBorders>
+              <w:top w:val="single" w:sz="4" w:space="0" w:color="auto"/>
+              <w:left w:val="single" w:sz="4" w:space="0" w:color="auto"/>
+              <w:bottom w:val="single" w:sz="12" w:space="0" w:color="auto"/>
+              <w:right w:val="single" w:sz="4" w:space="0" w:color="auto"/>
+            </w:tcBorders>
+            <w:hideMark/>
+          </w:tcPr>
+          <w:p>
+            <w:pPr>
+              <w:pStyle w:val="TF-xAvalITEMDETALHE"/>
+            </w:pPr>
+            <w:r>
+              <w:t>A exposição do assunto é ordenada (as ideias estão bem encadeadas e a linguagem utilizada é clara)?</w:t>
+            </w:r>
+          </w:p>
+        </w:tc>
+        <w:tc>
+          <w:tcPr>
+            <w:tcW w:w="241" w:type="pct"/>
+            <w:tcBorders>
+              <w:top w:val="single" w:sz="4" w:space="0" w:color="auto"/>
+              <w:left w:val="single" w:sz="4" w:space="0" w:color="auto"/>
+              <w:bottom w:val="single" w:sz="12" w:space="0" w:color="auto"/>
+              <w:right w:val="single" w:sz="4" w:space="0" w:color="auto"/>
+            </w:tcBorders>
+          </w:tcPr>
+          <w:p>
+            <w:pPr>
+              <w:keepNext w:val="0"/>
+              <w:keepLines w:val="0"/>
+              <w:ind w:left="709" w:hanging="709"/>
+              <w:jc w:val="both"/>
+              <w:rPr>
+                <w:sz w:val="18"/>
+              </w:rPr>
+            </w:pPr>
+          </w:p>
+        </w:tc>
+        <w:tc>
+          <w:tcPr>
+            <w:tcW w:w="299" w:type="pct"/>
+            <w:tcBorders>
+              <w:top w:val="single" w:sz="4" w:space="0" w:color="auto"/>
+              <w:left w:val="single" w:sz="4" w:space="0" w:color="auto"/>
+              <w:bottom w:val="single" w:sz="12" w:space="0" w:color="auto"/>
+              <w:right w:val="single" w:sz="4" w:space="0" w:color="auto"/>
+            </w:tcBorders>
+          </w:tcPr>
+          <w:p>
+            <w:pPr>
+              <w:keepNext w:val="0"/>
+              <w:keepLines w:val="0"/>
+              <w:ind w:left="709" w:hanging="709"/>
+              <w:jc w:val="both"/>
+              <w:rPr>
+                <w:sz w:val="18"/>
+              </w:rPr>
+            </w:pPr>
+          </w:p>
+        </w:tc>
+        <w:tc>
+          <w:tcPr>
+            <w:tcW w:w="267" w:type="pct"/>
+            <w:tcBorders>
+              <w:top w:val="single" w:sz="4" w:space="0" w:color="auto"/>
+              <w:left w:val="single" w:sz="4" w:space="0" w:color="auto"/>
+              <w:bottom w:val="single" w:sz="12" w:space="0" w:color="auto"/>
+              <w:right w:val="single" w:sz="12" w:space="0" w:color="auto"/>
+            </w:tcBorders>
+          </w:tcPr>
+          <w:p>
+            <w:pPr>
+              <w:keepNext w:val="0"/>
+              <w:keepLines w:val="0"/>
+              <w:ind w:left="709" w:hanging="709"/>
+              <w:jc w:val="both"/>
+              <w:rPr>
+                <w:sz w:val="18"/>
+              </w:rPr>
+            </w:pPr>
           </w:p>
         </w:tc>
       </w:tr>
@@ -14606,31 +11320,11 @@
         </w:tabs>
       </w:pPr>
     </w:p>
-    <w:p>
-      <w:pPr>
-        <w:pStyle w:val="TF-xAvalLINHA"/>
-        <w:tabs>
-          <w:tab w:val="left" w:leader="underscore" w:pos="6237"/>
-        </w:tabs>
-      </w:pPr>
-      <w:r>
-        <w:t xml:space="preserve">Assinatura: </w:t>
-      </w:r>
-      <w:r>
-        <w:tab/>
-      </w:r>
-      <w:r>
-        <w:tab/>
-        <w:t xml:space="preserve"> Data: </w:t>
-      </w:r>
-      <w:r>
-        <w:tab/>
-      </w:r>
-    </w:p>
     <w:sectPr>
-      <w:headerReference w:type="default" r:id="rId15"/>
-      <w:footerReference w:type="default" r:id="rId16"/>
-      <w:headerReference w:type="first" r:id="rId17"/>
+      <w:headerReference w:type="default" r:id="rId13"/>
+      <w:footerReference w:type="even" r:id="rId14"/>
+      <w:footerReference w:type="default" r:id="rId15"/>
+      <w:headerReference w:type="first" r:id="rId16"/>
       <w:pgSz w:w="11907" w:h="16840" w:code="9"/>
       <w:pgMar w:top="1134" w:right="1134" w:bottom="1134" w:left="1701" w:header="720" w:footer="720" w:gutter="0"/>
       <w:pgNumType w:start="1"/>
@@ -14662,26 +11356,117 @@
 
 <file path=word/footer1.xml><?xml version="1.0" encoding="utf-8"?>
 <w:ftr xmlns:wpc="http://schemas.microsoft.com/office/word/2010/wordprocessingCanvas" xmlns:cx="http://schemas.microsoft.com/office/drawing/2014/chartex" xmlns:cx1="http://schemas.microsoft.com/office/drawing/2015/9/8/chartex" xmlns:cx2="http://schemas.microsoft.com/office/drawing/2015/10/21/chartex" xmlns:cx3="http://schemas.microsoft.com/office/drawing/2016/5/9/chartex" xmlns:cx4="http://schemas.microsoft.com/office/drawing/2016/5/10/chartex" xmlns:cx5="http://schemas.microsoft.com/office/drawing/2016/5/11/chartex" xmlns:cx6="http://schemas.microsoft.com/office/drawing/2016/5/12/chartex" xmlns:cx7="http://schemas.microsoft.com/office/drawing/2016/5/13/chartex" xmlns:cx8="http://schemas.microsoft.com/office/drawing/2016/5/14/chartex" xmlns:mc="http://schemas.openxmlformats.org/markup-compatibility/2006" xmlns:aink="http://schemas.microsoft.com/office/drawing/2016/ink" xmlns:am3d="http://schemas.microsoft.com/office/drawing/2017/model3d" xmlns:o="urn:schemas-microsoft-com:office:office" xmlns:r="http://schemas.openxmlformats.org/officeDocument/2006/relationships" xmlns:m="http://schemas.openxmlformats.org/officeDocument/2006/math" xmlns:v="urn:schemas-microsoft-com:vml" xmlns:wp14="http://schemas.microsoft.com/office/word/2010/wordprocessingDrawing" xmlns:wp="http://schemas.openxmlformats.org/drawingml/2006/wordprocessingDrawing" xmlns:w10="urn:schemas-microsoft-com:office:word" xmlns:w="http://schemas.openxmlformats.org/wordprocessingml/2006/main" xmlns:w14="http://schemas.microsoft.com/office/word/2010/wordml" xmlns:w15="http://schemas.microsoft.com/office/word/2012/wordml" xmlns:w16cex="http://schemas.microsoft.com/office/word/2018/wordml/cex" xmlns:w16cid="http://schemas.microsoft.com/office/word/2016/wordml/cid" xmlns:w16="http://schemas.microsoft.com/office/word/2018/wordml" xmlns:w16sdtdh="http://schemas.microsoft.com/office/word/2020/wordml/sdtdatahash" xmlns:w16se="http://schemas.microsoft.com/office/word/2015/wordml/symex" xmlns:wpg="http://schemas.microsoft.com/office/word/2010/wordprocessingGroup" xmlns:wpi="http://schemas.microsoft.com/office/word/2010/wordprocessingInk" xmlns:wne="http://schemas.microsoft.com/office/word/2006/wordml" xmlns:wps="http://schemas.microsoft.com/office/word/2010/wordprocessingShape" mc:Ignorable="w14 w15 w16se w16cid w16 w16cex w16sdtdh wp14">
+  <w:sdt>
+    <w:sdtPr>
+      <w:rPr>
+        <w:rStyle w:val="Nmerodepgina"/>
+      </w:rPr>
+      <w:id w:val="639540774"/>
+      <w:docPartObj>
+        <w:docPartGallery w:val="Page Numbers (Bottom of Page)"/>
+        <w:docPartUnique/>
+      </w:docPartObj>
+    </w:sdtPr>
+    <w:sdtContent>
+      <w:p>
+        <w:pPr>
+          <w:pStyle w:val="Rodap"/>
+          <w:framePr w:wrap="none" w:vAnchor="text" w:hAnchor="margin" w:xAlign="right" w:y="1"/>
+          <w:rPr>
+            <w:rStyle w:val="Nmerodepgina"/>
+          </w:rPr>
+        </w:pPr>
+        <w:r>
+          <w:rPr>
+            <w:rStyle w:val="Nmerodepgina"/>
+          </w:rPr>
+          <w:fldChar w:fldCharType="begin"/>
+        </w:r>
+        <w:r>
+          <w:rPr>
+            <w:rStyle w:val="Nmerodepgina"/>
+          </w:rPr>
+          <w:instrText xml:space="preserve"> PAGE </w:instrText>
+        </w:r>
+        <w:r>
+          <w:rPr>
+            <w:rStyle w:val="Nmerodepgina"/>
+          </w:rPr>
+          <w:fldChar w:fldCharType="end"/>
+        </w:r>
+      </w:p>
+    </w:sdtContent>
+  </w:sdt>
   <w:p>
     <w:pPr>
       <w:pStyle w:val="Rodap"/>
+      <w:ind w:right="360"/>
+    </w:pPr>
+  </w:p>
+</w:ftr>
+</file>
+
+<file path=word/footer2.xml><?xml version="1.0" encoding="utf-8"?>
+<w:ftr xmlns:wpc="http://schemas.microsoft.com/office/word/2010/wordprocessingCanvas" xmlns:cx="http://schemas.microsoft.com/office/drawing/2014/chartex" xmlns:cx1="http://schemas.microsoft.com/office/drawing/2015/9/8/chartex" xmlns:cx2="http://schemas.microsoft.com/office/drawing/2015/10/21/chartex" xmlns:cx3="http://schemas.microsoft.com/office/drawing/2016/5/9/chartex" xmlns:cx4="http://schemas.microsoft.com/office/drawing/2016/5/10/chartex" xmlns:cx5="http://schemas.microsoft.com/office/drawing/2016/5/11/chartex" xmlns:cx6="http://schemas.microsoft.com/office/drawing/2016/5/12/chartex" xmlns:cx7="http://schemas.microsoft.com/office/drawing/2016/5/13/chartex" xmlns:cx8="http://schemas.microsoft.com/office/drawing/2016/5/14/chartex" xmlns:mc="http://schemas.openxmlformats.org/markup-compatibility/2006" xmlns:aink="http://schemas.microsoft.com/office/drawing/2016/ink" xmlns:am3d="http://schemas.microsoft.com/office/drawing/2017/model3d" xmlns:o="urn:schemas-microsoft-com:office:office" xmlns:r="http://schemas.openxmlformats.org/officeDocument/2006/relationships" xmlns:m="http://schemas.openxmlformats.org/officeDocument/2006/math" xmlns:v="urn:schemas-microsoft-com:vml" xmlns:wp14="http://schemas.microsoft.com/office/word/2010/wordprocessingDrawing" xmlns:wp="http://schemas.openxmlformats.org/drawingml/2006/wordprocessingDrawing" xmlns:w10="urn:schemas-microsoft-com:office:word" xmlns:w="http://schemas.openxmlformats.org/wordprocessingml/2006/main" xmlns:w14="http://schemas.microsoft.com/office/word/2010/wordml" xmlns:w15="http://schemas.microsoft.com/office/word/2012/wordml" xmlns:w16cex="http://schemas.microsoft.com/office/word/2018/wordml/cex" xmlns:w16cid="http://schemas.microsoft.com/office/word/2016/wordml/cid" xmlns:w16="http://schemas.microsoft.com/office/word/2018/wordml" xmlns:w16sdtdh="http://schemas.microsoft.com/office/word/2020/wordml/sdtdatahash" xmlns:w16se="http://schemas.microsoft.com/office/word/2015/wordml/symex" xmlns:wpg="http://schemas.microsoft.com/office/word/2010/wordprocessingGroup" xmlns:wpi="http://schemas.microsoft.com/office/word/2010/wordprocessingInk" xmlns:wne="http://schemas.microsoft.com/office/word/2006/wordml" xmlns:wps="http://schemas.microsoft.com/office/word/2010/wordprocessingShape" mc:Ignorable="w14 w15 w16se w16cid w16 w16cex w16sdtdh wp14">
+  <w:sdt>
+    <w:sdtPr>
       <w:rPr>
-        <w:sz w:val="18"/>
+        <w:rStyle w:val="Nmerodepgina"/>
       </w:rPr>
+      <w:id w:val="966934053"/>
+      <w:docPartObj>
+        <w:docPartGallery w:val="Page Numbers (Bottom of Page)"/>
+        <w:docPartUnique/>
+      </w:docPartObj>
+    </w:sdtPr>
+    <w:sdtContent>
+      <w:p>
+        <w:pPr>
+          <w:pStyle w:val="Rodap"/>
+          <w:framePr w:wrap="none" w:vAnchor="text" w:hAnchor="margin" w:xAlign="right" w:y="1"/>
+          <w:rPr>
+            <w:rStyle w:val="Nmerodepgina"/>
+          </w:rPr>
+        </w:pPr>
+        <w:r>
+          <w:rPr>
+            <w:rStyle w:val="Nmerodepgina"/>
+          </w:rPr>
+          <w:fldChar w:fldCharType="begin"/>
+        </w:r>
+        <w:r>
+          <w:rPr>
+            <w:rStyle w:val="Nmerodepgina"/>
+          </w:rPr>
+          <w:instrText xml:space="preserve"> PAGE </w:instrText>
+        </w:r>
+        <w:r>
+          <w:rPr>
+            <w:rStyle w:val="Nmerodepgina"/>
+          </w:rPr>
+          <w:fldChar w:fldCharType="separate"/>
+        </w:r>
+        <w:r>
+          <w:rPr>
+            <w:rStyle w:val="Nmerodepgina"/>
+            <w:noProof/>
+          </w:rPr>
+          <w:t>1</w:t>
+        </w:r>
+        <w:r>
+          <w:rPr>
+            <w:rStyle w:val="Nmerodepgina"/>
+          </w:rPr>
+          <w:fldChar w:fldCharType="end"/>
+        </w:r>
+      </w:p>
+    </w:sdtContent>
+  </w:sdt>
+  <w:p>
+    <w:pPr>
+      <w:pStyle w:val="Rodap"/>
+      <w:ind w:right="360"/>
     </w:pPr>
-    <w:r>
-      <w:rPr>
-        <w:sz w:val="18"/>
-        <w:vertAlign w:val="superscript"/>
-      </w:rPr>
-      <w:t>1</w:t>
-    </w:r>
-    <w:r>
-      <w:rPr>
-        <w:sz w:val="18"/>
-      </w:rPr>
-      <w:t xml:space="preserve"> Quando o avaliador marcar algum item como atende parcialmente ou não atende, deve obrigatoriamente indicar os motivos no texto, para que o aluno saiba o porquê da avaliação.</w:t>
-    </w:r>
   </w:p>
 </w:ftr>
 </file>
@@ -14707,36 +11492,6 @@
 
 <file path=word/header1.xml><?xml version="1.0" encoding="utf-8"?>
 <w:hdr xmlns:wpc="http://schemas.microsoft.com/office/word/2010/wordprocessingCanvas" xmlns:cx="http://schemas.microsoft.com/office/drawing/2014/chartex" xmlns:cx1="http://schemas.microsoft.com/office/drawing/2015/9/8/chartex" xmlns:cx2="http://schemas.microsoft.com/office/drawing/2015/10/21/chartex" xmlns:cx3="http://schemas.microsoft.com/office/drawing/2016/5/9/chartex" xmlns:cx4="http://schemas.microsoft.com/office/drawing/2016/5/10/chartex" xmlns:cx5="http://schemas.microsoft.com/office/drawing/2016/5/11/chartex" xmlns:cx6="http://schemas.microsoft.com/office/drawing/2016/5/12/chartex" xmlns:cx7="http://schemas.microsoft.com/office/drawing/2016/5/13/chartex" xmlns:cx8="http://schemas.microsoft.com/office/drawing/2016/5/14/chartex" xmlns:mc="http://schemas.openxmlformats.org/markup-compatibility/2006" xmlns:aink="http://schemas.microsoft.com/office/drawing/2016/ink" xmlns:am3d="http://schemas.microsoft.com/office/drawing/2017/model3d" xmlns:o="urn:schemas-microsoft-com:office:office" xmlns:r="http://schemas.openxmlformats.org/officeDocument/2006/relationships" xmlns:m="http://schemas.openxmlformats.org/officeDocument/2006/math" xmlns:v="urn:schemas-microsoft-com:vml" xmlns:wp14="http://schemas.microsoft.com/office/word/2010/wordprocessingDrawing" xmlns:wp="http://schemas.openxmlformats.org/drawingml/2006/wordprocessingDrawing" xmlns:w10="urn:schemas-microsoft-com:office:word" xmlns:w="http://schemas.openxmlformats.org/wordprocessingml/2006/main" xmlns:w14="http://schemas.microsoft.com/office/word/2010/wordml" xmlns:w15="http://schemas.microsoft.com/office/word/2012/wordml" xmlns:w16cex="http://schemas.microsoft.com/office/word/2018/wordml/cex" xmlns:w16cid="http://schemas.microsoft.com/office/word/2016/wordml/cid" xmlns:w16="http://schemas.microsoft.com/office/word/2018/wordml" xmlns:w16sdtdh="http://schemas.microsoft.com/office/word/2020/wordml/sdtdatahash" xmlns:w16se="http://schemas.microsoft.com/office/word/2015/wordml/symex" xmlns:wpg="http://schemas.microsoft.com/office/word/2010/wordprocessingGroup" xmlns:wpi="http://schemas.microsoft.com/office/word/2010/wordprocessingInk" xmlns:wne="http://schemas.microsoft.com/office/word/2006/wordml" xmlns:wps="http://schemas.microsoft.com/office/word/2010/wordprocessingShape" mc:Ignorable="w14 w15 w16se w16cid w16 w16cex w16sdtdh wp14">
-  <w:p>
-    <w:pPr>
-      <w:pStyle w:val="Cabealho"/>
-      <w:jc w:val="right"/>
-    </w:pPr>
-  </w:p>
-  <w:p>
-    <w:pPr>
-      <w:pStyle w:val="Cabealho"/>
-      <w:jc w:val="right"/>
-    </w:pPr>
-    <w:r>
-      <w:fldChar w:fldCharType="begin"/>
-    </w:r>
-    <w:r>
-      <w:instrText>PAGE   \* MERGEFORMAT</w:instrText>
-    </w:r>
-    <w:r>
-      <w:fldChar w:fldCharType="separate"/>
-    </w:r>
-    <w:r>
-      <w:rPr>
-        <w:noProof/>
-      </w:rPr>
-      <w:t>6</w:t>
-    </w:r>
-    <w:r>
-      <w:fldChar w:fldCharType="end"/>
-    </w:r>
-  </w:p>
   <w:p>
     <w:pPr>
       <w:pStyle w:val="Cabealho"/>
@@ -14751,136 +11506,6 @@
 </file>
 
 <file path=word/header2.xml><?xml version="1.0" encoding="utf-8"?>
-<w:hdr xmlns:wpc="http://schemas.microsoft.com/office/word/2010/wordprocessingCanvas" xmlns:cx="http://schemas.microsoft.com/office/drawing/2014/chartex" xmlns:cx1="http://schemas.microsoft.com/office/drawing/2015/9/8/chartex" xmlns:cx2="http://schemas.microsoft.com/office/drawing/2015/10/21/chartex" xmlns:cx3="http://schemas.microsoft.com/office/drawing/2016/5/9/chartex" xmlns:cx4="http://schemas.microsoft.com/office/drawing/2016/5/10/chartex" xmlns:cx5="http://schemas.microsoft.com/office/drawing/2016/5/11/chartex" xmlns:cx6="http://schemas.microsoft.com/office/drawing/2016/5/12/chartex" xmlns:cx7="http://schemas.microsoft.com/office/drawing/2016/5/13/chartex" xmlns:cx8="http://schemas.microsoft.com/office/drawing/2016/5/14/chartex" xmlns:mc="http://schemas.openxmlformats.org/markup-compatibility/2006" xmlns:aink="http://schemas.microsoft.com/office/drawing/2016/ink" xmlns:am3d="http://schemas.microsoft.com/office/drawing/2017/model3d" xmlns:o="urn:schemas-microsoft-com:office:office" xmlns:r="http://schemas.openxmlformats.org/officeDocument/2006/relationships" xmlns:m="http://schemas.openxmlformats.org/officeDocument/2006/math" xmlns:v="urn:schemas-microsoft-com:vml" xmlns:wp14="http://schemas.microsoft.com/office/word/2010/wordprocessingDrawing" xmlns:wp="http://schemas.openxmlformats.org/drawingml/2006/wordprocessingDrawing" xmlns:w10="urn:schemas-microsoft-com:office:word" xmlns:w="http://schemas.openxmlformats.org/wordprocessingml/2006/main" xmlns:w14="http://schemas.microsoft.com/office/word/2010/wordml" xmlns:w15="http://schemas.microsoft.com/office/word/2012/wordml" xmlns:w16cex="http://schemas.microsoft.com/office/word/2018/wordml/cex" xmlns:w16cid="http://schemas.microsoft.com/office/word/2016/wordml/cid" xmlns:w16="http://schemas.microsoft.com/office/word/2018/wordml" xmlns:w16sdtdh="http://schemas.microsoft.com/office/word/2020/wordml/sdtdatahash" xmlns:w16se="http://schemas.microsoft.com/office/word/2015/wordml/symex" xmlns:wpg="http://schemas.microsoft.com/office/word/2010/wordprocessingGroup" xmlns:wpi="http://schemas.microsoft.com/office/word/2010/wordprocessingInk" xmlns:wne="http://schemas.microsoft.com/office/word/2006/wordml" xmlns:wps="http://schemas.microsoft.com/office/word/2010/wordprocessingShape" mc:Ignorable="w14 w15 w16se w16cid w16 w16cex w16sdtdh wp14">
-  <w:tbl>
-    <w:tblPr>
-      <w:tblW w:w="0" w:type="auto"/>
-      <w:tblBorders>
-        <w:top w:val="single" w:sz="4" w:space="0" w:color="000000"/>
-        <w:left w:val="single" w:sz="4" w:space="0" w:color="000000"/>
-        <w:bottom w:val="single" w:sz="4" w:space="0" w:color="000000"/>
-        <w:right w:val="single" w:sz="4" w:space="0" w:color="000000"/>
-        <w:insideH w:val="single" w:sz="4" w:space="0" w:color="000000"/>
-        <w:insideV w:val="single" w:sz="4" w:space="0" w:color="000000"/>
-      </w:tblBorders>
-      <w:tblLook w:val="04A0" w:firstRow="1" w:lastRow="0" w:firstColumn="1" w:lastColumn="0" w:noHBand="0" w:noVBand="1"/>
-    </w:tblPr>
-    <w:tblGrid>
-      <w:gridCol w:w="5665"/>
-      <w:gridCol w:w="3397"/>
-    </w:tblGrid>
-    <w:tr>
-      <w:tc>
-        <w:tcPr>
-          <w:tcW w:w="9212" w:type="dxa"/>
-          <w:gridSpan w:val="2"/>
-          <w:shd w:val="clear" w:color="auto" w:fill="auto"/>
-        </w:tcPr>
-        <w:p>
-          <w:pPr>
-            <w:pStyle w:val="Cabealho"/>
-            <w:tabs>
-              <w:tab w:val="clear" w:pos="8640"/>
-              <w:tab w:val="right" w:pos="8931"/>
-            </w:tabs>
-            <w:ind w:right="141"/>
-            <w:jc w:val="center"/>
-            <w:rPr>
-              <w:rStyle w:val="Nmerodepgina"/>
-            </w:rPr>
-          </w:pPr>
-          <w:r>
-            <w:rPr>
-              <w:rStyle w:val="Nmerodepgina"/>
-            </w:rPr>
-            <w:t>CURSO DE SISTEMAS DE INFORMAÇÃO – TCC APLICADO</w:t>
-          </w:r>
-        </w:p>
-      </w:tc>
-    </w:tr>
-    <w:tr>
-      <w:tc>
-        <w:tcPr>
-          <w:tcW w:w="5778" w:type="dxa"/>
-          <w:shd w:val="clear" w:color="auto" w:fill="auto"/>
-        </w:tcPr>
-        <w:p>
-          <w:pPr>
-            <w:pStyle w:val="Cabealho"/>
-            <w:tabs>
-              <w:tab w:val="clear" w:pos="8640"/>
-              <w:tab w:val="right" w:pos="8931"/>
-            </w:tabs>
-            <w:ind w:right="141"/>
-          </w:pPr>
-          <w:r>
-            <w:rPr>
-              <w:rStyle w:val="Nmerodepgina"/>
-            </w:rPr>
-            <w:t>(     ) PRÉ-PROJETO     (</w:t>
-          </w:r>
-          <w:r>
-            <w:t xml:space="preserve">     ) </w:t>
-          </w:r>
-          <w:r>
-            <w:rPr>
-              <w:rStyle w:val="Nmerodepgina"/>
-            </w:rPr>
-            <w:t xml:space="preserve">PROJETO </w:t>
-          </w:r>
-        </w:p>
-      </w:tc>
-      <w:tc>
-        <w:tcPr>
-          <w:tcW w:w="3434" w:type="dxa"/>
-          <w:shd w:val="clear" w:color="auto" w:fill="auto"/>
-        </w:tcPr>
-        <w:p>
-          <w:pPr>
-            <w:pStyle w:val="Cabealho"/>
-            <w:tabs>
-              <w:tab w:val="clear" w:pos="8640"/>
-              <w:tab w:val="right" w:pos="8931"/>
-            </w:tabs>
-            <w:ind w:right="141"/>
-            <w:rPr>
-              <w:rStyle w:val="Nmerodepgina"/>
-            </w:rPr>
-          </w:pPr>
-          <w:r>
-            <w:rPr>
-              <w:rStyle w:val="Nmerodepgina"/>
-            </w:rPr>
-            <w:t>ANO/SEMESTRE:</w:t>
-          </w:r>
-        </w:p>
-      </w:tc>
-    </w:tr>
-  </w:tbl>
-  <w:p>
-    <w:pPr>
-      <w:pStyle w:val="Cabealho"/>
-    </w:pPr>
-  </w:p>
-</w:hdr>
-</file>
-
-<file path=word/header3.xml><?xml version="1.0" encoding="utf-8"?>
-<w:hdr xmlns:wpc="http://schemas.microsoft.com/office/word/2010/wordprocessingCanvas" xmlns:cx="http://schemas.microsoft.com/office/drawing/2014/chartex" xmlns:cx1="http://schemas.microsoft.com/office/drawing/2015/9/8/chartex" xmlns:cx2="http://schemas.microsoft.com/office/drawing/2015/10/21/chartex" xmlns:cx3="http://schemas.microsoft.com/office/drawing/2016/5/9/chartex" xmlns:cx4="http://schemas.microsoft.com/office/drawing/2016/5/10/chartex" xmlns:cx5="http://schemas.microsoft.com/office/drawing/2016/5/11/chartex" xmlns:cx6="http://schemas.microsoft.com/office/drawing/2016/5/12/chartex" xmlns:cx7="http://schemas.microsoft.com/office/drawing/2016/5/13/chartex" xmlns:cx8="http://schemas.microsoft.com/office/drawing/2016/5/14/chartex" xmlns:mc="http://schemas.openxmlformats.org/markup-compatibility/2006" xmlns:aink="http://schemas.microsoft.com/office/drawing/2016/ink" xmlns:am3d="http://schemas.microsoft.com/office/drawing/2017/model3d" xmlns:o="urn:schemas-microsoft-com:office:office" xmlns:r="http://schemas.openxmlformats.org/officeDocument/2006/relationships" xmlns:m="http://schemas.openxmlformats.org/officeDocument/2006/math" xmlns:v="urn:schemas-microsoft-com:vml" xmlns:wp14="http://schemas.microsoft.com/office/word/2010/wordprocessingDrawing" xmlns:wp="http://schemas.openxmlformats.org/drawingml/2006/wordprocessingDrawing" xmlns:w10="urn:schemas-microsoft-com:office:word" xmlns:w="http://schemas.openxmlformats.org/wordprocessingml/2006/main" xmlns:w14="http://schemas.microsoft.com/office/word/2010/wordml" xmlns:w15="http://schemas.microsoft.com/office/word/2012/wordml" xmlns:w16cex="http://schemas.microsoft.com/office/word/2018/wordml/cex" xmlns:w16cid="http://schemas.microsoft.com/office/word/2016/wordml/cid" xmlns:w16="http://schemas.microsoft.com/office/word/2018/wordml" xmlns:w16sdtdh="http://schemas.microsoft.com/office/word/2020/wordml/sdtdatahash" xmlns:w16se="http://schemas.microsoft.com/office/word/2015/wordml/symex" xmlns:wpg="http://schemas.microsoft.com/office/word/2010/wordprocessingGroup" xmlns:wpi="http://schemas.microsoft.com/office/word/2010/wordprocessingInk" xmlns:wne="http://schemas.microsoft.com/office/word/2006/wordml" xmlns:wps="http://schemas.microsoft.com/office/word/2010/wordprocessingShape" mc:Ignorable="w14 w15 w16se w16cid w16 w16cex w16sdtdh wp14">
-  <w:p>
-    <w:pPr>
-      <w:pStyle w:val="Cabealho"/>
-      <w:tabs>
-        <w:tab w:val="clear" w:pos="8640"/>
-        <w:tab w:val="right" w:pos="8931"/>
-      </w:tabs>
-      <w:ind w:right="141"/>
-    </w:pPr>
-  </w:p>
-</w:hdr>
-</file>
-
-<file path=word/header4.xml><?xml version="1.0" encoding="utf-8"?>
 <w:hdr xmlns:wpc="http://schemas.microsoft.com/office/word/2010/wordprocessingCanvas" xmlns:cx="http://schemas.microsoft.com/office/drawing/2014/chartex" xmlns:cx1="http://schemas.microsoft.com/office/drawing/2015/9/8/chartex" xmlns:cx2="http://schemas.microsoft.com/office/drawing/2015/10/21/chartex" xmlns:cx3="http://schemas.microsoft.com/office/drawing/2016/5/9/chartex" xmlns:cx4="http://schemas.microsoft.com/office/drawing/2016/5/10/chartex" xmlns:cx5="http://schemas.microsoft.com/office/drawing/2016/5/11/chartex" xmlns:cx6="http://schemas.microsoft.com/office/drawing/2016/5/12/chartex" xmlns:cx7="http://schemas.microsoft.com/office/drawing/2016/5/13/chartex" xmlns:cx8="http://schemas.microsoft.com/office/drawing/2016/5/14/chartex" xmlns:mc="http://schemas.openxmlformats.org/markup-compatibility/2006" xmlns:aink="http://schemas.microsoft.com/office/drawing/2016/ink" xmlns:am3d="http://schemas.microsoft.com/office/drawing/2017/model3d" xmlns:o="urn:schemas-microsoft-com:office:office" xmlns:r="http://schemas.openxmlformats.org/officeDocument/2006/relationships" xmlns:m="http://schemas.openxmlformats.org/officeDocument/2006/math" xmlns:v="urn:schemas-microsoft-com:vml" xmlns:wp14="http://schemas.microsoft.com/office/word/2010/wordprocessingDrawing" xmlns:wp="http://schemas.openxmlformats.org/drawingml/2006/wordprocessingDrawing" xmlns:w10="urn:schemas-microsoft-com:office:word" xmlns:w="http://schemas.openxmlformats.org/wordprocessingml/2006/main" xmlns:w14="http://schemas.microsoft.com/office/word/2010/wordml" xmlns:w15="http://schemas.microsoft.com/office/word/2012/wordml" xmlns:w16cex="http://schemas.microsoft.com/office/word/2018/wordml/cex" xmlns:w16cid="http://schemas.microsoft.com/office/word/2016/wordml/cid" xmlns:w16="http://schemas.microsoft.com/office/word/2018/wordml" xmlns:w16sdtdh="http://schemas.microsoft.com/office/word/2020/wordml/sdtdatahash" xmlns:w16se="http://schemas.microsoft.com/office/word/2015/wordml/symex" xmlns:wpg="http://schemas.microsoft.com/office/word/2010/wordprocessingGroup" xmlns:wpi="http://schemas.microsoft.com/office/word/2010/wordprocessingInk" xmlns:wne="http://schemas.microsoft.com/office/word/2006/wordml" xmlns:wps="http://schemas.microsoft.com/office/word/2010/wordprocessingShape" mc:Ignorable="w14 w15 w16se w16cid w16 w16cex w16sdtdh wp14">
   <w:tbl>
     <w:tblPr>
@@ -16791,6 +13416,7 @@
     <w:lsdException w:name="HTML Sample" w:semiHidden="1" w:unhideWhenUsed="1"/>
     <w:lsdException w:name="HTML Typewriter" w:semiHidden="1" w:unhideWhenUsed="1"/>
     <w:lsdException w:name="HTML Variable" w:semiHidden="1" w:unhideWhenUsed="1"/>
+    <w:lsdException w:name="Normal Table" w:semiHidden="1" w:unhideWhenUsed="1"/>
     <w:lsdException w:name="annotation subject" w:semiHidden="1" w:unhideWhenUsed="1"/>
     <w:lsdException w:name="No List" w:semiHidden="1" w:unhideWhenUsed="1"/>
     <w:lsdException w:name="Outline List 1" w:semiHidden="1" w:unhideWhenUsed="1"/>
@@ -16833,8 +13459,11 @@
     <w:lsdException w:name="Table Contemporary" w:semiHidden="1" w:unhideWhenUsed="1"/>
     <w:lsdException w:name="Table Elegant" w:semiHidden="1" w:unhideWhenUsed="1"/>
     <w:lsdException w:name="Table Professional" w:semiHidden="1" w:unhideWhenUsed="1"/>
+    <w:lsdException w:name="Table Subtle 1" w:semiHidden="1" w:unhideWhenUsed="1"/>
     <w:lsdException w:name="Table Subtle 2" w:semiHidden="1" w:unhideWhenUsed="1"/>
     <w:lsdException w:name="Table Web 1" w:semiHidden="1" w:unhideWhenUsed="1"/>
+    <w:lsdException w:name="Table Web 2" w:semiHidden="1" w:unhideWhenUsed="1"/>
+    <w:lsdException w:name="Table Web 3" w:semiHidden="1" w:unhideWhenUsed="1"/>
     <w:lsdException w:name="Balloon Text" w:semiHidden="1" w:unhideWhenUsed="1"/>
     <w:lsdException w:name="Table Grid" w:uiPriority="59"/>
     <w:lsdException w:name="Table Theme" w:semiHidden="1" w:unhideWhenUsed="1"/>
@@ -17282,7 +13911,6 @@
   <w:style w:type="character" w:default="1" w:styleId="Fontepargpadro">
     <w:name w:val="Default Paragraph Font"/>
     <w:uiPriority w:val="1"/>
-    <w:semiHidden/>
     <w:unhideWhenUsed/>
   </w:style>
   <w:style w:type="table" w:default="1" w:styleId="Tabelanormal">

--- a/_._/OLD/2021-2/SIS/FernandoMueller/FernandoMueller_PreProjeto.docx
+++ b/_._/OLD/2021-2/SIS/FernandoMueller/FernandoMueller_PreProjeto.docx
@@ -9290,2034 +9290,7 @@
     </w:p>
     <w:p>
       <w:pPr>
-        <w:keepNext w:val="0"/>
-        <w:keepLines w:val="0"/>
-        <w:rPr>
-          <w:sz w:val="20"/>
-        </w:rPr>
-      </w:pPr>
-      <w:r>
-        <w:br w:type="page"/>
-      </w:r>
-    </w:p>
-    <w:p>
-      <w:pPr>
-        <w:pStyle w:val="TF-xAvalTTULO"/>
-      </w:pPr>
-      <w:r>
-        <w:lastRenderedPageBreak/>
-        <w:t>FORMULÁRIO  DE  avaliação</w:t>
-      </w:r>
-      <w:r>
-        <w:t xml:space="preserve"> </w:t>
-      </w:r>
-      <w:r>
-        <w:t xml:space="preserve">– PROFESSOR </w:t>
-      </w:r>
-      <w:r>
-        <w:t>AVALIADOR</w:t>
-      </w:r>
-    </w:p>
-    <w:p>
-      <w:pPr>
-        <w:pStyle w:val="TF-xAvalLINHA"/>
-      </w:pPr>
-      <w:r>
-        <w:t>Avaliador(a):</w:t>
-      </w:r>
-      <w:r>
-        <w:tab/>
-      </w:r>
-      <w:r>
-        <w:rPr>
-          <w:b/>
-          <w:bCs/>
-        </w:rPr>
-        <w:t>Dalton Solano dos Reis</w:t>
-      </w:r>
-    </w:p>
-    <w:p>
-      <w:pPr>
-        <w:pStyle w:val="TF-xAvalLINHA"/>
-        <w:tabs>
-          <w:tab w:val="left" w:leader="underscore" w:pos="6237"/>
-        </w:tabs>
-        <w:rPr>
-          <w:sz w:val="16"/>
-          <w:szCs w:val="21"/>
-        </w:rPr>
-      </w:pPr>
-      <w:r>
-        <w:rPr>
-          <w:sz w:val="16"/>
-          <w:szCs w:val="21"/>
-        </w:rPr>
-        <w:t>Atenção: quando o avaliador marcar algum item como atende parcialmente ou não atende, deve obrigatoriamente indicar os motivos no texto, para que o aluno saiba o porquê da avaliação.</w:t>
-      </w:r>
-    </w:p>
-    <w:tbl>
-      <w:tblPr>
-        <w:tblW w:w="5000" w:type="pct"/>
-        <w:jc w:val="center"/>
-        <w:tblBorders>
-          <w:top w:val="single" w:sz="4" w:space="0" w:color="auto"/>
-          <w:left w:val="single" w:sz="4" w:space="0" w:color="auto"/>
-          <w:bottom w:val="single" w:sz="4" w:space="0" w:color="auto"/>
-          <w:right w:val="single" w:sz="4" w:space="0" w:color="auto"/>
-        </w:tblBorders>
-        <w:tblLayout w:type="fixed"/>
-        <w:tblCellMar>
-          <w:left w:w="70" w:type="dxa"/>
-          <w:right w:w="70" w:type="dxa"/>
-        </w:tblCellMar>
-        <w:tblLook w:val="04A0" w:firstRow="1" w:lastRow="0" w:firstColumn="1" w:lastColumn="0" w:noHBand="0" w:noVBand="1"/>
-      </w:tblPr>
-      <w:tblGrid>
-        <w:gridCol w:w="638"/>
-        <w:gridCol w:w="6953"/>
-        <w:gridCol w:w="433"/>
-        <w:gridCol w:w="538"/>
-        <w:gridCol w:w="480"/>
-      </w:tblGrid>
-      <w:tr>
-        <w:trPr>
-          <w:cantSplit/>
-          <w:trHeight w:val="1071"/>
-          <w:jc w:val="center"/>
-        </w:trPr>
-        <w:tc>
-          <w:tcPr>
-            <w:tcW w:w="4193" w:type="pct"/>
-            <w:gridSpan w:val="2"/>
-            <w:tcBorders>
-              <w:top w:val="single" w:sz="12" w:space="0" w:color="auto"/>
-              <w:left w:val="single" w:sz="12" w:space="0" w:color="auto"/>
-              <w:bottom w:val="single" w:sz="12" w:space="0" w:color="auto"/>
-              <w:right w:val="single" w:sz="4" w:space="0" w:color="auto"/>
-            </w:tcBorders>
-            <w:vAlign w:val="center"/>
-            <w:hideMark/>
-          </w:tcPr>
-          <w:p>
-            <w:pPr>
-              <w:pStyle w:val="TF-xAvalITEMTABELA"/>
-            </w:pPr>
-            <w:r>
-              <w:t>ASPECTOS   AVALIADOS</w:t>
-            </w:r>
-            <w:r>
-              <w:rPr>
-                <w:vertAlign w:val="superscript"/>
-              </w:rPr>
-              <w:t>1</w:t>
-            </w:r>
-          </w:p>
-        </w:tc>
-        <w:tc>
-          <w:tcPr>
-            <w:tcW w:w="241" w:type="pct"/>
-            <w:tcBorders>
-              <w:top w:val="single" w:sz="12" w:space="0" w:color="auto"/>
-              <w:left w:val="single" w:sz="4" w:space="0" w:color="auto"/>
-              <w:bottom w:val="single" w:sz="12" w:space="0" w:color="auto"/>
-              <w:right w:val="single" w:sz="4" w:space="0" w:color="auto"/>
-            </w:tcBorders>
-            <w:textDirection w:val="btLr"/>
-            <w:hideMark/>
-          </w:tcPr>
-          <w:p>
-            <w:pPr>
-              <w:pStyle w:val="TF-xAvalITEMTABELA"/>
-            </w:pPr>
-            <w:r>
-              <w:t>atende</w:t>
-            </w:r>
-          </w:p>
-        </w:tc>
-        <w:tc>
-          <w:tcPr>
-            <w:tcW w:w="299" w:type="pct"/>
-            <w:tcBorders>
-              <w:top w:val="single" w:sz="12" w:space="0" w:color="auto"/>
-              <w:left w:val="single" w:sz="4" w:space="0" w:color="auto"/>
-              <w:bottom w:val="single" w:sz="12" w:space="0" w:color="auto"/>
-              <w:right w:val="single" w:sz="4" w:space="0" w:color="auto"/>
-            </w:tcBorders>
-            <w:textDirection w:val="btLr"/>
-            <w:hideMark/>
-          </w:tcPr>
-          <w:p>
-            <w:pPr>
-              <w:pStyle w:val="TF-xAvalITEMTABELA"/>
-            </w:pPr>
-            <w:r>
-              <w:t>atende parcialmente</w:t>
-            </w:r>
-          </w:p>
-        </w:tc>
-        <w:tc>
-          <w:tcPr>
-            <w:tcW w:w="267" w:type="pct"/>
-            <w:tcBorders>
-              <w:top w:val="single" w:sz="12" w:space="0" w:color="auto"/>
-              <w:left w:val="single" w:sz="4" w:space="0" w:color="auto"/>
-              <w:bottom w:val="single" w:sz="12" w:space="0" w:color="auto"/>
-              <w:right w:val="single" w:sz="12" w:space="0" w:color="auto"/>
-            </w:tcBorders>
-            <w:textDirection w:val="btLr"/>
-            <w:hideMark/>
-          </w:tcPr>
-          <w:p>
-            <w:pPr>
-              <w:pStyle w:val="TF-xAvalITEMTABELA"/>
-            </w:pPr>
-            <w:r>
-              <w:t>não atende</w:t>
-            </w:r>
-          </w:p>
-        </w:tc>
-      </w:tr>
-      <w:tr>
-        <w:trPr>
-          <w:cantSplit/>
-          <w:trHeight w:val="319"/>
-          <w:jc w:val="center"/>
-        </w:trPr>
-        <w:tc>
-          <w:tcPr>
-            <w:tcW w:w="346" w:type="pct"/>
-            <w:vMerge w:val="restart"/>
-            <w:tcBorders>
-              <w:top w:val="single" w:sz="12" w:space="0" w:color="auto"/>
-              <w:left w:val="single" w:sz="12" w:space="0" w:color="auto"/>
-              <w:bottom w:val="single" w:sz="12" w:space="0" w:color="auto"/>
-              <w:right w:val="single" w:sz="4" w:space="0" w:color="auto"/>
-            </w:tcBorders>
-            <w:textDirection w:val="btLr"/>
-            <w:tcFitText/>
-            <w:vAlign w:val="center"/>
-            <w:hideMark/>
-          </w:tcPr>
-          <w:p>
-            <w:pPr>
-              <w:pStyle w:val="TF-xAvalITEMTABELA"/>
-            </w:pPr>
-            <w:r>
-              <w:t>ASPECTOS TÉCNICOS</w:t>
-            </w:r>
-          </w:p>
-        </w:tc>
-        <w:tc>
-          <w:tcPr>
-            <w:tcW w:w="3847" w:type="pct"/>
-            <w:tcBorders>
-              <w:top w:val="single" w:sz="12" w:space="0" w:color="auto"/>
-              <w:left w:val="single" w:sz="4" w:space="0" w:color="auto"/>
-              <w:bottom w:val="single" w:sz="4" w:space="0" w:color="auto"/>
-              <w:right w:val="single" w:sz="4" w:space="0" w:color="auto"/>
-            </w:tcBorders>
-            <w:hideMark/>
-          </w:tcPr>
-          <w:p>
-            <w:pPr>
-              <w:pStyle w:val="TF-xAvalITEM"/>
-              <w:numPr>
-                <w:ilvl w:val="0"/>
-                <w:numId w:val="13"/>
-              </w:numPr>
-            </w:pPr>
-            <w:r>
-              <w:t>INTRODUÇÃO</w:t>
-            </w:r>
-          </w:p>
-          <w:p>
-            <w:pPr>
-              <w:pStyle w:val="TF-xAvalITEMDETALHE"/>
-            </w:pPr>
-            <w:r>
-              <w:t>O tema de pesquisa está devidamente contextualizado/delimitado?</w:t>
-            </w:r>
-          </w:p>
-        </w:tc>
-        <w:tc>
-          <w:tcPr>
-            <w:tcW w:w="241" w:type="pct"/>
-            <w:tcBorders>
-              <w:top w:val="single" w:sz="12" w:space="0" w:color="auto"/>
-              <w:left w:val="single" w:sz="4" w:space="0" w:color="auto"/>
-              <w:bottom w:val="single" w:sz="4" w:space="0" w:color="auto"/>
-              <w:right w:val="single" w:sz="4" w:space="0" w:color="auto"/>
-            </w:tcBorders>
-          </w:tcPr>
-          <w:p>
-            <w:pPr>
-              <w:keepNext w:val="0"/>
-              <w:keepLines w:val="0"/>
-              <w:ind w:left="709" w:hanging="709"/>
-              <w:jc w:val="both"/>
-              <w:rPr>
-                <w:sz w:val="18"/>
-              </w:rPr>
-            </w:pPr>
-          </w:p>
-        </w:tc>
-        <w:tc>
-          <w:tcPr>
-            <w:tcW w:w="299" w:type="pct"/>
-            <w:tcBorders>
-              <w:top w:val="single" w:sz="12" w:space="0" w:color="auto"/>
-              <w:left w:val="single" w:sz="4" w:space="0" w:color="auto"/>
-              <w:bottom w:val="single" w:sz="4" w:space="0" w:color="auto"/>
-              <w:right w:val="single" w:sz="4" w:space="0" w:color="auto"/>
-            </w:tcBorders>
-          </w:tcPr>
-          <w:p>
-            <w:pPr>
-              <w:keepNext w:val="0"/>
-              <w:keepLines w:val="0"/>
-              <w:ind w:left="709" w:hanging="709"/>
-              <w:jc w:val="both"/>
-              <w:rPr>
-                <w:sz w:val="18"/>
-              </w:rPr>
-            </w:pPr>
-          </w:p>
-        </w:tc>
-        <w:tc>
-          <w:tcPr>
-            <w:tcW w:w="267" w:type="pct"/>
-            <w:tcBorders>
-              <w:top w:val="single" w:sz="12" w:space="0" w:color="auto"/>
-              <w:left w:val="single" w:sz="4" w:space="0" w:color="auto"/>
-              <w:bottom w:val="single" w:sz="4" w:space="0" w:color="auto"/>
-              <w:right w:val="single" w:sz="12" w:space="0" w:color="auto"/>
-            </w:tcBorders>
-          </w:tcPr>
-          <w:p>
-            <w:pPr>
-              <w:keepNext w:val="0"/>
-              <w:keepLines w:val="0"/>
-              <w:ind w:left="709" w:hanging="709"/>
-              <w:jc w:val="both"/>
-              <w:rPr>
-                <w:sz w:val="18"/>
-              </w:rPr>
-            </w:pPr>
-          </w:p>
-        </w:tc>
-      </w:tr>
-      <w:tr>
-        <w:trPr>
-          <w:cantSplit/>
-          <w:trHeight w:val="245"/>
-          <w:jc w:val="center"/>
-        </w:trPr>
-        <w:tc>
-          <w:tcPr>
-            <w:tcW w:w="346" w:type="pct"/>
-            <w:vMerge/>
-            <w:tcBorders>
-              <w:top w:val="single" w:sz="12" w:space="0" w:color="auto"/>
-              <w:left w:val="single" w:sz="12" w:space="0" w:color="auto"/>
-              <w:bottom w:val="single" w:sz="12" w:space="0" w:color="auto"/>
-              <w:right w:val="single" w:sz="4" w:space="0" w:color="auto"/>
-            </w:tcBorders>
-            <w:vAlign w:val="center"/>
-            <w:hideMark/>
-          </w:tcPr>
-          <w:p>
-            <w:pPr>
-              <w:keepNext w:val="0"/>
-              <w:keepLines w:val="0"/>
-              <w:rPr>
-                <w:sz w:val="18"/>
-              </w:rPr>
-            </w:pPr>
-          </w:p>
-        </w:tc>
-        <w:tc>
-          <w:tcPr>
-            <w:tcW w:w="3847" w:type="pct"/>
-            <w:tcBorders>
-              <w:top w:val="single" w:sz="4" w:space="0" w:color="auto"/>
-              <w:left w:val="single" w:sz="4" w:space="0" w:color="auto"/>
-              <w:bottom w:val="single" w:sz="4" w:space="0" w:color="auto"/>
-              <w:right w:val="single" w:sz="4" w:space="0" w:color="auto"/>
-            </w:tcBorders>
-            <w:hideMark/>
-          </w:tcPr>
-          <w:p>
-            <w:pPr>
-              <w:pStyle w:val="TF-xAvalITEMDETALHE"/>
-            </w:pPr>
-            <w:r>
-              <w:t>O problema está claramente formulado?</w:t>
-            </w:r>
-          </w:p>
-        </w:tc>
-        <w:tc>
-          <w:tcPr>
-            <w:tcW w:w="241" w:type="pct"/>
-            <w:tcBorders>
-              <w:top w:val="single" w:sz="4" w:space="0" w:color="auto"/>
-              <w:left w:val="single" w:sz="4" w:space="0" w:color="auto"/>
-              <w:bottom w:val="single" w:sz="4" w:space="0" w:color="auto"/>
-              <w:right w:val="single" w:sz="4" w:space="0" w:color="auto"/>
-            </w:tcBorders>
-          </w:tcPr>
-          <w:p>
-            <w:pPr>
-              <w:keepNext w:val="0"/>
-              <w:keepLines w:val="0"/>
-              <w:ind w:left="709" w:hanging="709"/>
-              <w:jc w:val="both"/>
-              <w:rPr>
-                <w:sz w:val="18"/>
-              </w:rPr>
-            </w:pPr>
-          </w:p>
-        </w:tc>
-        <w:tc>
-          <w:tcPr>
-            <w:tcW w:w="299" w:type="pct"/>
-            <w:tcBorders>
-              <w:top w:val="single" w:sz="4" w:space="0" w:color="auto"/>
-              <w:left w:val="single" w:sz="4" w:space="0" w:color="auto"/>
-              <w:bottom w:val="single" w:sz="4" w:space="0" w:color="auto"/>
-              <w:right w:val="single" w:sz="4" w:space="0" w:color="auto"/>
-            </w:tcBorders>
-          </w:tcPr>
-          <w:p>
-            <w:pPr>
-              <w:keepNext w:val="0"/>
-              <w:keepLines w:val="0"/>
-              <w:ind w:left="709" w:hanging="709"/>
-              <w:jc w:val="both"/>
-              <w:rPr>
-                <w:sz w:val="18"/>
-              </w:rPr>
-            </w:pPr>
-          </w:p>
-        </w:tc>
-        <w:tc>
-          <w:tcPr>
-            <w:tcW w:w="267" w:type="pct"/>
-            <w:tcBorders>
-              <w:top w:val="single" w:sz="4" w:space="0" w:color="auto"/>
-              <w:left w:val="single" w:sz="4" w:space="0" w:color="auto"/>
-              <w:bottom w:val="single" w:sz="4" w:space="0" w:color="auto"/>
-              <w:right w:val="single" w:sz="12" w:space="0" w:color="auto"/>
-            </w:tcBorders>
-          </w:tcPr>
-          <w:p>
-            <w:pPr>
-              <w:keepNext w:val="0"/>
-              <w:keepLines w:val="0"/>
-              <w:ind w:left="709" w:hanging="709"/>
-              <w:jc w:val="both"/>
-              <w:rPr>
-                <w:sz w:val="18"/>
-              </w:rPr>
-            </w:pPr>
-          </w:p>
-        </w:tc>
-      </w:tr>
-      <w:tr>
-        <w:trPr>
-          <w:cantSplit/>
-          <w:jc w:val="center"/>
-        </w:trPr>
-        <w:tc>
-          <w:tcPr>
-            <w:tcW w:w="346" w:type="pct"/>
-            <w:vMerge/>
-            <w:tcBorders>
-              <w:top w:val="single" w:sz="12" w:space="0" w:color="auto"/>
-              <w:left w:val="single" w:sz="12" w:space="0" w:color="auto"/>
-              <w:bottom w:val="single" w:sz="12" w:space="0" w:color="auto"/>
-              <w:right w:val="single" w:sz="4" w:space="0" w:color="auto"/>
-            </w:tcBorders>
-            <w:vAlign w:val="center"/>
-            <w:hideMark/>
-          </w:tcPr>
-          <w:p>
-            <w:pPr>
-              <w:keepNext w:val="0"/>
-              <w:keepLines w:val="0"/>
-              <w:rPr>
-                <w:sz w:val="18"/>
-              </w:rPr>
-            </w:pPr>
-          </w:p>
-        </w:tc>
-        <w:tc>
-          <w:tcPr>
-            <w:tcW w:w="3847" w:type="pct"/>
-            <w:tcBorders>
-              <w:top w:val="single" w:sz="4" w:space="0" w:color="auto"/>
-              <w:left w:val="single" w:sz="4" w:space="0" w:color="auto"/>
-              <w:bottom w:val="single" w:sz="4" w:space="0" w:color="auto"/>
-              <w:right w:val="single" w:sz="4" w:space="0" w:color="auto"/>
-            </w:tcBorders>
-            <w:hideMark/>
-          </w:tcPr>
-          <w:p>
-            <w:pPr>
-              <w:pStyle w:val="TF-xAvalITEM"/>
-              <w:numPr>
-                <w:ilvl w:val="0"/>
-                <w:numId w:val="13"/>
-              </w:numPr>
-            </w:pPr>
-            <w:r>
-              <w:t>OBJETIVOS</w:t>
-            </w:r>
-          </w:p>
-          <w:p>
-            <w:pPr>
-              <w:pStyle w:val="TF-xAvalITEMDETALHE"/>
-            </w:pPr>
-            <w:r>
-              <w:t>O objetivo principal está claramente definido e é passível de ser alcançado?</w:t>
-            </w:r>
-          </w:p>
-        </w:tc>
-        <w:tc>
-          <w:tcPr>
-            <w:tcW w:w="241" w:type="pct"/>
-            <w:tcBorders>
-              <w:top w:val="single" w:sz="4" w:space="0" w:color="auto"/>
-              <w:left w:val="single" w:sz="4" w:space="0" w:color="auto"/>
-              <w:bottom w:val="single" w:sz="4" w:space="0" w:color="auto"/>
-              <w:right w:val="single" w:sz="4" w:space="0" w:color="auto"/>
-            </w:tcBorders>
-          </w:tcPr>
-          <w:p>
-            <w:pPr>
-              <w:keepNext w:val="0"/>
-              <w:keepLines w:val="0"/>
-              <w:ind w:left="709" w:hanging="709"/>
-              <w:jc w:val="both"/>
-              <w:rPr>
-                <w:sz w:val="18"/>
-              </w:rPr>
-            </w:pPr>
-          </w:p>
-        </w:tc>
-        <w:tc>
-          <w:tcPr>
-            <w:tcW w:w="299" w:type="pct"/>
-            <w:tcBorders>
-              <w:top w:val="single" w:sz="4" w:space="0" w:color="auto"/>
-              <w:left w:val="single" w:sz="4" w:space="0" w:color="auto"/>
-              <w:bottom w:val="single" w:sz="4" w:space="0" w:color="auto"/>
-              <w:right w:val="single" w:sz="4" w:space="0" w:color="auto"/>
-            </w:tcBorders>
-          </w:tcPr>
-          <w:p>
-            <w:pPr>
-              <w:keepNext w:val="0"/>
-              <w:keepLines w:val="0"/>
-              <w:ind w:left="709" w:hanging="709"/>
-              <w:jc w:val="both"/>
-              <w:rPr>
-                <w:sz w:val="18"/>
-              </w:rPr>
-            </w:pPr>
-          </w:p>
-        </w:tc>
-        <w:tc>
-          <w:tcPr>
-            <w:tcW w:w="267" w:type="pct"/>
-            <w:tcBorders>
-              <w:top w:val="single" w:sz="4" w:space="0" w:color="auto"/>
-              <w:left w:val="single" w:sz="4" w:space="0" w:color="auto"/>
-              <w:bottom w:val="single" w:sz="4" w:space="0" w:color="auto"/>
-              <w:right w:val="single" w:sz="12" w:space="0" w:color="auto"/>
-            </w:tcBorders>
-          </w:tcPr>
-          <w:p>
-            <w:pPr>
-              <w:keepNext w:val="0"/>
-              <w:keepLines w:val="0"/>
-              <w:ind w:left="709" w:hanging="709"/>
-              <w:jc w:val="both"/>
-              <w:rPr>
-                <w:sz w:val="18"/>
-              </w:rPr>
-            </w:pPr>
-          </w:p>
-        </w:tc>
-      </w:tr>
-      <w:tr>
-        <w:trPr>
-          <w:cantSplit/>
-          <w:trHeight w:val="130"/>
-          <w:jc w:val="center"/>
-        </w:trPr>
-        <w:tc>
-          <w:tcPr>
-            <w:tcW w:w="346" w:type="pct"/>
-            <w:vMerge/>
-            <w:tcBorders>
-              <w:top w:val="single" w:sz="12" w:space="0" w:color="auto"/>
-              <w:left w:val="single" w:sz="12" w:space="0" w:color="auto"/>
-              <w:bottom w:val="single" w:sz="12" w:space="0" w:color="auto"/>
-              <w:right w:val="single" w:sz="4" w:space="0" w:color="auto"/>
-            </w:tcBorders>
-            <w:vAlign w:val="center"/>
-            <w:hideMark/>
-          </w:tcPr>
-          <w:p>
-            <w:pPr>
-              <w:keepNext w:val="0"/>
-              <w:keepLines w:val="0"/>
-              <w:rPr>
-                <w:sz w:val="18"/>
-              </w:rPr>
-            </w:pPr>
-          </w:p>
-        </w:tc>
-        <w:tc>
-          <w:tcPr>
-            <w:tcW w:w="3847" w:type="pct"/>
-            <w:tcBorders>
-              <w:top w:val="single" w:sz="4" w:space="0" w:color="auto"/>
-              <w:left w:val="single" w:sz="4" w:space="0" w:color="auto"/>
-              <w:bottom w:val="single" w:sz="4" w:space="0" w:color="auto"/>
-              <w:right w:val="single" w:sz="4" w:space="0" w:color="auto"/>
-            </w:tcBorders>
-            <w:hideMark/>
-          </w:tcPr>
-          <w:p>
-            <w:pPr>
-              <w:pStyle w:val="TF-xAvalITEMDETALHE"/>
-            </w:pPr>
-            <w:r>
-              <w:t xml:space="preserve">Os objetivos específicos são coerentes com o objetivo principal? </w:t>
-            </w:r>
-          </w:p>
-        </w:tc>
-        <w:tc>
-          <w:tcPr>
-            <w:tcW w:w="241" w:type="pct"/>
-            <w:tcBorders>
-              <w:top w:val="single" w:sz="4" w:space="0" w:color="auto"/>
-              <w:left w:val="single" w:sz="4" w:space="0" w:color="auto"/>
-              <w:bottom w:val="single" w:sz="4" w:space="0" w:color="auto"/>
-              <w:right w:val="single" w:sz="4" w:space="0" w:color="auto"/>
-            </w:tcBorders>
-          </w:tcPr>
-          <w:p>
-            <w:pPr>
-              <w:keepNext w:val="0"/>
-              <w:keepLines w:val="0"/>
-              <w:ind w:left="709" w:hanging="709"/>
-              <w:jc w:val="both"/>
-              <w:rPr>
-                <w:sz w:val="18"/>
-              </w:rPr>
-            </w:pPr>
-          </w:p>
-        </w:tc>
-        <w:tc>
-          <w:tcPr>
-            <w:tcW w:w="299" w:type="pct"/>
-            <w:tcBorders>
-              <w:top w:val="single" w:sz="4" w:space="0" w:color="auto"/>
-              <w:left w:val="single" w:sz="4" w:space="0" w:color="auto"/>
-              <w:bottom w:val="single" w:sz="4" w:space="0" w:color="auto"/>
-              <w:right w:val="single" w:sz="4" w:space="0" w:color="auto"/>
-            </w:tcBorders>
-          </w:tcPr>
-          <w:p>
-            <w:pPr>
-              <w:keepNext w:val="0"/>
-              <w:keepLines w:val="0"/>
-              <w:ind w:left="709" w:hanging="709"/>
-              <w:jc w:val="both"/>
-              <w:rPr>
-                <w:sz w:val="18"/>
-              </w:rPr>
-            </w:pPr>
-          </w:p>
-        </w:tc>
-        <w:tc>
-          <w:tcPr>
-            <w:tcW w:w="267" w:type="pct"/>
-            <w:tcBorders>
-              <w:top w:val="single" w:sz="4" w:space="0" w:color="auto"/>
-              <w:left w:val="single" w:sz="4" w:space="0" w:color="auto"/>
-              <w:bottom w:val="single" w:sz="4" w:space="0" w:color="auto"/>
-              <w:right w:val="single" w:sz="12" w:space="0" w:color="auto"/>
-            </w:tcBorders>
-          </w:tcPr>
-          <w:p>
-            <w:pPr>
-              <w:keepNext w:val="0"/>
-              <w:keepLines w:val="0"/>
-              <w:ind w:left="709" w:hanging="709"/>
-              <w:jc w:val="both"/>
-              <w:rPr>
-                <w:sz w:val="18"/>
-              </w:rPr>
-            </w:pPr>
-          </w:p>
-        </w:tc>
-      </w:tr>
-      <w:tr>
-        <w:trPr>
-          <w:cantSplit/>
-          <w:trHeight w:val="413"/>
-          <w:jc w:val="center"/>
-        </w:trPr>
-        <w:tc>
-          <w:tcPr>
-            <w:tcW w:w="346" w:type="pct"/>
-            <w:vMerge/>
-            <w:tcBorders>
-              <w:top w:val="single" w:sz="12" w:space="0" w:color="auto"/>
-              <w:left w:val="single" w:sz="12" w:space="0" w:color="auto"/>
-              <w:bottom w:val="single" w:sz="12" w:space="0" w:color="auto"/>
-              <w:right w:val="single" w:sz="4" w:space="0" w:color="auto"/>
-            </w:tcBorders>
-            <w:vAlign w:val="center"/>
-            <w:hideMark/>
-          </w:tcPr>
-          <w:p>
-            <w:pPr>
-              <w:keepNext w:val="0"/>
-              <w:keepLines w:val="0"/>
-              <w:rPr>
-                <w:sz w:val="18"/>
-              </w:rPr>
-            </w:pPr>
-          </w:p>
-        </w:tc>
-        <w:tc>
-          <w:tcPr>
-            <w:tcW w:w="3847" w:type="pct"/>
-            <w:tcBorders>
-              <w:top w:val="single" w:sz="4" w:space="0" w:color="auto"/>
-              <w:left w:val="single" w:sz="4" w:space="0" w:color="auto"/>
-              <w:bottom w:val="single" w:sz="4" w:space="0" w:color="auto"/>
-              <w:right w:val="single" w:sz="4" w:space="0" w:color="auto"/>
-            </w:tcBorders>
-            <w:hideMark/>
-          </w:tcPr>
-          <w:p>
-            <w:pPr>
-              <w:pStyle w:val="TF-xAvalITEM"/>
-              <w:numPr>
-                <w:ilvl w:val="0"/>
-                <w:numId w:val="13"/>
-              </w:numPr>
-            </w:pPr>
-            <w:r>
-              <w:t>TRABALHOS CORRELATOS</w:t>
-            </w:r>
-          </w:p>
-          <w:p>
-            <w:pPr>
-              <w:pStyle w:val="TF-xAvalITEMDETALHE"/>
-            </w:pPr>
-            <w:r>
-              <w:t>São apresentados trabalhos correlatos, bem como descritas as principais funcionalidades e os pontos fortes e fracos?</w:t>
-            </w:r>
-          </w:p>
-        </w:tc>
-        <w:tc>
-          <w:tcPr>
-            <w:tcW w:w="241" w:type="pct"/>
-            <w:tcBorders>
-              <w:top w:val="single" w:sz="4" w:space="0" w:color="auto"/>
-              <w:left w:val="single" w:sz="4" w:space="0" w:color="auto"/>
-              <w:bottom w:val="single" w:sz="4" w:space="0" w:color="auto"/>
-              <w:right w:val="single" w:sz="4" w:space="0" w:color="auto"/>
-            </w:tcBorders>
-          </w:tcPr>
-          <w:p>
-            <w:pPr>
-              <w:keepNext w:val="0"/>
-              <w:keepLines w:val="0"/>
-              <w:ind w:left="709" w:hanging="709"/>
-              <w:jc w:val="both"/>
-              <w:rPr>
-                <w:sz w:val="18"/>
-              </w:rPr>
-            </w:pPr>
-          </w:p>
-        </w:tc>
-        <w:tc>
-          <w:tcPr>
-            <w:tcW w:w="299" w:type="pct"/>
-            <w:tcBorders>
-              <w:top w:val="single" w:sz="4" w:space="0" w:color="auto"/>
-              <w:left w:val="single" w:sz="4" w:space="0" w:color="auto"/>
-              <w:bottom w:val="single" w:sz="4" w:space="0" w:color="auto"/>
-              <w:right w:val="single" w:sz="4" w:space="0" w:color="auto"/>
-            </w:tcBorders>
-          </w:tcPr>
-          <w:p>
-            <w:pPr>
-              <w:keepNext w:val="0"/>
-              <w:keepLines w:val="0"/>
-              <w:ind w:left="709" w:hanging="709"/>
-              <w:jc w:val="both"/>
-              <w:rPr>
-                <w:sz w:val="18"/>
-              </w:rPr>
-            </w:pPr>
-          </w:p>
-        </w:tc>
-        <w:tc>
-          <w:tcPr>
-            <w:tcW w:w="267" w:type="pct"/>
-            <w:tcBorders>
-              <w:top w:val="single" w:sz="4" w:space="0" w:color="auto"/>
-              <w:left w:val="single" w:sz="4" w:space="0" w:color="auto"/>
-              <w:bottom w:val="single" w:sz="4" w:space="0" w:color="auto"/>
-              <w:right w:val="single" w:sz="12" w:space="0" w:color="auto"/>
-            </w:tcBorders>
-          </w:tcPr>
-          <w:p>
-            <w:pPr>
-              <w:keepNext w:val="0"/>
-              <w:keepLines w:val="0"/>
-              <w:ind w:left="709" w:hanging="709"/>
-              <w:jc w:val="both"/>
-              <w:rPr>
-                <w:sz w:val="18"/>
-              </w:rPr>
-            </w:pPr>
-          </w:p>
-        </w:tc>
-      </w:tr>
-      <w:tr>
-        <w:trPr>
-          <w:cantSplit/>
-          <w:jc w:val="center"/>
-        </w:trPr>
-        <w:tc>
-          <w:tcPr>
-            <w:tcW w:w="346" w:type="pct"/>
-            <w:vMerge/>
-            <w:tcBorders>
-              <w:top w:val="single" w:sz="12" w:space="0" w:color="auto"/>
-              <w:left w:val="single" w:sz="12" w:space="0" w:color="auto"/>
-              <w:bottom w:val="single" w:sz="12" w:space="0" w:color="auto"/>
-              <w:right w:val="single" w:sz="4" w:space="0" w:color="auto"/>
-            </w:tcBorders>
-            <w:vAlign w:val="center"/>
-            <w:hideMark/>
-          </w:tcPr>
-          <w:p>
-            <w:pPr>
-              <w:keepNext w:val="0"/>
-              <w:keepLines w:val="0"/>
-              <w:rPr>
-                <w:sz w:val="18"/>
-              </w:rPr>
-            </w:pPr>
-          </w:p>
-        </w:tc>
-        <w:tc>
-          <w:tcPr>
-            <w:tcW w:w="3847" w:type="pct"/>
-            <w:tcBorders>
-              <w:top w:val="single" w:sz="4" w:space="0" w:color="auto"/>
-              <w:left w:val="single" w:sz="4" w:space="0" w:color="auto"/>
-              <w:bottom w:val="single" w:sz="4" w:space="0" w:color="auto"/>
-              <w:right w:val="single" w:sz="4" w:space="0" w:color="auto"/>
-            </w:tcBorders>
-            <w:hideMark/>
-          </w:tcPr>
-          <w:p>
-            <w:pPr>
-              <w:pStyle w:val="TF-xAvalITEM"/>
-              <w:numPr>
-                <w:ilvl w:val="0"/>
-                <w:numId w:val="13"/>
-              </w:numPr>
-            </w:pPr>
-            <w:r>
-              <w:t>JUSTIFICATIVA</w:t>
-            </w:r>
-          </w:p>
-          <w:p>
-            <w:pPr>
-              <w:pStyle w:val="TF-xAvalITEMDETALHE"/>
-            </w:pPr>
-            <w:r>
-              <w:t>Foi apresentado e discutido um quadro relacionando os trabalhos correlatos e suas principais funcionalidades com a proposta apresentada?</w:t>
-            </w:r>
-          </w:p>
-        </w:tc>
-        <w:tc>
-          <w:tcPr>
-            <w:tcW w:w="241" w:type="pct"/>
-            <w:tcBorders>
-              <w:top w:val="single" w:sz="4" w:space="0" w:color="auto"/>
-              <w:left w:val="single" w:sz="4" w:space="0" w:color="auto"/>
-              <w:bottom w:val="single" w:sz="4" w:space="0" w:color="auto"/>
-              <w:right w:val="single" w:sz="4" w:space="0" w:color="auto"/>
-            </w:tcBorders>
-          </w:tcPr>
-          <w:p>
-            <w:pPr>
-              <w:keepNext w:val="0"/>
-              <w:keepLines w:val="0"/>
-              <w:ind w:left="709" w:hanging="709"/>
-              <w:jc w:val="both"/>
-              <w:rPr>
-                <w:sz w:val="18"/>
-              </w:rPr>
-            </w:pPr>
-          </w:p>
-        </w:tc>
-        <w:tc>
-          <w:tcPr>
-            <w:tcW w:w="299" w:type="pct"/>
-            <w:tcBorders>
-              <w:top w:val="single" w:sz="4" w:space="0" w:color="auto"/>
-              <w:left w:val="single" w:sz="4" w:space="0" w:color="auto"/>
-              <w:bottom w:val="single" w:sz="4" w:space="0" w:color="auto"/>
-              <w:right w:val="single" w:sz="4" w:space="0" w:color="auto"/>
-            </w:tcBorders>
-          </w:tcPr>
-          <w:p>
-            <w:pPr>
-              <w:keepNext w:val="0"/>
-              <w:keepLines w:val="0"/>
-              <w:ind w:left="709" w:hanging="709"/>
-              <w:jc w:val="both"/>
-              <w:rPr>
-                <w:sz w:val="18"/>
-              </w:rPr>
-            </w:pPr>
-          </w:p>
-        </w:tc>
-        <w:tc>
-          <w:tcPr>
-            <w:tcW w:w="267" w:type="pct"/>
-            <w:tcBorders>
-              <w:top w:val="single" w:sz="4" w:space="0" w:color="auto"/>
-              <w:left w:val="single" w:sz="4" w:space="0" w:color="auto"/>
-              <w:bottom w:val="single" w:sz="4" w:space="0" w:color="auto"/>
-              <w:right w:val="single" w:sz="12" w:space="0" w:color="auto"/>
-            </w:tcBorders>
-          </w:tcPr>
-          <w:p>
-            <w:pPr>
-              <w:keepNext w:val="0"/>
-              <w:keepLines w:val="0"/>
-              <w:ind w:left="709" w:hanging="709"/>
-              <w:jc w:val="both"/>
-              <w:rPr>
-                <w:sz w:val="18"/>
-              </w:rPr>
-            </w:pPr>
-          </w:p>
-        </w:tc>
-      </w:tr>
-      <w:tr>
-        <w:trPr>
-          <w:cantSplit/>
-          <w:jc w:val="center"/>
-        </w:trPr>
-        <w:tc>
-          <w:tcPr>
-            <w:tcW w:w="346" w:type="pct"/>
-            <w:vMerge/>
-            <w:tcBorders>
-              <w:top w:val="single" w:sz="12" w:space="0" w:color="auto"/>
-              <w:left w:val="single" w:sz="12" w:space="0" w:color="auto"/>
-              <w:bottom w:val="single" w:sz="12" w:space="0" w:color="auto"/>
-              <w:right w:val="single" w:sz="4" w:space="0" w:color="auto"/>
-            </w:tcBorders>
-            <w:vAlign w:val="center"/>
-            <w:hideMark/>
-          </w:tcPr>
-          <w:p>
-            <w:pPr>
-              <w:keepNext w:val="0"/>
-              <w:keepLines w:val="0"/>
-              <w:rPr>
-                <w:sz w:val="18"/>
-              </w:rPr>
-            </w:pPr>
-          </w:p>
-        </w:tc>
-        <w:tc>
-          <w:tcPr>
-            <w:tcW w:w="3847" w:type="pct"/>
-            <w:tcBorders>
-              <w:top w:val="single" w:sz="4" w:space="0" w:color="auto"/>
-              <w:left w:val="single" w:sz="4" w:space="0" w:color="auto"/>
-              <w:bottom w:val="single" w:sz="4" w:space="0" w:color="auto"/>
-              <w:right w:val="single" w:sz="4" w:space="0" w:color="auto"/>
-            </w:tcBorders>
-            <w:hideMark/>
-          </w:tcPr>
-          <w:p>
-            <w:pPr>
-              <w:pStyle w:val="TF-xAvalITEMDETALHE"/>
-            </w:pPr>
-            <w:r>
-              <w:t>São apresentados argumentos científicos, técnicos ou metodológicos que justificam a proposta?</w:t>
-            </w:r>
-          </w:p>
-        </w:tc>
-        <w:tc>
-          <w:tcPr>
-            <w:tcW w:w="241" w:type="pct"/>
-            <w:tcBorders>
-              <w:top w:val="single" w:sz="4" w:space="0" w:color="auto"/>
-              <w:left w:val="single" w:sz="4" w:space="0" w:color="auto"/>
-              <w:bottom w:val="single" w:sz="4" w:space="0" w:color="auto"/>
-              <w:right w:val="single" w:sz="4" w:space="0" w:color="auto"/>
-            </w:tcBorders>
-          </w:tcPr>
-          <w:p>
-            <w:pPr>
-              <w:keepNext w:val="0"/>
-              <w:keepLines w:val="0"/>
-              <w:ind w:left="709" w:hanging="709"/>
-              <w:jc w:val="both"/>
-              <w:rPr>
-                <w:sz w:val="18"/>
-              </w:rPr>
-            </w:pPr>
-          </w:p>
-        </w:tc>
-        <w:tc>
-          <w:tcPr>
-            <w:tcW w:w="299" w:type="pct"/>
-            <w:tcBorders>
-              <w:top w:val="single" w:sz="4" w:space="0" w:color="auto"/>
-              <w:left w:val="single" w:sz="4" w:space="0" w:color="auto"/>
-              <w:bottom w:val="single" w:sz="4" w:space="0" w:color="auto"/>
-              <w:right w:val="single" w:sz="4" w:space="0" w:color="auto"/>
-            </w:tcBorders>
-          </w:tcPr>
-          <w:p>
-            <w:pPr>
-              <w:keepNext w:val="0"/>
-              <w:keepLines w:val="0"/>
-              <w:ind w:left="709" w:hanging="709"/>
-              <w:jc w:val="both"/>
-              <w:rPr>
-                <w:sz w:val="18"/>
-              </w:rPr>
-            </w:pPr>
-          </w:p>
-        </w:tc>
-        <w:tc>
-          <w:tcPr>
-            <w:tcW w:w="267" w:type="pct"/>
-            <w:tcBorders>
-              <w:top w:val="single" w:sz="4" w:space="0" w:color="auto"/>
-              <w:left w:val="single" w:sz="4" w:space="0" w:color="auto"/>
-              <w:bottom w:val="single" w:sz="4" w:space="0" w:color="auto"/>
-              <w:right w:val="single" w:sz="12" w:space="0" w:color="auto"/>
-            </w:tcBorders>
-          </w:tcPr>
-          <w:p>
-            <w:pPr>
-              <w:keepNext w:val="0"/>
-              <w:keepLines w:val="0"/>
-              <w:ind w:left="709" w:hanging="709"/>
-              <w:jc w:val="both"/>
-              <w:rPr>
-                <w:sz w:val="18"/>
-              </w:rPr>
-            </w:pPr>
-          </w:p>
-        </w:tc>
-      </w:tr>
-      <w:tr>
-        <w:trPr>
-          <w:cantSplit/>
-          <w:jc w:val="center"/>
-        </w:trPr>
-        <w:tc>
-          <w:tcPr>
-            <w:tcW w:w="346" w:type="pct"/>
-            <w:vMerge/>
-            <w:tcBorders>
-              <w:top w:val="single" w:sz="12" w:space="0" w:color="auto"/>
-              <w:left w:val="single" w:sz="12" w:space="0" w:color="auto"/>
-              <w:bottom w:val="single" w:sz="12" w:space="0" w:color="auto"/>
-              <w:right w:val="single" w:sz="4" w:space="0" w:color="auto"/>
-            </w:tcBorders>
-            <w:vAlign w:val="center"/>
-            <w:hideMark/>
-          </w:tcPr>
-          <w:p>
-            <w:pPr>
-              <w:keepNext w:val="0"/>
-              <w:keepLines w:val="0"/>
-              <w:rPr>
-                <w:sz w:val="18"/>
-              </w:rPr>
-            </w:pPr>
-          </w:p>
-        </w:tc>
-        <w:tc>
-          <w:tcPr>
-            <w:tcW w:w="3847" w:type="pct"/>
-            <w:tcBorders>
-              <w:top w:val="single" w:sz="4" w:space="0" w:color="auto"/>
-              <w:left w:val="single" w:sz="4" w:space="0" w:color="auto"/>
-              <w:bottom w:val="single" w:sz="4" w:space="0" w:color="auto"/>
-              <w:right w:val="single" w:sz="4" w:space="0" w:color="auto"/>
-            </w:tcBorders>
-            <w:hideMark/>
-          </w:tcPr>
-          <w:p>
-            <w:pPr>
-              <w:pStyle w:val="TF-xAvalITEMDETALHE"/>
-            </w:pPr>
-            <w:r>
-              <w:t>São apresentadas as contribuições teóricas, práticas ou sociais que justificam a proposta?</w:t>
-            </w:r>
-          </w:p>
-        </w:tc>
-        <w:tc>
-          <w:tcPr>
-            <w:tcW w:w="241" w:type="pct"/>
-            <w:tcBorders>
-              <w:top w:val="single" w:sz="4" w:space="0" w:color="auto"/>
-              <w:left w:val="single" w:sz="4" w:space="0" w:color="auto"/>
-              <w:bottom w:val="single" w:sz="4" w:space="0" w:color="auto"/>
-              <w:right w:val="single" w:sz="4" w:space="0" w:color="auto"/>
-            </w:tcBorders>
-          </w:tcPr>
-          <w:p>
-            <w:pPr>
-              <w:keepNext w:val="0"/>
-              <w:keepLines w:val="0"/>
-              <w:ind w:left="709" w:hanging="709"/>
-              <w:jc w:val="both"/>
-              <w:rPr>
-                <w:sz w:val="18"/>
-              </w:rPr>
-            </w:pPr>
-          </w:p>
-        </w:tc>
-        <w:tc>
-          <w:tcPr>
-            <w:tcW w:w="299" w:type="pct"/>
-            <w:tcBorders>
-              <w:top w:val="single" w:sz="4" w:space="0" w:color="auto"/>
-              <w:left w:val="single" w:sz="4" w:space="0" w:color="auto"/>
-              <w:bottom w:val="single" w:sz="4" w:space="0" w:color="auto"/>
-              <w:right w:val="single" w:sz="4" w:space="0" w:color="auto"/>
-            </w:tcBorders>
-          </w:tcPr>
-          <w:p>
-            <w:pPr>
-              <w:keepNext w:val="0"/>
-              <w:keepLines w:val="0"/>
-              <w:ind w:left="709" w:hanging="709"/>
-              <w:jc w:val="both"/>
-              <w:rPr>
-                <w:sz w:val="18"/>
-              </w:rPr>
-            </w:pPr>
-          </w:p>
-        </w:tc>
-        <w:tc>
-          <w:tcPr>
-            <w:tcW w:w="267" w:type="pct"/>
-            <w:tcBorders>
-              <w:top w:val="single" w:sz="4" w:space="0" w:color="auto"/>
-              <w:left w:val="single" w:sz="4" w:space="0" w:color="auto"/>
-              <w:bottom w:val="single" w:sz="4" w:space="0" w:color="auto"/>
-              <w:right w:val="single" w:sz="12" w:space="0" w:color="auto"/>
-            </w:tcBorders>
-          </w:tcPr>
-          <w:p>
-            <w:pPr>
-              <w:keepNext w:val="0"/>
-              <w:keepLines w:val="0"/>
-              <w:ind w:left="709" w:hanging="709"/>
-              <w:jc w:val="both"/>
-              <w:rPr>
-                <w:sz w:val="18"/>
-              </w:rPr>
-            </w:pPr>
-          </w:p>
-        </w:tc>
-      </w:tr>
-      <w:tr>
-        <w:trPr>
-          <w:cantSplit/>
-          <w:jc w:val="center"/>
-        </w:trPr>
-        <w:tc>
-          <w:tcPr>
-            <w:tcW w:w="346" w:type="pct"/>
-            <w:vMerge/>
-            <w:tcBorders>
-              <w:top w:val="single" w:sz="12" w:space="0" w:color="auto"/>
-              <w:left w:val="single" w:sz="12" w:space="0" w:color="auto"/>
-              <w:bottom w:val="single" w:sz="12" w:space="0" w:color="auto"/>
-              <w:right w:val="single" w:sz="4" w:space="0" w:color="auto"/>
-            </w:tcBorders>
-            <w:vAlign w:val="center"/>
-            <w:hideMark/>
-          </w:tcPr>
-          <w:p>
-            <w:pPr>
-              <w:keepNext w:val="0"/>
-              <w:keepLines w:val="0"/>
-              <w:rPr>
-                <w:sz w:val="18"/>
-              </w:rPr>
-            </w:pPr>
-          </w:p>
-        </w:tc>
-        <w:tc>
-          <w:tcPr>
-            <w:tcW w:w="3847" w:type="pct"/>
-            <w:tcBorders>
-              <w:top w:val="single" w:sz="4" w:space="0" w:color="auto"/>
-              <w:left w:val="single" w:sz="4" w:space="0" w:color="auto"/>
-              <w:bottom w:val="single" w:sz="4" w:space="0" w:color="auto"/>
-              <w:right w:val="single" w:sz="4" w:space="0" w:color="auto"/>
-            </w:tcBorders>
-            <w:hideMark/>
-          </w:tcPr>
-          <w:p>
-            <w:pPr>
-              <w:pStyle w:val="TF-xAvalITEM"/>
-              <w:numPr>
-                <w:ilvl w:val="0"/>
-                <w:numId w:val="13"/>
-              </w:numPr>
-            </w:pPr>
-            <w:r>
-              <w:t>REQUISITOS PRINCIPAIS DO PROBLEMA A SER TRABALHADO</w:t>
-            </w:r>
-          </w:p>
-          <w:p>
-            <w:pPr>
-              <w:pStyle w:val="TF-xAvalITEMDETALHE"/>
-            </w:pPr>
-            <w:r>
-              <w:t xml:space="preserve">Os requisitos funcionais e não funcionais foram claramente descritos?  </w:t>
-            </w:r>
-          </w:p>
-        </w:tc>
-        <w:tc>
-          <w:tcPr>
-            <w:tcW w:w="241" w:type="pct"/>
-            <w:tcBorders>
-              <w:top w:val="single" w:sz="4" w:space="0" w:color="auto"/>
-              <w:left w:val="single" w:sz="4" w:space="0" w:color="auto"/>
-              <w:bottom w:val="single" w:sz="4" w:space="0" w:color="auto"/>
-              <w:right w:val="single" w:sz="4" w:space="0" w:color="auto"/>
-            </w:tcBorders>
-          </w:tcPr>
-          <w:p>
-            <w:pPr>
-              <w:keepNext w:val="0"/>
-              <w:keepLines w:val="0"/>
-              <w:ind w:left="709" w:hanging="709"/>
-              <w:jc w:val="both"/>
-              <w:rPr>
-                <w:sz w:val="18"/>
-              </w:rPr>
-            </w:pPr>
-          </w:p>
-        </w:tc>
-        <w:tc>
-          <w:tcPr>
-            <w:tcW w:w="299" w:type="pct"/>
-            <w:tcBorders>
-              <w:top w:val="single" w:sz="4" w:space="0" w:color="auto"/>
-              <w:left w:val="single" w:sz="4" w:space="0" w:color="auto"/>
-              <w:bottom w:val="single" w:sz="4" w:space="0" w:color="auto"/>
-              <w:right w:val="single" w:sz="4" w:space="0" w:color="auto"/>
-            </w:tcBorders>
-          </w:tcPr>
-          <w:p>
-            <w:pPr>
-              <w:keepNext w:val="0"/>
-              <w:keepLines w:val="0"/>
-              <w:ind w:left="709" w:hanging="709"/>
-              <w:jc w:val="both"/>
-              <w:rPr>
-                <w:sz w:val="18"/>
-              </w:rPr>
-            </w:pPr>
-          </w:p>
-        </w:tc>
-        <w:tc>
-          <w:tcPr>
-            <w:tcW w:w="267" w:type="pct"/>
-            <w:tcBorders>
-              <w:top w:val="single" w:sz="4" w:space="0" w:color="auto"/>
-              <w:left w:val="single" w:sz="4" w:space="0" w:color="auto"/>
-              <w:bottom w:val="single" w:sz="4" w:space="0" w:color="auto"/>
-              <w:right w:val="single" w:sz="12" w:space="0" w:color="auto"/>
-            </w:tcBorders>
-          </w:tcPr>
-          <w:p>
-            <w:pPr>
-              <w:keepNext w:val="0"/>
-              <w:keepLines w:val="0"/>
-              <w:ind w:left="709" w:hanging="709"/>
-              <w:jc w:val="both"/>
-              <w:rPr>
-                <w:sz w:val="18"/>
-              </w:rPr>
-            </w:pPr>
-          </w:p>
-        </w:tc>
-      </w:tr>
-      <w:tr>
-        <w:trPr>
-          <w:cantSplit/>
-          <w:trHeight w:val="447"/>
-          <w:jc w:val="center"/>
-        </w:trPr>
-        <w:tc>
-          <w:tcPr>
-            <w:tcW w:w="346" w:type="pct"/>
-            <w:vMerge/>
-            <w:tcBorders>
-              <w:top w:val="single" w:sz="12" w:space="0" w:color="auto"/>
-              <w:left w:val="single" w:sz="12" w:space="0" w:color="auto"/>
-              <w:bottom w:val="single" w:sz="12" w:space="0" w:color="auto"/>
-              <w:right w:val="single" w:sz="4" w:space="0" w:color="auto"/>
-            </w:tcBorders>
-            <w:vAlign w:val="center"/>
-            <w:hideMark/>
-          </w:tcPr>
-          <w:p>
-            <w:pPr>
-              <w:keepNext w:val="0"/>
-              <w:keepLines w:val="0"/>
-              <w:rPr>
-                <w:sz w:val="18"/>
-              </w:rPr>
-            </w:pPr>
-          </w:p>
-        </w:tc>
-        <w:tc>
-          <w:tcPr>
-            <w:tcW w:w="3847" w:type="pct"/>
-            <w:tcBorders>
-              <w:top w:val="single" w:sz="4" w:space="0" w:color="auto"/>
-              <w:left w:val="single" w:sz="4" w:space="0" w:color="auto"/>
-              <w:bottom w:val="single" w:sz="4" w:space="0" w:color="auto"/>
-              <w:right w:val="single" w:sz="4" w:space="0" w:color="auto"/>
-            </w:tcBorders>
-            <w:hideMark/>
-          </w:tcPr>
-          <w:p>
-            <w:pPr>
-              <w:pStyle w:val="TF-xAvalITEM"/>
-              <w:numPr>
-                <w:ilvl w:val="0"/>
-                <w:numId w:val="13"/>
-              </w:numPr>
-            </w:pPr>
-            <w:r>
-              <w:t>METODOLOGIA</w:t>
-            </w:r>
-          </w:p>
-          <w:p>
-            <w:pPr>
-              <w:pStyle w:val="TF-xAvalITEMDETALHE"/>
-            </w:pPr>
-            <w:r>
-              <w:t>Foram relacionadas todas as etapas necessárias para o desenvolvimento do TCC?</w:t>
-            </w:r>
-          </w:p>
-        </w:tc>
-        <w:tc>
-          <w:tcPr>
-            <w:tcW w:w="241" w:type="pct"/>
-            <w:tcBorders>
-              <w:top w:val="single" w:sz="4" w:space="0" w:color="auto"/>
-              <w:left w:val="single" w:sz="4" w:space="0" w:color="auto"/>
-              <w:bottom w:val="single" w:sz="4" w:space="0" w:color="auto"/>
-              <w:right w:val="single" w:sz="4" w:space="0" w:color="auto"/>
-            </w:tcBorders>
-          </w:tcPr>
-          <w:p>
-            <w:pPr>
-              <w:keepNext w:val="0"/>
-              <w:keepLines w:val="0"/>
-              <w:ind w:left="709" w:hanging="709"/>
-              <w:jc w:val="both"/>
-              <w:rPr>
-                <w:sz w:val="18"/>
-              </w:rPr>
-            </w:pPr>
-          </w:p>
-        </w:tc>
-        <w:tc>
-          <w:tcPr>
-            <w:tcW w:w="299" w:type="pct"/>
-            <w:tcBorders>
-              <w:top w:val="single" w:sz="4" w:space="0" w:color="auto"/>
-              <w:left w:val="single" w:sz="4" w:space="0" w:color="auto"/>
-              <w:bottom w:val="single" w:sz="4" w:space="0" w:color="auto"/>
-              <w:right w:val="single" w:sz="4" w:space="0" w:color="auto"/>
-            </w:tcBorders>
-          </w:tcPr>
-          <w:p>
-            <w:pPr>
-              <w:keepNext w:val="0"/>
-              <w:keepLines w:val="0"/>
-              <w:ind w:left="709" w:hanging="709"/>
-              <w:jc w:val="both"/>
-              <w:rPr>
-                <w:sz w:val="18"/>
-              </w:rPr>
-            </w:pPr>
-          </w:p>
-        </w:tc>
-        <w:tc>
-          <w:tcPr>
-            <w:tcW w:w="267" w:type="pct"/>
-            <w:tcBorders>
-              <w:top w:val="single" w:sz="4" w:space="0" w:color="auto"/>
-              <w:left w:val="single" w:sz="4" w:space="0" w:color="auto"/>
-              <w:bottom w:val="single" w:sz="4" w:space="0" w:color="auto"/>
-              <w:right w:val="single" w:sz="12" w:space="0" w:color="auto"/>
-            </w:tcBorders>
-          </w:tcPr>
-          <w:p>
-            <w:pPr>
-              <w:keepNext w:val="0"/>
-              <w:keepLines w:val="0"/>
-              <w:ind w:left="709" w:hanging="709"/>
-              <w:jc w:val="both"/>
-              <w:rPr>
-                <w:sz w:val="18"/>
-              </w:rPr>
-            </w:pPr>
-          </w:p>
-        </w:tc>
-      </w:tr>
-      <w:tr>
-        <w:trPr>
-          <w:cantSplit/>
-          <w:trHeight w:val="249"/>
-          <w:jc w:val="center"/>
-        </w:trPr>
-        <w:tc>
-          <w:tcPr>
-            <w:tcW w:w="346" w:type="pct"/>
-            <w:vMerge/>
-            <w:tcBorders>
-              <w:top w:val="single" w:sz="12" w:space="0" w:color="auto"/>
-              <w:left w:val="single" w:sz="12" w:space="0" w:color="auto"/>
-              <w:bottom w:val="single" w:sz="12" w:space="0" w:color="auto"/>
-              <w:right w:val="single" w:sz="4" w:space="0" w:color="auto"/>
-            </w:tcBorders>
-            <w:vAlign w:val="center"/>
-            <w:hideMark/>
-          </w:tcPr>
-          <w:p>
-            <w:pPr>
-              <w:keepNext w:val="0"/>
-              <w:keepLines w:val="0"/>
-              <w:rPr>
-                <w:sz w:val="18"/>
-              </w:rPr>
-            </w:pPr>
-          </w:p>
-        </w:tc>
-        <w:tc>
-          <w:tcPr>
-            <w:tcW w:w="3847" w:type="pct"/>
-            <w:tcBorders>
-              <w:top w:val="single" w:sz="4" w:space="0" w:color="auto"/>
-              <w:left w:val="single" w:sz="4" w:space="0" w:color="auto"/>
-              <w:bottom w:val="single" w:sz="4" w:space="0" w:color="auto"/>
-              <w:right w:val="single" w:sz="4" w:space="0" w:color="auto"/>
-            </w:tcBorders>
-            <w:hideMark/>
-          </w:tcPr>
-          <w:p>
-            <w:pPr>
-              <w:pStyle w:val="TF-xAvalITEMDETALHE"/>
-            </w:pPr>
-            <w:r>
-              <w:t>Os métodos, recursos e o cronograma estão devidamente apresentados e são compatíveis com a metodologia proposta?</w:t>
-            </w:r>
-          </w:p>
-        </w:tc>
-        <w:tc>
-          <w:tcPr>
-            <w:tcW w:w="241" w:type="pct"/>
-            <w:tcBorders>
-              <w:top w:val="single" w:sz="4" w:space="0" w:color="auto"/>
-              <w:left w:val="single" w:sz="4" w:space="0" w:color="auto"/>
-              <w:bottom w:val="single" w:sz="4" w:space="0" w:color="auto"/>
-              <w:right w:val="single" w:sz="4" w:space="0" w:color="auto"/>
-            </w:tcBorders>
-          </w:tcPr>
-          <w:p>
-            <w:pPr>
-              <w:keepNext w:val="0"/>
-              <w:keepLines w:val="0"/>
-              <w:ind w:left="709" w:hanging="709"/>
-              <w:jc w:val="both"/>
-              <w:rPr>
-                <w:sz w:val="18"/>
-              </w:rPr>
-            </w:pPr>
-          </w:p>
-        </w:tc>
-        <w:tc>
-          <w:tcPr>
-            <w:tcW w:w="299" w:type="pct"/>
-            <w:tcBorders>
-              <w:top w:val="single" w:sz="4" w:space="0" w:color="auto"/>
-              <w:left w:val="single" w:sz="4" w:space="0" w:color="auto"/>
-              <w:bottom w:val="single" w:sz="4" w:space="0" w:color="auto"/>
-              <w:right w:val="single" w:sz="4" w:space="0" w:color="auto"/>
-            </w:tcBorders>
-          </w:tcPr>
-          <w:p>
-            <w:pPr>
-              <w:keepNext w:val="0"/>
-              <w:keepLines w:val="0"/>
-              <w:ind w:left="709" w:hanging="709"/>
-              <w:jc w:val="both"/>
-              <w:rPr>
-                <w:sz w:val="18"/>
-              </w:rPr>
-            </w:pPr>
-          </w:p>
-        </w:tc>
-        <w:tc>
-          <w:tcPr>
-            <w:tcW w:w="267" w:type="pct"/>
-            <w:tcBorders>
-              <w:top w:val="single" w:sz="4" w:space="0" w:color="auto"/>
-              <w:left w:val="single" w:sz="4" w:space="0" w:color="auto"/>
-              <w:bottom w:val="single" w:sz="4" w:space="0" w:color="auto"/>
-              <w:right w:val="single" w:sz="12" w:space="0" w:color="auto"/>
-            </w:tcBorders>
-          </w:tcPr>
-          <w:p>
-            <w:pPr>
-              <w:keepNext w:val="0"/>
-              <w:keepLines w:val="0"/>
-              <w:ind w:left="709" w:hanging="709"/>
-              <w:jc w:val="both"/>
-              <w:rPr>
-                <w:sz w:val="18"/>
-              </w:rPr>
-            </w:pPr>
-          </w:p>
-        </w:tc>
-      </w:tr>
-      <w:tr>
-        <w:trPr>
-          <w:cantSplit/>
-          <w:trHeight w:val="249"/>
-          <w:jc w:val="center"/>
-        </w:trPr>
-        <w:tc>
-          <w:tcPr>
-            <w:tcW w:w="346" w:type="pct"/>
-            <w:vMerge/>
-            <w:tcBorders>
-              <w:top w:val="single" w:sz="12" w:space="0" w:color="auto"/>
-              <w:left w:val="single" w:sz="12" w:space="0" w:color="auto"/>
-              <w:bottom w:val="single" w:sz="12" w:space="0" w:color="auto"/>
-              <w:right w:val="single" w:sz="4" w:space="0" w:color="auto"/>
-            </w:tcBorders>
-            <w:vAlign w:val="center"/>
-            <w:hideMark/>
-          </w:tcPr>
-          <w:p>
-            <w:pPr>
-              <w:keepNext w:val="0"/>
-              <w:keepLines w:val="0"/>
-              <w:rPr>
-                <w:sz w:val="18"/>
-              </w:rPr>
-            </w:pPr>
-          </w:p>
-        </w:tc>
-        <w:tc>
-          <w:tcPr>
-            <w:tcW w:w="3847" w:type="pct"/>
-            <w:tcBorders>
-              <w:top w:val="single" w:sz="4" w:space="0" w:color="auto"/>
-              <w:left w:val="single" w:sz="4" w:space="0" w:color="auto"/>
-              <w:bottom w:val="single" w:sz="4" w:space="0" w:color="auto"/>
-              <w:right w:val="single" w:sz="4" w:space="0" w:color="auto"/>
-            </w:tcBorders>
-            <w:hideMark/>
-          </w:tcPr>
-          <w:p>
-            <w:pPr>
-              <w:pStyle w:val="TF-xAvalITEM"/>
-              <w:numPr>
-                <w:ilvl w:val="0"/>
-                <w:numId w:val="13"/>
-              </w:numPr>
-            </w:pPr>
-            <w:r>
-              <w:t>REVISÃO BIBLIOGRÁFICA</w:t>
-            </w:r>
-            <w:r>
-              <w:t xml:space="preserve"> (atenção para a diferença de conteúdo entre projeto e pré-projeto)</w:t>
-            </w:r>
-          </w:p>
-          <w:p>
-            <w:pPr>
-              <w:pStyle w:val="TF-xAvalITEMDETALHE"/>
-            </w:pPr>
-            <w:r>
-              <w:t>Os assuntos apresentados são suficientes e têm relação com o tema do TCC?</w:t>
-            </w:r>
-          </w:p>
-        </w:tc>
-        <w:tc>
-          <w:tcPr>
-            <w:tcW w:w="241" w:type="pct"/>
-            <w:tcBorders>
-              <w:top w:val="single" w:sz="4" w:space="0" w:color="auto"/>
-              <w:left w:val="single" w:sz="4" w:space="0" w:color="auto"/>
-              <w:bottom w:val="single" w:sz="4" w:space="0" w:color="auto"/>
-              <w:right w:val="single" w:sz="4" w:space="0" w:color="auto"/>
-            </w:tcBorders>
-          </w:tcPr>
-          <w:p>
-            <w:pPr>
-              <w:keepNext w:val="0"/>
-              <w:keepLines w:val="0"/>
-              <w:ind w:left="709" w:hanging="709"/>
-              <w:jc w:val="both"/>
-              <w:rPr>
-                <w:sz w:val="18"/>
-              </w:rPr>
-            </w:pPr>
-          </w:p>
-        </w:tc>
-        <w:tc>
-          <w:tcPr>
-            <w:tcW w:w="299" w:type="pct"/>
-            <w:tcBorders>
-              <w:top w:val="single" w:sz="4" w:space="0" w:color="auto"/>
-              <w:left w:val="single" w:sz="4" w:space="0" w:color="auto"/>
-              <w:bottom w:val="single" w:sz="4" w:space="0" w:color="auto"/>
-              <w:right w:val="single" w:sz="4" w:space="0" w:color="auto"/>
-            </w:tcBorders>
-          </w:tcPr>
-          <w:p>
-            <w:pPr>
-              <w:keepNext w:val="0"/>
-              <w:keepLines w:val="0"/>
-              <w:ind w:left="709" w:hanging="709"/>
-              <w:jc w:val="both"/>
-              <w:rPr>
-                <w:sz w:val="18"/>
-              </w:rPr>
-            </w:pPr>
-          </w:p>
-        </w:tc>
-        <w:tc>
-          <w:tcPr>
-            <w:tcW w:w="267" w:type="pct"/>
-            <w:tcBorders>
-              <w:top w:val="single" w:sz="4" w:space="0" w:color="auto"/>
-              <w:left w:val="single" w:sz="4" w:space="0" w:color="auto"/>
-              <w:bottom w:val="single" w:sz="4" w:space="0" w:color="auto"/>
-              <w:right w:val="single" w:sz="12" w:space="0" w:color="auto"/>
-            </w:tcBorders>
-          </w:tcPr>
-          <w:p>
-            <w:pPr>
-              <w:keepNext w:val="0"/>
-              <w:keepLines w:val="0"/>
-              <w:ind w:left="709" w:hanging="709"/>
-              <w:jc w:val="both"/>
-              <w:rPr>
-                <w:sz w:val="18"/>
-              </w:rPr>
-            </w:pPr>
-          </w:p>
-        </w:tc>
-      </w:tr>
-      <w:tr>
-        <w:trPr>
-          <w:cantSplit/>
-          <w:trHeight w:val="249"/>
-          <w:jc w:val="center"/>
-        </w:trPr>
-        <w:tc>
-          <w:tcPr>
-            <w:tcW w:w="346" w:type="pct"/>
-            <w:vMerge/>
-            <w:tcBorders>
-              <w:top w:val="single" w:sz="12" w:space="0" w:color="auto"/>
-              <w:left w:val="single" w:sz="12" w:space="0" w:color="auto"/>
-              <w:bottom w:val="single" w:sz="12" w:space="0" w:color="auto"/>
-              <w:right w:val="single" w:sz="4" w:space="0" w:color="auto"/>
-            </w:tcBorders>
-            <w:vAlign w:val="center"/>
-            <w:hideMark/>
-          </w:tcPr>
-          <w:p>
-            <w:pPr>
-              <w:keepNext w:val="0"/>
-              <w:keepLines w:val="0"/>
-              <w:rPr>
-                <w:sz w:val="18"/>
-              </w:rPr>
-            </w:pPr>
-          </w:p>
-        </w:tc>
-        <w:tc>
-          <w:tcPr>
-            <w:tcW w:w="3847" w:type="pct"/>
-            <w:tcBorders>
-              <w:top w:val="single" w:sz="4" w:space="0" w:color="auto"/>
-              <w:left w:val="single" w:sz="4" w:space="0" w:color="auto"/>
-              <w:bottom w:val="single" w:sz="12" w:space="0" w:color="auto"/>
-              <w:right w:val="single" w:sz="4" w:space="0" w:color="auto"/>
-            </w:tcBorders>
-            <w:hideMark/>
-          </w:tcPr>
-          <w:p>
-            <w:pPr>
-              <w:pStyle w:val="TF-xAvalITEMDETALHE"/>
-            </w:pPr>
-            <w:r>
-              <w:t>As referências contemplam adequadamente os assuntos abordados (são indicadas obras atualizadas e as mais importantes da área)?</w:t>
-            </w:r>
-          </w:p>
-        </w:tc>
-        <w:tc>
-          <w:tcPr>
-            <w:tcW w:w="241" w:type="pct"/>
-            <w:tcBorders>
-              <w:top w:val="single" w:sz="4" w:space="0" w:color="auto"/>
-              <w:left w:val="single" w:sz="4" w:space="0" w:color="auto"/>
-              <w:bottom w:val="single" w:sz="12" w:space="0" w:color="auto"/>
-              <w:right w:val="single" w:sz="4" w:space="0" w:color="auto"/>
-            </w:tcBorders>
-          </w:tcPr>
-          <w:p>
-            <w:pPr>
-              <w:keepNext w:val="0"/>
-              <w:keepLines w:val="0"/>
-              <w:ind w:left="709" w:hanging="709"/>
-              <w:jc w:val="both"/>
-              <w:rPr>
-                <w:sz w:val="18"/>
-              </w:rPr>
-            </w:pPr>
-          </w:p>
-        </w:tc>
-        <w:tc>
-          <w:tcPr>
-            <w:tcW w:w="299" w:type="pct"/>
-            <w:tcBorders>
-              <w:top w:val="single" w:sz="4" w:space="0" w:color="auto"/>
-              <w:left w:val="single" w:sz="4" w:space="0" w:color="auto"/>
-              <w:bottom w:val="single" w:sz="12" w:space="0" w:color="auto"/>
-              <w:right w:val="single" w:sz="4" w:space="0" w:color="auto"/>
-            </w:tcBorders>
-          </w:tcPr>
-          <w:p>
-            <w:pPr>
-              <w:keepNext w:val="0"/>
-              <w:keepLines w:val="0"/>
-              <w:ind w:left="709" w:hanging="709"/>
-              <w:jc w:val="both"/>
-              <w:rPr>
-                <w:sz w:val="18"/>
-              </w:rPr>
-            </w:pPr>
-          </w:p>
-        </w:tc>
-        <w:tc>
-          <w:tcPr>
-            <w:tcW w:w="267" w:type="pct"/>
-            <w:tcBorders>
-              <w:top w:val="single" w:sz="4" w:space="0" w:color="auto"/>
-              <w:left w:val="single" w:sz="4" w:space="0" w:color="auto"/>
-              <w:bottom w:val="single" w:sz="12" w:space="0" w:color="auto"/>
-              <w:right w:val="single" w:sz="12" w:space="0" w:color="auto"/>
-            </w:tcBorders>
-          </w:tcPr>
-          <w:p>
-            <w:pPr>
-              <w:keepNext w:val="0"/>
-              <w:keepLines w:val="0"/>
-              <w:ind w:left="709" w:hanging="709"/>
-              <w:jc w:val="both"/>
-              <w:rPr>
-                <w:sz w:val="18"/>
-              </w:rPr>
-            </w:pPr>
-          </w:p>
-        </w:tc>
-      </w:tr>
-      <w:tr>
-        <w:trPr>
-          <w:cantSplit/>
-          <w:trHeight w:val="451"/>
-          <w:jc w:val="center"/>
-        </w:trPr>
-        <w:tc>
-          <w:tcPr>
-            <w:tcW w:w="346" w:type="pct"/>
-            <w:vMerge w:val="restart"/>
-            <w:tcBorders>
-              <w:top w:val="single" w:sz="12" w:space="0" w:color="auto"/>
-              <w:left w:val="single" w:sz="12" w:space="0" w:color="auto"/>
-              <w:bottom w:val="single" w:sz="12" w:space="0" w:color="auto"/>
-              <w:right w:val="single" w:sz="4" w:space="0" w:color="auto"/>
-            </w:tcBorders>
-            <w:textDirection w:val="btLr"/>
-            <w:vAlign w:val="center"/>
-            <w:hideMark/>
-          </w:tcPr>
-          <w:p>
-            <w:pPr>
-              <w:pStyle w:val="TF-xAvalITEMTABELA"/>
-            </w:pPr>
-            <w:r>
-              <w:t>ASPECTOS METODOLÓGICOS</w:t>
-            </w:r>
-          </w:p>
-        </w:tc>
-        <w:tc>
-          <w:tcPr>
-            <w:tcW w:w="3847" w:type="pct"/>
-            <w:tcBorders>
-              <w:top w:val="single" w:sz="12" w:space="0" w:color="auto"/>
-              <w:left w:val="single" w:sz="4" w:space="0" w:color="auto"/>
-              <w:bottom w:val="single" w:sz="4" w:space="0" w:color="auto"/>
-              <w:right w:val="single" w:sz="4" w:space="0" w:color="auto"/>
-            </w:tcBorders>
-            <w:hideMark/>
-          </w:tcPr>
-          <w:p>
-            <w:pPr>
-              <w:pStyle w:val="TF-xAvalITEM"/>
-              <w:numPr>
-                <w:ilvl w:val="0"/>
-                <w:numId w:val="13"/>
-              </w:numPr>
-            </w:pPr>
-            <w:r>
-              <w:t>LINGUAGEM USADA (redação)</w:t>
-            </w:r>
-          </w:p>
-          <w:p>
-            <w:pPr>
-              <w:pStyle w:val="TF-xAvalITEMDETALHE"/>
-            </w:pPr>
-            <w:r>
-              <w:t>O texto completo é coerente e redigido corretamente em língua portuguesa, usando linguagem formal/científica?</w:t>
-            </w:r>
-          </w:p>
-        </w:tc>
-        <w:tc>
-          <w:tcPr>
-            <w:tcW w:w="241" w:type="pct"/>
-            <w:tcBorders>
-              <w:top w:val="single" w:sz="12" w:space="0" w:color="auto"/>
-              <w:left w:val="single" w:sz="4" w:space="0" w:color="auto"/>
-              <w:bottom w:val="single" w:sz="4" w:space="0" w:color="auto"/>
-              <w:right w:val="single" w:sz="4" w:space="0" w:color="auto"/>
-            </w:tcBorders>
-          </w:tcPr>
-          <w:p>
-            <w:pPr>
-              <w:keepNext w:val="0"/>
-              <w:keepLines w:val="0"/>
-              <w:ind w:left="709" w:hanging="709"/>
-              <w:jc w:val="both"/>
-              <w:rPr>
-                <w:sz w:val="18"/>
-              </w:rPr>
-            </w:pPr>
-          </w:p>
-        </w:tc>
-        <w:tc>
-          <w:tcPr>
-            <w:tcW w:w="299" w:type="pct"/>
-            <w:tcBorders>
-              <w:top w:val="single" w:sz="12" w:space="0" w:color="auto"/>
-              <w:left w:val="single" w:sz="4" w:space="0" w:color="auto"/>
-              <w:bottom w:val="single" w:sz="4" w:space="0" w:color="auto"/>
-              <w:right w:val="single" w:sz="4" w:space="0" w:color="auto"/>
-            </w:tcBorders>
-          </w:tcPr>
-          <w:p>
-            <w:pPr>
-              <w:keepNext w:val="0"/>
-              <w:keepLines w:val="0"/>
-              <w:ind w:left="709" w:hanging="709"/>
-              <w:jc w:val="both"/>
-              <w:rPr>
-                <w:sz w:val="18"/>
-              </w:rPr>
-            </w:pPr>
-          </w:p>
-        </w:tc>
-        <w:tc>
-          <w:tcPr>
-            <w:tcW w:w="267" w:type="pct"/>
-            <w:tcBorders>
-              <w:top w:val="single" w:sz="12" w:space="0" w:color="auto"/>
-              <w:left w:val="single" w:sz="4" w:space="0" w:color="auto"/>
-              <w:bottom w:val="single" w:sz="4" w:space="0" w:color="auto"/>
-              <w:right w:val="single" w:sz="12" w:space="0" w:color="auto"/>
-            </w:tcBorders>
-          </w:tcPr>
-          <w:p>
-            <w:pPr>
-              <w:keepNext w:val="0"/>
-              <w:keepLines w:val="0"/>
-              <w:ind w:left="709" w:hanging="709"/>
-              <w:jc w:val="both"/>
-              <w:rPr>
-                <w:sz w:val="18"/>
-              </w:rPr>
-            </w:pPr>
-          </w:p>
-        </w:tc>
-      </w:tr>
-      <w:tr>
-        <w:trPr>
-          <w:cantSplit/>
-          <w:jc w:val="center"/>
-        </w:trPr>
-        <w:tc>
-          <w:tcPr>
-            <w:tcW w:w="346" w:type="pct"/>
-            <w:vMerge/>
-            <w:tcBorders>
-              <w:top w:val="single" w:sz="12" w:space="0" w:color="auto"/>
-              <w:left w:val="single" w:sz="12" w:space="0" w:color="auto"/>
-              <w:bottom w:val="single" w:sz="12" w:space="0" w:color="auto"/>
-              <w:right w:val="single" w:sz="4" w:space="0" w:color="auto"/>
-            </w:tcBorders>
-            <w:vAlign w:val="center"/>
-            <w:hideMark/>
-          </w:tcPr>
-          <w:p>
-            <w:pPr>
-              <w:keepNext w:val="0"/>
-              <w:keepLines w:val="0"/>
-              <w:rPr>
-                <w:sz w:val="18"/>
-              </w:rPr>
-            </w:pPr>
-          </w:p>
-        </w:tc>
-        <w:tc>
-          <w:tcPr>
-            <w:tcW w:w="3847" w:type="pct"/>
-            <w:tcBorders>
-              <w:top w:val="single" w:sz="4" w:space="0" w:color="auto"/>
-              <w:left w:val="single" w:sz="4" w:space="0" w:color="auto"/>
-              <w:bottom w:val="single" w:sz="12" w:space="0" w:color="auto"/>
-              <w:right w:val="single" w:sz="4" w:space="0" w:color="auto"/>
-            </w:tcBorders>
-            <w:hideMark/>
-          </w:tcPr>
-          <w:p>
-            <w:pPr>
-              <w:pStyle w:val="TF-xAvalITEMDETALHE"/>
-            </w:pPr>
-            <w:r>
-              <w:t>A exposição do assunto é ordenada (as ideias estão bem encadeadas e a linguagem utilizada é clara)?</w:t>
-            </w:r>
-          </w:p>
-        </w:tc>
-        <w:tc>
-          <w:tcPr>
-            <w:tcW w:w="241" w:type="pct"/>
-            <w:tcBorders>
-              <w:top w:val="single" w:sz="4" w:space="0" w:color="auto"/>
-              <w:left w:val="single" w:sz="4" w:space="0" w:color="auto"/>
-              <w:bottom w:val="single" w:sz="12" w:space="0" w:color="auto"/>
-              <w:right w:val="single" w:sz="4" w:space="0" w:color="auto"/>
-            </w:tcBorders>
-          </w:tcPr>
-          <w:p>
-            <w:pPr>
-              <w:keepNext w:val="0"/>
-              <w:keepLines w:val="0"/>
-              <w:ind w:left="709" w:hanging="709"/>
-              <w:jc w:val="both"/>
-              <w:rPr>
-                <w:sz w:val="18"/>
-              </w:rPr>
-            </w:pPr>
-          </w:p>
-        </w:tc>
-        <w:tc>
-          <w:tcPr>
-            <w:tcW w:w="299" w:type="pct"/>
-            <w:tcBorders>
-              <w:top w:val="single" w:sz="4" w:space="0" w:color="auto"/>
-              <w:left w:val="single" w:sz="4" w:space="0" w:color="auto"/>
-              <w:bottom w:val="single" w:sz="12" w:space="0" w:color="auto"/>
-              <w:right w:val="single" w:sz="4" w:space="0" w:color="auto"/>
-            </w:tcBorders>
-          </w:tcPr>
-          <w:p>
-            <w:pPr>
-              <w:keepNext w:val="0"/>
-              <w:keepLines w:val="0"/>
-              <w:ind w:left="709" w:hanging="709"/>
-              <w:jc w:val="both"/>
-              <w:rPr>
-                <w:sz w:val="18"/>
-              </w:rPr>
-            </w:pPr>
-          </w:p>
-        </w:tc>
-        <w:tc>
-          <w:tcPr>
-            <w:tcW w:w="267" w:type="pct"/>
-            <w:tcBorders>
-              <w:top w:val="single" w:sz="4" w:space="0" w:color="auto"/>
-              <w:left w:val="single" w:sz="4" w:space="0" w:color="auto"/>
-              <w:bottom w:val="single" w:sz="12" w:space="0" w:color="auto"/>
-              <w:right w:val="single" w:sz="12" w:space="0" w:color="auto"/>
-            </w:tcBorders>
-          </w:tcPr>
-          <w:p>
-            <w:pPr>
-              <w:keepNext w:val="0"/>
-              <w:keepLines w:val="0"/>
-              <w:ind w:left="709" w:hanging="709"/>
-              <w:jc w:val="both"/>
-              <w:rPr>
-                <w:sz w:val="18"/>
-              </w:rPr>
-            </w:pPr>
-          </w:p>
-        </w:tc>
-      </w:tr>
-    </w:tbl>
-    <w:p>
-      <w:pPr>
-        <w:pStyle w:val="TF-xAvalLINHA"/>
-        <w:tabs>
-          <w:tab w:val="left" w:leader="underscore" w:pos="6237"/>
-        </w:tabs>
+        <w:pStyle w:val="TF-refernciasITEM"/>
       </w:pPr>
     </w:p>
     <w:sectPr>
@@ -11367,6 +9340,11 @@
         <w:docPartUnique/>
       </w:docPartObj>
     </w:sdtPr>
+    <w:sdtEndPr>
+      <w:rPr>
+        <w:rStyle w:val="Nmerodepgina"/>
+      </w:rPr>
+    </w:sdtEndPr>
     <w:sdtContent>
       <w:p>
         <w:pPr>
@@ -11419,6 +9397,11 @@
         <w:docPartUnique/>
       </w:docPartObj>
     </w:sdtPr>
+    <w:sdtEndPr>
+      <w:rPr>
+        <w:rStyle w:val="Nmerodepgina"/>
+      </w:rPr>
+    </w:sdtEndPr>
     <w:sdtContent>
       <w:p>
         <w:pPr>
